--- a/SRS_Cabasag, Batas, Folloso_APPDEV.docx
+++ b/SRS_Cabasag, Batas, Folloso_APPDEV.docx
@@ -1879,8 +1879,31 @@
     </w:p>
     <w:p>
       <w:pPr>
+        <w:pStyle w:val="NormalWeb"/>
+        <w:spacing w:before="0" w:beforeAutospacing="0" w:after="160" w:afterAutospacing="0"/>
+        <w:ind w:firstLine="630"/>
+        <w:jc w:val="both"/>
+      </w:pPr>
+      <w:r>
+        <w:rPr>
+          <w:rFonts w:ascii="Courier New" w:hAnsi="Courier New" w:cs="Courier New"/>
+          <w:b/>
+          <w:bCs/>
+        </w:rPr>
+        <w:tab/>
+      </w:r>
+      <w:r>
+        <w:rPr>
+          <w:rFonts w:ascii="Courier New" w:hAnsi="Courier New" w:cs="Courier New"/>
+          <w:color w:val="000000"/>
+        </w:rPr>
+        <w:t>The context of this project revolves around the need for efficient management of Closed-Circuit Television (CCTV) systems in various settings, such as businesses, institutions, residential areas, and public spaces. CCTV systems play a crucial role in security and surveillance, and it is essential to ensure their proper maintenance and warranty management to ensure their optimal performance. This project aims to address the challenges associated with managing CCTV systems and their warranties effectively.</w:t>
+      </w:r>
+    </w:p>
+    <w:p>
+      <w:pPr>
         <w:tabs>
-          <w:tab w:val="left" w:pos="7358"/>
+          <w:tab w:val="left" w:pos="3450"/>
         </w:tabs>
         <w:spacing w:line="480" w:lineRule="auto"/>
         <w:contextualSpacing/>
@@ -1973,7 +1996,17 @@
           <w:szCs w:val="24"/>
           <w:lang w:val="en-US"/>
         </w:rPr>
-        <w:t>According to a study conducted in 2018, CCTV technology leverages to improve the immediate handling of criminal incidents. The significance of this study lies in its ability to develop a real-time crime response strategy that can pinpoint the precise locations of incidents and the likely escape routes taken by suspects. By actively using CCTV monitoring in urgent situations, traditionally reserved for post-event analysis, it has the potential to increase the effectiveness of crime resolution. Moreover, this technology has the added benefit of optimizing the operational efficiency of control centers by introducing automation to certain aspects of their central control systems, reducing the reliance on human monitoring.</w:t>
+        <w:t xml:space="preserve">According to a study conducted in 2018, CCTV technology leverages to improve the immediate handling of criminal incidents. The significance of this study lies in its ability to develop a real-time crime response strategy that can pinpoint the precise locations of incidents and the likely escape routes taken by suspects. By actively using CCTV monitoring in urgent situations, traditionally reserved for post-event analysis, it has the potential to increase the </w:t>
+      </w:r>
+      <w:r>
+        <w:rPr>
+          <w:rFonts w:ascii="Courier New" w:hAnsi="Courier New" w:cs="Courier New"/>
+          <w:sz w:val="24"/>
+          <w:szCs w:val="24"/>
+          <w:lang w:val="en-US"/>
+        </w:rPr>
+        <w:lastRenderedPageBreak/>
+        <w:t>effectiveness of crime resolution. Moreover, this technology has the added benefit of optimizing the operational efficiency of control centers by introducing automation to certain aspects of their central control systems, reducing the reliance on human monitoring.</w:t>
       </w:r>
       <w:r>
         <w:rPr>
@@ -2050,7 +2083,6 @@
       </w:pPr>
       <w:bookmarkStart w:id="4" w:name="_Toc150132733"/>
       <w:r>
-        <w:lastRenderedPageBreak/>
         <w:t>Objectives</w:t>
       </w:r>
       <w:bookmarkEnd w:id="4"/>
@@ -2257,47 +2289,16 @@
           <w:szCs w:val="24"/>
           <w:lang w:val="en-US"/>
         </w:rPr>
-        <w:t xml:space="preserve">key </w:t>
-      </w:r>
-      <w:proofErr w:type="gramStart"/>
-      <w:r>
-        <w:rPr>
-          <w:rFonts w:ascii="Courier New" w:hAnsi="Courier New" w:cs="Courier New"/>
-          <w:sz w:val="24"/>
-          <w:szCs w:val="24"/>
-          <w:lang w:val="en-US"/>
-        </w:rPr>
-        <w:t>points</w:t>
-      </w:r>
-      <w:proofErr w:type="gramEnd"/>
-      <w:r>
-        <w:rPr>
-          <w:rFonts w:ascii="Courier New" w:hAnsi="Courier New" w:cs="Courier New"/>
-          <w:sz w:val="24"/>
-          <w:szCs w:val="24"/>
-          <w:lang w:val="en-US"/>
-        </w:rPr>
-        <w:t xml:space="preserve"> of this scope </w:t>
-      </w:r>
-      <w:proofErr w:type="gramStart"/>
-      <w:r>
-        <w:rPr>
-          <w:rFonts w:ascii="Courier New" w:hAnsi="Courier New" w:cs="Courier New"/>
-          <w:sz w:val="24"/>
-          <w:szCs w:val="24"/>
-          <w:lang w:val="en-US"/>
-        </w:rPr>
-        <w:t>includes</w:t>
-      </w:r>
-      <w:proofErr w:type="gramEnd"/>
-      <w:r>
-        <w:rPr>
-          <w:rFonts w:ascii="Courier New" w:hAnsi="Courier New" w:cs="Courier New"/>
-          <w:sz w:val="24"/>
-          <w:szCs w:val="24"/>
-          <w:lang w:val="en-US"/>
-        </w:rPr>
-        <w:t xml:space="preserve"> the CCTV maintenance management, warranty management, web-based dashboard, android application, and user support.</w:t>
+        <w:t>key points</w:t>
+      </w:r>
+      <w:r>
+        <w:rPr>
+          <w:rFonts w:ascii="Courier New" w:hAnsi="Courier New" w:cs="Courier New"/>
+          <w:sz w:val="24"/>
+          <w:szCs w:val="24"/>
+          <w:lang w:val="en-US"/>
+        </w:rPr>
+        <w:t xml:space="preserve"> of this scope includes the CCTV maintenance management, warranty management, web-based dashboard, android application, and user support.</w:t>
       </w:r>
     </w:p>
     <w:p>
@@ -2551,27 +2552,7 @@
           <w:szCs w:val="24"/>
           <w:lang w:val="en-US"/>
         </w:rPr>
-        <w:t xml:space="preserve"> - a written guarantee, issued to the purchaser of an article by its manufacturer, promising to repair or replace </w:t>
-      </w:r>
-      <w:proofErr w:type="gramStart"/>
-      <w:r>
-        <w:rPr>
-          <w:rFonts w:ascii="Courier New" w:hAnsi="Courier New" w:cs="Courier New"/>
-          <w:sz w:val="24"/>
-          <w:szCs w:val="24"/>
-          <w:lang w:val="en-US"/>
-        </w:rPr>
-        <w:t>it</w:t>
-      </w:r>
-      <w:proofErr w:type="gramEnd"/>
-      <w:r>
-        <w:rPr>
-          <w:rFonts w:ascii="Courier New" w:hAnsi="Courier New" w:cs="Courier New"/>
-          <w:sz w:val="24"/>
-          <w:szCs w:val="24"/>
-          <w:lang w:val="en-US"/>
-        </w:rPr>
-        <w:t xml:space="preserve"> if </w:t>
+        <w:t xml:space="preserve"> - a written guarantee, issued to the purchaser of an article by its manufacturer, promising to repair or replace it if </w:t>
       </w:r>
       <w:r>
         <w:rPr>
@@ -2627,27 +2608,7 @@
           <w:szCs w:val="24"/>
           <w:lang w:val="en-US"/>
         </w:rPr>
-        <w:t xml:space="preserve"> - a process in which a computer examines information using mathematical methods </w:t>
-      </w:r>
-      <w:proofErr w:type="gramStart"/>
-      <w:r>
-        <w:rPr>
-          <w:rFonts w:ascii="Courier New" w:hAnsi="Courier New" w:cs="Courier New"/>
-          <w:sz w:val="24"/>
-          <w:szCs w:val="24"/>
-          <w:lang w:val="en-US"/>
-        </w:rPr>
-        <w:t>in order to</w:t>
-      </w:r>
-      <w:proofErr w:type="gramEnd"/>
-      <w:r>
-        <w:rPr>
-          <w:rFonts w:ascii="Courier New" w:hAnsi="Courier New" w:cs="Courier New"/>
-          <w:sz w:val="24"/>
-          <w:szCs w:val="24"/>
-          <w:lang w:val="en-US"/>
-        </w:rPr>
-        <w:t xml:space="preserve"> find useful patterns.</w:t>
+        <w:t xml:space="preserve"> - a process in which a computer examines information using mathematical methods in order to find useful patterns.</w:t>
       </w:r>
     </w:p>
     <w:p>
@@ -6512,6 +6473,25 @@
       </w:tblBorders>
     </w:tblPr>
   </w:style>
+  <w:style w:type="paragraph" w:styleId="NormalWeb">
+    <w:name w:val="Normal (Web)"/>
+    <w:basedOn w:val="Normal"/>
+    <w:uiPriority w:val="99"/>
+    <w:semiHidden/>
+    <w:unhideWhenUsed/>
+    <w:rsid w:val="003A0C8A"/>
+    <w:pPr>
+      <w:spacing w:before="100" w:beforeAutospacing="1" w:after="100" w:afterAutospacing="1" w:line="240" w:lineRule="auto"/>
+    </w:pPr>
+    <w:rPr>
+      <w:rFonts w:ascii="Times New Roman" w:eastAsia="Times New Roman" w:hAnsi="Times New Roman" w:cs="Times New Roman"/>
+      <w:kern w:val="0"/>
+      <w:sz w:val="24"/>
+      <w:szCs w:val="24"/>
+      <w:lang w:val="en-US"/>
+      <w14:ligatures w14:val="none"/>
+    </w:rPr>
+  </w:style>
 </w:styles>
 </file>
 
@@ -6811,23 +6791,6 @@
 </file>
 
 <file path=customXml/item1.xml><?xml version="1.0" encoding="utf-8"?>
-<p:properties xmlns:p="http://schemas.microsoft.com/office/2006/metadata/properties" xmlns:xsi="http://www.w3.org/2001/XMLSchema-instance" xmlns:pc="http://schemas.microsoft.com/office/infopath/2007/PartnerControls">
-  <documentManagement>
-    <_activity xmlns="8e4f88f8-dd11-4509-8f2e-a5708a89f348" xsi:nil="true"/>
-  </documentManagement>
-</p:properties>
-</file>
-
-<file path=customXml/item2.xml><?xml version="1.0" encoding="utf-8"?>
-<?mso-contentType ?>
-<FormTemplates xmlns="http://schemas.microsoft.com/sharepoint/v3/contenttype/forms">
-  <Display>DocumentLibraryForm</Display>
-  <Edit>DocumentLibraryForm</Edit>
-  <New>DocumentLibraryForm</New>
-</FormTemplates>
-</file>
-
-<file path=customXml/item3.xml><?xml version="1.0" encoding="utf-8"?>
 <ct:contentTypeSchema xmlns:ct="http://schemas.microsoft.com/office/2006/metadata/contentType" xmlns:ma="http://schemas.microsoft.com/office/2006/metadata/properties/metaAttributes" ct:_="" ma:_="" ma:contentTypeName="Document" ma:contentTypeID="0x01010001B270DABC080144AE32C7528A5730EC" ma:contentTypeVersion="13" ma:contentTypeDescription="Create a new document." ma:contentTypeScope="" ma:versionID="18625f8df60c6948e6f23a30b37a229b">
   <xsd:schema xmlns:xsd="http://www.w3.org/2001/XMLSchema" xmlns:xs="http://www.w3.org/2001/XMLSchema" xmlns:p="http://schemas.microsoft.com/office/2006/metadata/properties" xmlns:ns3="5b9b270c-017c-4f24-ae09-188205a1e23b" xmlns:ns4="8e4f88f8-dd11-4509-8f2e-a5708a89f348" targetNamespace="http://schemas.microsoft.com/office/2006/metadata/properties" ma:root="true" ma:fieldsID="0365797d41d68416b08f689815dc2957" ns3:_="" ns4:_="">
     <xsd:import namespace="5b9b270c-017c-4f24-ae09-188205a1e23b"/>
@@ -7048,29 +7011,28 @@
 </ct:contentTypeSchema>
 </file>
 
+<file path=customXml/item2.xml><?xml version="1.0" encoding="utf-8"?>
+<?mso-contentType ?>
+<FormTemplates xmlns="http://schemas.microsoft.com/sharepoint/v3/contenttype/forms">
+  <Display>DocumentLibraryForm</Display>
+  <Edit>DocumentLibraryForm</Edit>
+  <New>DocumentLibraryForm</New>
+</FormTemplates>
+</file>
+
+<file path=customXml/item3.xml><?xml version="1.0" encoding="utf-8"?>
+<p:properties xmlns:p="http://schemas.microsoft.com/office/2006/metadata/properties" xmlns:xsi="http://www.w3.org/2001/XMLSchema-instance" xmlns:pc="http://schemas.microsoft.com/office/infopath/2007/PartnerControls">
+  <documentManagement>
+    <_activity xmlns="8e4f88f8-dd11-4509-8f2e-a5708a89f348" xsi:nil="true"/>
+  </documentManagement>
+</p:properties>
+</file>
+
 <file path=customXml/item4.xml><?xml version="1.0" encoding="utf-8"?>
 <b:Sources xmlns:b="http://schemas.openxmlformats.org/officeDocument/2006/bibliography" xmlns="http://schemas.openxmlformats.org/officeDocument/2006/bibliography" SelectedStyle="\APASixthEditionOfficeOnline.xsl" StyleName="APA" Version="6"/>
 </file>
 
 <file path=customXml/itemProps1.xml><?xml version="1.0" encoding="utf-8"?>
-<ds:datastoreItem xmlns:ds="http://schemas.openxmlformats.org/officeDocument/2006/customXml" ds:itemID="{8EF8D3F2-BC17-4ED5-ABCA-16C8E455A5E7}">
-  <ds:schemaRefs>
-    <ds:schemaRef ds:uri="http://schemas.microsoft.com/office/2006/metadata/properties"/>
-    <ds:schemaRef ds:uri="http://schemas.microsoft.com/office/infopath/2007/PartnerControls"/>
-    <ds:schemaRef ds:uri="8e4f88f8-dd11-4509-8f2e-a5708a89f348"/>
-  </ds:schemaRefs>
-</ds:datastoreItem>
-</file>
-
-<file path=customXml/itemProps2.xml><?xml version="1.0" encoding="utf-8"?>
-<ds:datastoreItem xmlns:ds="http://schemas.openxmlformats.org/officeDocument/2006/customXml" ds:itemID="{AD2C07D5-7A98-461D-BF0A-9F495489B3B0}">
-  <ds:schemaRefs>
-    <ds:schemaRef ds:uri="http://schemas.microsoft.com/sharepoint/v3/contenttype/forms"/>
-  </ds:schemaRefs>
-</ds:datastoreItem>
-</file>
-
-<file path=customXml/itemProps3.xml><?xml version="1.0" encoding="utf-8"?>
 <ds:datastoreItem xmlns:ds="http://schemas.openxmlformats.org/officeDocument/2006/customXml" ds:itemID="{26325387-B812-4925-AB16-C59780103B10}">
   <ds:schemaRefs>
     <ds:schemaRef ds:uri="http://schemas.microsoft.com/office/2006/metadata/contentType"/>
@@ -7089,6 +7051,24 @@
 </ds:datastoreItem>
 </file>
 
+<file path=customXml/itemProps2.xml><?xml version="1.0" encoding="utf-8"?>
+<ds:datastoreItem xmlns:ds="http://schemas.openxmlformats.org/officeDocument/2006/customXml" ds:itemID="{AD2C07D5-7A98-461D-BF0A-9F495489B3B0}">
+  <ds:schemaRefs>
+    <ds:schemaRef ds:uri="http://schemas.microsoft.com/sharepoint/v3/contenttype/forms"/>
+  </ds:schemaRefs>
+</ds:datastoreItem>
+</file>
+
+<file path=customXml/itemProps3.xml><?xml version="1.0" encoding="utf-8"?>
+<ds:datastoreItem xmlns:ds="http://schemas.openxmlformats.org/officeDocument/2006/customXml" ds:itemID="{8EF8D3F2-BC17-4ED5-ABCA-16C8E455A5E7}">
+  <ds:schemaRefs>
+    <ds:schemaRef ds:uri="http://schemas.microsoft.com/office/2006/metadata/properties"/>
+    <ds:schemaRef ds:uri="http://schemas.microsoft.com/office/infopath/2007/PartnerControls"/>
+    <ds:schemaRef ds:uri="8e4f88f8-dd11-4509-8f2e-a5708a89f348"/>
+  </ds:schemaRefs>
+</ds:datastoreItem>
+</file>
+
 <file path=customXml/itemProps4.xml><?xml version="1.0" encoding="utf-8"?>
 <ds:datastoreItem xmlns:ds="http://schemas.openxmlformats.org/officeDocument/2006/customXml" ds:itemID="{EC7B7B58-EEC2-4A66-90F3-93F8F7E8B3D9}">
   <ds:schemaRefs>

--- a/SRS_Cabasag, Batas, Folloso_APPDEV.docx
+++ b/SRS_Cabasag, Batas, Folloso_APPDEV.docx
@@ -12,7 +12,41 @@
         <w:t>“</w:t>
       </w:r>
       <w:r>
-        <w:t>Develop</w:t>
+        <w:t>De</w:t>
+      </w:r>
+      <w:bookmarkStart w:id="1" w:name="_MON_1762044946"/>
+      <w:bookmarkEnd w:id="1"/>
+      <w:r>
+        <w:object w:dxaOrig="8640" w:dyaOrig="12715" w14:anchorId="2282CB12">
+          <v:shapetype id="_x0000_t75" coordsize="21600,21600" o:spt="75" o:preferrelative="t" path="m@4@5l@4@11@9@11@9@5xe" filled="f" stroked="f">
+            <v:stroke joinstyle="miter"/>
+            <v:formulas>
+              <v:f eqn="if lineDrawn pixelLineWidth 0"/>
+              <v:f eqn="sum @0 1 0"/>
+              <v:f eqn="sum 0 0 @1"/>
+              <v:f eqn="prod @2 1 2"/>
+              <v:f eqn="prod @3 21600 pixelWidth"/>
+              <v:f eqn="prod @3 21600 pixelHeight"/>
+              <v:f eqn="sum @0 0 1"/>
+              <v:f eqn="prod @6 1 2"/>
+              <v:f eqn="prod @7 21600 pixelWidth"/>
+              <v:f eqn="sum @8 21600 0"/>
+              <v:f eqn="prod @7 21600 pixelHeight"/>
+              <v:f eqn="sum @10 21600 0"/>
+            </v:formulas>
+            <v:path o:extrusionok="f" gradientshapeok="t" o:connecttype="rect"/>
+            <o:lock v:ext="edit" aspectratio="t"/>
+          </v:shapetype>
+          <v:shape id="_x0000_i1025" type="#_x0000_t75" style="width:6in;height:636pt" o:ole="">
+            <v:imagedata r:id="rId11" o:title=""/>
+          </v:shape>
+          <o:OLEObject Type="Embed" ProgID="Word.Document.12" ShapeID="_x0000_i1025" DrawAspect="Content" ObjectID="_1762045045" r:id="rId12">
+            <o:FieldCodes>\s</o:FieldCodes>
+          </o:OLEObject>
+        </w:object>
+      </w:r>
+      <w:r>
+        <w:t>velop</w:t>
       </w:r>
       <w:r>
         <w:t xml:space="preserve">ing </w:t>
@@ -753,8 +787,8 @@
         </w:rPr>
         <w:t>OCTOBER 21, 2023</w:t>
       </w:r>
-      <w:bookmarkStart w:id="1" w:name="Introduction"/>
-      <w:bookmarkEnd w:id="1"/>
+      <w:bookmarkStart w:id="2" w:name="Introduction"/>
+      <w:bookmarkEnd w:id="2"/>
     </w:p>
     <w:p>
       <w:pPr>
@@ -1841,12 +1875,12 @@
       <w:pPr>
         <w:pStyle w:val="Style1"/>
       </w:pPr>
-      <w:bookmarkStart w:id="2" w:name="_Toc150132731"/>
+      <w:bookmarkStart w:id="3" w:name="_Toc150132731"/>
       <w:r>
         <w:lastRenderedPageBreak/>
         <w:t>Chapter 1</w:t>
       </w:r>
-      <w:bookmarkEnd w:id="2"/>
+      <w:bookmarkEnd w:id="3"/>
     </w:p>
     <w:p>
       <w:pPr>
@@ -1881,42 +1915,43 @@
       <w:pPr>
         <w:pStyle w:val="NormalWeb"/>
         <w:spacing w:before="0" w:beforeAutospacing="0" w:after="160" w:afterAutospacing="0"/>
-        <w:ind w:firstLine="630"/>
         <w:jc w:val="both"/>
       </w:pPr>
       <w:r>
         <w:rPr>
           <w:rFonts w:ascii="Courier New" w:hAnsi="Courier New" w:cs="Courier New"/>
-          <w:b/>
-          <w:bCs/>
-        </w:rPr>
-        <w:tab/>
-      </w:r>
-      <w:r>
-        <w:rPr>
-          <w:rFonts w:ascii="Courier New" w:hAnsi="Courier New" w:cs="Courier New"/>
           <w:color w:val="000000"/>
         </w:rPr>
-        <w:t>The context of this project revolves around the need for efficient management of Closed-Circuit Television (CCTV) systems in various settings, such as businesses, institutions, residential areas, and public spaces. CCTV systems play a crucial role in security and surveillance, and it is essential to ensure their proper maintenance and warranty management to ensure their optimal performance. This project aims to address the challenges associated with managing CCTV systems and their warranties effectively.</w:t>
-      </w:r>
-    </w:p>
-    <w:p>
-      <w:pPr>
-        <w:tabs>
-          <w:tab w:val="left" w:pos="3450"/>
-        </w:tabs>
-        <w:spacing w:line="480" w:lineRule="auto"/>
-        <w:contextualSpacing/>
+        <w:t xml:space="preserve">By providing a warranty, manufacturers or providers stand as a testament to the quality and durability of their products. They contribute to building trust between customers and providers and can lead to significant cost </w:t>
+      </w:r>
+      <w:r>
+        <w:rPr>
+          <w:rFonts w:ascii="Courier New" w:hAnsi="Courier New" w:cs="Courier New"/>
+          <w:color w:val="000000"/>
+        </w:rPr>
+        <w:t>savings</w:t>
+      </w:r>
+      <w:r>
+        <w:rPr>
+          <w:rFonts w:ascii="Courier New" w:hAnsi="Courier New" w:cs="Courier New"/>
+          <w:color w:val="000000"/>
+        </w:rPr>
+        <w:t xml:space="preserve"> by covering repairs and replacement during the warranty period. </w:t>
+      </w:r>
+    </w:p>
+    <w:p>
+      <w:pPr>
+        <w:pStyle w:val="NormalWeb"/>
+        <w:spacing w:before="0" w:beforeAutospacing="0" w:after="160" w:afterAutospacing="0"/>
         <w:jc w:val="both"/>
-        <w:rPr>
-          <w:rFonts w:ascii="Courier New" w:hAnsi="Courier New" w:cs="Courier New"/>
-          <w:b/>
-          <w:bCs/>
-          <w:sz w:val="24"/>
-          <w:szCs w:val="24"/>
-          <w:lang w:val="en-US"/>
-        </w:rPr>
-      </w:pPr>
+      </w:pPr>
+      <w:r>
+        <w:rPr>
+          <w:rFonts w:ascii="Courier New" w:hAnsi="Courier New" w:cs="Courier New"/>
+          <w:color w:val="000000"/>
+        </w:rPr>
+        <w:t>The Android application will extend the accessibility and functionality of the system, allowing users to receive real-time notifications, report issues on-the-go, and access essential information at their fingertips. And establishing a dedicated CCTV website with e-commerce capabilities can be a highly effective strategy for businesses in the surveillance industry. It not only broadens market reach but also offers convenience, information, customization, cost savings, data insights, and improved customer support, all of which contribute to higher sales and customer satisfaction.</w:t>
+      </w:r>
     </w:p>
     <w:p>
       <w:pPr>
@@ -1939,14 +1974,14 @@
         <w:pStyle w:val="Style1"/>
         <w:jc w:val="left"/>
       </w:pPr>
-      <w:bookmarkStart w:id="3" w:name="_Toc150132732"/>
+      <w:bookmarkStart w:id="4" w:name="_Toc150132732"/>
       <w:r>
         <w:t>P</w:t>
       </w:r>
       <w:r>
         <w:t>roject Context</w:t>
       </w:r>
-      <w:bookmarkEnd w:id="3"/>
+      <w:bookmarkEnd w:id="4"/>
     </w:p>
     <w:p>
       <w:pPr>
@@ -1996,7 +2031,7 @@
           <w:szCs w:val="24"/>
           <w:lang w:val="en-US"/>
         </w:rPr>
-        <w:t xml:space="preserve">According to a study conducted in 2018, CCTV technology leverages to improve the immediate handling of criminal incidents. The significance of this study lies in its ability to develop a real-time crime response strategy that can pinpoint the precise locations of incidents and the likely escape routes taken by suspects. By actively using CCTV monitoring in urgent situations, traditionally reserved for post-event analysis, it has the potential to increase the </w:t>
+        <w:t xml:space="preserve">According to a study conducted in 2018, CCTV technology leverages to improve the immediate handling of criminal incidents. The significance of this study lies in its ability to develop a real-time crime response strategy that can pinpoint the precise locations of incidents and the likely </w:t>
       </w:r>
       <w:r>
         <w:rPr>
@@ -2006,7 +2041,7 @@
           <w:lang w:val="en-US"/>
         </w:rPr>
         <w:lastRenderedPageBreak/>
-        <w:t>effectiveness of crime resolution. Moreover, this technology has the added benefit of optimizing the operational efficiency of control centers by introducing automation to certain aspects of their central control systems, reducing the reliance on human monitoring.</w:t>
+        <w:t>escape routes taken by suspects. By actively using CCTV monitoring in urgent situations, traditionally reserved for post-event analysis, it has the potential to increase the effectiveness of crime resolution. Moreover, this technology has the added benefit of optimizing the operational efficiency of control centers by introducing automation to certain aspects of their central control systems, reducing the reliance on human monitoring.</w:t>
       </w:r>
       <w:r>
         <w:rPr>
@@ -2081,11 +2116,11 @@
         <w:pStyle w:val="Style1"/>
         <w:jc w:val="left"/>
       </w:pPr>
-      <w:bookmarkStart w:id="4" w:name="_Toc150132733"/>
+      <w:bookmarkStart w:id="5" w:name="_Toc150132733"/>
       <w:r>
         <w:t>Objectives</w:t>
       </w:r>
-      <w:bookmarkEnd w:id="4"/>
+      <w:bookmarkEnd w:id="5"/>
     </w:p>
     <w:p>
       <w:pPr>
@@ -2219,12 +2254,12 @@
         <w:pStyle w:val="Style1"/>
         <w:jc w:val="left"/>
       </w:pPr>
-      <w:bookmarkStart w:id="5" w:name="_Toc150132734"/>
+      <w:bookmarkStart w:id="6" w:name="_Toc150132734"/>
       <w:r>
         <w:lastRenderedPageBreak/>
         <w:t>Scope and Limitations</w:t>
       </w:r>
-      <w:bookmarkEnd w:id="5"/>
+      <w:bookmarkEnd w:id="6"/>
     </w:p>
     <w:p>
       <w:pPr>
@@ -2362,12 +2397,12 @@
         <w:pStyle w:val="Style1"/>
         <w:jc w:val="left"/>
       </w:pPr>
-      <w:bookmarkStart w:id="6" w:name="_Toc150132735"/>
+      <w:bookmarkStart w:id="7" w:name="_Toc150132735"/>
       <w:r>
         <w:lastRenderedPageBreak/>
         <w:t>Definition of Terms</w:t>
       </w:r>
-      <w:bookmarkEnd w:id="6"/>
+      <w:bookmarkEnd w:id="7"/>
     </w:p>
     <w:p>
       <w:pPr>
@@ -2942,12 +2977,12 @@
         <w:pStyle w:val="Style1"/>
         <w:ind w:left="-900"/>
       </w:pPr>
-      <w:bookmarkStart w:id="7" w:name="_Toc150132736"/>
+      <w:bookmarkStart w:id="8" w:name="_Toc150132736"/>
       <w:r>
         <w:lastRenderedPageBreak/>
         <w:t>CHAPTER 2</w:t>
       </w:r>
-      <w:bookmarkEnd w:id="7"/>
+      <w:bookmarkEnd w:id="8"/>
     </w:p>
     <w:p>
       <w:pPr>
@@ -3050,14 +3085,14 @@
         <w:pStyle w:val="Style1"/>
         <w:jc w:val="left"/>
       </w:pPr>
-      <w:bookmarkStart w:id="8" w:name="_Toc150132737"/>
+      <w:bookmarkStart w:id="9" w:name="_Toc150132737"/>
       <w:r>
         <w:t>Hard</w:t>
       </w:r>
       <w:r>
         <w:t>ware and Software Specifications</w:t>
       </w:r>
-      <w:bookmarkEnd w:id="8"/>
+      <w:bookmarkEnd w:id="9"/>
     </w:p>
     <w:p>
       <w:pPr>
@@ -3801,7 +3836,6 @@
                 <w:lang w:val="en-US"/>
               </w:rPr>
             </w:pPr>
-            <w:proofErr w:type="spellStart"/>
             <w:r>
               <w:rPr>
                 <w:rFonts w:ascii="Courier New" w:hAnsi="Courier New" w:cs="Courier New"/>
@@ -3824,7 +3858,6 @@
               </w:rPr>
               <w:t>agon</w:t>
             </w:r>
-            <w:proofErr w:type="spellEnd"/>
           </w:p>
         </w:tc>
         <w:tc>
@@ -3990,7 +4023,7 @@
         <w:pStyle w:val="Style1"/>
         <w:jc w:val="left"/>
       </w:pPr>
-      <w:bookmarkStart w:id="9" w:name="_Toc150132738"/>
+      <w:bookmarkStart w:id="10" w:name="_Toc150132738"/>
       <w:r>
         <w:lastRenderedPageBreak/>
         <w:t xml:space="preserve">Functional </w:t>
@@ -3998,7 +4031,7 @@
       <w:r>
         <w:t>Requirements</w:t>
       </w:r>
-      <w:bookmarkEnd w:id="9"/>
+      <w:bookmarkEnd w:id="10"/>
     </w:p>
     <w:p>
       <w:pPr>
@@ -4664,7 +4697,7 @@
       </w:r>
     </w:p>
     <w:sectPr>
-      <w:footerReference w:type="default" r:id="rId11"/>
+      <w:footerReference w:type="default" r:id="rId13"/>
       <w:pgSz w:w="12240" w:h="15840" w:code="1"/>
       <w:pgMar w:top="1440" w:right="1440" w:bottom="1440" w:left="2160" w:header="706" w:footer="706" w:gutter="0"/>
       <w:pgNumType w:start="1"/>
@@ -6477,7 +6510,6 @@
     <w:name w:val="Normal (Web)"/>
     <w:basedOn w:val="Normal"/>
     <w:uiPriority w:val="99"/>
-    <w:semiHidden/>
     <w:unhideWhenUsed/>
     <w:rsid w:val="003A0C8A"/>
     <w:pPr>
@@ -6791,6 +6823,27 @@
 </file>
 
 <file path=customXml/item1.xml><?xml version="1.0" encoding="utf-8"?>
+<b:Sources xmlns:b="http://schemas.openxmlformats.org/officeDocument/2006/bibliography" xmlns="http://schemas.openxmlformats.org/officeDocument/2006/bibliography" SelectedStyle="\APASixthEditionOfficeOnline.xsl" StyleName="APA" Version="6"/>
+</file>
+
+<file path=customXml/item2.xml><?xml version="1.0" encoding="utf-8"?>
+<p:properties xmlns:p="http://schemas.microsoft.com/office/2006/metadata/properties" xmlns:xsi="http://www.w3.org/2001/XMLSchema-instance" xmlns:pc="http://schemas.microsoft.com/office/infopath/2007/PartnerControls">
+  <documentManagement>
+    <_activity xmlns="8e4f88f8-dd11-4509-8f2e-a5708a89f348" xsi:nil="true"/>
+  </documentManagement>
+</p:properties>
+</file>
+
+<file path=customXml/item3.xml><?xml version="1.0" encoding="utf-8"?>
+<?mso-contentType ?>
+<FormTemplates xmlns="http://schemas.microsoft.com/sharepoint/v3/contenttype/forms">
+  <Display>DocumentLibraryForm</Display>
+  <Edit>DocumentLibraryForm</Edit>
+  <New>DocumentLibraryForm</New>
+</FormTemplates>
+</file>
+
+<file path=customXml/item4.xml><?xml version="1.0" encoding="utf-8"?>
 <ct:contentTypeSchema xmlns:ct="http://schemas.microsoft.com/office/2006/metadata/contentType" xmlns:ma="http://schemas.microsoft.com/office/2006/metadata/properties/metaAttributes" ct:_="" ma:_="" ma:contentTypeName="Document" ma:contentTypeID="0x01010001B270DABC080144AE32C7528A5730EC" ma:contentTypeVersion="13" ma:contentTypeDescription="Create a new document." ma:contentTypeScope="" ma:versionID="18625f8df60c6948e6f23a30b37a229b">
   <xsd:schema xmlns:xsd="http://www.w3.org/2001/XMLSchema" xmlns:xs="http://www.w3.org/2001/XMLSchema" xmlns:p="http://schemas.microsoft.com/office/2006/metadata/properties" xmlns:ns3="5b9b270c-017c-4f24-ae09-188205a1e23b" xmlns:ns4="8e4f88f8-dd11-4509-8f2e-a5708a89f348" targetNamespace="http://schemas.microsoft.com/office/2006/metadata/properties" ma:root="true" ma:fieldsID="0365797d41d68416b08f689815dc2957" ns3:_="" ns4:_="">
     <xsd:import namespace="5b9b270c-017c-4f24-ae09-188205a1e23b"/>
@@ -7011,28 +7064,33 @@
 </ct:contentTypeSchema>
 </file>
 
-<file path=customXml/item2.xml><?xml version="1.0" encoding="utf-8"?>
-<?mso-contentType ?>
-<FormTemplates xmlns="http://schemas.microsoft.com/sharepoint/v3/contenttype/forms">
-  <Display>DocumentLibraryForm</Display>
-  <Edit>DocumentLibraryForm</Edit>
-  <New>DocumentLibraryForm</New>
-</FormTemplates>
+<file path=customXml/itemProps1.xml><?xml version="1.0" encoding="utf-8"?>
+<ds:datastoreItem xmlns:ds="http://schemas.openxmlformats.org/officeDocument/2006/customXml" ds:itemID="{EC7B7B58-EEC2-4A66-90F3-93F8F7E8B3D9}">
+  <ds:schemaRefs>
+    <ds:schemaRef ds:uri="http://schemas.openxmlformats.org/officeDocument/2006/bibliography"/>
+  </ds:schemaRefs>
+</ds:datastoreItem>
 </file>
 
-<file path=customXml/item3.xml><?xml version="1.0" encoding="utf-8"?>
-<p:properties xmlns:p="http://schemas.microsoft.com/office/2006/metadata/properties" xmlns:xsi="http://www.w3.org/2001/XMLSchema-instance" xmlns:pc="http://schemas.microsoft.com/office/infopath/2007/PartnerControls">
-  <documentManagement>
-    <_activity xmlns="8e4f88f8-dd11-4509-8f2e-a5708a89f348" xsi:nil="true"/>
-  </documentManagement>
-</p:properties>
+<file path=customXml/itemProps2.xml><?xml version="1.0" encoding="utf-8"?>
+<ds:datastoreItem xmlns:ds="http://schemas.openxmlformats.org/officeDocument/2006/customXml" ds:itemID="{8EF8D3F2-BC17-4ED5-ABCA-16C8E455A5E7}">
+  <ds:schemaRefs>
+    <ds:schemaRef ds:uri="http://schemas.microsoft.com/office/2006/metadata/properties"/>
+    <ds:schemaRef ds:uri="http://schemas.microsoft.com/office/infopath/2007/PartnerControls"/>
+    <ds:schemaRef ds:uri="8e4f88f8-dd11-4509-8f2e-a5708a89f348"/>
+  </ds:schemaRefs>
+</ds:datastoreItem>
 </file>
 
-<file path=customXml/item4.xml><?xml version="1.0" encoding="utf-8"?>
-<b:Sources xmlns:b="http://schemas.openxmlformats.org/officeDocument/2006/bibliography" xmlns="http://schemas.openxmlformats.org/officeDocument/2006/bibliography" SelectedStyle="\APASixthEditionOfficeOnline.xsl" StyleName="APA" Version="6"/>
+<file path=customXml/itemProps3.xml><?xml version="1.0" encoding="utf-8"?>
+<ds:datastoreItem xmlns:ds="http://schemas.openxmlformats.org/officeDocument/2006/customXml" ds:itemID="{AD2C07D5-7A98-461D-BF0A-9F495489B3B0}">
+  <ds:schemaRefs>
+    <ds:schemaRef ds:uri="http://schemas.microsoft.com/sharepoint/v3/contenttype/forms"/>
+  </ds:schemaRefs>
+</ds:datastoreItem>
 </file>
 
-<file path=customXml/itemProps1.xml><?xml version="1.0" encoding="utf-8"?>
+<file path=customXml/itemProps4.xml><?xml version="1.0" encoding="utf-8"?>
 <ds:datastoreItem xmlns:ds="http://schemas.openxmlformats.org/officeDocument/2006/customXml" ds:itemID="{26325387-B812-4925-AB16-C59780103B10}">
   <ds:schemaRefs>
     <ds:schemaRef ds:uri="http://schemas.microsoft.com/office/2006/metadata/contentType"/>
@@ -7049,30 +7107,4 @@
     <ds:schemaRef ds:uri="http://schemas.microsoft.com/internal/obd"/>
   </ds:schemaRefs>
 </ds:datastoreItem>
-</file>
-
-<file path=customXml/itemProps2.xml><?xml version="1.0" encoding="utf-8"?>
-<ds:datastoreItem xmlns:ds="http://schemas.openxmlformats.org/officeDocument/2006/customXml" ds:itemID="{AD2C07D5-7A98-461D-BF0A-9F495489B3B0}">
-  <ds:schemaRefs>
-    <ds:schemaRef ds:uri="http://schemas.microsoft.com/sharepoint/v3/contenttype/forms"/>
-  </ds:schemaRefs>
-</ds:datastoreItem>
-</file>
-
-<file path=customXml/itemProps3.xml><?xml version="1.0" encoding="utf-8"?>
-<ds:datastoreItem xmlns:ds="http://schemas.openxmlformats.org/officeDocument/2006/customXml" ds:itemID="{8EF8D3F2-BC17-4ED5-ABCA-16C8E455A5E7}">
-  <ds:schemaRefs>
-    <ds:schemaRef ds:uri="http://schemas.microsoft.com/office/2006/metadata/properties"/>
-    <ds:schemaRef ds:uri="http://schemas.microsoft.com/office/infopath/2007/PartnerControls"/>
-    <ds:schemaRef ds:uri="8e4f88f8-dd11-4509-8f2e-a5708a89f348"/>
-  </ds:schemaRefs>
-</ds:datastoreItem>
-</file>
-
-<file path=customXml/itemProps4.xml><?xml version="1.0" encoding="utf-8"?>
-<ds:datastoreItem xmlns:ds="http://schemas.openxmlformats.org/officeDocument/2006/customXml" ds:itemID="{EC7B7B58-EEC2-4A66-90F3-93F8F7E8B3D9}">
-  <ds:schemaRefs>
-    <ds:schemaRef ds:uri="http://schemas.openxmlformats.org/officeDocument/2006/bibliography"/>
-  </ds:schemaRefs>
-</ds:datastoreItem>
 </file>
--- a/SRS_Cabasag, Batas, Folloso_APPDEV.docx
+++ b/SRS_Cabasag, Batas, Folloso_APPDEV.docx
@@ -1,61 +1,15 @@
 
 <file path=word/document.xml><?xml version="1.0" encoding="utf-8"?>
-<w:document xmlns:wpc="http://schemas.microsoft.com/office/word/2010/wordprocessingCanvas" xmlns:cx="http://schemas.microsoft.com/office/drawing/2014/chartex" xmlns:cx1="http://schemas.microsoft.com/office/drawing/2015/9/8/chartex" xmlns:cx2="http://schemas.microsoft.com/office/drawing/2015/10/21/chartex" xmlns:cx3="http://schemas.microsoft.com/office/drawing/2016/5/9/chartex" xmlns:cx4="http://schemas.microsoft.com/office/drawing/2016/5/10/chartex" xmlns:cx5="http://schemas.microsoft.com/office/drawing/2016/5/11/chartex" xmlns:cx6="http://schemas.microsoft.com/office/drawing/2016/5/12/chartex" xmlns:cx7="http://schemas.microsoft.com/office/drawing/2016/5/13/chartex" xmlns:cx8="http://schemas.microsoft.com/office/drawing/2016/5/14/chartex" xmlns:mc="http://schemas.openxmlformats.org/markup-compatibility/2006" xmlns:aink="http://schemas.microsoft.com/office/drawing/2016/ink" xmlns:am3d="http://schemas.microsoft.com/office/drawing/2017/model3d" xmlns:o="urn:schemas-microsoft-com:office:office" xmlns:oel="http://schemas.microsoft.com/office/2019/extlst" xmlns:r="http://schemas.openxmlformats.org/officeDocument/2006/relationships" xmlns:m="http://schemas.openxmlformats.org/officeDocument/2006/math" xmlns:v="urn:schemas-microsoft-com:vml" xmlns:wp14="http://schemas.microsoft.com/office/word/2010/wordprocessingDrawing" xmlns:wp="http://schemas.openxmlformats.org/drawingml/2006/wordprocessingDrawing" xmlns:w10="urn:schemas-microsoft-com:office:word" xmlns:w="http://schemas.openxmlformats.org/wordprocessingml/2006/main" xmlns:w14="http://schemas.microsoft.com/office/word/2010/wordml" xmlns:w15="http://schemas.microsoft.com/office/word/2012/wordml" xmlns:w16cex="http://schemas.microsoft.com/office/word/2018/wordml/cex" xmlns:w16cid="http://schemas.microsoft.com/office/word/2016/wordml/cid" xmlns:w16="http://schemas.microsoft.com/office/word/2018/wordml" xmlns:w16sdtdh="http://schemas.microsoft.com/office/word/2020/wordml/sdtdatahash" xmlns:w16se="http://schemas.microsoft.com/office/word/2015/wordml/symex" xmlns:wpg="http://schemas.microsoft.com/office/word/2010/wordprocessingGroup" xmlns:wpi="http://schemas.microsoft.com/office/word/2010/wordprocessingInk" xmlns:wne="http://schemas.microsoft.com/office/word/2006/wordml" xmlns:wps="http://schemas.microsoft.com/office/word/2010/wordprocessingShape" mc:Ignorable="w14 w15 w16se w16cid w16 w16cex w16sdtdh wp14">
+<w:document xmlns:wpc="http://schemas.microsoft.com/office/word/2010/wordprocessingCanvas" xmlns:mc="http://schemas.openxmlformats.org/markup-compatibility/2006" xmlns:o="urn:schemas-microsoft-com:office:office" xmlns:r="http://schemas.openxmlformats.org/officeDocument/2006/relationships" xmlns:m="http://schemas.openxmlformats.org/officeDocument/2006/math" xmlns:v="urn:schemas-microsoft-com:vml" xmlns:wp14="http://schemas.microsoft.com/office/word/2010/wordprocessingDrawing" xmlns:wp="http://schemas.openxmlformats.org/drawingml/2006/wordprocessingDrawing" xmlns:w="http://schemas.openxmlformats.org/wordprocessingml/2006/main" xmlns:w14="http://schemas.microsoft.com/office/word/2010/wordml" xmlns:w10="urn:schemas-microsoft-com:office:word" xmlns:w15="http://schemas.microsoft.com/office/word/2012/wordml" xmlns:wpg="http://schemas.microsoft.com/office/word/2010/wordprocessingGroup" xmlns:wpi="http://schemas.microsoft.com/office/word/2010/wordprocessingInk" xmlns:wne="http://schemas.microsoft.com/office/word/2006/wordml" xmlns:wps="http://schemas.microsoft.com/office/word/2010/wordprocessingShape" xmlns:wpsCustomData="http://www.wps.cn/officeDocument/2013/wpsCustomData" mc:Ignorable="w14 w15 wp14">
   <w:body>
     <w:p>
       <w:pPr>
-        <w:pStyle w:val="Style1"/>
+        <w:pStyle w:val="16"/>
         <w:spacing w:after="160" w:line="480" w:lineRule="auto"/>
       </w:pPr>
       <w:bookmarkStart w:id="0" w:name="_Toc150132730"/>
       <w:r>
-        <w:t>“</w:t>
-      </w:r>
-      <w:r>
-        <w:t>De</w:t>
-      </w:r>
-      <w:bookmarkStart w:id="1" w:name="_MON_1762044946"/>
-      <w:bookmarkEnd w:id="1"/>
-      <w:r>
-        <w:object w:dxaOrig="8640" w:dyaOrig="12715" w14:anchorId="2282CB12">
-          <v:shapetype id="_x0000_t75" coordsize="21600,21600" o:spt="75" o:preferrelative="t" path="m@4@5l@4@11@9@11@9@5xe" filled="f" stroked="f">
-            <v:stroke joinstyle="miter"/>
-            <v:formulas>
-              <v:f eqn="if lineDrawn pixelLineWidth 0"/>
-              <v:f eqn="sum @0 1 0"/>
-              <v:f eqn="sum 0 0 @1"/>
-              <v:f eqn="prod @2 1 2"/>
-              <v:f eqn="prod @3 21600 pixelWidth"/>
-              <v:f eqn="prod @3 21600 pixelHeight"/>
-              <v:f eqn="sum @0 0 1"/>
-              <v:f eqn="prod @6 1 2"/>
-              <v:f eqn="prod @7 21600 pixelWidth"/>
-              <v:f eqn="sum @8 21600 0"/>
-              <v:f eqn="prod @7 21600 pixelHeight"/>
-              <v:f eqn="sum @10 21600 0"/>
-            </v:formulas>
-            <v:path o:extrusionok="f" gradientshapeok="t" o:connecttype="rect"/>
-            <o:lock v:ext="edit" aspectratio="t"/>
-          </v:shapetype>
-          <v:shape id="_x0000_i1025" type="#_x0000_t75" style="width:6in;height:636pt" o:ole="">
-            <v:imagedata r:id="rId11" o:title=""/>
-          </v:shape>
-          <o:OLEObject Type="Embed" ProgID="Word.Document.12" ShapeID="_x0000_i1025" DrawAspect="Content" ObjectID="_1762045045" r:id="rId12">
-            <o:FieldCodes>\s</o:FieldCodes>
-          </o:OLEObject>
-        </w:object>
-      </w:r>
-      <w:r>
-        <w:t>velop</w:t>
-      </w:r>
-      <w:r>
-        <w:t xml:space="preserve">ing </w:t>
-      </w:r>
-      <w:r>
-        <w:t>a Comprehensive Web-Based System with Android Application for CCTV Maintenance and Warranty Management</w:t>
-      </w:r>
-      <w:r>
-        <w:t>”</w:t>
+        <w:t>“Developing a Comprehensive Web-Based System with Android Application for CCTV Maintenance and Warranty Management”</w:t>
       </w:r>
       <w:bookmarkEnd w:id="0"/>
     </w:p>
@@ -166,7 +120,7 @@
     </w:p>
     <w:p>
       <w:pPr>
-        <w:pStyle w:val="NoSpacing"/>
+        <w:pStyle w:val="11"/>
         <w:contextualSpacing/>
         <w:jc w:val="center"/>
         <w:rPr>
@@ -186,7 +140,7 @@
     </w:p>
     <w:p>
       <w:pPr>
-        <w:pStyle w:val="NoSpacing"/>
+        <w:pStyle w:val="11"/>
         <w:contextualSpacing/>
         <w:jc w:val="center"/>
         <w:rPr>
@@ -208,7 +162,7 @@
     </w:p>
     <w:p>
       <w:pPr>
-        <w:pStyle w:val="NoSpacing"/>
+        <w:pStyle w:val="11"/>
         <w:contextualSpacing/>
         <w:jc w:val="center"/>
         <w:rPr>
@@ -230,7 +184,7 @@
     </w:p>
     <w:p>
       <w:pPr>
-        <w:pStyle w:val="NoSpacing"/>
+        <w:pStyle w:val="11"/>
         <w:contextualSpacing/>
         <w:jc w:val="center"/>
         <w:rPr>
@@ -254,7 +208,7 @@
     </w:p>
     <w:p>
       <w:pPr>
-        <w:pStyle w:val="NoSpacing"/>
+        <w:pStyle w:val="11"/>
         <w:contextualSpacing/>
         <w:jc w:val="center"/>
         <w:rPr>
@@ -276,7 +230,7 @@
     </w:p>
     <w:p>
       <w:pPr>
-        <w:pStyle w:val="NoSpacing"/>
+        <w:pStyle w:val="11"/>
         <w:contextualSpacing/>
         <w:jc w:val="center"/>
         <w:rPr>
@@ -370,7 +324,7 @@
     </w:p>
     <w:p>
       <w:pPr>
-        <w:pStyle w:val="NoSpacing"/>
+        <w:pStyle w:val="11"/>
         <w:contextualSpacing/>
         <w:jc w:val="center"/>
         <w:rPr>
@@ -397,7 +351,7 @@
     </w:p>
     <w:p>
       <w:pPr>
-        <w:pStyle w:val="NoSpacing"/>
+        <w:pStyle w:val="11"/>
         <w:contextualSpacing/>
         <w:jc w:val="center"/>
         <w:rPr>
@@ -415,7 +369,7 @@
     </w:p>
     <w:p>
       <w:pPr>
-        <w:pStyle w:val="NoSpacing"/>
+        <w:pStyle w:val="11"/>
         <w:contextualSpacing/>
         <w:jc w:val="center"/>
         <w:rPr>
@@ -437,7 +391,7 @@
     </w:p>
     <w:p>
       <w:pPr>
-        <w:pStyle w:val="NoSpacing"/>
+        <w:pStyle w:val="11"/>
         <w:contextualSpacing/>
         <w:jc w:val="center"/>
         <w:rPr>
@@ -450,7 +404,7 @@
     </w:p>
     <w:p>
       <w:pPr>
-        <w:pStyle w:val="NoSpacing"/>
+        <w:pStyle w:val="11"/>
         <w:contextualSpacing/>
         <w:jc w:val="center"/>
         <w:rPr>
@@ -463,7 +417,7 @@
     </w:p>
     <w:p>
       <w:pPr>
-        <w:pStyle w:val="NoSpacing"/>
+        <w:pStyle w:val="11"/>
         <w:contextualSpacing/>
         <w:jc w:val="center"/>
         <w:rPr>
@@ -476,7 +430,7 @@
     </w:p>
     <w:p>
       <w:pPr>
-        <w:pStyle w:val="NoSpacing"/>
+        <w:pStyle w:val="11"/>
         <w:contextualSpacing/>
         <w:jc w:val="center"/>
         <w:rPr>
@@ -787,8 +741,8 @@
         </w:rPr>
         <w:t>OCTOBER 21, 2023</w:t>
       </w:r>
-      <w:bookmarkStart w:id="2" w:name="Introduction"/>
-      <w:bookmarkEnd w:id="2"/>
+      <w:bookmarkStart w:id="1" w:name="Introduction"/>
+      <w:bookmarkEnd w:id="1"/>
     </w:p>
     <w:p>
       <w:pPr>
@@ -816,14 +770,13 @@
           <w:szCs w:val="24"/>
           <w:lang w:val="en-US"/>
         </w:rPr>
-        <w:lastRenderedPageBreak/>
         <w:t>TABLE OF CONTENTS</w:t>
       </w:r>
     </w:p>
     <w:sdt>
       <w:sdtPr>
         <w:rPr>
-          <w:rFonts w:asciiTheme="minorHAnsi" w:eastAsiaTheme="minorHAnsi" w:hAnsiTheme="minorHAnsi" w:cstheme="minorBidi"/>
+          <w:rFonts w:asciiTheme="minorHAnsi" w:hAnsiTheme="minorHAnsi" w:eastAsiaTheme="minorHAnsi" w:cstheme="minorBidi"/>
           <w:color w:val="auto"/>
           <w:kern w:val="2"/>
           <w:sz w:val="22"/>
@@ -838,27 +791,31 @@
       </w:sdtPr>
       <w:sdtEndPr>
         <w:rPr>
+          <w:rFonts w:asciiTheme="minorHAnsi" w:hAnsiTheme="minorHAnsi" w:eastAsiaTheme="minorHAnsi" w:cstheme="minorBidi"/>
           <w:b/>
           <w:bCs/>
-          <w:noProof/>
+          <w:color w:val="auto"/>
+          <w:kern w:val="2"/>
+          <w:sz w:val="22"/>
+          <w:szCs w:val="22"/>
+          <w:lang w:val="en-PH"/>
         </w:rPr>
       </w:sdtEndPr>
       <w:sdtContent>
         <w:p>
           <w:pPr>
-            <w:pStyle w:val="TOCHeading"/>
+            <w:pStyle w:val="15"/>
           </w:pPr>
         </w:p>
         <w:p>
           <w:pPr>
-            <w:pStyle w:val="TOC1"/>
+            <w:pStyle w:val="9"/>
             <w:tabs>
               <w:tab w:val="right" w:leader="dot" w:pos="8630"/>
             </w:tabs>
             <w:spacing w:line="360" w:lineRule="auto"/>
             <w:rPr>
-              <w:rFonts w:ascii="Courier New" w:eastAsiaTheme="minorEastAsia" w:hAnsi="Courier New" w:cs="Courier New"/>
-              <w:noProof/>
+              <w:rFonts w:ascii="Courier New" w:hAnsi="Courier New" w:cs="Courier New" w:eastAsiaTheme="minorEastAsia"/>
               <w:sz w:val="24"/>
               <w:szCs w:val="24"/>
               <w:lang w:eastAsia="en-PH"/>
@@ -888,195 +845,179 @@
             </w:rPr>
             <w:fldChar w:fldCharType="separate"/>
           </w:r>
-          <w:hyperlink w:anchor="_Toc150132730" w:history="1">
-            <w:r>
-              <w:rPr>
-                <w:rStyle w:val="Hyperlink"/>
-                <w:rFonts w:ascii="Courier New" w:hAnsi="Courier New" w:cs="Courier New"/>
-                <w:noProof/>
-                <w:sz w:val="24"/>
-                <w:szCs w:val="24"/>
-              </w:rPr>
-              <w:t>Title Page</w:t>
-            </w:r>
-            <w:r>
-              <w:rPr>
-                <w:rFonts w:ascii="Courier New" w:hAnsi="Courier New" w:cs="Courier New"/>
-                <w:noProof/>
-                <w:webHidden/>
-                <w:sz w:val="24"/>
-                <w:szCs w:val="24"/>
-              </w:rPr>
-              <w:tab/>
-            </w:r>
-            <w:r>
-              <w:rPr>
-                <w:rFonts w:ascii="Courier New" w:hAnsi="Courier New" w:cs="Courier New"/>
-                <w:noProof/>
-                <w:webHidden/>
-                <w:sz w:val="24"/>
-                <w:szCs w:val="24"/>
-              </w:rPr>
-              <w:fldChar w:fldCharType="begin"/>
-            </w:r>
-            <w:r>
-              <w:rPr>
-                <w:rFonts w:ascii="Courier New" w:hAnsi="Courier New" w:cs="Courier New"/>
-                <w:noProof/>
-                <w:webHidden/>
-                <w:sz w:val="24"/>
-                <w:szCs w:val="24"/>
-              </w:rPr>
-              <w:instrText xml:space="preserve"> PAGEREF _Toc150132730 \h </w:instrText>
-            </w:r>
-            <w:r>
-              <w:rPr>
-                <w:rFonts w:ascii="Courier New" w:hAnsi="Courier New" w:cs="Courier New"/>
-                <w:noProof/>
-                <w:webHidden/>
-                <w:sz w:val="24"/>
-                <w:szCs w:val="24"/>
-              </w:rPr>
-            </w:r>
-            <w:r>
-              <w:rPr>
-                <w:rFonts w:ascii="Courier New" w:hAnsi="Courier New" w:cs="Courier New"/>
-                <w:noProof/>
-                <w:webHidden/>
-                <w:sz w:val="24"/>
-                <w:szCs w:val="24"/>
-              </w:rPr>
-              <w:fldChar w:fldCharType="separate"/>
-            </w:r>
-            <w:r>
-              <w:rPr>
-                <w:rFonts w:ascii="Courier New" w:hAnsi="Courier New" w:cs="Courier New"/>
-                <w:noProof/>
-                <w:webHidden/>
-                <w:sz w:val="24"/>
-                <w:szCs w:val="24"/>
-              </w:rPr>
-              <w:t>1</w:t>
-            </w:r>
-            <w:r>
-              <w:rPr>
-                <w:rFonts w:ascii="Courier New" w:hAnsi="Courier New" w:cs="Courier New"/>
-                <w:noProof/>
-                <w:webHidden/>
-                <w:sz w:val="24"/>
-                <w:szCs w:val="24"/>
-              </w:rPr>
-              <w:fldChar w:fldCharType="end"/>
-            </w:r>
-          </w:hyperlink>
+          <w:r>
+            <w:fldChar w:fldCharType="begin"/>
+          </w:r>
+          <w:r>
+            <w:instrText xml:space="preserve"> HYPERLINK \l "_Toc150132730" </w:instrText>
+          </w:r>
+          <w:r>
+            <w:fldChar w:fldCharType="separate"/>
+          </w:r>
+          <w:r>
+            <w:rPr>
+              <w:rStyle w:val="7"/>
+              <w:rFonts w:ascii="Courier New" w:hAnsi="Courier New" w:cs="Courier New"/>
+              <w:sz w:val="24"/>
+              <w:szCs w:val="24"/>
+            </w:rPr>
+            <w:t>Title Page</w:t>
+          </w:r>
+          <w:r>
+            <w:rPr>
+              <w:rFonts w:ascii="Courier New" w:hAnsi="Courier New" w:cs="Courier New"/>
+              <w:sz w:val="24"/>
+              <w:szCs w:val="24"/>
+            </w:rPr>
+            <w:tab/>
+          </w:r>
+          <w:r>
+            <w:rPr>
+              <w:rFonts w:ascii="Courier New" w:hAnsi="Courier New" w:cs="Courier New"/>
+              <w:sz w:val="24"/>
+              <w:szCs w:val="24"/>
+            </w:rPr>
+            <w:fldChar w:fldCharType="begin"/>
+          </w:r>
+          <w:r>
+            <w:rPr>
+              <w:rFonts w:ascii="Courier New" w:hAnsi="Courier New" w:cs="Courier New"/>
+              <w:sz w:val="24"/>
+              <w:szCs w:val="24"/>
+            </w:rPr>
+            <w:instrText xml:space="preserve"> PAGEREF _Toc150132730 \h </w:instrText>
+          </w:r>
+          <w:r>
+            <w:rPr>
+              <w:rFonts w:ascii="Courier New" w:hAnsi="Courier New" w:cs="Courier New"/>
+              <w:sz w:val="24"/>
+              <w:szCs w:val="24"/>
+            </w:rPr>
+            <w:fldChar w:fldCharType="separate"/>
+          </w:r>
+          <w:r>
+            <w:rPr>
+              <w:rFonts w:ascii="Courier New" w:hAnsi="Courier New" w:cs="Courier New"/>
+              <w:sz w:val="24"/>
+              <w:szCs w:val="24"/>
+            </w:rPr>
+            <w:t>1</w:t>
+          </w:r>
+          <w:r>
+            <w:rPr>
+              <w:rFonts w:ascii="Courier New" w:hAnsi="Courier New" w:cs="Courier New"/>
+              <w:sz w:val="24"/>
+              <w:szCs w:val="24"/>
+            </w:rPr>
+            <w:fldChar w:fldCharType="end"/>
+          </w:r>
+          <w:r>
+            <w:rPr>
+              <w:rFonts w:ascii="Courier New" w:hAnsi="Courier New" w:cs="Courier New"/>
+              <w:sz w:val="24"/>
+              <w:szCs w:val="24"/>
+            </w:rPr>
+            <w:fldChar w:fldCharType="end"/>
+          </w:r>
         </w:p>
         <w:p>
           <w:pPr>
-            <w:pStyle w:val="TOC1"/>
+            <w:pStyle w:val="9"/>
             <w:tabs>
               <w:tab w:val="right" w:leader="dot" w:pos="8630"/>
             </w:tabs>
             <w:spacing w:line="360" w:lineRule="auto"/>
             <w:rPr>
-              <w:rFonts w:ascii="Courier New" w:eastAsiaTheme="minorEastAsia" w:hAnsi="Courier New" w:cs="Courier New"/>
-              <w:noProof/>
+              <w:rFonts w:ascii="Courier New" w:hAnsi="Courier New" w:cs="Courier New" w:eastAsiaTheme="minorEastAsia"/>
               <w:sz w:val="24"/>
               <w:szCs w:val="24"/>
               <w:lang w:eastAsia="en-PH"/>
             </w:rPr>
           </w:pPr>
-          <w:hyperlink w:anchor="_Toc150132731" w:history="1">
-            <w:r>
-              <w:rPr>
-                <w:rStyle w:val="Hyperlink"/>
-                <w:rFonts w:ascii="Courier New" w:hAnsi="Courier New" w:cs="Courier New"/>
-                <w:noProof/>
-                <w:sz w:val="24"/>
-                <w:szCs w:val="24"/>
-              </w:rPr>
-              <w:t>Chapter 1</w:t>
-            </w:r>
-            <w:r>
-              <w:rPr>
-                <w:rFonts w:ascii="Courier New" w:hAnsi="Courier New" w:cs="Courier New"/>
-                <w:noProof/>
-                <w:webHidden/>
-                <w:sz w:val="24"/>
-                <w:szCs w:val="24"/>
-              </w:rPr>
-              <w:tab/>
-            </w:r>
-            <w:r>
-              <w:rPr>
-                <w:rFonts w:ascii="Courier New" w:hAnsi="Courier New" w:cs="Courier New"/>
-                <w:noProof/>
-                <w:webHidden/>
-                <w:sz w:val="24"/>
-                <w:szCs w:val="24"/>
-              </w:rPr>
-              <w:fldChar w:fldCharType="begin"/>
-            </w:r>
-            <w:r>
-              <w:rPr>
-                <w:rFonts w:ascii="Courier New" w:hAnsi="Courier New" w:cs="Courier New"/>
-                <w:noProof/>
-                <w:webHidden/>
-                <w:sz w:val="24"/>
-                <w:szCs w:val="24"/>
-              </w:rPr>
-              <w:instrText xml:space="preserve"> PAGEREF _Toc150132731 \h </w:instrText>
-            </w:r>
-            <w:r>
-              <w:rPr>
-                <w:rFonts w:ascii="Courier New" w:hAnsi="Courier New" w:cs="Courier New"/>
-                <w:noProof/>
-                <w:webHidden/>
-                <w:sz w:val="24"/>
-                <w:szCs w:val="24"/>
-              </w:rPr>
-            </w:r>
-            <w:r>
-              <w:rPr>
-                <w:rFonts w:ascii="Courier New" w:hAnsi="Courier New" w:cs="Courier New"/>
-                <w:noProof/>
-                <w:webHidden/>
-                <w:sz w:val="24"/>
-                <w:szCs w:val="24"/>
-              </w:rPr>
-              <w:fldChar w:fldCharType="separate"/>
-            </w:r>
-            <w:r>
-              <w:rPr>
-                <w:rFonts w:ascii="Courier New" w:hAnsi="Courier New" w:cs="Courier New"/>
-                <w:noProof/>
-                <w:webHidden/>
-                <w:sz w:val="24"/>
-                <w:szCs w:val="24"/>
-              </w:rPr>
-              <w:t>3</w:t>
-            </w:r>
-            <w:r>
-              <w:rPr>
-                <w:rFonts w:ascii="Courier New" w:hAnsi="Courier New" w:cs="Courier New"/>
-                <w:noProof/>
-                <w:webHidden/>
-                <w:sz w:val="24"/>
-                <w:szCs w:val="24"/>
-              </w:rPr>
-              <w:fldChar w:fldCharType="end"/>
-            </w:r>
-          </w:hyperlink>
+          <w:r>
+            <w:fldChar w:fldCharType="begin"/>
+          </w:r>
+          <w:r>
+            <w:instrText xml:space="preserve"> HYPERLINK \l "_Toc150132731" </w:instrText>
+          </w:r>
+          <w:r>
+            <w:fldChar w:fldCharType="separate"/>
+          </w:r>
+          <w:r>
+            <w:rPr>
+              <w:rStyle w:val="7"/>
+              <w:rFonts w:ascii="Courier New" w:hAnsi="Courier New" w:cs="Courier New"/>
+              <w:sz w:val="24"/>
+              <w:szCs w:val="24"/>
+            </w:rPr>
+            <w:t>Chapter 1</w:t>
+          </w:r>
+          <w:r>
+            <w:rPr>
+              <w:rFonts w:ascii="Courier New" w:hAnsi="Courier New" w:cs="Courier New"/>
+              <w:sz w:val="24"/>
+              <w:szCs w:val="24"/>
+            </w:rPr>
+            <w:tab/>
+          </w:r>
+          <w:r>
+            <w:rPr>
+              <w:rFonts w:ascii="Courier New" w:hAnsi="Courier New" w:cs="Courier New"/>
+              <w:sz w:val="24"/>
+              <w:szCs w:val="24"/>
+            </w:rPr>
+            <w:fldChar w:fldCharType="begin"/>
+          </w:r>
+          <w:r>
+            <w:rPr>
+              <w:rFonts w:ascii="Courier New" w:hAnsi="Courier New" w:cs="Courier New"/>
+              <w:sz w:val="24"/>
+              <w:szCs w:val="24"/>
+            </w:rPr>
+            <w:instrText xml:space="preserve"> PAGEREF _Toc150132731 \h </w:instrText>
+          </w:r>
+          <w:r>
+            <w:rPr>
+              <w:rFonts w:ascii="Courier New" w:hAnsi="Courier New" w:cs="Courier New"/>
+              <w:sz w:val="24"/>
+              <w:szCs w:val="24"/>
+            </w:rPr>
+            <w:fldChar w:fldCharType="separate"/>
+          </w:r>
+          <w:r>
+            <w:rPr>
+              <w:rFonts w:ascii="Courier New" w:hAnsi="Courier New" w:cs="Courier New"/>
+              <w:sz w:val="24"/>
+              <w:szCs w:val="24"/>
+            </w:rPr>
+            <w:t>3</w:t>
+          </w:r>
+          <w:r>
+            <w:rPr>
+              <w:rFonts w:ascii="Courier New" w:hAnsi="Courier New" w:cs="Courier New"/>
+              <w:sz w:val="24"/>
+              <w:szCs w:val="24"/>
+            </w:rPr>
+            <w:fldChar w:fldCharType="end"/>
+          </w:r>
+          <w:r>
+            <w:rPr>
+              <w:rFonts w:ascii="Courier New" w:hAnsi="Courier New" w:cs="Courier New"/>
+              <w:sz w:val="24"/>
+              <w:szCs w:val="24"/>
+            </w:rPr>
+            <w:fldChar w:fldCharType="end"/>
+          </w:r>
         </w:p>
         <w:p>
           <w:pPr>
-            <w:pStyle w:val="TOC1"/>
+            <w:pStyle w:val="9"/>
             <w:tabs>
               <w:tab w:val="right" w:leader="dot" w:pos="8630"/>
             </w:tabs>
             <w:spacing w:line="360" w:lineRule="auto"/>
             <w:rPr>
-              <w:rFonts w:ascii="Courier New" w:eastAsiaTheme="minorEastAsia" w:hAnsi="Courier New" w:cs="Courier New"/>
-              <w:noProof/>
+              <w:rFonts w:ascii="Courier New" w:hAnsi="Courier New" w:cs="Courier New" w:eastAsiaTheme="minorEastAsia"/>
               <w:sz w:val="24"/>
               <w:szCs w:val="24"/>
               <w:lang w:eastAsia="en-PH"/>
@@ -1084,107 +1025,103 @@
           </w:pPr>
           <w:r>
             <w:rPr>
-              <w:rStyle w:val="Hyperlink"/>
-              <w:rFonts w:ascii="Courier New" w:hAnsi="Courier New" w:cs="Courier New"/>
-              <w:noProof/>
+              <w:rStyle w:val="7"/>
+              <w:rFonts w:ascii="Courier New" w:hAnsi="Courier New" w:cs="Courier New"/>
               <w:color w:val="FFFFFF" w:themeColor="background1"/>
               <w:sz w:val="24"/>
               <w:szCs w:val="24"/>
+              <w14:textFill>
+                <w14:solidFill>
+                  <w14:schemeClr w14:val="bg1"/>
+                </w14:solidFill>
+              </w14:textFill>
             </w:rPr>
             <w:t xml:space="preserve">     </w:t>
           </w:r>
-          <w:hyperlink w:anchor="_Toc150132732" w:history="1">
-            <w:r>
-              <w:rPr>
-                <w:rStyle w:val="Hyperlink"/>
-                <w:rFonts w:ascii="Courier New" w:hAnsi="Courier New" w:cs="Courier New"/>
-                <w:noProof/>
-                <w:sz w:val="24"/>
-                <w:szCs w:val="24"/>
-              </w:rPr>
-              <w:t>Project Context</w:t>
-            </w:r>
-            <w:r>
-              <w:rPr>
-                <w:rFonts w:ascii="Courier New" w:hAnsi="Courier New" w:cs="Courier New"/>
-                <w:noProof/>
-                <w:webHidden/>
-                <w:sz w:val="24"/>
-                <w:szCs w:val="24"/>
-              </w:rPr>
-              <w:tab/>
-            </w:r>
-            <w:r>
-              <w:rPr>
-                <w:rFonts w:ascii="Courier New" w:hAnsi="Courier New" w:cs="Courier New"/>
-                <w:noProof/>
-                <w:webHidden/>
-                <w:sz w:val="24"/>
-                <w:szCs w:val="24"/>
-              </w:rPr>
-              <w:fldChar w:fldCharType="begin"/>
-            </w:r>
-            <w:r>
-              <w:rPr>
-                <w:rFonts w:ascii="Courier New" w:hAnsi="Courier New" w:cs="Courier New"/>
-                <w:noProof/>
-                <w:webHidden/>
-                <w:sz w:val="24"/>
-                <w:szCs w:val="24"/>
-              </w:rPr>
-              <w:instrText xml:space="preserve"> PAGEREF _Toc150132732 \h </w:instrText>
-            </w:r>
-            <w:r>
-              <w:rPr>
-                <w:rFonts w:ascii="Courier New" w:hAnsi="Courier New" w:cs="Courier New"/>
-                <w:noProof/>
-                <w:webHidden/>
-                <w:sz w:val="24"/>
-                <w:szCs w:val="24"/>
-              </w:rPr>
-            </w:r>
-            <w:r>
-              <w:rPr>
-                <w:rFonts w:ascii="Courier New" w:hAnsi="Courier New" w:cs="Courier New"/>
-                <w:noProof/>
-                <w:webHidden/>
-                <w:sz w:val="24"/>
-                <w:szCs w:val="24"/>
-              </w:rPr>
-              <w:fldChar w:fldCharType="separate"/>
-            </w:r>
-            <w:r>
-              <w:rPr>
-                <w:rFonts w:ascii="Courier New" w:hAnsi="Courier New" w:cs="Courier New"/>
-                <w:noProof/>
-                <w:webHidden/>
-                <w:sz w:val="24"/>
-                <w:szCs w:val="24"/>
-              </w:rPr>
-              <w:t>4</w:t>
-            </w:r>
-            <w:r>
-              <w:rPr>
-                <w:rFonts w:ascii="Courier New" w:hAnsi="Courier New" w:cs="Courier New"/>
-                <w:noProof/>
-                <w:webHidden/>
-                <w:sz w:val="24"/>
-                <w:szCs w:val="24"/>
-              </w:rPr>
-              <w:fldChar w:fldCharType="end"/>
-            </w:r>
-          </w:hyperlink>
+          <w:r>
+            <w:fldChar w:fldCharType="begin"/>
+          </w:r>
+          <w:r>
+            <w:instrText xml:space="preserve"> HYPERLINK \l "_Toc150132732" </w:instrText>
+          </w:r>
+          <w:r>
+            <w:fldChar w:fldCharType="separate"/>
+          </w:r>
+          <w:r>
+            <w:rPr>
+              <w:rStyle w:val="7"/>
+              <w:rFonts w:ascii="Courier New" w:hAnsi="Courier New" w:cs="Courier New"/>
+              <w:sz w:val="24"/>
+              <w:szCs w:val="24"/>
+            </w:rPr>
+            <w:t>Project Context</w:t>
+          </w:r>
+          <w:r>
+            <w:rPr>
+              <w:rFonts w:ascii="Courier New" w:hAnsi="Courier New" w:cs="Courier New"/>
+              <w:sz w:val="24"/>
+              <w:szCs w:val="24"/>
+            </w:rPr>
+            <w:tab/>
+          </w:r>
+          <w:r>
+            <w:rPr>
+              <w:rFonts w:ascii="Courier New" w:hAnsi="Courier New" w:cs="Courier New"/>
+              <w:sz w:val="24"/>
+              <w:szCs w:val="24"/>
+            </w:rPr>
+            <w:fldChar w:fldCharType="begin"/>
+          </w:r>
+          <w:r>
+            <w:rPr>
+              <w:rFonts w:ascii="Courier New" w:hAnsi="Courier New" w:cs="Courier New"/>
+              <w:sz w:val="24"/>
+              <w:szCs w:val="24"/>
+            </w:rPr>
+            <w:instrText xml:space="preserve"> PAGEREF _Toc150132732 \h </w:instrText>
+          </w:r>
+          <w:r>
+            <w:rPr>
+              <w:rFonts w:ascii="Courier New" w:hAnsi="Courier New" w:cs="Courier New"/>
+              <w:sz w:val="24"/>
+              <w:szCs w:val="24"/>
+            </w:rPr>
+            <w:fldChar w:fldCharType="separate"/>
+          </w:r>
+          <w:r>
+            <w:rPr>
+              <w:rFonts w:ascii="Courier New" w:hAnsi="Courier New" w:cs="Courier New"/>
+              <w:sz w:val="24"/>
+              <w:szCs w:val="24"/>
+            </w:rPr>
+            <w:t>4</w:t>
+          </w:r>
+          <w:r>
+            <w:rPr>
+              <w:rFonts w:ascii="Courier New" w:hAnsi="Courier New" w:cs="Courier New"/>
+              <w:sz w:val="24"/>
+              <w:szCs w:val="24"/>
+            </w:rPr>
+            <w:fldChar w:fldCharType="end"/>
+          </w:r>
+          <w:r>
+            <w:rPr>
+              <w:rFonts w:ascii="Courier New" w:hAnsi="Courier New" w:cs="Courier New"/>
+              <w:sz w:val="24"/>
+              <w:szCs w:val="24"/>
+            </w:rPr>
+            <w:fldChar w:fldCharType="end"/>
+          </w:r>
         </w:p>
         <w:p>
           <w:pPr>
-            <w:pStyle w:val="TOC1"/>
+            <w:pStyle w:val="9"/>
             <w:tabs>
               <w:tab w:val="right" w:leader="dot" w:pos="8630"/>
             </w:tabs>
             <w:spacing w:line="360" w:lineRule="auto"/>
             <w:rPr>
-              <w:rFonts w:ascii="Courier New" w:eastAsiaTheme="minorEastAsia" w:hAnsi="Courier New" w:cs="Courier New"/>
-              <w:noProof/>
+              <w:rFonts w:ascii="Courier New" w:hAnsi="Courier New" w:cs="Courier New" w:eastAsiaTheme="minorEastAsia"/>
               <w:sz w:val="24"/>
               <w:szCs w:val="24"/>
               <w:lang w:eastAsia="en-PH"/>
@@ -1192,107 +1129,103 @@
           </w:pPr>
           <w:r>
             <w:rPr>
-              <w:rStyle w:val="Hyperlink"/>
-              <w:rFonts w:ascii="Courier New" w:hAnsi="Courier New" w:cs="Courier New"/>
-              <w:noProof/>
+              <w:rStyle w:val="7"/>
+              <w:rFonts w:ascii="Courier New" w:hAnsi="Courier New" w:cs="Courier New"/>
               <w:color w:val="FFFFFF" w:themeColor="background1"/>
               <w:sz w:val="24"/>
               <w:szCs w:val="24"/>
+              <w14:textFill>
+                <w14:solidFill>
+                  <w14:schemeClr w14:val="bg1"/>
+                </w14:solidFill>
+              </w14:textFill>
             </w:rPr>
             <w:t xml:space="preserve">     </w:t>
           </w:r>
-          <w:hyperlink w:anchor="_Toc150132733" w:history="1">
-            <w:r>
-              <w:rPr>
-                <w:rStyle w:val="Hyperlink"/>
-                <w:rFonts w:ascii="Courier New" w:hAnsi="Courier New" w:cs="Courier New"/>
-                <w:noProof/>
-                <w:sz w:val="24"/>
-                <w:szCs w:val="24"/>
-              </w:rPr>
-              <w:t>Objectives</w:t>
-            </w:r>
-            <w:r>
-              <w:rPr>
-                <w:rFonts w:ascii="Courier New" w:hAnsi="Courier New" w:cs="Courier New"/>
-                <w:noProof/>
-                <w:webHidden/>
-                <w:sz w:val="24"/>
-                <w:szCs w:val="24"/>
-              </w:rPr>
-              <w:tab/>
-            </w:r>
-            <w:r>
-              <w:rPr>
-                <w:rFonts w:ascii="Courier New" w:hAnsi="Courier New" w:cs="Courier New"/>
-                <w:noProof/>
-                <w:webHidden/>
-                <w:sz w:val="24"/>
-                <w:szCs w:val="24"/>
-              </w:rPr>
-              <w:fldChar w:fldCharType="begin"/>
-            </w:r>
-            <w:r>
-              <w:rPr>
-                <w:rFonts w:ascii="Courier New" w:hAnsi="Courier New" w:cs="Courier New"/>
-                <w:noProof/>
-                <w:webHidden/>
-                <w:sz w:val="24"/>
-                <w:szCs w:val="24"/>
-              </w:rPr>
-              <w:instrText xml:space="preserve"> PAGEREF _Toc150132733 \h </w:instrText>
-            </w:r>
-            <w:r>
-              <w:rPr>
-                <w:rFonts w:ascii="Courier New" w:hAnsi="Courier New" w:cs="Courier New"/>
-                <w:noProof/>
-                <w:webHidden/>
-                <w:sz w:val="24"/>
-                <w:szCs w:val="24"/>
-              </w:rPr>
-            </w:r>
-            <w:r>
-              <w:rPr>
-                <w:rFonts w:ascii="Courier New" w:hAnsi="Courier New" w:cs="Courier New"/>
-                <w:noProof/>
-                <w:webHidden/>
-                <w:sz w:val="24"/>
-                <w:szCs w:val="24"/>
-              </w:rPr>
-              <w:fldChar w:fldCharType="separate"/>
-            </w:r>
-            <w:r>
-              <w:rPr>
-                <w:rFonts w:ascii="Courier New" w:hAnsi="Courier New" w:cs="Courier New"/>
-                <w:noProof/>
-                <w:webHidden/>
-                <w:sz w:val="24"/>
-                <w:szCs w:val="24"/>
-              </w:rPr>
-              <w:t>6</w:t>
-            </w:r>
-            <w:r>
-              <w:rPr>
-                <w:rFonts w:ascii="Courier New" w:hAnsi="Courier New" w:cs="Courier New"/>
-                <w:noProof/>
-                <w:webHidden/>
-                <w:sz w:val="24"/>
-                <w:szCs w:val="24"/>
-              </w:rPr>
-              <w:fldChar w:fldCharType="end"/>
-            </w:r>
-          </w:hyperlink>
+          <w:r>
+            <w:fldChar w:fldCharType="begin"/>
+          </w:r>
+          <w:r>
+            <w:instrText xml:space="preserve"> HYPERLINK \l "_Toc150132733" </w:instrText>
+          </w:r>
+          <w:r>
+            <w:fldChar w:fldCharType="separate"/>
+          </w:r>
+          <w:r>
+            <w:rPr>
+              <w:rStyle w:val="7"/>
+              <w:rFonts w:ascii="Courier New" w:hAnsi="Courier New" w:cs="Courier New"/>
+              <w:sz w:val="24"/>
+              <w:szCs w:val="24"/>
+            </w:rPr>
+            <w:t>Objectives</w:t>
+          </w:r>
+          <w:r>
+            <w:rPr>
+              <w:rFonts w:ascii="Courier New" w:hAnsi="Courier New" w:cs="Courier New"/>
+              <w:sz w:val="24"/>
+              <w:szCs w:val="24"/>
+            </w:rPr>
+            <w:tab/>
+          </w:r>
+          <w:r>
+            <w:rPr>
+              <w:rFonts w:ascii="Courier New" w:hAnsi="Courier New" w:cs="Courier New"/>
+              <w:sz w:val="24"/>
+              <w:szCs w:val="24"/>
+            </w:rPr>
+            <w:fldChar w:fldCharType="begin"/>
+          </w:r>
+          <w:r>
+            <w:rPr>
+              <w:rFonts w:ascii="Courier New" w:hAnsi="Courier New" w:cs="Courier New"/>
+              <w:sz w:val="24"/>
+              <w:szCs w:val="24"/>
+            </w:rPr>
+            <w:instrText xml:space="preserve"> PAGEREF _Toc150132733 \h </w:instrText>
+          </w:r>
+          <w:r>
+            <w:rPr>
+              <w:rFonts w:ascii="Courier New" w:hAnsi="Courier New" w:cs="Courier New"/>
+              <w:sz w:val="24"/>
+              <w:szCs w:val="24"/>
+            </w:rPr>
+            <w:fldChar w:fldCharType="separate"/>
+          </w:r>
+          <w:r>
+            <w:rPr>
+              <w:rFonts w:ascii="Courier New" w:hAnsi="Courier New" w:cs="Courier New"/>
+              <w:sz w:val="24"/>
+              <w:szCs w:val="24"/>
+            </w:rPr>
+            <w:t>6</w:t>
+          </w:r>
+          <w:r>
+            <w:rPr>
+              <w:rFonts w:ascii="Courier New" w:hAnsi="Courier New" w:cs="Courier New"/>
+              <w:sz w:val="24"/>
+              <w:szCs w:val="24"/>
+            </w:rPr>
+            <w:fldChar w:fldCharType="end"/>
+          </w:r>
+          <w:r>
+            <w:rPr>
+              <w:rFonts w:ascii="Courier New" w:hAnsi="Courier New" w:cs="Courier New"/>
+              <w:sz w:val="24"/>
+              <w:szCs w:val="24"/>
+            </w:rPr>
+            <w:fldChar w:fldCharType="end"/>
+          </w:r>
         </w:p>
         <w:p>
           <w:pPr>
-            <w:pStyle w:val="TOC1"/>
+            <w:pStyle w:val="9"/>
             <w:tabs>
               <w:tab w:val="right" w:leader="dot" w:pos="8630"/>
             </w:tabs>
             <w:spacing w:line="360" w:lineRule="auto"/>
             <w:rPr>
-              <w:rFonts w:ascii="Courier New" w:eastAsiaTheme="minorEastAsia" w:hAnsi="Courier New" w:cs="Courier New"/>
-              <w:noProof/>
+              <w:rFonts w:ascii="Courier New" w:hAnsi="Courier New" w:cs="Courier New" w:eastAsiaTheme="minorEastAsia"/>
               <w:sz w:val="24"/>
               <w:szCs w:val="24"/>
               <w:lang w:eastAsia="en-PH"/>
@@ -1300,107 +1233,103 @@
           </w:pPr>
           <w:r>
             <w:rPr>
-              <w:rStyle w:val="Hyperlink"/>
-              <w:rFonts w:ascii="Courier New" w:hAnsi="Courier New" w:cs="Courier New"/>
-              <w:noProof/>
+              <w:rStyle w:val="7"/>
+              <w:rFonts w:ascii="Courier New" w:hAnsi="Courier New" w:cs="Courier New"/>
               <w:color w:val="FFFFFF" w:themeColor="background1"/>
               <w:sz w:val="24"/>
               <w:szCs w:val="24"/>
+              <w14:textFill>
+                <w14:solidFill>
+                  <w14:schemeClr w14:val="bg1"/>
+                </w14:solidFill>
+              </w14:textFill>
             </w:rPr>
             <w:t xml:space="preserve">     </w:t>
           </w:r>
-          <w:hyperlink w:anchor="_Toc150132734" w:history="1">
-            <w:r>
-              <w:rPr>
-                <w:rStyle w:val="Hyperlink"/>
-                <w:rFonts w:ascii="Courier New" w:hAnsi="Courier New" w:cs="Courier New"/>
-                <w:noProof/>
-                <w:sz w:val="24"/>
-                <w:szCs w:val="24"/>
-              </w:rPr>
-              <w:t>Scope and Limitations</w:t>
-            </w:r>
-            <w:r>
-              <w:rPr>
-                <w:rFonts w:ascii="Courier New" w:hAnsi="Courier New" w:cs="Courier New"/>
-                <w:noProof/>
-                <w:webHidden/>
-                <w:sz w:val="24"/>
-                <w:szCs w:val="24"/>
-              </w:rPr>
-              <w:tab/>
-            </w:r>
-            <w:r>
-              <w:rPr>
-                <w:rFonts w:ascii="Courier New" w:hAnsi="Courier New" w:cs="Courier New"/>
-                <w:noProof/>
-                <w:webHidden/>
-                <w:sz w:val="24"/>
-                <w:szCs w:val="24"/>
-              </w:rPr>
-              <w:fldChar w:fldCharType="begin"/>
-            </w:r>
-            <w:r>
-              <w:rPr>
-                <w:rFonts w:ascii="Courier New" w:hAnsi="Courier New" w:cs="Courier New"/>
-                <w:noProof/>
-                <w:webHidden/>
-                <w:sz w:val="24"/>
-                <w:szCs w:val="24"/>
-              </w:rPr>
-              <w:instrText xml:space="preserve"> PAGEREF _Toc150132734 \h </w:instrText>
-            </w:r>
-            <w:r>
-              <w:rPr>
-                <w:rFonts w:ascii="Courier New" w:hAnsi="Courier New" w:cs="Courier New"/>
-                <w:noProof/>
-                <w:webHidden/>
-                <w:sz w:val="24"/>
-                <w:szCs w:val="24"/>
-              </w:rPr>
-            </w:r>
-            <w:r>
-              <w:rPr>
-                <w:rFonts w:ascii="Courier New" w:hAnsi="Courier New" w:cs="Courier New"/>
-                <w:noProof/>
-                <w:webHidden/>
-                <w:sz w:val="24"/>
-                <w:szCs w:val="24"/>
-              </w:rPr>
-              <w:fldChar w:fldCharType="separate"/>
-            </w:r>
-            <w:r>
-              <w:rPr>
-                <w:rFonts w:ascii="Courier New" w:hAnsi="Courier New" w:cs="Courier New"/>
-                <w:noProof/>
-                <w:webHidden/>
-                <w:sz w:val="24"/>
-                <w:szCs w:val="24"/>
-              </w:rPr>
-              <w:t>7</w:t>
-            </w:r>
-            <w:r>
-              <w:rPr>
-                <w:rFonts w:ascii="Courier New" w:hAnsi="Courier New" w:cs="Courier New"/>
-                <w:noProof/>
-                <w:webHidden/>
-                <w:sz w:val="24"/>
-                <w:szCs w:val="24"/>
-              </w:rPr>
-              <w:fldChar w:fldCharType="end"/>
-            </w:r>
-          </w:hyperlink>
+          <w:r>
+            <w:fldChar w:fldCharType="begin"/>
+          </w:r>
+          <w:r>
+            <w:instrText xml:space="preserve"> HYPERLINK \l "_Toc150132734" </w:instrText>
+          </w:r>
+          <w:r>
+            <w:fldChar w:fldCharType="separate"/>
+          </w:r>
+          <w:r>
+            <w:rPr>
+              <w:rStyle w:val="7"/>
+              <w:rFonts w:ascii="Courier New" w:hAnsi="Courier New" w:cs="Courier New"/>
+              <w:sz w:val="24"/>
+              <w:szCs w:val="24"/>
+            </w:rPr>
+            <w:t>Scope and Limitations</w:t>
+          </w:r>
+          <w:r>
+            <w:rPr>
+              <w:rFonts w:ascii="Courier New" w:hAnsi="Courier New" w:cs="Courier New"/>
+              <w:sz w:val="24"/>
+              <w:szCs w:val="24"/>
+            </w:rPr>
+            <w:tab/>
+          </w:r>
+          <w:r>
+            <w:rPr>
+              <w:rFonts w:ascii="Courier New" w:hAnsi="Courier New" w:cs="Courier New"/>
+              <w:sz w:val="24"/>
+              <w:szCs w:val="24"/>
+            </w:rPr>
+            <w:fldChar w:fldCharType="begin"/>
+          </w:r>
+          <w:r>
+            <w:rPr>
+              <w:rFonts w:ascii="Courier New" w:hAnsi="Courier New" w:cs="Courier New"/>
+              <w:sz w:val="24"/>
+              <w:szCs w:val="24"/>
+            </w:rPr>
+            <w:instrText xml:space="preserve"> PAGEREF _Toc150132734 \h </w:instrText>
+          </w:r>
+          <w:r>
+            <w:rPr>
+              <w:rFonts w:ascii="Courier New" w:hAnsi="Courier New" w:cs="Courier New"/>
+              <w:sz w:val="24"/>
+              <w:szCs w:val="24"/>
+            </w:rPr>
+            <w:fldChar w:fldCharType="separate"/>
+          </w:r>
+          <w:r>
+            <w:rPr>
+              <w:rFonts w:ascii="Courier New" w:hAnsi="Courier New" w:cs="Courier New"/>
+              <w:sz w:val="24"/>
+              <w:szCs w:val="24"/>
+            </w:rPr>
+            <w:t>7</w:t>
+          </w:r>
+          <w:r>
+            <w:rPr>
+              <w:rFonts w:ascii="Courier New" w:hAnsi="Courier New" w:cs="Courier New"/>
+              <w:sz w:val="24"/>
+              <w:szCs w:val="24"/>
+            </w:rPr>
+            <w:fldChar w:fldCharType="end"/>
+          </w:r>
+          <w:r>
+            <w:rPr>
+              <w:rFonts w:ascii="Courier New" w:hAnsi="Courier New" w:cs="Courier New"/>
+              <w:sz w:val="24"/>
+              <w:szCs w:val="24"/>
+            </w:rPr>
+            <w:fldChar w:fldCharType="end"/>
+          </w:r>
         </w:p>
         <w:p>
           <w:pPr>
-            <w:pStyle w:val="TOC1"/>
+            <w:pStyle w:val="9"/>
             <w:tabs>
               <w:tab w:val="right" w:leader="dot" w:pos="8630"/>
             </w:tabs>
             <w:spacing w:line="360" w:lineRule="auto"/>
             <w:rPr>
-              <w:rFonts w:ascii="Courier New" w:eastAsiaTheme="minorEastAsia" w:hAnsi="Courier New" w:cs="Courier New"/>
-              <w:noProof/>
+              <w:rFonts w:ascii="Courier New" w:hAnsi="Courier New" w:cs="Courier New" w:eastAsiaTheme="minorEastAsia"/>
               <w:sz w:val="24"/>
               <w:szCs w:val="24"/>
               <w:lang w:eastAsia="en-PH"/>
@@ -1408,204 +1337,192 @@
           </w:pPr>
           <w:r>
             <w:rPr>
-              <w:rStyle w:val="Hyperlink"/>
-              <w:rFonts w:ascii="Courier New" w:hAnsi="Courier New" w:cs="Courier New"/>
-              <w:noProof/>
+              <w:rStyle w:val="7"/>
+              <w:rFonts w:ascii="Courier New" w:hAnsi="Courier New" w:cs="Courier New"/>
               <w:color w:val="FFFFFF" w:themeColor="background1"/>
               <w:sz w:val="24"/>
               <w:szCs w:val="24"/>
+              <w14:textFill>
+                <w14:solidFill>
+                  <w14:schemeClr w14:val="bg1"/>
+                </w14:solidFill>
+              </w14:textFill>
             </w:rPr>
             <w:t xml:space="preserve">     </w:t>
           </w:r>
-          <w:hyperlink w:anchor="_Toc150132735" w:history="1">
-            <w:r>
-              <w:rPr>
-                <w:rStyle w:val="Hyperlink"/>
-                <w:rFonts w:ascii="Courier New" w:hAnsi="Courier New" w:cs="Courier New"/>
-                <w:noProof/>
-                <w:sz w:val="24"/>
-                <w:szCs w:val="24"/>
-              </w:rPr>
-              <w:t>Definition of Terms</w:t>
-            </w:r>
-            <w:r>
-              <w:rPr>
-                <w:rFonts w:ascii="Courier New" w:hAnsi="Courier New" w:cs="Courier New"/>
-                <w:noProof/>
-                <w:webHidden/>
-                <w:sz w:val="24"/>
-                <w:szCs w:val="24"/>
-              </w:rPr>
-              <w:tab/>
-            </w:r>
-            <w:r>
-              <w:rPr>
-                <w:rFonts w:ascii="Courier New" w:hAnsi="Courier New" w:cs="Courier New"/>
-                <w:noProof/>
-                <w:webHidden/>
-                <w:sz w:val="24"/>
-                <w:szCs w:val="24"/>
-              </w:rPr>
-              <w:fldChar w:fldCharType="begin"/>
-            </w:r>
-            <w:r>
-              <w:rPr>
-                <w:rFonts w:ascii="Courier New" w:hAnsi="Courier New" w:cs="Courier New"/>
-                <w:noProof/>
-                <w:webHidden/>
-                <w:sz w:val="24"/>
-                <w:szCs w:val="24"/>
-              </w:rPr>
-              <w:instrText xml:space="preserve"> PAGEREF _Toc150132735 \h </w:instrText>
-            </w:r>
-            <w:r>
-              <w:rPr>
-                <w:rFonts w:ascii="Courier New" w:hAnsi="Courier New" w:cs="Courier New"/>
-                <w:noProof/>
-                <w:webHidden/>
-                <w:sz w:val="24"/>
-                <w:szCs w:val="24"/>
-              </w:rPr>
-            </w:r>
-            <w:r>
-              <w:rPr>
-                <w:rFonts w:ascii="Courier New" w:hAnsi="Courier New" w:cs="Courier New"/>
-                <w:noProof/>
-                <w:webHidden/>
-                <w:sz w:val="24"/>
-                <w:szCs w:val="24"/>
-              </w:rPr>
-              <w:fldChar w:fldCharType="separate"/>
-            </w:r>
-            <w:r>
-              <w:rPr>
-                <w:rFonts w:ascii="Courier New" w:hAnsi="Courier New" w:cs="Courier New"/>
-                <w:noProof/>
-                <w:webHidden/>
-                <w:sz w:val="24"/>
-                <w:szCs w:val="24"/>
-              </w:rPr>
-              <w:t>8</w:t>
-            </w:r>
-            <w:r>
-              <w:rPr>
-                <w:rFonts w:ascii="Courier New" w:hAnsi="Courier New" w:cs="Courier New"/>
-                <w:noProof/>
-                <w:webHidden/>
-                <w:sz w:val="24"/>
-                <w:szCs w:val="24"/>
-              </w:rPr>
-              <w:fldChar w:fldCharType="end"/>
-            </w:r>
-          </w:hyperlink>
+          <w:r>
+            <w:fldChar w:fldCharType="begin"/>
+          </w:r>
+          <w:r>
+            <w:instrText xml:space="preserve"> HYPERLINK \l "_Toc150132735" </w:instrText>
+          </w:r>
+          <w:r>
+            <w:fldChar w:fldCharType="separate"/>
+          </w:r>
+          <w:r>
+            <w:rPr>
+              <w:rStyle w:val="7"/>
+              <w:rFonts w:ascii="Courier New" w:hAnsi="Courier New" w:cs="Courier New"/>
+              <w:sz w:val="24"/>
+              <w:szCs w:val="24"/>
+            </w:rPr>
+            <w:t>Definition of Terms</w:t>
+          </w:r>
+          <w:r>
+            <w:rPr>
+              <w:rFonts w:ascii="Courier New" w:hAnsi="Courier New" w:cs="Courier New"/>
+              <w:sz w:val="24"/>
+              <w:szCs w:val="24"/>
+            </w:rPr>
+            <w:tab/>
+          </w:r>
+          <w:r>
+            <w:rPr>
+              <w:rFonts w:ascii="Courier New" w:hAnsi="Courier New" w:cs="Courier New"/>
+              <w:sz w:val="24"/>
+              <w:szCs w:val="24"/>
+            </w:rPr>
+            <w:fldChar w:fldCharType="begin"/>
+          </w:r>
+          <w:r>
+            <w:rPr>
+              <w:rFonts w:ascii="Courier New" w:hAnsi="Courier New" w:cs="Courier New"/>
+              <w:sz w:val="24"/>
+              <w:szCs w:val="24"/>
+            </w:rPr>
+            <w:instrText xml:space="preserve"> PAGEREF _Toc150132735 \h </w:instrText>
+          </w:r>
+          <w:r>
+            <w:rPr>
+              <w:rFonts w:ascii="Courier New" w:hAnsi="Courier New" w:cs="Courier New"/>
+              <w:sz w:val="24"/>
+              <w:szCs w:val="24"/>
+            </w:rPr>
+            <w:fldChar w:fldCharType="separate"/>
+          </w:r>
+          <w:r>
+            <w:rPr>
+              <w:rFonts w:ascii="Courier New" w:hAnsi="Courier New" w:cs="Courier New"/>
+              <w:sz w:val="24"/>
+              <w:szCs w:val="24"/>
+            </w:rPr>
+            <w:t>8</w:t>
+          </w:r>
+          <w:r>
+            <w:rPr>
+              <w:rFonts w:ascii="Courier New" w:hAnsi="Courier New" w:cs="Courier New"/>
+              <w:sz w:val="24"/>
+              <w:szCs w:val="24"/>
+            </w:rPr>
+            <w:fldChar w:fldCharType="end"/>
+          </w:r>
+          <w:r>
+            <w:rPr>
+              <w:rFonts w:ascii="Courier New" w:hAnsi="Courier New" w:cs="Courier New"/>
+              <w:sz w:val="24"/>
+              <w:szCs w:val="24"/>
+            </w:rPr>
+            <w:fldChar w:fldCharType="end"/>
+          </w:r>
         </w:p>
         <w:p>
           <w:pPr>
-            <w:pStyle w:val="TOC1"/>
+            <w:pStyle w:val="9"/>
             <w:tabs>
               <w:tab w:val="right" w:leader="dot" w:pos="8630"/>
             </w:tabs>
             <w:spacing w:line="360" w:lineRule="auto"/>
             <w:rPr>
-              <w:rFonts w:ascii="Courier New" w:eastAsiaTheme="minorEastAsia" w:hAnsi="Courier New" w:cs="Courier New"/>
-              <w:noProof/>
+              <w:rFonts w:ascii="Courier New" w:hAnsi="Courier New" w:cs="Courier New" w:eastAsiaTheme="minorEastAsia"/>
               <w:sz w:val="24"/>
               <w:szCs w:val="24"/>
               <w:lang w:eastAsia="en-PH"/>
             </w:rPr>
           </w:pPr>
-          <w:hyperlink w:anchor="_Toc150132736" w:history="1">
-            <w:r>
-              <w:rPr>
-                <w:rStyle w:val="Hyperlink"/>
-                <w:rFonts w:ascii="Courier New" w:hAnsi="Courier New" w:cs="Courier New"/>
-                <w:noProof/>
-                <w:sz w:val="24"/>
-                <w:szCs w:val="24"/>
-              </w:rPr>
-              <w:t>CHAPTER 2</w:t>
-            </w:r>
-            <w:r>
-              <w:rPr>
-                <w:rFonts w:ascii="Courier New" w:hAnsi="Courier New" w:cs="Courier New"/>
-                <w:noProof/>
-                <w:webHidden/>
-                <w:sz w:val="24"/>
-                <w:szCs w:val="24"/>
-              </w:rPr>
-              <w:tab/>
-            </w:r>
-            <w:r>
-              <w:rPr>
-                <w:rFonts w:ascii="Courier New" w:hAnsi="Courier New" w:cs="Courier New"/>
-                <w:noProof/>
-                <w:webHidden/>
-                <w:sz w:val="24"/>
-                <w:szCs w:val="24"/>
-              </w:rPr>
-              <w:fldChar w:fldCharType="begin"/>
-            </w:r>
-            <w:r>
-              <w:rPr>
-                <w:rFonts w:ascii="Courier New" w:hAnsi="Courier New" w:cs="Courier New"/>
-                <w:noProof/>
-                <w:webHidden/>
-                <w:sz w:val="24"/>
-                <w:szCs w:val="24"/>
-              </w:rPr>
-              <w:instrText xml:space="preserve"> PAGEREF _Toc150132736 \h </w:instrText>
-            </w:r>
-            <w:r>
-              <w:rPr>
-                <w:rFonts w:ascii="Courier New" w:hAnsi="Courier New" w:cs="Courier New"/>
-                <w:noProof/>
-                <w:webHidden/>
-                <w:sz w:val="24"/>
-                <w:szCs w:val="24"/>
-              </w:rPr>
-            </w:r>
-            <w:r>
-              <w:rPr>
-                <w:rFonts w:ascii="Courier New" w:hAnsi="Courier New" w:cs="Courier New"/>
-                <w:noProof/>
-                <w:webHidden/>
-                <w:sz w:val="24"/>
-                <w:szCs w:val="24"/>
-              </w:rPr>
-              <w:fldChar w:fldCharType="separate"/>
-            </w:r>
-            <w:r>
-              <w:rPr>
-                <w:rFonts w:ascii="Courier New" w:hAnsi="Courier New" w:cs="Courier New"/>
-                <w:noProof/>
-                <w:webHidden/>
-                <w:sz w:val="24"/>
-                <w:szCs w:val="24"/>
-              </w:rPr>
-              <w:t>10</w:t>
-            </w:r>
-            <w:r>
-              <w:rPr>
-                <w:rFonts w:ascii="Courier New" w:hAnsi="Courier New" w:cs="Courier New"/>
-                <w:noProof/>
-                <w:webHidden/>
-                <w:sz w:val="24"/>
-                <w:szCs w:val="24"/>
-              </w:rPr>
-              <w:fldChar w:fldCharType="end"/>
-            </w:r>
-          </w:hyperlink>
+          <w:r>
+            <w:fldChar w:fldCharType="begin"/>
+          </w:r>
+          <w:r>
+            <w:instrText xml:space="preserve"> HYPERLINK \l "_Toc150132736" </w:instrText>
+          </w:r>
+          <w:r>
+            <w:fldChar w:fldCharType="separate"/>
+          </w:r>
+          <w:r>
+            <w:rPr>
+              <w:rStyle w:val="7"/>
+              <w:rFonts w:ascii="Courier New" w:hAnsi="Courier New" w:cs="Courier New"/>
+              <w:sz w:val="24"/>
+              <w:szCs w:val="24"/>
+            </w:rPr>
+            <w:t>CHAPTER 2</w:t>
+          </w:r>
+          <w:r>
+            <w:rPr>
+              <w:rFonts w:ascii="Courier New" w:hAnsi="Courier New" w:cs="Courier New"/>
+              <w:sz w:val="24"/>
+              <w:szCs w:val="24"/>
+            </w:rPr>
+            <w:tab/>
+          </w:r>
+          <w:r>
+            <w:rPr>
+              <w:rFonts w:ascii="Courier New" w:hAnsi="Courier New" w:cs="Courier New"/>
+              <w:sz w:val="24"/>
+              <w:szCs w:val="24"/>
+            </w:rPr>
+            <w:fldChar w:fldCharType="begin"/>
+          </w:r>
+          <w:r>
+            <w:rPr>
+              <w:rFonts w:ascii="Courier New" w:hAnsi="Courier New" w:cs="Courier New"/>
+              <w:sz w:val="24"/>
+              <w:szCs w:val="24"/>
+            </w:rPr>
+            <w:instrText xml:space="preserve"> PAGEREF _Toc150132736 \h </w:instrText>
+          </w:r>
+          <w:r>
+            <w:rPr>
+              <w:rFonts w:ascii="Courier New" w:hAnsi="Courier New" w:cs="Courier New"/>
+              <w:sz w:val="24"/>
+              <w:szCs w:val="24"/>
+            </w:rPr>
+            <w:fldChar w:fldCharType="separate"/>
+          </w:r>
+          <w:r>
+            <w:rPr>
+              <w:rFonts w:ascii="Courier New" w:hAnsi="Courier New" w:cs="Courier New"/>
+              <w:sz w:val="24"/>
+              <w:szCs w:val="24"/>
+            </w:rPr>
+            <w:t>10</w:t>
+          </w:r>
+          <w:r>
+            <w:rPr>
+              <w:rFonts w:ascii="Courier New" w:hAnsi="Courier New" w:cs="Courier New"/>
+              <w:sz w:val="24"/>
+              <w:szCs w:val="24"/>
+            </w:rPr>
+            <w:fldChar w:fldCharType="end"/>
+          </w:r>
+          <w:r>
+            <w:rPr>
+              <w:rFonts w:ascii="Courier New" w:hAnsi="Courier New" w:cs="Courier New"/>
+              <w:sz w:val="24"/>
+              <w:szCs w:val="24"/>
+            </w:rPr>
+            <w:fldChar w:fldCharType="end"/>
+          </w:r>
         </w:p>
         <w:p>
           <w:pPr>
-            <w:pStyle w:val="TOC1"/>
+            <w:pStyle w:val="9"/>
             <w:tabs>
               <w:tab w:val="right" w:leader="dot" w:pos="8630"/>
             </w:tabs>
             <w:spacing w:line="360" w:lineRule="auto"/>
             <w:rPr>
-              <w:rFonts w:ascii="Courier New" w:eastAsiaTheme="minorEastAsia" w:hAnsi="Courier New" w:cs="Courier New"/>
-              <w:noProof/>
+              <w:rFonts w:ascii="Courier New" w:hAnsi="Courier New" w:cs="Courier New" w:eastAsiaTheme="minorEastAsia"/>
               <w:sz w:val="24"/>
               <w:szCs w:val="24"/>
               <w:lang w:eastAsia="en-PH"/>
@@ -1613,107 +1530,103 @@
           </w:pPr>
           <w:r>
             <w:rPr>
-              <w:rStyle w:val="Hyperlink"/>
-              <w:rFonts w:ascii="Courier New" w:hAnsi="Courier New" w:cs="Courier New"/>
-              <w:noProof/>
+              <w:rStyle w:val="7"/>
+              <w:rFonts w:ascii="Courier New" w:hAnsi="Courier New" w:cs="Courier New"/>
               <w:color w:val="FFFFFF" w:themeColor="background1"/>
               <w:sz w:val="24"/>
               <w:szCs w:val="24"/>
+              <w14:textFill>
+                <w14:solidFill>
+                  <w14:schemeClr w14:val="bg1"/>
+                </w14:solidFill>
+              </w14:textFill>
             </w:rPr>
             <w:t xml:space="preserve">     </w:t>
           </w:r>
-          <w:hyperlink w:anchor="_Toc150132737" w:history="1">
-            <w:r>
-              <w:rPr>
-                <w:rStyle w:val="Hyperlink"/>
-                <w:rFonts w:ascii="Courier New" w:hAnsi="Courier New" w:cs="Courier New"/>
-                <w:noProof/>
-                <w:sz w:val="24"/>
-                <w:szCs w:val="24"/>
-              </w:rPr>
-              <w:t>Hardware and Software Specifications</w:t>
-            </w:r>
-            <w:r>
-              <w:rPr>
-                <w:rFonts w:ascii="Courier New" w:hAnsi="Courier New" w:cs="Courier New"/>
-                <w:noProof/>
-                <w:webHidden/>
-                <w:sz w:val="24"/>
-                <w:szCs w:val="24"/>
-              </w:rPr>
-              <w:tab/>
-            </w:r>
-            <w:r>
-              <w:rPr>
-                <w:rFonts w:ascii="Courier New" w:hAnsi="Courier New" w:cs="Courier New"/>
-                <w:noProof/>
-                <w:webHidden/>
-                <w:sz w:val="24"/>
-                <w:szCs w:val="24"/>
-              </w:rPr>
-              <w:fldChar w:fldCharType="begin"/>
-            </w:r>
-            <w:r>
-              <w:rPr>
-                <w:rFonts w:ascii="Courier New" w:hAnsi="Courier New" w:cs="Courier New"/>
-                <w:noProof/>
-                <w:webHidden/>
-                <w:sz w:val="24"/>
-                <w:szCs w:val="24"/>
-              </w:rPr>
-              <w:instrText xml:space="preserve"> PAGEREF _Toc150132737 \h </w:instrText>
-            </w:r>
-            <w:r>
-              <w:rPr>
-                <w:rFonts w:ascii="Courier New" w:hAnsi="Courier New" w:cs="Courier New"/>
-                <w:noProof/>
-                <w:webHidden/>
-                <w:sz w:val="24"/>
-                <w:szCs w:val="24"/>
-              </w:rPr>
-            </w:r>
-            <w:r>
-              <w:rPr>
-                <w:rFonts w:ascii="Courier New" w:hAnsi="Courier New" w:cs="Courier New"/>
-                <w:noProof/>
-                <w:webHidden/>
-                <w:sz w:val="24"/>
-                <w:szCs w:val="24"/>
-              </w:rPr>
-              <w:fldChar w:fldCharType="separate"/>
-            </w:r>
-            <w:r>
-              <w:rPr>
-                <w:rFonts w:ascii="Courier New" w:hAnsi="Courier New" w:cs="Courier New"/>
-                <w:noProof/>
-                <w:webHidden/>
-                <w:sz w:val="24"/>
-                <w:szCs w:val="24"/>
-              </w:rPr>
-              <w:t>10</w:t>
-            </w:r>
-            <w:r>
-              <w:rPr>
-                <w:rFonts w:ascii="Courier New" w:hAnsi="Courier New" w:cs="Courier New"/>
-                <w:noProof/>
-                <w:webHidden/>
-                <w:sz w:val="24"/>
-                <w:szCs w:val="24"/>
-              </w:rPr>
-              <w:fldChar w:fldCharType="end"/>
-            </w:r>
-          </w:hyperlink>
+          <w:r>
+            <w:fldChar w:fldCharType="begin"/>
+          </w:r>
+          <w:r>
+            <w:instrText xml:space="preserve"> HYPERLINK \l "_Toc150132737" </w:instrText>
+          </w:r>
+          <w:r>
+            <w:fldChar w:fldCharType="separate"/>
+          </w:r>
+          <w:r>
+            <w:rPr>
+              <w:rStyle w:val="7"/>
+              <w:rFonts w:ascii="Courier New" w:hAnsi="Courier New" w:cs="Courier New"/>
+              <w:sz w:val="24"/>
+              <w:szCs w:val="24"/>
+            </w:rPr>
+            <w:t>Hardware and Software Specifications</w:t>
+          </w:r>
+          <w:r>
+            <w:rPr>
+              <w:rFonts w:ascii="Courier New" w:hAnsi="Courier New" w:cs="Courier New"/>
+              <w:sz w:val="24"/>
+              <w:szCs w:val="24"/>
+            </w:rPr>
+            <w:tab/>
+          </w:r>
+          <w:r>
+            <w:rPr>
+              <w:rFonts w:ascii="Courier New" w:hAnsi="Courier New" w:cs="Courier New"/>
+              <w:sz w:val="24"/>
+              <w:szCs w:val="24"/>
+            </w:rPr>
+            <w:fldChar w:fldCharType="begin"/>
+          </w:r>
+          <w:r>
+            <w:rPr>
+              <w:rFonts w:ascii="Courier New" w:hAnsi="Courier New" w:cs="Courier New"/>
+              <w:sz w:val="24"/>
+              <w:szCs w:val="24"/>
+            </w:rPr>
+            <w:instrText xml:space="preserve"> PAGEREF _Toc150132737 \h </w:instrText>
+          </w:r>
+          <w:r>
+            <w:rPr>
+              <w:rFonts w:ascii="Courier New" w:hAnsi="Courier New" w:cs="Courier New"/>
+              <w:sz w:val="24"/>
+              <w:szCs w:val="24"/>
+            </w:rPr>
+            <w:fldChar w:fldCharType="separate"/>
+          </w:r>
+          <w:r>
+            <w:rPr>
+              <w:rFonts w:ascii="Courier New" w:hAnsi="Courier New" w:cs="Courier New"/>
+              <w:sz w:val="24"/>
+              <w:szCs w:val="24"/>
+            </w:rPr>
+            <w:t>10</w:t>
+          </w:r>
+          <w:r>
+            <w:rPr>
+              <w:rFonts w:ascii="Courier New" w:hAnsi="Courier New" w:cs="Courier New"/>
+              <w:sz w:val="24"/>
+              <w:szCs w:val="24"/>
+            </w:rPr>
+            <w:fldChar w:fldCharType="end"/>
+          </w:r>
+          <w:r>
+            <w:rPr>
+              <w:rFonts w:ascii="Courier New" w:hAnsi="Courier New" w:cs="Courier New"/>
+              <w:sz w:val="24"/>
+              <w:szCs w:val="24"/>
+            </w:rPr>
+            <w:fldChar w:fldCharType="end"/>
+          </w:r>
         </w:p>
         <w:p>
           <w:pPr>
-            <w:pStyle w:val="TOC1"/>
+            <w:pStyle w:val="9"/>
             <w:tabs>
               <w:tab w:val="right" w:leader="dot" w:pos="8630"/>
             </w:tabs>
             <w:spacing w:line="360" w:lineRule="auto"/>
             <w:rPr>
-              <w:rFonts w:ascii="Courier New" w:eastAsiaTheme="minorEastAsia" w:hAnsi="Courier New" w:cs="Courier New"/>
-              <w:noProof/>
+              <w:rFonts w:ascii="Courier New" w:hAnsi="Courier New" w:cs="Courier New" w:eastAsiaTheme="minorEastAsia"/>
               <w:sz w:val="24"/>
               <w:szCs w:val="24"/>
               <w:lang w:eastAsia="en-PH"/>
@@ -1721,96 +1634,93 @@
           </w:pPr>
           <w:r>
             <w:rPr>
-              <w:rStyle w:val="Hyperlink"/>
-              <w:rFonts w:ascii="Courier New" w:hAnsi="Courier New" w:cs="Courier New"/>
-              <w:noProof/>
+              <w:rStyle w:val="7"/>
+              <w:rFonts w:ascii="Courier New" w:hAnsi="Courier New" w:cs="Courier New"/>
               <w:color w:val="FFFFFF" w:themeColor="background1"/>
               <w:sz w:val="24"/>
               <w:szCs w:val="24"/>
+              <w14:textFill>
+                <w14:solidFill>
+                  <w14:schemeClr w14:val="bg1"/>
+                </w14:solidFill>
+              </w14:textFill>
             </w:rPr>
             <w:t xml:space="preserve">     </w:t>
           </w:r>
-          <w:hyperlink w:anchor="_Toc150132738" w:history="1">
-            <w:r>
-              <w:rPr>
-                <w:rStyle w:val="Hyperlink"/>
-                <w:rFonts w:ascii="Courier New" w:hAnsi="Courier New" w:cs="Courier New"/>
-                <w:noProof/>
-                <w:sz w:val="24"/>
-                <w:szCs w:val="24"/>
-              </w:rPr>
-              <w:t>Functional Requirements</w:t>
-            </w:r>
-            <w:r>
-              <w:rPr>
-                <w:rFonts w:ascii="Courier New" w:hAnsi="Courier New" w:cs="Courier New"/>
-                <w:noProof/>
-                <w:webHidden/>
-                <w:sz w:val="24"/>
-                <w:szCs w:val="24"/>
-              </w:rPr>
-              <w:tab/>
-            </w:r>
-            <w:r>
-              <w:rPr>
-                <w:rFonts w:ascii="Courier New" w:hAnsi="Courier New" w:cs="Courier New"/>
-                <w:noProof/>
-                <w:webHidden/>
-                <w:sz w:val="24"/>
-                <w:szCs w:val="24"/>
-              </w:rPr>
-              <w:fldChar w:fldCharType="begin"/>
-            </w:r>
-            <w:r>
-              <w:rPr>
-                <w:rFonts w:ascii="Courier New" w:hAnsi="Courier New" w:cs="Courier New"/>
-                <w:noProof/>
-                <w:webHidden/>
-                <w:sz w:val="24"/>
-                <w:szCs w:val="24"/>
-              </w:rPr>
-              <w:instrText xml:space="preserve"> PAGEREF _Toc150132738 \h </w:instrText>
-            </w:r>
-            <w:r>
-              <w:rPr>
-                <w:rFonts w:ascii="Courier New" w:hAnsi="Courier New" w:cs="Courier New"/>
-                <w:noProof/>
-                <w:webHidden/>
-                <w:sz w:val="24"/>
-                <w:szCs w:val="24"/>
-              </w:rPr>
-            </w:r>
-            <w:r>
-              <w:rPr>
-                <w:rFonts w:ascii="Courier New" w:hAnsi="Courier New" w:cs="Courier New"/>
-                <w:noProof/>
-                <w:webHidden/>
-                <w:sz w:val="24"/>
-                <w:szCs w:val="24"/>
-              </w:rPr>
-              <w:fldChar w:fldCharType="separate"/>
-            </w:r>
-            <w:r>
-              <w:rPr>
-                <w:rFonts w:ascii="Courier New" w:hAnsi="Courier New" w:cs="Courier New"/>
-                <w:noProof/>
-                <w:webHidden/>
-                <w:sz w:val="24"/>
-                <w:szCs w:val="24"/>
-              </w:rPr>
-              <w:t>12</w:t>
-            </w:r>
-            <w:r>
-              <w:rPr>
-                <w:rFonts w:ascii="Courier New" w:hAnsi="Courier New" w:cs="Courier New"/>
-                <w:noProof/>
-                <w:webHidden/>
-                <w:sz w:val="24"/>
-                <w:szCs w:val="24"/>
-              </w:rPr>
-              <w:fldChar w:fldCharType="end"/>
-            </w:r>
-          </w:hyperlink>
+          <w:r>
+            <w:fldChar w:fldCharType="begin"/>
+          </w:r>
+          <w:r>
+            <w:instrText xml:space="preserve"> HYPERLINK \l "_Toc150132738" </w:instrText>
+          </w:r>
+          <w:r>
+            <w:fldChar w:fldCharType="separate"/>
+          </w:r>
+          <w:r>
+            <w:rPr>
+              <w:rStyle w:val="7"/>
+              <w:rFonts w:ascii="Courier New" w:hAnsi="Courier New" w:cs="Courier New"/>
+              <w:sz w:val="24"/>
+              <w:szCs w:val="24"/>
+            </w:rPr>
+            <w:t>Functional Requirements</w:t>
+          </w:r>
+          <w:r>
+            <w:rPr>
+              <w:rFonts w:ascii="Courier New" w:hAnsi="Courier New" w:cs="Courier New"/>
+              <w:sz w:val="24"/>
+              <w:szCs w:val="24"/>
+            </w:rPr>
+            <w:tab/>
+          </w:r>
+          <w:r>
+            <w:rPr>
+              <w:rFonts w:ascii="Courier New" w:hAnsi="Courier New" w:cs="Courier New"/>
+              <w:sz w:val="24"/>
+              <w:szCs w:val="24"/>
+            </w:rPr>
+            <w:fldChar w:fldCharType="begin"/>
+          </w:r>
+          <w:r>
+            <w:rPr>
+              <w:rFonts w:ascii="Courier New" w:hAnsi="Courier New" w:cs="Courier New"/>
+              <w:sz w:val="24"/>
+              <w:szCs w:val="24"/>
+            </w:rPr>
+            <w:instrText xml:space="preserve"> PAGEREF _Toc150132738 \h </w:instrText>
+          </w:r>
+          <w:r>
+            <w:rPr>
+              <w:rFonts w:ascii="Courier New" w:hAnsi="Courier New" w:cs="Courier New"/>
+              <w:sz w:val="24"/>
+              <w:szCs w:val="24"/>
+            </w:rPr>
+            <w:fldChar w:fldCharType="separate"/>
+          </w:r>
+          <w:r>
+            <w:rPr>
+              <w:rFonts w:ascii="Courier New" w:hAnsi="Courier New" w:cs="Courier New"/>
+              <w:sz w:val="24"/>
+              <w:szCs w:val="24"/>
+            </w:rPr>
+            <w:t>12</w:t>
+          </w:r>
+          <w:r>
+            <w:rPr>
+              <w:rFonts w:ascii="Courier New" w:hAnsi="Courier New" w:cs="Courier New"/>
+              <w:sz w:val="24"/>
+              <w:szCs w:val="24"/>
+            </w:rPr>
+            <w:fldChar w:fldCharType="end"/>
+          </w:r>
+          <w:r>
+            <w:rPr>
+              <w:rFonts w:ascii="Courier New" w:hAnsi="Courier New" w:cs="Courier New"/>
+              <w:sz w:val="24"/>
+              <w:szCs w:val="24"/>
+            </w:rPr>
+            <w:fldChar w:fldCharType="end"/>
+          </w:r>
         </w:p>
         <w:p>
           <w:pPr>
@@ -1821,7 +1731,6 @@
               <w:rFonts w:ascii="Courier New" w:hAnsi="Courier New" w:cs="Courier New"/>
               <w:b/>
               <w:bCs/>
-              <w:noProof/>
               <w:sz w:val="24"/>
               <w:szCs w:val="24"/>
             </w:rPr>
@@ -1873,14 +1782,13 @@
     </w:p>
     <w:p>
       <w:pPr>
-        <w:pStyle w:val="Style1"/>
-      </w:pPr>
-      <w:bookmarkStart w:id="3" w:name="_Toc150132731"/>
-      <w:r>
-        <w:lastRenderedPageBreak/>
+        <w:pStyle w:val="16"/>
+      </w:pPr>
+      <w:bookmarkStart w:id="2" w:name="_Toc150132731"/>
+      <w:r>
         <w:t>Chapter 1</w:t>
       </w:r>
-      <w:bookmarkEnd w:id="3"/>
+      <w:bookmarkEnd w:id="2"/>
     </w:p>
     <w:p>
       <w:pPr>
@@ -1913,45 +1821,93 @@
     </w:p>
     <w:p>
       <w:pPr>
-        <w:pStyle w:val="NormalWeb"/>
-        <w:spacing w:before="0" w:beforeAutospacing="0" w:after="160" w:afterAutospacing="0"/>
+        <w:spacing w:line="360" w:lineRule="auto"/>
+        <w:ind w:firstLine="600" w:firstLineChars="250"/>
         <w:jc w:val="both"/>
-      </w:pPr>
-      <w:r>
-        <w:rPr>
-          <w:rFonts w:ascii="Courier New" w:hAnsi="Courier New" w:cs="Courier New"/>
-          <w:color w:val="000000"/>
-        </w:rPr>
-        <w:t xml:space="preserve">By providing a warranty, manufacturers or providers stand as a testament to the quality and durability of their products. They contribute to building trust between customers and providers and can lead to significant cost </w:t>
-      </w:r>
-      <w:r>
-        <w:rPr>
-          <w:rFonts w:ascii="Courier New" w:hAnsi="Courier New" w:cs="Courier New"/>
-          <w:color w:val="000000"/>
-        </w:rPr>
-        <w:t>savings</w:t>
-      </w:r>
-      <w:r>
-        <w:rPr>
-          <w:rFonts w:ascii="Courier New" w:hAnsi="Courier New" w:cs="Courier New"/>
-          <w:color w:val="000000"/>
-        </w:rPr>
-        <w:t xml:space="preserve"> by covering repairs and replacement during the warranty period. </w:t>
-      </w:r>
-    </w:p>
-    <w:p>
-      <w:pPr>
-        <w:pStyle w:val="NormalWeb"/>
-        <w:spacing w:before="0" w:beforeAutospacing="0" w:after="160" w:afterAutospacing="0"/>
+        <w:rPr>
+          <w:rFonts w:ascii="Courier New" w:hAnsi="Courier New" w:cs="Courier New"/>
+          <w:sz w:val="24"/>
+          <w:szCs w:val="24"/>
+          <w:lang w:val="en-US"/>
+        </w:rPr>
+      </w:pPr>
+      <w:r>
+        <w:rPr>
+          <w:rFonts w:hint="default" w:ascii="Courier New" w:hAnsi="Courier New" w:cs="Courier New"/>
+          <w:b/>
+          <w:bCs/>
+          <w:sz w:val="24"/>
+          <w:szCs w:val="24"/>
+          <w:lang w:val="en-US"/>
+        </w:rPr>
+        <w:t xml:space="preserve">    </w:t>
+      </w:r>
+      <w:r>
+        <w:rPr>
+          <w:rFonts w:ascii="Courier New" w:hAnsi="Courier New" w:cs="Courier New"/>
+          <w:sz w:val="24"/>
+          <w:szCs w:val="24"/>
+          <w:lang w:val="en-US"/>
+        </w:rPr>
+        <w:t>Recent decades have seen the emergence of close-circuit television (CCTV) surveillance as a mainstream crime prevention measure used around the world. It became essential to maintaining safety and security system. The project ‘Developing a Comprehensive Web-Based System with Android Application for CCTV Maintenance and Warranty Management’ mark a significant advancement in tackling the difficulties related to the maintenance and warranty administration of CCTV system. This all-encompassing solution promises to transform how organizations and people manage their CCTV cameras by improving productivity, decreasing downtime, and ultimately maintaining the durability and efficacy of these vital security equipment. CCTV systems have become a crucial component of security infrastructure in a variety of settings, including apartment buildings, businesses, and public areas. But the absence of a centralized management system that is effective and efficient for managing these surveillance cameras frequently results in operational inefficiencies and increased vulnerability. To streamline CCTV maintenance and warranty administration, our project offers the creation of a comprehensive web-based system that is accompanied by an Android application.</w:t>
+      </w:r>
+    </w:p>
+    <w:p>
+      <w:pPr>
+        <w:spacing w:line="360" w:lineRule="auto"/>
+        <w:ind w:firstLine="600" w:firstLineChars="250"/>
         <w:jc w:val="both"/>
-      </w:pPr>
-      <w:r>
-        <w:rPr>
-          <w:rFonts w:ascii="Courier New" w:hAnsi="Courier New" w:cs="Courier New"/>
-          <w:color w:val="000000"/>
-        </w:rPr>
-        <w:t>The Android application will extend the accessibility and functionality of the system, allowing users to receive real-time notifications, report issues on-the-go, and access essential information at their fingertips. And establishing a dedicated CCTV website with e-commerce capabilities can be a highly effective strategy for businesses in the surveillance industry. It not only broadens market reach but also offers convenience, information, customization, cost savings, data insights, and improved customer support, all of which contribute to higher sales and customer satisfaction.</w:t>
-      </w:r>
+        <w:rPr>
+          <w:rFonts w:ascii="Courier New" w:hAnsi="Courier New" w:cs="Courier New"/>
+          <w:sz w:val="24"/>
+          <w:szCs w:val="24"/>
+        </w:rPr>
+      </w:pPr>
+      <w:r>
+        <w:rPr>
+          <w:rFonts w:ascii="Courier New" w:hAnsi="Courier New" w:cs="Courier New"/>
+          <w:sz w:val="24"/>
+          <w:szCs w:val="24"/>
+          <w:lang w:val="en-US"/>
+        </w:rPr>
+        <w:t xml:space="preserve">By providing a warranty, manufacturers or providers stand as a testament to the quality and durability of their products. They contribute to building trust between customers and providers and can lead to significant cost saving by covering repairs and replacement during the warranty period. </w:t>
+      </w:r>
+    </w:p>
+    <w:p>
+      <w:pPr>
+        <w:tabs>
+          <w:tab w:val="left" w:pos="7358"/>
+        </w:tabs>
+        <w:spacing w:line="480" w:lineRule="auto"/>
+        <w:contextualSpacing/>
+        <w:jc w:val="both"/>
+        <w:rPr>
+          <w:rFonts w:hint="default" w:ascii="Courier New" w:hAnsi="Courier New" w:cs="Courier New"/>
+          <w:b/>
+          <w:bCs/>
+          <w:sz w:val="24"/>
+          <w:szCs w:val="24"/>
+          <w:lang w:val="en-US"/>
+        </w:rPr>
+      </w:pPr>
+    </w:p>
+    <w:p>
+      <w:pPr>
+        <w:tabs>
+          <w:tab w:val="left" w:pos="7358"/>
+        </w:tabs>
+        <w:spacing w:line="480" w:lineRule="auto"/>
+        <w:contextualSpacing/>
+        <w:jc w:val="both"/>
+        <w:rPr>
+          <w:rFonts w:ascii="Courier New" w:hAnsi="Courier New" w:cs="Courier New"/>
+          <w:b/>
+          <w:bCs/>
+          <w:sz w:val="24"/>
+          <w:szCs w:val="24"/>
+          <w:lang w:val="en-US"/>
+        </w:rPr>
+      </w:pPr>
     </w:p>
     <w:p>
       <w:pPr>
@@ -1971,17 +1927,14 @@
     </w:p>
     <w:p>
       <w:pPr>
-        <w:pStyle w:val="Style1"/>
+        <w:pStyle w:val="16"/>
         <w:jc w:val="left"/>
       </w:pPr>
-      <w:bookmarkStart w:id="4" w:name="_Toc150132732"/>
-      <w:r>
-        <w:t>P</w:t>
-      </w:r>
-      <w:r>
-        <w:t>roject Context</w:t>
-      </w:r>
-      <w:bookmarkEnd w:id="4"/>
+      <w:bookmarkStart w:id="3" w:name="_Toc150132732"/>
+      <w:r>
+        <w:t>Project Context</w:t>
+      </w:r>
+      <w:bookmarkEnd w:id="3"/>
     </w:p>
     <w:p>
       <w:pPr>
@@ -2031,26 +1984,7 @@
           <w:szCs w:val="24"/>
           <w:lang w:val="en-US"/>
         </w:rPr>
-        <w:t xml:space="preserve">According to a study conducted in 2018, CCTV technology leverages to improve the immediate handling of criminal incidents. The significance of this study lies in its ability to develop a real-time crime response strategy that can pinpoint the precise locations of incidents and the likely </w:t>
-      </w:r>
-      <w:r>
-        <w:rPr>
-          <w:rFonts w:ascii="Courier New" w:hAnsi="Courier New" w:cs="Courier New"/>
-          <w:sz w:val="24"/>
-          <w:szCs w:val="24"/>
-          <w:lang w:val="en-US"/>
-        </w:rPr>
-        <w:lastRenderedPageBreak/>
-        <w:t>escape routes taken by suspects. By actively using CCTV monitoring in urgent situations, traditionally reserved for post-event analysis, it has the potential to increase the effectiveness of crime resolution. Moreover, this technology has the added benefit of optimizing the operational efficiency of control centers by introducing automation to certain aspects of their central control systems, reducing the reliance on human monitoring.</w:t>
-      </w:r>
-      <w:r>
-        <w:rPr>
-          <w:rFonts w:ascii="Courier New" w:hAnsi="Courier New" w:cs="Courier New"/>
-          <w:sz w:val="24"/>
-          <w:szCs w:val="24"/>
-          <w:lang w:val="en-US"/>
-        </w:rPr>
-        <w:t xml:space="preserve"> </w:t>
+        <w:t xml:space="preserve">According to a study conducted in 2018, CCTV technology leverages to improve the immediate handling of criminal incidents. The significance of this study lies in its ability to develop a real-time crime response strategy that can pinpoint the precise locations of incidents and the likely escape routes taken by suspects. By actively using CCTV monitoring in urgent situations, traditionally reserved for post-event analysis, it has the potential to increase the effectiveness of crime resolution. Moreover, this technology has the added benefit of optimizing the operational efficiency of control centers by introducing automation to certain aspects of their central control systems, reducing the reliance on human monitoring. </w:t>
       </w:r>
       <w:r>
         <w:rPr>
@@ -2068,7 +2002,7 @@
           <w:szCs w:val="24"/>
           <w:lang w:val="en-US"/>
         </w:rPr>
-        <w:instrText>ADDIN CSL_CITATION {"citationItems":[{"id":"ITEM-1","itemData":{"DOI":"10.1145/3264560.3264573","ISBN":"9781450364744","abstract":"This study investigates the real-time response service using multi-closed-circuit television (multi-CCTV) collaboration technology. This technology can improve the response to crimes in real time, by utilizing CCTVs. This study is significant because it can provide a crime-response service plan that identifies the real-time locations and expected escape routes of suspects. The crime-solving rate can be enhanced by actively utilizing CCTV monitoring (which has mostly been used for post processing), in urgent situations involving real-time crimes. Furthermore, this technology can improve the operation efficiencies of the control centers of local governments by partially automating the central control systems that depend on monitoring by control personnel.","author":[{"dropping-particle":"","family":"Choi","given":"Woo Chul","non-dropping-particle":"","parse-names":false,"suffix":""},{"dropping-particle":"","family":"Na","given":"Joon Yeop","non-dropping-particle":"","parse-names":false,"suffix":""}],"container-title":"ACM International Conference Proceeding Series","id":"ITEM-1","issued":{"date-parts":[["2018"]]},"page":"78-81","title":"Study on real-time crime response service using multi-CCTV collaboration technology","type":"article-journal"},"uris":["http://www.mendeley.com/documents/?uuid=deb449ae-3d99-4c83-8816-07ed69316b74"]}],"mendeley":{"formattedCitation":"(Choi &amp; Na, 2018)","plainTextFormattedCitation":"(Choi &amp; Na, 2018)"},"properties":{"noteIndex":0},"schema":"https://github.com/citation-style-language/schema/raw/master/csl-citation.json"}</w:instrText>
+        <w:instrText xml:space="preserve">ADDIN CSL_CITATION {"citationItems":[{"id":"ITEM-1","itemData":{"DOI":"10.1145/3264560.3264573","ISBN":"9781450364744","abstract":"This study investigates the real-time response service using multi-closed-circuit television (multi-CCTV) collaboration technology. This technology can improve the response to crimes in real time, by utilizing CCTVs. This study is significant because it can provide a crime-response service plan that identifies the real-time locations and expected escape routes of suspects. The crime-solving rate can be enhanced by actively utilizing CCTV monitoring (which has mostly been used for post processing), in urgent situations involving real-time crimes. Furthermore, this technology can improve the operation efficiencies of the control centers of local governments by partially automating the central control systems that depend on monitoring by control personnel.","author":[{"dropping-particle":"","family":"Choi","given":"Woo Chul","non-dropping-particle":"","parse-names":false,"suffix":""},{"dropping-particle":"","family":"Na","given":"Joon Yeop","non-dropping-particle":"","parse-names":false,"suffix":""}],"container-title":"ACM International Conference Proceeding Series","id":"ITEM-1","issued":{"date-parts":[["2018"]]},"page":"78-81","title":"Study on real-time crime response service using multi-CCTV collaboration technology","type":"article-journal"},"uris":["http://www.mendeley.com/documents/?uuid=deb449ae-3d99-4c83-8816-07ed69316b74"]}],"mendeley":{"formattedCitation":"(Choi &amp; Na, 2018)","plainTextFormattedCitation":"(Choi &amp; Na, 2018)"},"properties":{"noteIndex":0},"schema":"https://github.com/citation-style-language/schema/raw/master/csl-citation.json"}</w:instrText>
       </w:r>
       <w:r>
         <w:rPr>
@@ -2082,7 +2016,6 @@
       <w:r>
         <w:rPr>
           <w:rFonts w:ascii="Courier New" w:hAnsi="Courier New" w:cs="Courier New"/>
-          <w:noProof/>
           <w:sz w:val="24"/>
           <w:szCs w:val="24"/>
           <w:lang w:val="en-US"/>
@@ -2098,6 +2031,43 @@
         </w:rPr>
         <w:fldChar w:fldCharType="end"/>
       </w:r>
+    </w:p>
+    <w:p>
+      <w:pPr>
+        <w:spacing w:line="360" w:lineRule="auto"/>
+        <w:ind w:firstLine="630"/>
+        <w:jc w:val="both"/>
+        <w:rPr>
+          <w:rFonts w:ascii="Courier New" w:hAnsi="Courier New" w:cs="Courier New"/>
+          <w:sz w:val="24"/>
+          <w:szCs w:val="24"/>
+          <w:lang w:val="en-US"/>
+        </w:rPr>
+      </w:pPr>
+      <w:r>
+        <w:rPr>
+          <w:rFonts w:ascii="Courier New" w:hAnsi="Courier New" w:cs="Courier New"/>
+          <w:sz w:val="24"/>
+          <w:szCs w:val="24"/>
+          <w:lang w:val="en-US"/>
+        </w:rPr>
+        <w:t>CCTV systems provide a range of benefits, including acting as a visible deterrent to potential criminals, aiding in crime prevention and detection by offering valuable evidence for investigations, enhancing public safety in various settings, improving employee safety and productivity in workplaces, and aiding in traffic management and retail loss prevention. CCTV is linked to a noticeable but moderate reduction in criminal activities. Notably, the most substantial and consistent effects of CCTV were observed in car parks. However, the analysis also revealed significant reductions in crime in other settings, with residential areas being particularly notable. It's worth noting that CCTV systems with active monitoring, where human operators are actively watching the footage, tended to produce more significant effects compared to passive systems that rely on recorded footage. Additionally, when CCTV was implemented alongside multiple other interventions, the impact on crime reduction was more pronounced compared to schemes with single or no additional interventions. In summary, the findings suggest that CCTV can have a positive impact on crime reduction, with the extent of its effectiveness influenced by factors such as the setting and the level of monitoring and other complementary interventions in place. (Thomas &amp; Amada L.,2019)</w:t>
+      </w:r>
+    </w:p>
+    <w:p>
+      <w:pPr>
+        <w:spacing w:line="360" w:lineRule="auto"/>
+        <w:ind w:firstLine="630"/>
+        <w:jc w:val="both"/>
+        <w:rPr>
+          <w:rFonts w:ascii="Courier New" w:hAnsi="Courier New" w:cs="Courier New"/>
+          <w:sz w:val="24"/>
+          <w:szCs w:val="24"/>
+          <w:lang w:val="en-US"/>
+        </w:rPr>
+      </w:pPr>
+      <w:bookmarkStart w:id="10" w:name="_GoBack"/>
+      <w:bookmarkEnd w:id="10"/>
     </w:p>
     <w:p>
       <w:pPr>
@@ -2113,24 +2083,284 @@
     </w:p>
     <w:p>
       <w:pPr>
-        <w:pStyle w:val="Style1"/>
+        <w:pStyle w:val="16"/>
         <w:jc w:val="left"/>
       </w:pPr>
-      <w:bookmarkStart w:id="5" w:name="_Toc150132733"/>
+      <w:bookmarkStart w:id="4" w:name="_Toc150132733"/>
       <w:r>
         <w:t>Objectives</w:t>
       </w:r>
+      <w:bookmarkEnd w:id="4"/>
+    </w:p>
+    <w:p>
+      <w:pPr>
+        <w:pStyle w:val="18"/>
+        <w:numPr>
+          <w:ilvl w:val="0"/>
+          <w:numId w:val="1"/>
+        </w:numPr>
+        <w:spacing w:line="360" w:lineRule="auto"/>
+        <w:ind w:left="0" w:firstLine="0"/>
+        <w:jc w:val="both"/>
+        <w:rPr>
+          <w:rFonts w:ascii="Courier New" w:hAnsi="Courier New" w:cs="Courier New"/>
+          <w:sz w:val="24"/>
+          <w:szCs w:val="24"/>
+          <w:lang w:val="en-US"/>
+        </w:rPr>
+      </w:pPr>
+      <w:r>
+        <w:rPr>
+          <w:rFonts w:ascii="Courier New" w:hAnsi="Courier New" w:cs="Courier New"/>
+          <w:sz w:val="24"/>
+          <w:szCs w:val="24"/>
+          <w:lang w:val="en-US"/>
+        </w:rPr>
+        <w:t>To simplify and streamline the after-sales service process for CCTV devices, ensuring they operate at optimal performance.</w:t>
+      </w:r>
+    </w:p>
+    <w:p>
+      <w:pPr>
+        <w:pStyle w:val="18"/>
+        <w:numPr>
+          <w:ilvl w:val="0"/>
+          <w:numId w:val="1"/>
+        </w:numPr>
+        <w:spacing w:line="360" w:lineRule="auto"/>
+        <w:ind w:left="0" w:firstLine="0"/>
+        <w:jc w:val="both"/>
+        <w:rPr>
+          <w:rFonts w:ascii="Courier New" w:hAnsi="Courier New" w:cs="Courier New"/>
+          <w:sz w:val="24"/>
+          <w:szCs w:val="24"/>
+          <w:lang w:val="en-US"/>
+        </w:rPr>
+      </w:pPr>
+      <w:r>
+        <w:rPr>
+          <w:rFonts w:ascii="Courier New" w:hAnsi="Courier New" w:cs="Courier New"/>
+          <w:sz w:val="24"/>
+          <w:szCs w:val="24"/>
+          <w:lang w:val="en-US"/>
+        </w:rPr>
+        <w:t>To provide a platform for users to report issues and for technicians to efficiently resolve them, minimizing downtime.</w:t>
+      </w:r>
+    </w:p>
+    <w:p>
+      <w:pPr>
+        <w:pStyle w:val="18"/>
+        <w:numPr>
+          <w:ilvl w:val="0"/>
+          <w:numId w:val="1"/>
+        </w:numPr>
+        <w:spacing w:line="360" w:lineRule="auto"/>
+        <w:ind w:left="0" w:firstLine="0"/>
+        <w:jc w:val="both"/>
+        <w:rPr>
+          <w:rFonts w:ascii="Courier New" w:hAnsi="Courier New" w:cs="Courier New"/>
+          <w:sz w:val="24"/>
+          <w:szCs w:val="24"/>
+          <w:lang w:val="en-US"/>
+        </w:rPr>
+      </w:pPr>
+      <w:r>
+        <w:rPr>
+          <w:rFonts w:ascii="Courier New" w:hAnsi="Courier New" w:cs="Courier New"/>
+          <w:sz w:val="24"/>
+          <w:szCs w:val="24"/>
+          <w:lang w:val="en-US"/>
+        </w:rPr>
+        <w:t>To effectively track and manage warranties to maximize cost savings and ensure devices are serviced under warranty whenever possible.</w:t>
+      </w:r>
+    </w:p>
+    <w:p>
+      <w:pPr>
+        <w:pStyle w:val="18"/>
+        <w:numPr>
+          <w:ilvl w:val="0"/>
+          <w:numId w:val="1"/>
+        </w:numPr>
+        <w:spacing w:line="360" w:lineRule="auto"/>
+        <w:ind w:left="0" w:firstLine="0"/>
+        <w:jc w:val="both"/>
+        <w:rPr>
+          <w:rFonts w:ascii="Courier New" w:hAnsi="Courier New" w:cs="Courier New"/>
+          <w:sz w:val="24"/>
+          <w:szCs w:val="24"/>
+          <w:lang w:val="en-US"/>
+        </w:rPr>
+      </w:pPr>
+      <w:r>
+        <w:rPr>
+          <w:rFonts w:ascii="Courier New" w:hAnsi="Courier New" w:cs="Courier New"/>
+          <w:sz w:val="24"/>
+          <w:szCs w:val="24"/>
+          <w:lang w:val="en-US"/>
+        </w:rPr>
+        <w:t>Provide insights through analytics and reports to make informed decisions about maintenance schedules and device performance.</w:t>
+      </w:r>
+    </w:p>
+    <w:p>
+      <w:pPr>
+        <w:rPr>
+          <w:rFonts w:ascii="Courier New" w:hAnsi="Courier New" w:cs="Courier New"/>
+          <w:sz w:val="24"/>
+          <w:szCs w:val="24"/>
+          <w:lang w:val="en-US"/>
+        </w:rPr>
+      </w:pPr>
+      <w:r>
+        <w:rPr>
+          <w:rFonts w:ascii="Courier New" w:hAnsi="Courier New" w:cs="Courier New"/>
+          <w:sz w:val="24"/>
+          <w:szCs w:val="24"/>
+          <w:lang w:val="en-US"/>
+        </w:rPr>
+        <w:br w:type="page"/>
+      </w:r>
+    </w:p>
+    <w:p>
+      <w:pPr>
+        <w:pStyle w:val="16"/>
+        <w:jc w:val="left"/>
+      </w:pPr>
+      <w:bookmarkStart w:id="5" w:name="_Toc150132734"/>
+      <w:r>
+        <w:t>Scope and Limitations</w:t>
+      </w:r>
       <w:bookmarkEnd w:id="5"/>
     </w:p>
     <w:p>
       <w:pPr>
-        <w:pStyle w:val="ListParagraph"/>
+        <w:pStyle w:val="18"/>
+        <w:spacing w:line="360" w:lineRule="auto"/>
+        <w:ind w:left="0" w:firstLine="720"/>
+        <w:jc w:val="both"/>
+        <w:rPr>
+          <w:rFonts w:ascii="Courier New" w:hAnsi="Courier New" w:cs="Courier New"/>
+          <w:b/>
+          <w:bCs/>
+          <w:sz w:val="24"/>
+          <w:szCs w:val="24"/>
+          <w:lang w:val="en-US"/>
+        </w:rPr>
+      </w:pPr>
+    </w:p>
+    <w:p>
+      <w:pPr>
+        <w:pStyle w:val="18"/>
+        <w:spacing w:line="360" w:lineRule="auto"/>
+        <w:ind w:left="0" w:firstLine="720"/>
+        <w:jc w:val="both"/>
+        <w:rPr>
+          <w:rFonts w:ascii="Courier New" w:hAnsi="Courier New" w:cs="Courier New"/>
+          <w:sz w:val="24"/>
+          <w:szCs w:val="24"/>
+          <w:lang w:val="en-US"/>
+        </w:rPr>
+      </w:pPr>
+      <w:r>
+        <w:rPr>
+          <w:rFonts w:ascii="Courier New" w:hAnsi="Courier New" w:cs="Courier New"/>
+          <w:sz w:val="24"/>
+          <w:szCs w:val="24"/>
+          <w:lang w:val="en-US"/>
+        </w:rPr>
+        <w:t>This project focuses on the development of a comprehensive web-based system accompanied by an android application that is designed to streamline the management of CCTV after sales service and warranty management. It offers a range of essential features and functionalities to empower users including, business owners, local residence, security managers, and even technicians, in maintaining and monitoring their CCTV devices effectively. The key points of this scope includes the CCTV maintenance management, warranty management, web-based dashboard, android application, and user support.</w:t>
+      </w:r>
+    </w:p>
+    <w:p>
+      <w:pPr>
+        <w:pStyle w:val="18"/>
+        <w:spacing w:line="360" w:lineRule="auto"/>
+        <w:ind w:left="0" w:firstLine="720"/>
+        <w:jc w:val="both"/>
+        <w:rPr>
+          <w:rFonts w:ascii="Courier New" w:hAnsi="Courier New" w:cs="Courier New"/>
+          <w:sz w:val="24"/>
+          <w:szCs w:val="24"/>
+          <w:lang w:val="en-US"/>
+        </w:rPr>
+      </w:pPr>
+    </w:p>
+    <w:p>
+      <w:pPr>
+        <w:pStyle w:val="18"/>
+        <w:spacing w:line="360" w:lineRule="auto"/>
+        <w:ind w:left="0" w:firstLine="720"/>
+        <w:jc w:val="both"/>
+        <w:rPr>
+          <w:rFonts w:ascii="Courier New" w:hAnsi="Courier New" w:cs="Courier New"/>
+          <w:sz w:val="24"/>
+          <w:szCs w:val="24"/>
+          <w:lang w:val="en-US"/>
+        </w:rPr>
+      </w:pPr>
+      <w:r>
+        <w:rPr>
+          <w:rFonts w:ascii="Courier New" w:hAnsi="Courier New" w:cs="Courier New"/>
+          <w:sz w:val="24"/>
+          <w:szCs w:val="24"/>
+          <w:lang w:val="en-US"/>
+        </w:rPr>
+        <w:t>While this project holds significant promise, it is important to acknowledge its inherent limitations. This includes the hardware compatibility of the system, not all devices may have the same capability, for example the users' device runs an old version of system processor, the user cannot expect to have the same performance as the latest version devices. Users and admins also need to have a stable internet connection for real-time updates and system access. Poor connectivity may restrict the system's functionality. Inadequate following of app tutorials may limit the system's adoption and utility. Understanding these limitations is critical for managing expectations and addressing potential challenges throughout the project's development and deployment phases.</w:t>
+      </w:r>
+    </w:p>
+    <w:p>
+      <w:pPr>
+        <w:rPr>
+          <w:rFonts w:ascii="Courier New" w:hAnsi="Courier New" w:cs="Courier New"/>
+          <w:sz w:val="24"/>
+          <w:szCs w:val="24"/>
+          <w:lang w:val="en-US"/>
+        </w:rPr>
+      </w:pPr>
+      <w:r>
+        <w:rPr>
+          <w:rFonts w:ascii="Courier New" w:hAnsi="Courier New" w:cs="Courier New"/>
+          <w:sz w:val="24"/>
+          <w:szCs w:val="24"/>
+          <w:lang w:val="en-US"/>
+        </w:rPr>
+        <w:br w:type="page"/>
+      </w:r>
+    </w:p>
+    <w:p>
+      <w:pPr>
+        <w:pStyle w:val="16"/>
+        <w:jc w:val="left"/>
+      </w:pPr>
+      <w:bookmarkStart w:id="6" w:name="_Toc150132735"/>
+      <w:r>
+        <w:t>Definition of Terms</w:t>
+      </w:r>
+      <w:bookmarkEnd w:id="6"/>
+    </w:p>
+    <w:p>
+      <w:pPr>
+        <w:pStyle w:val="18"/>
+        <w:spacing w:line="360" w:lineRule="auto"/>
+        <w:ind w:left="0"/>
+        <w:jc w:val="both"/>
+        <w:rPr>
+          <w:rFonts w:ascii="Courier New" w:hAnsi="Courier New" w:cs="Courier New"/>
+          <w:b/>
+          <w:bCs/>
+          <w:sz w:val="24"/>
+          <w:szCs w:val="24"/>
+          <w:lang w:val="en-US"/>
+        </w:rPr>
+      </w:pPr>
+    </w:p>
+    <w:p>
+      <w:pPr>
+        <w:pStyle w:val="18"/>
         <w:numPr>
           <w:ilvl w:val="0"/>
           <w:numId w:val="2"/>
         </w:numPr>
         <w:spacing w:line="360" w:lineRule="auto"/>
-        <w:ind w:left="0" w:firstLine="0"/>
+        <w:ind w:left="540" w:hanging="540"/>
         <w:jc w:val="both"/>
         <w:rPr>
           <w:rFonts w:ascii="Courier New" w:hAnsi="Courier New" w:cs="Courier New"/>
@@ -2142,22 +2372,33 @@
       <w:r>
         <w:rPr>
           <w:rFonts w:ascii="Courier New" w:hAnsi="Courier New" w:cs="Courier New"/>
-          <w:sz w:val="24"/>
-          <w:szCs w:val="24"/>
-          <w:lang w:val="en-US"/>
-        </w:rPr>
-        <w:t>To simplify and streamline the after-sales service process for CCTV devices, ensuring they operate at optimal performance.</w:t>
-      </w:r>
-    </w:p>
-    <w:p>
-      <w:pPr>
-        <w:pStyle w:val="ListParagraph"/>
+          <w:b/>
+          <w:bCs/>
+          <w:sz w:val="24"/>
+          <w:szCs w:val="24"/>
+          <w:lang w:val="en-US"/>
+        </w:rPr>
+        <w:t>Closed-circuited Television (CCTV)</w:t>
+      </w:r>
+      <w:r>
+        <w:rPr>
+          <w:rFonts w:ascii="Courier New" w:hAnsi="Courier New" w:cs="Courier New"/>
+          <w:sz w:val="24"/>
+          <w:szCs w:val="24"/>
+          <w:lang w:val="en-US"/>
+        </w:rPr>
+        <w:t xml:space="preserve"> - a system that sends television signals to a limited number of screens and is often used in stores and public places to prevent crime.</w:t>
+      </w:r>
+    </w:p>
+    <w:p>
+      <w:pPr>
+        <w:pStyle w:val="18"/>
         <w:numPr>
           <w:ilvl w:val="0"/>
           <w:numId w:val="2"/>
         </w:numPr>
         <w:spacing w:line="360" w:lineRule="auto"/>
-        <w:ind w:left="0" w:firstLine="0"/>
+        <w:ind w:left="540" w:hanging="540"/>
         <w:jc w:val="both"/>
         <w:rPr>
           <w:rFonts w:ascii="Courier New" w:hAnsi="Courier New" w:cs="Courier New"/>
@@ -2169,22 +2410,53 @@
       <w:r>
         <w:rPr>
           <w:rFonts w:ascii="Courier New" w:hAnsi="Courier New" w:cs="Courier New"/>
-          <w:sz w:val="24"/>
-          <w:szCs w:val="24"/>
-          <w:lang w:val="en-US"/>
-        </w:rPr>
-        <w:t>To provide a platform for users to report issues and for technicians to efficiently resolve them, minimizing downtime.</w:t>
-      </w:r>
-    </w:p>
-    <w:p>
-      <w:pPr>
-        <w:pStyle w:val="ListParagraph"/>
+          <w:b/>
+          <w:bCs/>
+          <w:sz w:val="24"/>
+          <w:szCs w:val="24"/>
+          <w:lang w:val="en-US"/>
+        </w:rPr>
+        <w:t>After-Sales</w:t>
+      </w:r>
+      <w:r>
+        <w:rPr>
+          <w:rFonts w:ascii="Courier New" w:hAnsi="Courier New" w:cs="Courier New"/>
+          <w:sz w:val="24"/>
+          <w:szCs w:val="24"/>
+          <w:lang w:val="en-US"/>
+        </w:rPr>
+        <w:t xml:space="preserve"> </w:t>
+      </w:r>
+      <w:r>
+        <w:rPr>
+          <w:rFonts w:ascii="Courier New" w:hAnsi="Courier New" w:cs="Courier New"/>
+          <w:b/>
+          <w:bCs/>
+          <w:sz w:val="24"/>
+          <w:szCs w:val="24"/>
+          <w:lang w:val="en-US"/>
+        </w:rPr>
+        <w:t>Services</w:t>
+      </w:r>
+      <w:r>
+        <w:rPr>
+          <w:rFonts w:ascii="Courier New" w:hAnsi="Courier New" w:cs="Courier New"/>
+          <w:sz w:val="24"/>
+          <w:szCs w:val="24"/>
+          <w:lang w:val="en-US"/>
+        </w:rPr>
+        <w:t xml:space="preserve"> - refers to the ongoing support and assistance that a business provides to customers after they have purchased a product or service. It includes resolving customer complaints, offering technical support, providing maintenance services, and addressing product issues or defects.</w:t>
+      </w:r>
+    </w:p>
+    <w:p>
+      <w:pPr>
+        <w:pStyle w:val="18"/>
         <w:numPr>
           <w:ilvl w:val="0"/>
           <w:numId w:val="2"/>
         </w:numPr>
         <w:spacing w:line="360" w:lineRule="auto"/>
-        <w:ind w:left="0" w:firstLine="0"/>
+        <w:ind w:left="540" w:hanging="540"/>
         <w:jc w:val="both"/>
         <w:rPr>
           <w:rFonts w:ascii="Courier New" w:hAnsi="Courier New" w:cs="Courier New"/>
@@ -2196,22 +2468,33 @@
       <w:r>
         <w:rPr>
           <w:rFonts w:ascii="Courier New" w:hAnsi="Courier New" w:cs="Courier New"/>
-          <w:sz w:val="24"/>
-          <w:szCs w:val="24"/>
-          <w:lang w:val="en-US"/>
-        </w:rPr>
-        <w:t>To effectively track and manage warranties to maximize cost savings and ensure devices are serviced under warranty whenever possible.</w:t>
-      </w:r>
-    </w:p>
-    <w:p>
-      <w:pPr>
-        <w:pStyle w:val="ListParagraph"/>
+          <w:b/>
+          <w:bCs/>
+          <w:sz w:val="24"/>
+          <w:szCs w:val="24"/>
+          <w:lang w:val="en-US"/>
+        </w:rPr>
+        <w:t>Warranty</w:t>
+      </w:r>
+      <w:r>
+        <w:rPr>
+          <w:rFonts w:ascii="Courier New" w:hAnsi="Courier New" w:cs="Courier New"/>
+          <w:sz w:val="24"/>
+          <w:szCs w:val="24"/>
+          <w:lang w:val="en-US"/>
+        </w:rPr>
+        <w:t xml:space="preserve"> - a written guarantee, issued to the purchaser of an article by its manufacturer, promising to repair or replace it if necessary, within a specified period of time.</w:t>
+      </w:r>
+    </w:p>
+    <w:p>
+      <w:pPr>
+        <w:pStyle w:val="18"/>
         <w:numPr>
           <w:ilvl w:val="0"/>
           <w:numId w:val="2"/>
         </w:numPr>
         <w:spacing w:line="360" w:lineRule="auto"/>
-        <w:ind w:left="0" w:firstLine="0"/>
+        <w:ind w:left="540" w:hanging="540"/>
         <w:jc w:val="both"/>
         <w:rPr>
           <w:rFonts w:ascii="Courier New" w:hAnsi="Courier New" w:cs="Courier New"/>
@@ -2221,52 +2504,6 @@
         </w:rPr>
       </w:pPr>
       <w:r>
-        <w:rPr>
-          <w:rFonts w:ascii="Courier New" w:hAnsi="Courier New" w:cs="Courier New"/>
-          <w:sz w:val="24"/>
-          <w:szCs w:val="24"/>
-          <w:lang w:val="en-US"/>
-        </w:rPr>
-        <w:t>Provide insights through analytics and reports to make informed decisions about maintenance schedules and device performance.</w:t>
-      </w:r>
-    </w:p>
-    <w:p>
-      <w:pPr>
-        <w:rPr>
-          <w:rFonts w:ascii="Courier New" w:hAnsi="Courier New" w:cs="Courier New"/>
-          <w:sz w:val="24"/>
-          <w:szCs w:val="24"/>
-          <w:lang w:val="en-US"/>
-        </w:rPr>
-      </w:pPr>
-      <w:r>
-        <w:rPr>
-          <w:rFonts w:ascii="Courier New" w:hAnsi="Courier New" w:cs="Courier New"/>
-          <w:sz w:val="24"/>
-          <w:szCs w:val="24"/>
-          <w:lang w:val="en-US"/>
-        </w:rPr>
-        <w:br w:type="page"/>
-      </w:r>
-    </w:p>
-    <w:p>
-      <w:pPr>
-        <w:pStyle w:val="Style1"/>
-        <w:jc w:val="left"/>
-      </w:pPr>
-      <w:bookmarkStart w:id="6" w:name="_Toc150132734"/>
-      <w:r>
-        <w:lastRenderedPageBreak/>
-        <w:t>Scope and Limitations</w:t>
-      </w:r>
-      <w:bookmarkEnd w:id="6"/>
-    </w:p>
-    <w:p>
-      <w:pPr>
-        <w:pStyle w:val="ListParagraph"/>
-        <w:spacing w:line="360" w:lineRule="auto"/>
-        <w:ind w:left="0" w:firstLine="720"/>
-        <w:jc w:val="both"/>
         <w:rPr>
           <w:rFonts w:ascii="Courier New" w:hAnsi="Courier New" w:cs="Courier New"/>
           <w:b/>
@@ -2275,157 +2512,24 @@
           <w:szCs w:val="24"/>
           <w:lang w:val="en-US"/>
         </w:rPr>
-      </w:pPr>
-    </w:p>
-    <w:p>
-      <w:pPr>
-        <w:pStyle w:val="ListParagraph"/>
-        <w:spacing w:line="360" w:lineRule="auto"/>
-        <w:ind w:left="0" w:firstLine="720"/>
-        <w:jc w:val="both"/>
-        <w:rPr>
-          <w:rFonts w:ascii="Courier New" w:hAnsi="Courier New" w:cs="Courier New"/>
-          <w:sz w:val="24"/>
-          <w:szCs w:val="24"/>
-          <w:lang w:val="en-US"/>
-        </w:rPr>
-      </w:pPr>
-      <w:r>
-        <w:rPr>
-          <w:rFonts w:ascii="Courier New" w:hAnsi="Courier New" w:cs="Courier New"/>
-          <w:sz w:val="24"/>
-          <w:szCs w:val="24"/>
-          <w:lang w:val="en-US"/>
-        </w:rPr>
-        <w:t xml:space="preserve">This project focuses on the development of a comprehensive web-based system accompanied by an android application that is designed to streamline the management of CCTV after sales service and warranty management. It offers a range of essential features and </w:t>
-      </w:r>
-      <w:r>
-        <w:rPr>
-          <w:rFonts w:ascii="Courier New" w:hAnsi="Courier New" w:cs="Courier New"/>
-          <w:sz w:val="24"/>
-          <w:szCs w:val="24"/>
-          <w:lang w:val="en-US"/>
-        </w:rPr>
-        <w:t>functionalities</w:t>
-      </w:r>
-      <w:r>
-        <w:rPr>
-          <w:rFonts w:ascii="Courier New" w:hAnsi="Courier New" w:cs="Courier New"/>
-          <w:sz w:val="24"/>
-          <w:szCs w:val="24"/>
-          <w:lang w:val="en-US"/>
-        </w:rPr>
-        <w:t xml:space="preserve"> to empower users including, business owners, local residence, security managers, and even technicians, in maintaining and monitoring their CCTV devices effectively. The </w:t>
-      </w:r>
-      <w:r>
-        <w:rPr>
-          <w:rFonts w:ascii="Courier New" w:hAnsi="Courier New" w:cs="Courier New"/>
-          <w:sz w:val="24"/>
-          <w:szCs w:val="24"/>
-          <w:lang w:val="en-US"/>
-        </w:rPr>
-        <w:t>key points</w:t>
-      </w:r>
-      <w:r>
-        <w:rPr>
-          <w:rFonts w:ascii="Courier New" w:hAnsi="Courier New" w:cs="Courier New"/>
-          <w:sz w:val="24"/>
-          <w:szCs w:val="24"/>
-          <w:lang w:val="en-US"/>
-        </w:rPr>
-        <w:t xml:space="preserve"> of this scope includes the CCTV maintenance management, warranty management, web-based dashboard, android application, and user support.</w:t>
-      </w:r>
-    </w:p>
-    <w:p>
-      <w:pPr>
-        <w:pStyle w:val="ListParagraph"/>
-        <w:spacing w:line="360" w:lineRule="auto"/>
-        <w:ind w:left="0" w:firstLine="720"/>
-        <w:jc w:val="both"/>
-        <w:rPr>
-          <w:rFonts w:ascii="Courier New" w:hAnsi="Courier New" w:cs="Courier New"/>
-          <w:sz w:val="24"/>
-          <w:szCs w:val="24"/>
-          <w:lang w:val="en-US"/>
-        </w:rPr>
-      </w:pPr>
-    </w:p>
-    <w:p>
-      <w:pPr>
-        <w:pStyle w:val="ListParagraph"/>
-        <w:spacing w:line="360" w:lineRule="auto"/>
-        <w:ind w:left="0" w:firstLine="720"/>
-        <w:jc w:val="both"/>
-        <w:rPr>
-          <w:rFonts w:ascii="Courier New" w:hAnsi="Courier New" w:cs="Courier New"/>
-          <w:sz w:val="24"/>
-          <w:szCs w:val="24"/>
-          <w:lang w:val="en-US"/>
-        </w:rPr>
-      </w:pPr>
-      <w:r>
-        <w:rPr>
-          <w:rFonts w:ascii="Courier New" w:hAnsi="Courier New" w:cs="Courier New"/>
-          <w:sz w:val="24"/>
-          <w:szCs w:val="24"/>
-          <w:lang w:val="en-US"/>
-        </w:rPr>
-        <w:t>While this project holds significant promise, it is important to acknowledge its inherent limitations. This includes the hardware compatibility of the system, not all devices may have the same capability, for example the users' device runs an old version of system processor, the user cannot expect to have the same performance as the latest version devices. Users and admins also need to have a stable internet connection for real-time updates and system access. Poor connectivity may restrict the system's functionality. Inadequate following of app tutorials may limit the system's adoption and utility. Understanding these limitations is critical for managing expectations and addressing potential challenges throughout the project's development and deployment phases.</w:t>
-      </w:r>
-    </w:p>
-    <w:p>
-      <w:pPr>
-        <w:rPr>
-          <w:rFonts w:ascii="Courier New" w:hAnsi="Courier New" w:cs="Courier New"/>
-          <w:sz w:val="24"/>
-          <w:szCs w:val="24"/>
-          <w:lang w:val="en-US"/>
-        </w:rPr>
-      </w:pPr>
-      <w:r>
-        <w:rPr>
-          <w:rFonts w:ascii="Courier New" w:hAnsi="Courier New" w:cs="Courier New"/>
-          <w:sz w:val="24"/>
-          <w:szCs w:val="24"/>
-          <w:lang w:val="en-US"/>
-        </w:rPr>
-        <w:br w:type="page"/>
-      </w:r>
-    </w:p>
-    <w:p>
-      <w:pPr>
-        <w:pStyle w:val="Style1"/>
-        <w:jc w:val="left"/>
-      </w:pPr>
-      <w:bookmarkStart w:id="7" w:name="_Toc150132735"/>
-      <w:r>
-        <w:lastRenderedPageBreak/>
-        <w:t>Definition of Terms</w:t>
-      </w:r>
-      <w:bookmarkEnd w:id="7"/>
-    </w:p>
-    <w:p>
-      <w:pPr>
-        <w:pStyle w:val="ListParagraph"/>
-        <w:spacing w:line="360" w:lineRule="auto"/>
-        <w:ind w:left="0"/>
-        <w:jc w:val="both"/>
-        <w:rPr>
-          <w:rFonts w:ascii="Courier New" w:hAnsi="Courier New" w:cs="Courier New"/>
-          <w:b/>
-          <w:bCs/>
-          <w:sz w:val="24"/>
-          <w:szCs w:val="24"/>
-          <w:lang w:val="en-US"/>
-        </w:rPr>
-      </w:pPr>
-    </w:p>
-    <w:p>
-      <w:pPr>
-        <w:pStyle w:val="ListParagraph"/>
+        <w:t>Analytics</w:t>
+      </w:r>
+      <w:r>
+        <w:rPr>
+          <w:rFonts w:ascii="Courier New" w:hAnsi="Courier New" w:cs="Courier New"/>
+          <w:sz w:val="24"/>
+          <w:szCs w:val="24"/>
+          <w:lang w:val="en-US"/>
+        </w:rPr>
+        <w:t xml:space="preserve"> - a process in which a computer examines information using mathematical methods in order to find useful patterns.</w:t>
+      </w:r>
+    </w:p>
+    <w:p>
+      <w:pPr>
+        <w:pStyle w:val="18"/>
         <w:numPr>
           <w:ilvl w:val="0"/>
-          <w:numId w:val="3"/>
+          <w:numId w:val="2"/>
         </w:numPr>
         <w:spacing w:line="360" w:lineRule="auto"/>
         <w:ind w:left="540" w:hanging="540"/>
@@ -2446,42 +2550,44 @@
           <w:szCs w:val="24"/>
           <w:lang w:val="en-US"/>
         </w:rPr>
-        <w:t>Closed-circuited Television (CCTV)</w:t>
-      </w:r>
-      <w:r>
-        <w:rPr>
-          <w:rFonts w:ascii="Courier New" w:hAnsi="Courier New" w:cs="Courier New"/>
-          <w:sz w:val="24"/>
-          <w:szCs w:val="24"/>
-          <w:lang w:val="en-US"/>
-        </w:rPr>
-        <w:t xml:space="preserve"> - a system that sends television signals to a limited number of </w:t>
-      </w:r>
-      <w:r>
-        <w:rPr>
-          <w:rFonts w:ascii="Courier New" w:hAnsi="Courier New" w:cs="Courier New"/>
-          <w:sz w:val="24"/>
-          <w:szCs w:val="24"/>
-          <w:lang w:val="en-US"/>
-        </w:rPr>
-        <w:t>screens and</w:t>
-      </w:r>
-      <w:r>
-        <w:rPr>
-          <w:rFonts w:ascii="Courier New" w:hAnsi="Courier New" w:cs="Courier New"/>
-          <w:sz w:val="24"/>
-          <w:szCs w:val="24"/>
-          <w:lang w:val="en-US"/>
-        </w:rPr>
-        <w:t xml:space="preserve"> is often used in stores and public places to prevent crime.</w:t>
-      </w:r>
-    </w:p>
-    <w:p>
-      <w:pPr>
-        <w:pStyle w:val="ListParagraph"/>
+        <w:t>Web-based</w:t>
+      </w:r>
+      <w:r>
+        <w:rPr>
+          <w:rFonts w:ascii="Courier New" w:hAnsi="Courier New" w:cs="Courier New"/>
+          <w:sz w:val="24"/>
+          <w:szCs w:val="24"/>
+          <w:lang w:val="en-US"/>
+        </w:rPr>
+        <w:t xml:space="preserve"> </w:t>
+      </w:r>
+      <w:r>
+        <w:rPr>
+          <w:rFonts w:ascii="Courier New" w:hAnsi="Courier New" w:cs="Courier New"/>
+          <w:b/>
+          <w:bCs/>
+          <w:sz w:val="24"/>
+          <w:szCs w:val="24"/>
+          <w:lang w:val="en-US"/>
+        </w:rPr>
+        <w:t>system</w:t>
+      </w:r>
+      <w:r>
+        <w:rPr>
+          <w:rFonts w:ascii="Courier New" w:hAnsi="Courier New" w:cs="Courier New"/>
+          <w:sz w:val="24"/>
+          <w:szCs w:val="24"/>
+          <w:lang w:val="en-US"/>
+        </w:rPr>
+        <w:t xml:space="preserve"> - A web-based system is an application that is accessed via HTTP. The term web-based is usually used to describe applications that run in a web browser. It can, though, also be used to describe applications that have a very small component of the solution loaded on the client's PC.</w:t>
+      </w:r>
+    </w:p>
+    <w:p>
+      <w:pPr>
+        <w:pStyle w:val="18"/>
         <w:numPr>
           <w:ilvl w:val="0"/>
-          <w:numId w:val="3"/>
+          <w:numId w:val="2"/>
         </w:numPr>
         <w:spacing w:line="360" w:lineRule="auto"/>
         <w:ind w:left="540" w:hanging="540"/>
@@ -2502,62 +2608,24 @@
           <w:szCs w:val="24"/>
           <w:lang w:val="en-US"/>
         </w:rPr>
-        <w:t>After-Sales</w:t>
-      </w:r>
-      <w:r>
-        <w:rPr>
-          <w:rFonts w:ascii="Courier New" w:hAnsi="Courier New" w:cs="Courier New"/>
-          <w:sz w:val="24"/>
-          <w:szCs w:val="24"/>
-          <w:lang w:val="en-US"/>
-        </w:rPr>
-        <w:t xml:space="preserve"> </w:t>
-      </w:r>
-      <w:r>
-        <w:rPr>
-          <w:rFonts w:ascii="Courier New" w:hAnsi="Courier New" w:cs="Courier New"/>
-          <w:b/>
-          <w:bCs/>
-          <w:sz w:val="24"/>
-          <w:szCs w:val="24"/>
-          <w:lang w:val="en-US"/>
-        </w:rPr>
-        <w:t>Services</w:t>
-      </w:r>
-      <w:r>
-        <w:rPr>
-          <w:rFonts w:ascii="Courier New" w:hAnsi="Courier New" w:cs="Courier New"/>
-          <w:sz w:val="24"/>
-          <w:szCs w:val="24"/>
-          <w:lang w:val="en-US"/>
-        </w:rPr>
-        <w:t xml:space="preserve"> - refers to the ongoing support and assistance that a business provides to customers after they have purchased a product or service. It includes resolving customer complaints, offering technical support, providing maintenance </w:t>
-      </w:r>
-      <w:r>
-        <w:rPr>
-          <w:rFonts w:ascii="Courier New" w:hAnsi="Courier New" w:cs="Courier New"/>
-          <w:sz w:val="24"/>
-          <w:szCs w:val="24"/>
-          <w:lang w:val="en-US"/>
-        </w:rPr>
-        <w:t>services,</w:t>
-      </w:r>
-      <w:r>
-        <w:rPr>
-          <w:rFonts w:ascii="Courier New" w:hAnsi="Courier New" w:cs="Courier New"/>
-          <w:sz w:val="24"/>
-          <w:szCs w:val="24"/>
-          <w:lang w:val="en-US"/>
-        </w:rPr>
-        <w:t xml:space="preserve"> and addressing product issues or defects.</w:t>
-      </w:r>
-    </w:p>
-    <w:p>
-      <w:pPr>
-        <w:pStyle w:val="ListParagraph"/>
+        <w:t>Maintenance</w:t>
+      </w:r>
+      <w:r>
+        <w:rPr>
+          <w:rFonts w:ascii="Courier New" w:hAnsi="Courier New" w:cs="Courier New"/>
+          <w:sz w:val="24"/>
+          <w:szCs w:val="24"/>
+          <w:lang w:val="en-US"/>
+        </w:rPr>
+        <w:t xml:space="preserve"> - the process of maintaining or preserving someone or something, or the state of being maintained.</w:t>
+      </w:r>
+    </w:p>
+    <w:p>
+      <w:pPr>
+        <w:pStyle w:val="18"/>
         <w:numPr>
           <w:ilvl w:val="0"/>
-          <w:numId w:val="3"/>
+          <w:numId w:val="2"/>
         </w:numPr>
         <w:spacing w:line="360" w:lineRule="auto"/>
         <w:ind w:left="540" w:hanging="540"/>
@@ -2578,42 +2646,24 @@
           <w:szCs w:val="24"/>
           <w:lang w:val="en-US"/>
         </w:rPr>
-        <w:t>Warranty</w:t>
-      </w:r>
-      <w:r>
-        <w:rPr>
-          <w:rFonts w:ascii="Courier New" w:hAnsi="Courier New" w:cs="Courier New"/>
-          <w:sz w:val="24"/>
-          <w:szCs w:val="24"/>
-          <w:lang w:val="en-US"/>
-        </w:rPr>
-        <w:t xml:space="preserve"> - a written guarantee, issued to the purchaser of an article by its manufacturer, promising to repair or replace it if </w:t>
-      </w:r>
-      <w:r>
-        <w:rPr>
-          <w:rFonts w:ascii="Courier New" w:hAnsi="Courier New" w:cs="Courier New"/>
-          <w:sz w:val="24"/>
-          <w:szCs w:val="24"/>
-          <w:lang w:val="en-US"/>
-        </w:rPr>
-        <w:t>necessary,</w:t>
-      </w:r>
-      <w:r>
-        <w:rPr>
-          <w:rFonts w:ascii="Courier New" w:hAnsi="Courier New" w:cs="Courier New"/>
-          <w:sz w:val="24"/>
-          <w:szCs w:val="24"/>
-          <w:lang w:val="en-US"/>
-        </w:rPr>
-        <w:t xml:space="preserve"> within a specified period of time.</w:t>
-      </w:r>
-    </w:p>
-    <w:p>
-      <w:pPr>
-        <w:pStyle w:val="ListParagraph"/>
+        <w:t>Security</w:t>
+      </w:r>
+      <w:r>
+        <w:rPr>
+          <w:rFonts w:ascii="Courier New" w:hAnsi="Courier New" w:cs="Courier New"/>
+          <w:sz w:val="24"/>
+          <w:szCs w:val="24"/>
+          <w:lang w:val="en-US"/>
+        </w:rPr>
+        <w:t xml:space="preserve"> - protection of a person, building, organization, or country against threats such as crime or attacks by foreign countries.</w:t>
+      </w:r>
+    </w:p>
+    <w:p>
+      <w:pPr>
+        <w:pStyle w:val="18"/>
         <w:numPr>
           <w:ilvl w:val="0"/>
-          <w:numId w:val="3"/>
+          <w:numId w:val="2"/>
         </w:numPr>
         <w:spacing w:line="360" w:lineRule="auto"/>
         <w:ind w:left="540" w:hanging="540"/>
@@ -2634,24 +2684,24 @@
           <w:szCs w:val="24"/>
           <w:lang w:val="en-US"/>
         </w:rPr>
-        <w:t>Analytics</w:t>
-      </w:r>
-      <w:r>
-        <w:rPr>
-          <w:rFonts w:ascii="Courier New" w:hAnsi="Courier New" w:cs="Courier New"/>
-          <w:sz w:val="24"/>
-          <w:szCs w:val="24"/>
-          <w:lang w:val="en-US"/>
-        </w:rPr>
-        <w:t xml:space="preserve"> - a process in which a computer examines information using mathematical methods in order to find useful patterns.</w:t>
-      </w:r>
-    </w:p>
-    <w:p>
-      <w:pPr>
-        <w:pStyle w:val="ListParagraph"/>
+        <w:t>Comprehensive</w:t>
+      </w:r>
+      <w:r>
+        <w:rPr>
+          <w:rFonts w:ascii="Courier New" w:hAnsi="Courier New" w:cs="Courier New"/>
+          <w:sz w:val="24"/>
+          <w:szCs w:val="24"/>
+          <w:lang w:val="en-US"/>
+        </w:rPr>
+        <w:t xml:space="preserve"> - complete and including everything that is necessary.</w:t>
+      </w:r>
+    </w:p>
+    <w:p>
+      <w:pPr>
+        <w:pStyle w:val="18"/>
         <w:numPr>
           <w:ilvl w:val="0"/>
-          <w:numId w:val="3"/>
+          <w:numId w:val="2"/>
         </w:numPr>
         <w:spacing w:line="360" w:lineRule="auto"/>
         <w:ind w:left="540" w:hanging="540"/>
@@ -2672,44 +2722,24 @@
           <w:szCs w:val="24"/>
           <w:lang w:val="en-US"/>
         </w:rPr>
-        <w:t>Web-based</w:t>
-      </w:r>
-      <w:r>
-        <w:rPr>
-          <w:rFonts w:ascii="Courier New" w:hAnsi="Courier New" w:cs="Courier New"/>
-          <w:sz w:val="24"/>
-          <w:szCs w:val="24"/>
-          <w:lang w:val="en-US"/>
-        </w:rPr>
-        <w:t xml:space="preserve"> </w:t>
-      </w:r>
-      <w:r>
-        <w:rPr>
-          <w:rFonts w:ascii="Courier New" w:hAnsi="Courier New" w:cs="Courier New"/>
-          <w:b/>
-          <w:bCs/>
-          <w:sz w:val="24"/>
-          <w:szCs w:val="24"/>
-          <w:lang w:val="en-US"/>
-        </w:rPr>
-        <w:t>system</w:t>
-      </w:r>
-      <w:r>
-        <w:rPr>
-          <w:rFonts w:ascii="Courier New" w:hAnsi="Courier New" w:cs="Courier New"/>
-          <w:sz w:val="24"/>
-          <w:szCs w:val="24"/>
-          <w:lang w:val="en-US"/>
-        </w:rPr>
-        <w:t xml:space="preserve"> - A web-based system is an application that is accessed via HTTP. The term web-based is usually used to describe applications that run in a web browser. It can, though, also be used to describe applications that have a very small component of the solution loaded on the client's PC.</w:t>
-      </w:r>
-    </w:p>
-    <w:p>
-      <w:pPr>
-        <w:pStyle w:val="ListParagraph"/>
+        <w:t>Inadequate</w:t>
+      </w:r>
+      <w:r>
+        <w:rPr>
+          <w:rFonts w:ascii="Courier New" w:hAnsi="Courier New" w:cs="Courier New"/>
+          <w:sz w:val="24"/>
+          <w:szCs w:val="24"/>
+          <w:lang w:val="en-US"/>
+        </w:rPr>
+        <w:t xml:space="preserve"> - an adjective that describes something as insufficient, lacking in quality or quantity, or not meeting the required standards or expectations.</w:t>
+      </w:r>
+    </w:p>
+    <w:p>
+      <w:pPr>
+        <w:pStyle w:val="18"/>
         <w:numPr>
           <w:ilvl w:val="0"/>
-          <w:numId w:val="3"/>
+          <w:numId w:val="2"/>
         </w:numPr>
         <w:spacing w:line="360" w:lineRule="auto"/>
         <w:ind w:left="540" w:hanging="540"/>
@@ -2730,24 +2760,44 @@
           <w:szCs w:val="24"/>
           <w:lang w:val="en-US"/>
         </w:rPr>
-        <w:t>Maintenance</w:t>
-      </w:r>
-      <w:r>
-        <w:rPr>
-          <w:rFonts w:ascii="Courier New" w:hAnsi="Courier New" w:cs="Courier New"/>
-          <w:sz w:val="24"/>
-          <w:szCs w:val="24"/>
-          <w:lang w:val="en-US"/>
-        </w:rPr>
-        <w:t xml:space="preserve"> - the process of maintaining or preserving someone or something, or the state of being maintained.</w:t>
-      </w:r>
-    </w:p>
-    <w:p>
-      <w:pPr>
-        <w:pStyle w:val="ListParagraph"/>
+        <w:t>System</w:t>
+      </w:r>
+      <w:r>
+        <w:rPr>
+          <w:rFonts w:ascii="Courier New" w:hAnsi="Courier New" w:cs="Courier New"/>
+          <w:sz w:val="24"/>
+          <w:szCs w:val="24"/>
+          <w:lang w:val="en-US"/>
+        </w:rPr>
+        <w:t xml:space="preserve"> </w:t>
+      </w:r>
+      <w:r>
+        <w:rPr>
+          <w:rFonts w:ascii="Courier New" w:hAnsi="Courier New" w:cs="Courier New"/>
+          <w:b/>
+          <w:bCs/>
+          <w:sz w:val="24"/>
+          <w:szCs w:val="24"/>
+          <w:lang w:val="en-US"/>
+        </w:rPr>
+        <w:t>processor</w:t>
+      </w:r>
+      <w:r>
+        <w:rPr>
+          <w:rFonts w:ascii="Courier New" w:hAnsi="Courier New" w:cs="Courier New"/>
+          <w:sz w:val="24"/>
+          <w:szCs w:val="24"/>
+          <w:lang w:val="en-US"/>
+        </w:rPr>
+        <w:t xml:space="preserve"> - In the context of computer systems and technology, a "system processor" typically refers to the central processing unit (CPU) of a computer or other electronic device.</w:t>
+      </w:r>
+    </w:p>
+    <w:p>
+      <w:pPr>
+        <w:pStyle w:val="18"/>
         <w:numPr>
           <w:ilvl w:val="0"/>
-          <w:numId w:val="3"/>
+          <w:numId w:val="2"/>
         </w:numPr>
         <w:spacing w:line="360" w:lineRule="auto"/>
         <w:ind w:left="540" w:hanging="540"/>
@@ -2768,179 +2818,6 @@
           <w:szCs w:val="24"/>
           <w:lang w:val="en-US"/>
         </w:rPr>
-        <w:t>Security</w:t>
-      </w:r>
-      <w:r>
-        <w:rPr>
-          <w:rFonts w:ascii="Courier New" w:hAnsi="Courier New" w:cs="Courier New"/>
-          <w:sz w:val="24"/>
-          <w:szCs w:val="24"/>
-          <w:lang w:val="en-US"/>
-        </w:rPr>
-        <w:t xml:space="preserve"> - protection of a person, building, organization, or country against threats such as crime or attacks by foreign countries.</w:t>
-      </w:r>
-    </w:p>
-    <w:p>
-      <w:pPr>
-        <w:pStyle w:val="ListParagraph"/>
-        <w:numPr>
-          <w:ilvl w:val="0"/>
-          <w:numId w:val="3"/>
-        </w:numPr>
-        <w:spacing w:line="360" w:lineRule="auto"/>
-        <w:ind w:left="540" w:hanging="540"/>
-        <w:jc w:val="both"/>
-        <w:rPr>
-          <w:rFonts w:ascii="Courier New" w:hAnsi="Courier New" w:cs="Courier New"/>
-          <w:sz w:val="24"/>
-          <w:szCs w:val="24"/>
-          <w:lang w:val="en-US"/>
-        </w:rPr>
-      </w:pPr>
-      <w:r>
-        <w:rPr>
-          <w:rFonts w:ascii="Courier New" w:hAnsi="Courier New" w:cs="Courier New"/>
-          <w:b/>
-          <w:bCs/>
-          <w:sz w:val="24"/>
-          <w:szCs w:val="24"/>
-          <w:lang w:val="en-US"/>
-        </w:rPr>
-        <w:t>Comprehensive</w:t>
-      </w:r>
-      <w:r>
-        <w:rPr>
-          <w:rFonts w:ascii="Courier New" w:hAnsi="Courier New" w:cs="Courier New"/>
-          <w:sz w:val="24"/>
-          <w:szCs w:val="24"/>
-          <w:lang w:val="en-US"/>
-        </w:rPr>
-        <w:t xml:space="preserve"> - complete and including everything that is necessary.</w:t>
-      </w:r>
-    </w:p>
-    <w:p>
-      <w:pPr>
-        <w:pStyle w:val="ListParagraph"/>
-        <w:numPr>
-          <w:ilvl w:val="0"/>
-          <w:numId w:val="3"/>
-        </w:numPr>
-        <w:spacing w:line="360" w:lineRule="auto"/>
-        <w:ind w:left="540" w:hanging="540"/>
-        <w:jc w:val="both"/>
-        <w:rPr>
-          <w:rFonts w:ascii="Courier New" w:hAnsi="Courier New" w:cs="Courier New"/>
-          <w:sz w:val="24"/>
-          <w:szCs w:val="24"/>
-          <w:lang w:val="en-US"/>
-        </w:rPr>
-      </w:pPr>
-      <w:r>
-        <w:rPr>
-          <w:rFonts w:ascii="Courier New" w:hAnsi="Courier New" w:cs="Courier New"/>
-          <w:b/>
-          <w:bCs/>
-          <w:sz w:val="24"/>
-          <w:szCs w:val="24"/>
-          <w:lang w:val="en-US"/>
-        </w:rPr>
-        <w:lastRenderedPageBreak/>
-        <w:t>Inadequate</w:t>
-      </w:r>
-      <w:r>
-        <w:rPr>
-          <w:rFonts w:ascii="Courier New" w:hAnsi="Courier New" w:cs="Courier New"/>
-          <w:sz w:val="24"/>
-          <w:szCs w:val="24"/>
-          <w:lang w:val="en-US"/>
-        </w:rPr>
-        <w:t xml:space="preserve"> - an adjective that describes something as insufficient, lacking in quality or quantity, or not meeting the required standards or expectations.</w:t>
-      </w:r>
-    </w:p>
-    <w:p>
-      <w:pPr>
-        <w:pStyle w:val="ListParagraph"/>
-        <w:numPr>
-          <w:ilvl w:val="0"/>
-          <w:numId w:val="3"/>
-        </w:numPr>
-        <w:spacing w:line="360" w:lineRule="auto"/>
-        <w:ind w:left="540" w:hanging="540"/>
-        <w:jc w:val="both"/>
-        <w:rPr>
-          <w:rFonts w:ascii="Courier New" w:hAnsi="Courier New" w:cs="Courier New"/>
-          <w:sz w:val="24"/>
-          <w:szCs w:val="24"/>
-          <w:lang w:val="en-US"/>
-        </w:rPr>
-      </w:pPr>
-      <w:r>
-        <w:rPr>
-          <w:rFonts w:ascii="Courier New" w:hAnsi="Courier New" w:cs="Courier New"/>
-          <w:b/>
-          <w:bCs/>
-          <w:sz w:val="24"/>
-          <w:szCs w:val="24"/>
-          <w:lang w:val="en-US"/>
-        </w:rPr>
-        <w:t>System</w:t>
-      </w:r>
-      <w:r>
-        <w:rPr>
-          <w:rFonts w:ascii="Courier New" w:hAnsi="Courier New" w:cs="Courier New"/>
-          <w:sz w:val="24"/>
-          <w:szCs w:val="24"/>
-          <w:lang w:val="en-US"/>
-        </w:rPr>
-        <w:t xml:space="preserve"> </w:t>
-      </w:r>
-      <w:r>
-        <w:rPr>
-          <w:rFonts w:ascii="Courier New" w:hAnsi="Courier New" w:cs="Courier New"/>
-          <w:b/>
-          <w:bCs/>
-          <w:sz w:val="24"/>
-          <w:szCs w:val="24"/>
-          <w:lang w:val="en-US"/>
-        </w:rPr>
-        <w:t>processor</w:t>
-      </w:r>
-      <w:r>
-        <w:rPr>
-          <w:rFonts w:ascii="Courier New" w:hAnsi="Courier New" w:cs="Courier New"/>
-          <w:sz w:val="24"/>
-          <w:szCs w:val="24"/>
-          <w:lang w:val="en-US"/>
-        </w:rPr>
-        <w:t xml:space="preserve"> - In the context of computer systems and technology, a "system processor" typically refers to the central processing unit (CPU) of a computer or other electronic device.</w:t>
-      </w:r>
-    </w:p>
-    <w:p>
-      <w:pPr>
-        <w:pStyle w:val="ListParagraph"/>
-        <w:numPr>
-          <w:ilvl w:val="0"/>
-          <w:numId w:val="3"/>
-        </w:numPr>
-        <w:spacing w:line="360" w:lineRule="auto"/>
-        <w:ind w:left="540" w:hanging="540"/>
-        <w:jc w:val="both"/>
-        <w:rPr>
-          <w:rFonts w:ascii="Courier New" w:hAnsi="Courier New" w:cs="Courier New"/>
-          <w:sz w:val="24"/>
-          <w:szCs w:val="24"/>
-          <w:lang w:val="en-US"/>
-        </w:rPr>
-      </w:pPr>
-      <w:r>
-        <w:rPr>
-          <w:rFonts w:ascii="Courier New" w:hAnsi="Courier New" w:cs="Courier New"/>
-          <w:b/>
-          <w:bCs/>
-          <w:sz w:val="24"/>
-          <w:szCs w:val="24"/>
-          <w:lang w:val="en-US"/>
-        </w:rPr>
         <w:t>Compatibility</w:t>
       </w:r>
       <w:r>
@@ -2974,19 +2851,18 @@
     </w:p>
     <w:p>
       <w:pPr>
-        <w:pStyle w:val="Style1"/>
+        <w:pStyle w:val="16"/>
         <w:ind w:left="-900"/>
       </w:pPr>
-      <w:bookmarkStart w:id="8" w:name="_Toc150132736"/>
-      <w:r>
-        <w:lastRenderedPageBreak/>
+      <w:bookmarkStart w:id="7" w:name="_Toc150132736"/>
+      <w:r>
         <w:t>CHAPTER 2</w:t>
       </w:r>
-      <w:bookmarkEnd w:id="8"/>
-    </w:p>
-    <w:p>
-      <w:pPr>
-        <w:pStyle w:val="ListParagraph"/>
+      <w:bookmarkEnd w:id="7"/>
+    </w:p>
+    <w:p>
+      <w:pPr>
+        <w:pStyle w:val="18"/>
         <w:spacing w:line="360" w:lineRule="auto"/>
         <w:ind w:left="-990"/>
         <w:jc w:val="center"/>
@@ -3013,7 +2889,7 @@
     </w:p>
     <w:p>
       <w:pPr>
-        <w:pStyle w:val="ListParagraph"/>
+        <w:pStyle w:val="18"/>
         <w:spacing w:line="360" w:lineRule="auto"/>
         <w:ind w:left="-990"/>
         <w:jc w:val="center"/>
@@ -3029,7 +2905,7 @@
     </w:p>
     <w:p>
       <w:pPr>
-        <w:pStyle w:val="ListParagraph"/>
+        <w:pStyle w:val="18"/>
         <w:spacing w:line="360" w:lineRule="auto"/>
         <w:ind w:left="-990"/>
         <w:jc w:val="center"/>
@@ -3045,7 +2921,7 @@
     </w:p>
     <w:p>
       <w:pPr>
-        <w:pStyle w:val="ListParagraph"/>
+        <w:pStyle w:val="18"/>
         <w:spacing w:line="360" w:lineRule="auto"/>
         <w:ind w:left="0" w:firstLine="900"/>
         <w:jc w:val="both"/>
@@ -3068,7 +2944,7 @@
     </w:p>
     <w:p>
       <w:pPr>
-        <w:pStyle w:val="ListParagraph"/>
+        <w:pStyle w:val="18"/>
         <w:spacing w:line="360" w:lineRule="auto"/>
         <w:ind w:left="0" w:firstLine="900"/>
         <w:jc w:val="both"/>
@@ -3082,21 +2958,18 @@
     </w:p>
     <w:p>
       <w:pPr>
-        <w:pStyle w:val="Style1"/>
+        <w:pStyle w:val="16"/>
         <w:jc w:val="left"/>
       </w:pPr>
-      <w:bookmarkStart w:id="9" w:name="_Toc150132737"/>
-      <w:r>
-        <w:t>Hard</w:t>
-      </w:r>
-      <w:r>
-        <w:t>ware and Software Specifications</w:t>
-      </w:r>
-      <w:bookmarkEnd w:id="9"/>
-    </w:p>
-    <w:p>
-      <w:pPr>
-        <w:pStyle w:val="ListParagraph"/>
+      <w:bookmarkStart w:id="8" w:name="_Toc150132737"/>
+      <w:r>
+        <w:t>Hardware and Software Specifications</w:t>
+      </w:r>
+      <w:bookmarkEnd w:id="8"/>
+    </w:p>
+    <w:p>
+      <w:pPr>
+        <w:pStyle w:val="18"/>
         <w:spacing w:line="360" w:lineRule="auto"/>
         <w:ind w:left="-990" w:firstLine="900"/>
         <w:jc w:val="both"/>
@@ -3112,19 +2985,48 @@
     </w:p>
     <w:tbl>
       <w:tblPr>
-        <w:tblStyle w:val="TableGrid"/>
+        <w:tblStyle w:val="8"/>
         <w:tblW w:w="10170" w:type="dxa"/>
         <w:tblInd w:w="-1062" w:type="dxa"/>
+        <w:tblBorders>
+          <w:top w:val="single" w:color="auto" w:sz="4" w:space="0"/>
+          <w:left w:val="single" w:color="auto" w:sz="4" w:space="0"/>
+          <w:bottom w:val="single" w:color="auto" w:sz="4" w:space="0"/>
+          <w:right w:val="single" w:color="auto" w:sz="4" w:space="0"/>
+          <w:insideH w:val="single" w:color="auto" w:sz="4" w:space="0"/>
+          <w:insideV w:val="single" w:color="auto" w:sz="4" w:space="0"/>
+        </w:tblBorders>
         <w:tblLayout w:type="fixed"/>
-        <w:tblLook w:val="04A0" w:firstRow="1" w:lastRow="0" w:firstColumn="1" w:lastColumn="0" w:noHBand="0" w:noVBand="1"/>
+        <w:tblCellMar>
+          <w:top w:w="0" w:type="dxa"/>
+          <w:left w:w="108" w:type="dxa"/>
+          <w:bottom w:w="0" w:type="dxa"/>
+          <w:right w:w="108" w:type="dxa"/>
+        </w:tblCellMar>
       </w:tblPr>
       <w:tblGrid>
         <w:gridCol w:w="4140"/>
         <w:gridCol w:w="6030"/>
       </w:tblGrid>
       <w:tr>
+        <w:tblPrEx>
+          <w:tblBorders>
+            <w:top w:val="single" w:color="auto" w:sz="4" w:space="0"/>
+            <w:left w:val="single" w:color="auto" w:sz="4" w:space="0"/>
+            <w:bottom w:val="single" w:color="auto" w:sz="4" w:space="0"/>
+            <w:right w:val="single" w:color="auto" w:sz="4" w:space="0"/>
+            <w:insideH w:val="single" w:color="auto" w:sz="4" w:space="0"/>
+            <w:insideV w:val="single" w:color="auto" w:sz="4" w:space="0"/>
+          </w:tblBorders>
+          <w:tblCellMar>
+            <w:top w:w="0" w:type="dxa"/>
+            <w:left w:w="108" w:type="dxa"/>
+            <w:bottom w:w="0" w:type="dxa"/>
+            <w:right w:w="108" w:type="dxa"/>
+          </w:tblCellMar>
+        </w:tblPrEx>
         <w:trPr>
-          <w:trHeight w:val="530"/>
+          <w:trHeight w:val="530" w:hRule="atLeast"/>
         </w:trPr>
         <w:tc>
           <w:tcPr>
@@ -3133,7 +3035,8 @@
           </w:tcPr>
           <w:p>
             <w:pPr>
-              <w:pStyle w:val="ListParagraph"/>
+              <w:pStyle w:val="18"/>
+              <w:spacing w:after="0" w:line="240" w:lineRule="auto"/>
               <w:ind w:left="0"/>
               <w:jc w:val="center"/>
               <w:rPr>
@@ -3154,18 +3057,7 @@
                 <w:szCs w:val="24"/>
                 <w:lang w:val="en-US"/>
               </w:rPr>
-              <w:t xml:space="preserve">Hardware </w:t>
-            </w:r>
-            <w:r>
-              <w:rPr>
-                <w:rFonts w:ascii="Courier New" w:hAnsi="Courier New" w:cs="Courier New"/>
-                <w:b/>
-                <w:bCs/>
-                <w:sz w:val="24"/>
-                <w:szCs w:val="24"/>
-                <w:lang w:val="en-US"/>
-              </w:rPr>
-              <w:t>Specification</w:t>
+              <w:t>Hardware Specification</w:t>
             </w:r>
           </w:p>
         </w:tc>
@@ -3176,7 +3068,8 @@
           </w:tcPr>
           <w:p>
             <w:pPr>
-              <w:pStyle w:val="ListParagraph"/>
+              <w:pStyle w:val="18"/>
+              <w:spacing w:after="0" w:line="240" w:lineRule="auto"/>
               <w:ind w:left="0"/>
               <w:jc w:val="center"/>
               <w:rPr>
@@ -3203,8 +3096,24 @@
         </w:tc>
       </w:tr>
       <w:tr>
+        <w:tblPrEx>
+          <w:tblBorders>
+            <w:top w:val="single" w:color="auto" w:sz="4" w:space="0"/>
+            <w:left w:val="single" w:color="auto" w:sz="4" w:space="0"/>
+            <w:bottom w:val="single" w:color="auto" w:sz="4" w:space="0"/>
+            <w:right w:val="single" w:color="auto" w:sz="4" w:space="0"/>
+            <w:insideH w:val="single" w:color="auto" w:sz="4" w:space="0"/>
+            <w:insideV w:val="single" w:color="auto" w:sz="4" w:space="0"/>
+          </w:tblBorders>
+          <w:tblCellMar>
+            <w:top w:w="0" w:type="dxa"/>
+            <w:left w:w="108" w:type="dxa"/>
+            <w:bottom w:w="0" w:type="dxa"/>
+            <w:right w:w="108" w:type="dxa"/>
+          </w:tblCellMar>
+        </w:tblPrEx>
         <w:trPr>
-          <w:trHeight w:val="1376"/>
+          <w:trHeight w:val="1376" w:hRule="atLeast"/>
         </w:trPr>
         <w:tc>
           <w:tcPr>
@@ -3213,8 +3122,8 @@
           </w:tcPr>
           <w:p>
             <w:pPr>
-              <w:pStyle w:val="ListParagraph"/>
-              <w:spacing w:line="360" w:lineRule="auto"/>
+              <w:pStyle w:val="18"/>
+              <w:spacing w:after="0" w:line="360" w:lineRule="auto"/>
               <w:ind w:left="0"/>
               <w:jc w:val="center"/>
               <w:rPr>
@@ -3235,18 +3144,7 @@
                 <w:szCs w:val="24"/>
                 <w:lang w:val="en-US"/>
               </w:rPr>
-              <w:t xml:space="preserve">Android </w:t>
-            </w:r>
-            <w:r>
-              <w:rPr>
-                <w:rFonts w:ascii="Courier New" w:hAnsi="Courier New" w:cs="Courier New"/>
-                <w:b/>
-                <w:bCs/>
-                <w:sz w:val="24"/>
-                <w:szCs w:val="24"/>
-                <w:lang w:val="en-US"/>
-              </w:rPr>
-              <w:t>Phone</w:t>
+              <w:t>Android Phone</w:t>
             </w:r>
           </w:p>
         </w:tc>
@@ -3257,12 +3155,12 @@
           </w:tcPr>
           <w:p>
             <w:pPr>
-              <w:pStyle w:val="ListParagraph"/>
+              <w:pStyle w:val="18"/>
               <w:numPr>
                 <w:ilvl w:val="0"/>
-                <w:numId w:val="4"/>
+                <w:numId w:val="3"/>
               </w:numPr>
-              <w:spacing w:line="360" w:lineRule="auto"/>
+              <w:spacing w:after="0" w:line="360" w:lineRule="auto"/>
               <w:ind w:left="440"/>
               <w:rPr>
                 <w:rFonts w:ascii="Courier New" w:hAnsi="Courier New" w:cs="Courier New"/>
@@ -3278,26 +3176,17 @@
                 <w:szCs w:val="24"/>
                 <w:lang w:val="en-US"/>
               </w:rPr>
-              <w:t>Its purpose is to provide a convenient mobile interface for users to access the system and interact with</w:t>
-            </w:r>
-            <w:r>
-              <w:rPr>
-                <w:rFonts w:ascii="Courier New" w:hAnsi="Courier New" w:cs="Courier New"/>
-                <w:sz w:val="24"/>
-                <w:szCs w:val="24"/>
-                <w:lang w:val="en-US"/>
-              </w:rPr>
-              <w:t xml:space="preserve"> the admin including the technician.</w:t>
+              <w:t>Its purpose is to provide a convenient mobile interface for users to access the system and interact with the admin including the technician.</w:t>
             </w:r>
           </w:p>
           <w:p>
             <w:pPr>
-              <w:pStyle w:val="ListParagraph"/>
+              <w:pStyle w:val="18"/>
               <w:numPr>
                 <w:ilvl w:val="0"/>
-                <w:numId w:val="4"/>
+                <w:numId w:val="3"/>
               </w:numPr>
-              <w:spacing w:line="360" w:lineRule="auto"/>
+              <w:spacing w:after="0" w:line="360" w:lineRule="auto"/>
               <w:ind w:left="440"/>
               <w:rPr>
                 <w:rFonts w:ascii="Courier New" w:hAnsi="Courier New" w:cs="Courier New"/>
@@ -3313,35 +3202,17 @@
                 <w:szCs w:val="24"/>
                 <w:lang w:val="en-US"/>
               </w:rPr>
-              <w:t>Shoul</w:t>
-            </w:r>
-            <w:r>
-              <w:rPr>
-                <w:rFonts w:ascii="Courier New" w:hAnsi="Courier New" w:cs="Courier New"/>
-                <w:sz w:val="24"/>
-                <w:szCs w:val="24"/>
-                <w:lang w:val="en-US"/>
-              </w:rPr>
-              <w:t>d have sufficient processing power (</w:t>
-            </w:r>
-            <w:r>
-              <w:rPr>
-                <w:rFonts w:ascii="Courier New" w:hAnsi="Courier New" w:cs="Courier New"/>
-                <w:sz w:val="24"/>
-                <w:szCs w:val="24"/>
-                <w:lang w:val="en-US"/>
-              </w:rPr>
-              <w:t>quad-core or higher) for smooth operation.</w:t>
+              <w:t>Should have sufficient processing power (quad-core or higher) for smooth operation.</w:t>
             </w:r>
           </w:p>
           <w:p>
             <w:pPr>
-              <w:pStyle w:val="ListParagraph"/>
+              <w:pStyle w:val="18"/>
               <w:numPr>
                 <w:ilvl w:val="0"/>
-                <w:numId w:val="4"/>
+                <w:numId w:val="3"/>
               </w:numPr>
-              <w:spacing w:line="360" w:lineRule="auto"/>
+              <w:spacing w:after="0" w:line="360" w:lineRule="auto"/>
               <w:ind w:left="440"/>
               <w:rPr>
                 <w:rFonts w:ascii="Courier New" w:hAnsi="Courier New" w:cs="Courier New"/>
@@ -3362,12 +3233,12 @@
           </w:p>
           <w:p>
             <w:pPr>
-              <w:pStyle w:val="ListParagraph"/>
+              <w:pStyle w:val="18"/>
               <w:numPr>
                 <w:ilvl w:val="0"/>
-                <w:numId w:val="4"/>
+                <w:numId w:val="3"/>
               </w:numPr>
-              <w:spacing w:line="360" w:lineRule="auto"/>
+              <w:spacing w:after="0" w:line="360" w:lineRule="auto"/>
               <w:ind w:left="440"/>
               <w:rPr>
                 <w:rFonts w:ascii="Courier New" w:hAnsi="Courier New" w:cs="Courier New"/>
@@ -3383,41 +3254,30 @@
                 <w:szCs w:val="24"/>
                 <w:lang w:val="en-US"/>
               </w:rPr>
-              <w:t>Screen size and resolution suitable for the user</w:t>
-            </w:r>
-            <w:r>
-              <w:rPr>
-                <w:rFonts w:ascii="Courier New" w:hAnsi="Courier New" w:cs="Courier New"/>
-                <w:sz w:val="24"/>
-                <w:szCs w:val="24"/>
-                <w:lang w:val="en-US"/>
-              </w:rPr>
-              <w:t xml:space="preserve">’s </w:t>
-            </w:r>
-            <w:r>
-              <w:rPr>
-                <w:rFonts w:ascii="Courier New" w:hAnsi="Courier New" w:cs="Courier New"/>
-                <w:sz w:val="24"/>
-                <w:szCs w:val="24"/>
-                <w:lang w:val="en-US"/>
-              </w:rPr>
-              <w:t>needs</w:t>
-            </w:r>
-            <w:r>
-              <w:rPr>
-                <w:rFonts w:ascii="Courier New" w:hAnsi="Courier New" w:cs="Courier New"/>
-                <w:sz w:val="24"/>
-                <w:szCs w:val="24"/>
-                <w:lang w:val="en-US"/>
-              </w:rPr>
-              <w:t>.</w:t>
+              <w:t>Screen size and resolution suitable for the user’s needs.</w:t>
             </w:r>
           </w:p>
         </w:tc>
       </w:tr>
       <w:tr>
+        <w:tblPrEx>
+          <w:tblBorders>
+            <w:top w:val="single" w:color="auto" w:sz="4" w:space="0"/>
+            <w:left w:val="single" w:color="auto" w:sz="4" w:space="0"/>
+            <w:bottom w:val="single" w:color="auto" w:sz="4" w:space="0"/>
+            <w:right w:val="single" w:color="auto" w:sz="4" w:space="0"/>
+            <w:insideH w:val="single" w:color="auto" w:sz="4" w:space="0"/>
+            <w:insideV w:val="single" w:color="auto" w:sz="4" w:space="0"/>
+          </w:tblBorders>
+          <w:tblCellMar>
+            <w:top w:w="0" w:type="dxa"/>
+            <w:left w:w="108" w:type="dxa"/>
+            <w:bottom w:w="0" w:type="dxa"/>
+            <w:right w:w="108" w:type="dxa"/>
+          </w:tblCellMar>
+        </w:tblPrEx>
         <w:trPr>
-          <w:trHeight w:val="1664"/>
+          <w:trHeight w:val="1664" w:hRule="atLeast"/>
         </w:trPr>
         <w:tc>
           <w:tcPr>
@@ -3426,8 +3286,8 @@
           </w:tcPr>
           <w:p>
             <w:pPr>
-              <w:pStyle w:val="ListParagraph"/>
-              <w:spacing w:line="360" w:lineRule="auto"/>
+              <w:pStyle w:val="18"/>
+              <w:spacing w:after="0" w:line="360" w:lineRule="auto"/>
               <w:ind w:left="0"/>
               <w:jc w:val="center"/>
               <w:rPr>
@@ -3448,7 +3308,6 @@
                 <w:szCs w:val="24"/>
                 <w:lang w:val="en-US"/>
               </w:rPr>
-              <w:lastRenderedPageBreak/>
               <w:t>Personal Computer</w:t>
             </w:r>
           </w:p>
@@ -3460,12 +3319,12 @@
           </w:tcPr>
           <w:p>
             <w:pPr>
-              <w:pStyle w:val="ListParagraph"/>
+              <w:pStyle w:val="18"/>
               <w:numPr>
                 <w:ilvl w:val="0"/>
-                <w:numId w:val="5"/>
+                <w:numId w:val="4"/>
               </w:numPr>
-              <w:spacing w:line="360" w:lineRule="auto"/>
+              <w:spacing w:after="0" w:line="360" w:lineRule="auto"/>
               <w:ind w:left="344"/>
               <w:rPr>
                 <w:rFonts w:ascii="Courier New" w:hAnsi="Courier New" w:cs="Courier New"/>
@@ -3481,26 +3340,17 @@
                 <w:szCs w:val="24"/>
                 <w:lang w:val="en-US"/>
               </w:rPr>
-              <w:t>We</w:t>
-            </w:r>
-            <w:r>
-              <w:rPr>
-                <w:rFonts w:ascii="Courier New" w:hAnsi="Courier New" w:cs="Courier New"/>
-                <w:sz w:val="24"/>
-                <w:szCs w:val="24"/>
-                <w:lang w:val="en-US"/>
-              </w:rPr>
-              <w:t xml:space="preserve"> use computers to write and test the code, design user interfaces, and ensure that the software functions as intended.</w:t>
+              <w:t>We use computers to write and test the code, design user interfaces, and ensure that the software functions as intended.</w:t>
             </w:r>
           </w:p>
           <w:p>
             <w:pPr>
-              <w:pStyle w:val="ListParagraph"/>
+              <w:pStyle w:val="18"/>
               <w:numPr>
                 <w:ilvl w:val="0"/>
-                <w:numId w:val="5"/>
+                <w:numId w:val="4"/>
               </w:numPr>
-              <w:spacing w:line="360" w:lineRule="auto"/>
+              <w:spacing w:after="0" w:line="360" w:lineRule="auto"/>
               <w:ind w:left="344"/>
               <w:rPr>
                 <w:rFonts w:ascii="Courier New" w:hAnsi="Courier New" w:cs="Courier New"/>
@@ -3516,35 +3366,17 @@
                 <w:szCs w:val="24"/>
                 <w:lang w:val="en-US"/>
               </w:rPr>
-              <w:t xml:space="preserve">Must have sufficient RAM </w:t>
-            </w:r>
-            <w:r>
-              <w:rPr>
-                <w:rFonts w:ascii="Courier New" w:hAnsi="Courier New" w:cs="Courier New"/>
-                <w:sz w:val="24"/>
-                <w:szCs w:val="24"/>
-                <w:lang w:val="en-US"/>
-              </w:rPr>
-              <w:t>for running</w:t>
-            </w:r>
-            <w:r>
-              <w:rPr>
-                <w:rFonts w:ascii="Courier New" w:hAnsi="Courier New" w:cs="Courier New"/>
-                <w:sz w:val="24"/>
-                <w:szCs w:val="24"/>
-                <w:lang w:val="en-US"/>
-              </w:rPr>
-              <w:t xml:space="preserve"> the web application efficiently.</w:t>
+              <w:t>Must have sufficient RAM for running the web application efficiently.</w:t>
             </w:r>
           </w:p>
           <w:p>
             <w:pPr>
-              <w:pStyle w:val="ListParagraph"/>
+              <w:pStyle w:val="18"/>
               <w:numPr>
                 <w:ilvl w:val="0"/>
-                <w:numId w:val="5"/>
+                <w:numId w:val="4"/>
               </w:numPr>
-              <w:spacing w:line="360" w:lineRule="auto"/>
+              <w:spacing w:after="0" w:line="360" w:lineRule="auto"/>
               <w:ind w:left="344"/>
               <w:rPr>
                 <w:rFonts w:ascii="Courier New" w:hAnsi="Courier New" w:cs="Courier New"/>
@@ -3565,12 +3397,12 @@
           </w:p>
           <w:p>
             <w:pPr>
-              <w:pStyle w:val="ListParagraph"/>
+              <w:pStyle w:val="18"/>
               <w:numPr>
                 <w:ilvl w:val="0"/>
-                <w:numId w:val="5"/>
+                <w:numId w:val="4"/>
               </w:numPr>
-              <w:spacing w:line="360" w:lineRule="auto"/>
+              <w:spacing w:after="0" w:line="360" w:lineRule="auto"/>
               <w:ind w:left="344"/>
               <w:rPr>
                 <w:rFonts w:ascii="Courier New" w:hAnsi="Courier New" w:cs="Courier New"/>
@@ -3594,7 +3426,7 @@
     </w:tbl>
     <w:p>
       <w:pPr>
-        <w:pStyle w:val="ListParagraph"/>
+        <w:pStyle w:val="18"/>
         <w:spacing w:line="360" w:lineRule="auto"/>
         <w:ind w:left="-990" w:firstLine="900"/>
         <w:jc w:val="both"/>
@@ -3610,18 +3442,48 @@
     </w:p>
     <w:tbl>
       <w:tblPr>
-        <w:tblStyle w:val="TableGrid"/>
+        <w:tblStyle w:val="8"/>
         <w:tblW w:w="10112" w:type="dxa"/>
         <w:tblInd w:w="-990" w:type="dxa"/>
-        <w:tblLook w:val="04A0" w:firstRow="1" w:lastRow="0" w:firstColumn="1" w:lastColumn="0" w:noHBand="0" w:noVBand="1"/>
+        <w:tblBorders>
+          <w:top w:val="single" w:color="auto" w:sz="4" w:space="0"/>
+          <w:left w:val="single" w:color="auto" w:sz="4" w:space="0"/>
+          <w:bottom w:val="single" w:color="auto" w:sz="4" w:space="0"/>
+          <w:right w:val="single" w:color="auto" w:sz="4" w:space="0"/>
+          <w:insideH w:val="single" w:color="auto" w:sz="4" w:space="0"/>
+          <w:insideV w:val="single" w:color="auto" w:sz="4" w:space="0"/>
+        </w:tblBorders>
+        <w:tblLayout w:type="autofit"/>
+        <w:tblCellMar>
+          <w:top w:w="0" w:type="dxa"/>
+          <w:left w:w="108" w:type="dxa"/>
+          <w:bottom w:w="0" w:type="dxa"/>
+          <w:right w:w="108" w:type="dxa"/>
+        </w:tblCellMar>
       </w:tblPr>
       <w:tblGrid>
         <w:gridCol w:w="4068"/>
         <w:gridCol w:w="6044"/>
       </w:tblGrid>
       <w:tr>
+        <w:tblPrEx>
+          <w:tblBorders>
+            <w:top w:val="single" w:color="auto" w:sz="4" w:space="0"/>
+            <w:left w:val="single" w:color="auto" w:sz="4" w:space="0"/>
+            <w:bottom w:val="single" w:color="auto" w:sz="4" w:space="0"/>
+            <w:right w:val="single" w:color="auto" w:sz="4" w:space="0"/>
+            <w:insideH w:val="single" w:color="auto" w:sz="4" w:space="0"/>
+            <w:insideV w:val="single" w:color="auto" w:sz="4" w:space="0"/>
+          </w:tblBorders>
+          <w:tblCellMar>
+            <w:top w:w="0" w:type="dxa"/>
+            <w:left w:w="108" w:type="dxa"/>
+            <w:bottom w:w="0" w:type="dxa"/>
+            <w:right w:w="108" w:type="dxa"/>
+          </w:tblCellMar>
+        </w:tblPrEx>
         <w:trPr>
-          <w:trHeight w:val="539"/>
+          <w:trHeight w:val="539" w:hRule="atLeast"/>
         </w:trPr>
         <w:tc>
           <w:tcPr>
@@ -3630,7 +3492,8 @@
           </w:tcPr>
           <w:p>
             <w:pPr>
-              <w:pStyle w:val="ListParagraph"/>
+              <w:pStyle w:val="18"/>
+              <w:spacing w:after="0" w:line="240" w:lineRule="auto"/>
               <w:ind w:left="0"/>
               <w:jc w:val="center"/>
               <w:rPr>
@@ -3662,7 +3525,8 @@
           </w:tcPr>
           <w:p>
             <w:pPr>
-              <w:pStyle w:val="ListParagraph"/>
+              <w:pStyle w:val="18"/>
+              <w:spacing w:after="0" w:line="240" w:lineRule="auto"/>
               <w:ind w:left="0"/>
               <w:jc w:val="center"/>
               <w:rPr>
@@ -3689,8 +3553,24 @@
         </w:tc>
       </w:tr>
       <w:tr>
+        <w:tblPrEx>
+          <w:tblBorders>
+            <w:top w:val="single" w:color="auto" w:sz="4" w:space="0"/>
+            <w:left w:val="single" w:color="auto" w:sz="4" w:space="0"/>
+            <w:bottom w:val="single" w:color="auto" w:sz="4" w:space="0"/>
+            <w:right w:val="single" w:color="auto" w:sz="4" w:space="0"/>
+            <w:insideH w:val="single" w:color="auto" w:sz="4" w:space="0"/>
+            <w:insideV w:val="single" w:color="auto" w:sz="4" w:space="0"/>
+          </w:tblBorders>
+          <w:tblCellMar>
+            <w:top w:w="0" w:type="dxa"/>
+            <w:left w:w="108" w:type="dxa"/>
+            <w:bottom w:w="0" w:type="dxa"/>
+            <w:right w:w="108" w:type="dxa"/>
+          </w:tblCellMar>
+        </w:tblPrEx>
         <w:trPr>
-          <w:trHeight w:val="1439"/>
+          <w:trHeight w:val="1439" w:hRule="atLeast"/>
         </w:trPr>
         <w:tc>
           <w:tcPr>
@@ -3699,7 +3579,8 @@
           </w:tcPr>
           <w:p>
             <w:pPr>
-              <w:pStyle w:val="ListParagraph"/>
+              <w:pStyle w:val="18"/>
+              <w:spacing w:after="0" w:line="240" w:lineRule="auto"/>
               <w:ind w:left="0"/>
               <w:rPr>
                 <w:rFonts w:ascii="Courier New" w:hAnsi="Courier New" w:cs="Courier New"/>
@@ -3730,7 +3611,8 @@
           </w:tcPr>
           <w:p>
             <w:pPr>
-              <w:pStyle w:val="ListParagraph"/>
+              <w:pStyle w:val="18"/>
+              <w:spacing w:after="0" w:line="240" w:lineRule="auto"/>
               <w:ind w:left="0"/>
               <w:rPr>
                 <w:rFonts w:ascii="Courier New" w:hAnsi="Courier New" w:cs="Courier New"/>
@@ -3752,8 +3634,24 @@
         </w:tc>
       </w:tr>
       <w:tr>
+        <w:tblPrEx>
+          <w:tblBorders>
+            <w:top w:val="single" w:color="auto" w:sz="4" w:space="0"/>
+            <w:left w:val="single" w:color="auto" w:sz="4" w:space="0"/>
+            <w:bottom w:val="single" w:color="auto" w:sz="4" w:space="0"/>
+            <w:right w:val="single" w:color="auto" w:sz="4" w:space="0"/>
+            <w:insideH w:val="single" w:color="auto" w:sz="4" w:space="0"/>
+            <w:insideV w:val="single" w:color="auto" w:sz="4" w:space="0"/>
+          </w:tblBorders>
+          <w:tblCellMar>
+            <w:top w:w="0" w:type="dxa"/>
+            <w:left w:w="108" w:type="dxa"/>
+            <w:bottom w:w="0" w:type="dxa"/>
+            <w:right w:w="108" w:type="dxa"/>
+          </w:tblCellMar>
+        </w:tblPrEx>
         <w:trPr>
-          <w:trHeight w:val="1286"/>
+          <w:trHeight w:val="1286" w:hRule="atLeast"/>
         </w:trPr>
         <w:tc>
           <w:tcPr>
@@ -3762,7 +3660,8 @@
           </w:tcPr>
           <w:p>
             <w:pPr>
-              <w:pStyle w:val="ListParagraph"/>
+              <w:pStyle w:val="18"/>
+              <w:spacing w:after="0" w:line="240" w:lineRule="auto"/>
               <w:ind w:left="0"/>
               <w:rPr>
                 <w:rFonts w:ascii="Courier New" w:hAnsi="Courier New" w:cs="Courier New"/>
@@ -3793,7 +3692,8 @@
           </w:tcPr>
           <w:p>
             <w:pPr>
-              <w:pStyle w:val="ListParagraph"/>
+              <w:pStyle w:val="18"/>
+              <w:spacing w:after="0" w:line="240" w:lineRule="auto"/>
               <w:ind w:left="0"/>
               <w:rPr>
                 <w:rFonts w:ascii="Courier New" w:hAnsi="Courier New" w:cs="Courier New"/>
@@ -3815,8 +3715,24 @@
         </w:tc>
       </w:tr>
       <w:tr>
+        <w:tblPrEx>
+          <w:tblBorders>
+            <w:top w:val="single" w:color="auto" w:sz="4" w:space="0"/>
+            <w:left w:val="single" w:color="auto" w:sz="4" w:space="0"/>
+            <w:bottom w:val="single" w:color="auto" w:sz="4" w:space="0"/>
+            <w:right w:val="single" w:color="auto" w:sz="4" w:space="0"/>
+            <w:insideH w:val="single" w:color="auto" w:sz="4" w:space="0"/>
+            <w:insideV w:val="single" w:color="auto" w:sz="4" w:space="0"/>
+          </w:tblBorders>
+          <w:tblCellMar>
+            <w:top w:w="0" w:type="dxa"/>
+            <w:left w:w="108" w:type="dxa"/>
+            <w:bottom w:w="0" w:type="dxa"/>
+            <w:right w:w="108" w:type="dxa"/>
+          </w:tblCellMar>
+        </w:tblPrEx>
         <w:trPr>
-          <w:trHeight w:val="2159"/>
+          <w:trHeight w:val="2159" w:hRule="atLeast"/>
         </w:trPr>
         <w:tc>
           <w:tcPr>
@@ -3825,7 +3741,8 @@
           </w:tcPr>
           <w:p>
             <w:pPr>
-              <w:pStyle w:val="ListParagraph"/>
+              <w:pStyle w:val="18"/>
+              <w:spacing w:after="0" w:line="240" w:lineRule="auto"/>
               <w:ind w:left="0"/>
               <w:rPr>
                 <w:rFonts w:ascii="Courier New" w:hAnsi="Courier New" w:cs="Courier New"/>
@@ -3845,18 +3762,7 @@
                 <w:szCs w:val="24"/>
                 <w:lang w:val="en-US"/>
               </w:rPr>
-              <w:t>Lar</w:t>
-            </w:r>
-            <w:r>
-              <w:rPr>
-                <w:rFonts w:ascii="Courier New" w:hAnsi="Courier New" w:cs="Courier New"/>
-                <w:b/>
-                <w:bCs/>
-                <w:sz w:val="24"/>
-                <w:szCs w:val="24"/>
-                <w:lang w:val="en-US"/>
-              </w:rPr>
-              <w:t>agon</w:t>
+              <w:t>Laragon</w:t>
             </w:r>
           </w:p>
         </w:tc>
@@ -3867,7 +3773,8 @@
           </w:tcPr>
           <w:p>
             <w:pPr>
-              <w:pStyle w:val="ListParagraph"/>
+              <w:pStyle w:val="18"/>
+              <w:spacing w:after="0" w:line="240" w:lineRule="auto"/>
               <w:ind w:left="0"/>
               <w:rPr>
                 <w:rFonts w:ascii="Courier New" w:hAnsi="Courier New" w:cs="Courier New"/>
@@ -3889,8 +3796,24 @@
         </w:tc>
       </w:tr>
       <w:tr>
+        <w:tblPrEx>
+          <w:tblBorders>
+            <w:top w:val="single" w:color="auto" w:sz="4" w:space="0"/>
+            <w:left w:val="single" w:color="auto" w:sz="4" w:space="0"/>
+            <w:bottom w:val="single" w:color="auto" w:sz="4" w:space="0"/>
+            <w:right w:val="single" w:color="auto" w:sz="4" w:space="0"/>
+            <w:insideH w:val="single" w:color="auto" w:sz="4" w:space="0"/>
+            <w:insideV w:val="single" w:color="auto" w:sz="4" w:space="0"/>
+          </w:tblBorders>
+          <w:tblCellMar>
+            <w:top w:w="0" w:type="dxa"/>
+            <w:left w:w="108" w:type="dxa"/>
+            <w:bottom w:w="0" w:type="dxa"/>
+            <w:right w:w="108" w:type="dxa"/>
+          </w:tblCellMar>
+        </w:tblPrEx>
         <w:trPr>
-          <w:trHeight w:val="1430"/>
+          <w:trHeight w:val="1430" w:hRule="atLeast"/>
         </w:trPr>
         <w:tc>
           <w:tcPr>
@@ -3899,7 +3822,8 @@
           </w:tcPr>
           <w:p>
             <w:pPr>
-              <w:pStyle w:val="ListParagraph"/>
+              <w:pStyle w:val="18"/>
+              <w:spacing w:after="0" w:line="240" w:lineRule="auto"/>
               <w:ind w:left="0"/>
               <w:rPr>
                 <w:rFonts w:ascii="Courier New" w:hAnsi="Courier New" w:cs="Courier New"/>
@@ -3930,7 +3854,8 @@
           </w:tcPr>
           <w:p>
             <w:pPr>
-              <w:pStyle w:val="ListParagraph"/>
+              <w:pStyle w:val="18"/>
+              <w:spacing w:after="0" w:line="240" w:lineRule="auto"/>
               <w:ind w:left="0"/>
               <w:rPr>
                 <w:rFonts w:ascii="Courier New" w:hAnsi="Courier New" w:cs="Courier New"/>
@@ -3946,34 +3871,7 @@
                 <w:szCs w:val="24"/>
                 <w:lang w:val="en-US"/>
               </w:rPr>
-              <w:t xml:space="preserve">An android application that </w:t>
-            </w:r>
-            <w:r>
-              <w:rPr>
-                <w:rFonts w:ascii="Courier New" w:hAnsi="Courier New" w:cs="Courier New"/>
-                <w:sz w:val="24"/>
-                <w:szCs w:val="24"/>
-                <w:lang w:val="en-US"/>
-              </w:rPr>
-              <w:t>can be used for automatic sending o</w:t>
-            </w:r>
-            <w:r>
-              <w:rPr>
-                <w:rFonts w:ascii="Courier New" w:hAnsi="Courier New" w:cs="Courier New"/>
-                <w:sz w:val="24"/>
-                <w:szCs w:val="24"/>
-                <w:lang w:val="en-US"/>
-              </w:rPr>
-              <w:t xml:space="preserve"> SMS</w:t>
-            </w:r>
-            <w:r>
-              <w:rPr>
-                <w:rFonts w:ascii="Courier New" w:hAnsi="Courier New" w:cs="Courier New"/>
-                <w:sz w:val="24"/>
-                <w:szCs w:val="24"/>
-                <w:lang w:val="en-US"/>
-              </w:rPr>
-              <w:t xml:space="preserve"> alert notifications.</w:t>
+              <w:t>An android application that can be used for automatic sending o SMS alert notifications.</w:t>
             </w:r>
           </w:p>
         </w:tc>
@@ -3981,7 +3879,7 @@
     </w:tbl>
     <w:p>
       <w:pPr>
-        <w:pStyle w:val="ListParagraph"/>
+        <w:pStyle w:val="18"/>
         <w:spacing w:line="360" w:lineRule="auto"/>
         <w:ind w:left="-990" w:firstLine="900"/>
         <w:jc w:val="both"/>
@@ -4020,22 +3918,18 @@
     </w:p>
     <w:p>
       <w:pPr>
-        <w:pStyle w:val="Style1"/>
+        <w:pStyle w:val="16"/>
         <w:jc w:val="left"/>
       </w:pPr>
-      <w:bookmarkStart w:id="10" w:name="_Toc150132738"/>
-      <w:r>
-        <w:lastRenderedPageBreak/>
-        <w:t xml:space="preserve">Functional </w:t>
-      </w:r>
-      <w:r>
-        <w:t>Requirements</w:t>
-      </w:r>
-      <w:bookmarkEnd w:id="10"/>
-    </w:p>
-    <w:p>
-      <w:pPr>
-        <w:pStyle w:val="ListParagraph"/>
+      <w:bookmarkStart w:id="9" w:name="_Toc150132738"/>
+      <w:r>
+        <w:t>Functional Requirements</w:t>
+      </w:r>
+      <w:bookmarkEnd w:id="9"/>
+    </w:p>
+    <w:p>
+      <w:pPr>
+        <w:pStyle w:val="18"/>
         <w:spacing w:line="360" w:lineRule="auto"/>
         <w:ind w:left="-990" w:firstLine="900"/>
         <w:jc w:val="both"/>
@@ -4051,7 +3945,337 @@
     </w:p>
     <w:p>
       <w:pPr>
-        <w:pStyle w:val="ListParagraph"/>
+        <w:pStyle w:val="18"/>
+        <w:numPr>
+          <w:ilvl w:val="0"/>
+          <w:numId w:val="5"/>
+        </w:numPr>
+        <w:spacing w:line="360" w:lineRule="auto"/>
+        <w:jc w:val="both"/>
+        <w:rPr>
+          <w:rFonts w:ascii="Courier New" w:hAnsi="Courier New" w:cs="Courier New"/>
+          <w:sz w:val="24"/>
+          <w:szCs w:val="24"/>
+          <w:lang w:val="en-US"/>
+        </w:rPr>
+      </w:pPr>
+      <w:r>
+        <w:rPr>
+          <w:rFonts w:ascii="Courier New" w:hAnsi="Courier New" w:cs="Courier New"/>
+          <w:sz w:val="24"/>
+          <w:szCs w:val="24"/>
+          <w:lang w:val="en-US"/>
+        </w:rPr>
+        <w:t>Admin can add, view, edit, and delete CCTV devices, including details like model, serial number, installation date, and warranty information.</w:t>
+      </w:r>
+    </w:p>
+    <w:p>
+      <w:pPr>
+        <w:pStyle w:val="18"/>
+        <w:numPr>
+          <w:ilvl w:val="0"/>
+          <w:numId w:val="5"/>
+        </w:numPr>
+        <w:spacing w:line="360" w:lineRule="auto"/>
+        <w:jc w:val="both"/>
+        <w:rPr>
+          <w:rFonts w:ascii="Courier New" w:hAnsi="Courier New" w:cs="Courier New"/>
+          <w:sz w:val="24"/>
+          <w:szCs w:val="24"/>
+          <w:lang w:val="en-US"/>
+        </w:rPr>
+      </w:pPr>
+      <w:r>
+        <w:rPr>
+          <w:rFonts w:ascii="Courier New" w:hAnsi="Courier New" w:cs="Courier New"/>
+          <w:sz w:val="24"/>
+          <w:szCs w:val="24"/>
+          <w:lang w:val="en-US"/>
+        </w:rPr>
+        <w:t>E-commerce features where new customers can buy online and manage schedule of installation.</w:t>
+      </w:r>
+    </w:p>
+    <w:p>
+      <w:pPr>
+        <w:pStyle w:val="18"/>
+        <w:numPr>
+          <w:ilvl w:val="0"/>
+          <w:numId w:val="5"/>
+        </w:numPr>
+        <w:spacing w:line="360" w:lineRule="auto"/>
+        <w:jc w:val="both"/>
+        <w:rPr>
+          <w:rFonts w:ascii="Courier New" w:hAnsi="Courier New" w:cs="Courier New"/>
+          <w:sz w:val="24"/>
+          <w:szCs w:val="24"/>
+          <w:lang w:val="en-US"/>
+        </w:rPr>
+      </w:pPr>
+      <w:r>
+        <w:rPr>
+          <w:rFonts w:ascii="Courier New" w:hAnsi="Courier New" w:cs="Courier New"/>
+          <w:sz w:val="24"/>
+          <w:szCs w:val="24"/>
+          <w:lang w:val="en-US"/>
+        </w:rPr>
+        <w:t>Warranty Tracking where the system will automatically track warranty information for each CCTV device and send notifications when warranties are about to expire.</w:t>
+      </w:r>
+    </w:p>
+    <w:p>
+      <w:pPr>
+        <w:pStyle w:val="18"/>
+        <w:numPr>
+          <w:ilvl w:val="0"/>
+          <w:numId w:val="5"/>
+        </w:numPr>
+        <w:spacing w:line="360" w:lineRule="auto"/>
+        <w:jc w:val="both"/>
+        <w:rPr>
+          <w:rFonts w:ascii="Courier New" w:hAnsi="Courier New" w:cs="Courier New"/>
+          <w:sz w:val="24"/>
+          <w:szCs w:val="24"/>
+          <w:lang w:val="en-US"/>
+        </w:rPr>
+      </w:pPr>
+      <w:r>
+        <w:rPr>
+          <w:rFonts w:ascii="Courier New" w:hAnsi="Courier New" w:cs="Courier New"/>
+          <w:sz w:val="24"/>
+          <w:szCs w:val="24"/>
+          <w:lang w:val="en-US"/>
+        </w:rPr>
+        <w:t>Clients can report problems or issues with their CCTV devices, providing detailed descriptions and attaching images if necessary.</w:t>
+      </w:r>
+    </w:p>
+    <w:p>
+      <w:pPr>
+        <w:pStyle w:val="18"/>
+        <w:numPr>
+          <w:ilvl w:val="0"/>
+          <w:numId w:val="5"/>
+        </w:numPr>
+        <w:spacing w:line="360" w:lineRule="auto"/>
+        <w:jc w:val="both"/>
+        <w:rPr>
+          <w:rFonts w:ascii="Courier New" w:hAnsi="Courier New" w:cs="Courier New"/>
+          <w:sz w:val="24"/>
+          <w:szCs w:val="24"/>
+          <w:lang w:val="en-US"/>
+        </w:rPr>
+      </w:pPr>
+      <w:r>
+        <w:rPr>
+          <w:rFonts w:ascii="Courier New" w:hAnsi="Courier New" w:cs="Courier New"/>
+          <w:sz w:val="24"/>
+          <w:szCs w:val="24"/>
+          <w:lang w:val="en-US"/>
+        </w:rPr>
+        <w:t>A ticketing system to manage reported issues, assign them to technicians, and track their resolution status.</w:t>
+      </w:r>
+    </w:p>
+    <w:p>
+      <w:pPr>
+        <w:pStyle w:val="18"/>
+        <w:numPr>
+          <w:ilvl w:val="0"/>
+          <w:numId w:val="5"/>
+        </w:numPr>
+        <w:spacing w:line="360" w:lineRule="auto"/>
+        <w:jc w:val="both"/>
+        <w:rPr>
+          <w:rFonts w:ascii="Courier New" w:hAnsi="Courier New" w:cs="Courier New"/>
+          <w:sz w:val="24"/>
+          <w:szCs w:val="24"/>
+          <w:lang w:val="en-US"/>
+        </w:rPr>
+      </w:pPr>
+      <w:r>
+        <w:rPr>
+          <w:rFonts w:ascii="Courier New" w:hAnsi="Courier New" w:cs="Courier New"/>
+          <w:sz w:val="24"/>
+          <w:szCs w:val="24"/>
+          <w:lang w:val="en-US"/>
+        </w:rPr>
+        <w:t>Real-time notifications and alerts for device maintenance, warranty expiration, and issue resolution updates.</w:t>
+      </w:r>
+    </w:p>
+    <w:p>
+      <w:pPr>
+        <w:pStyle w:val="18"/>
+        <w:numPr>
+          <w:ilvl w:val="0"/>
+          <w:numId w:val="5"/>
+        </w:numPr>
+        <w:spacing w:line="360" w:lineRule="auto"/>
+        <w:jc w:val="both"/>
+        <w:rPr>
+          <w:rFonts w:ascii="Courier New" w:hAnsi="Courier New" w:cs="Courier New"/>
+          <w:sz w:val="24"/>
+          <w:szCs w:val="24"/>
+          <w:lang w:val="en-US"/>
+        </w:rPr>
+      </w:pPr>
+      <w:r>
+        <w:rPr>
+          <w:rFonts w:ascii="Courier New" w:hAnsi="Courier New" w:cs="Courier New"/>
+          <w:sz w:val="24"/>
+          <w:szCs w:val="24"/>
+          <w:lang w:val="en-US"/>
+        </w:rPr>
+        <w:t>Manage a database of technicians, their availability, and expertise.</w:t>
+      </w:r>
+    </w:p>
+    <w:p>
+      <w:pPr>
+        <w:pStyle w:val="18"/>
+        <w:numPr>
+          <w:ilvl w:val="0"/>
+          <w:numId w:val="5"/>
+        </w:numPr>
+        <w:spacing w:line="360" w:lineRule="auto"/>
+        <w:jc w:val="both"/>
+        <w:rPr>
+          <w:rFonts w:ascii="Courier New" w:hAnsi="Courier New" w:cs="Courier New"/>
+          <w:sz w:val="24"/>
+          <w:szCs w:val="24"/>
+          <w:lang w:val="en-US"/>
+        </w:rPr>
+      </w:pPr>
+      <w:r>
+        <w:rPr>
+          <w:rFonts w:ascii="Courier New" w:hAnsi="Courier New" w:cs="Courier New"/>
+          <w:sz w:val="24"/>
+          <w:szCs w:val="24"/>
+          <w:lang w:val="en-US"/>
+        </w:rPr>
+        <w:t>Generate reports and analytics on maintenance history, issue resolution times, and warranty status for better decision-making.</w:t>
+      </w:r>
+    </w:p>
+    <w:p>
+      <w:pPr>
+        <w:pStyle w:val="18"/>
+        <w:numPr>
+          <w:ilvl w:val="0"/>
+          <w:numId w:val="5"/>
+        </w:numPr>
+        <w:spacing w:line="360" w:lineRule="auto"/>
+        <w:jc w:val="both"/>
+        <w:rPr>
+          <w:rFonts w:ascii="Courier New" w:hAnsi="Courier New" w:cs="Courier New"/>
+          <w:sz w:val="24"/>
+          <w:szCs w:val="24"/>
+          <w:lang w:val="en-US"/>
+        </w:rPr>
+      </w:pPr>
+      <w:r>
+        <w:rPr>
+          <w:rFonts w:ascii="Courier New" w:hAnsi="Courier New" w:cs="Courier New"/>
+          <w:sz w:val="24"/>
+          <w:szCs w:val="24"/>
+          <w:lang w:val="en-US"/>
+        </w:rPr>
+        <w:t>Customer feedback and rating feature.</w:t>
+      </w:r>
+    </w:p>
+    <w:p>
+      <w:pPr>
+        <w:spacing w:line="360" w:lineRule="auto"/>
+        <w:jc w:val="both"/>
+        <w:rPr>
+          <w:rFonts w:ascii="Courier New" w:hAnsi="Courier New" w:cs="Courier New"/>
+          <w:sz w:val="24"/>
+          <w:szCs w:val="24"/>
+          <w:lang w:val="en-US"/>
+        </w:rPr>
+      </w:pPr>
+    </w:p>
+    <w:p>
+      <w:pPr>
+        <w:spacing w:line="360" w:lineRule="auto"/>
+        <w:jc w:val="both"/>
+        <w:rPr>
+          <w:rFonts w:ascii="Courier New" w:hAnsi="Courier New" w:cs="Courier New"/>
+          <w:sz w:val="24"/>
+          <w:szCs w:val="24"/>
+          <w:lang w:val="en-US"/>
+        </w:rPr>
+      </w:pPr>
+    </w:p>
+    <w:p>
+      <w:pPr>
+        <w:rPr>
+          <w:rFonts w:ascii="Courier New" w:hAnsi="Courier New" w:cs="Courier New"/>
+          <w:sz w:val="24"/>
+          <w:szCs w:val="24"/>
+          <w:lang w:val="en-US"/>
+        </w:rPr>
+      </w:pPr>
+      <w:r>
+        <w:rPr>
+          <w:rFonts w:ascii="Courier New" w:hAnsi="Courier New" w:cs="Courier New"/>
+          <w:sz w:val="24"/>
+          <w:szCs w:val="24"/>
+          <w:lang w:val="en-US"/>
+        </w:rPr>
+        <w:br w:type="page"/>
+      </w:r>
+    </w:p>
+    <w:p>
+      <w:pPr>
+        <w:pStyle w:val="16"/>
+        <w:jc w:val="left"/>
+      </w:pPr>
+      <w:r>
+        <w:t>Non-Functional Requirements</w:t>
+      </w:r>
+    </w:p>
+    <w:p>
+      <w:pPr>
+        <w:spacing w:line="360" w:lineRule="auto"/>
+        <w:jc w:val="both"/>
+        <w:rPr>
+          <w:rFonts w:ascii="Courier New" w:hAnsi="Courier New" w:cs="Courier New"/>
+          <w:b/>
+          <w:bCs/>
+          <w:sz w:val="24"/>
+          <w:szCs w:val="24"/>
+          <w:lang w:val="en-US"/>
+        </w:rPr>
+      </w:pPr>
+    </w:p>
+    <w:p>
+      <w:pPr>
+        <w:pStyle w:val="18"/>
+        <w:numPr>
+          <w:ilvl w:val="0"/>
+          <w:numId w:val="6"/>
+        </w:numPr>
+        <w:spacing w:line="360" w:lineRule="auto"/>
+        <w:jc w:val="both"/>
+        <w:rPr>
+          <w:rFonts w:ascii="Courier New" w:hAnsi="Courier New" w:cs="Courier New"/>
+          <w:b/>
+          <w:bCs/>
+          <w:sz w:val="24"/>
+          <w:szCs w:val="24"/>
+          <w:lang w:val="en-US"/>
+        </w:rPr>
+      </w:pPr>
+      <w:r>
+        <w:rPr>
+          <w:rFonts w:ascii="Courier New" w:hAnsi="Courier New" w:cs="Courier New"/>
+          <w:b/>
+          <w:bCs/>
+          <w:sz w:val="24"/>
+          <w:szCs w:val="24"/>
+          <w:lang w:val="en-US"/>
+        </w:rPr>
+        <w:t>Operational Requirements</w:t>
+      </w:r>
+    </w:p>
+    <w:p>
+      <w:pPr>
+        <w:pStyle w:val="18"/>
         <w:numPr>
           <w:ilvl w:val="0"/>
           <w:numId w:val="7"/>
@@ -4072,12 +4296,12 @@
           <w:szCs w:val="24"/>
           <w:lang w:val="en-US"/>
         </w:rPr>
-        <w:t>Admin can add, view, edit, and delete CCTV devices, including details like model, serial number, installation date, and warranty information.</w:t>
-      </w:r>
-    </w:p>
-    <w:p>
-      <w:pPr>
-        <w:pStyle w:val="ListParagraph"/>
+        <w:t>Users should be able to access the system securely through web browsers and the Android application.</w:t>
+      </w:r>
+    </w:p>
+    <w:p>
+      <w:pPr>
+        <w:pStyle w:val="18"/>
         <w:numPr>
           <w:ilvl w:val="0"/>
           <w:numId w:val="7"/>
@@ -4098,12 +4322,12 @@
           <w:szCs w:val="24"/>
           <w:lang w:val="en-US"/>
         </w:rPr>
-        <w:t>E-commerce features where new customers can buy online and manage schedule of installation.</w:t>
-      </w:r>
-    </w:p>
-    <w:p>
-      <w:pPr>
-        <w:pStyle w:val="ListParagraph"/>
+        <w:t>The system should support different user roles, including administrators, maintenance personnel, and end users.</w:t>
+      </w:r>
+    </w:p>
+    <w:p>
+      <w:pPr>
+        <w:pStyle w:val="18"/>
         <w:numPr>
           <w:ilvl w:val="0"/>
           <w:numId w:val="7"/>
@@ -4124,224 +4348,33 @@
           <w:szCs w:val="24"/>
           <w:lang w:val="en-US"/>
         </w:rPr>
-        <w:t>Warranty Tracking where the system will automatically track warranty information for each CCTV device and send notifications when warranties are about to expire.</w:t>
-      </w:r>
-    </w:p>
-    <w:p>
-      <w:pPr>
-        <w:pStyle w:val="ListParagraph"/>
+        <w:t>The system should be designed to scale as the number of CCTV devices and users grows.</w:t>
+      </w:r>
+    </w:p>
+    <w:p>
+      <w:pPr>
+        <w:pStyle w:val="18"/>
+        <w:spacing w:line="360" w:lineRule="auto"/>
+        <w:jc w:val="both"/>
+        <w:rPr>
+          <w:rFonts w:ascii="Courier New" w:hAnsi="Courier New" w:cs="Courier New"/>
+          <w:sz w:val="24"/>
+          <w:szCs w:val="24"/>
+          <w:lang w:val="en-US"/>
+        </w:rPr>
+      </w:pPr>
+    </w:p>
+    <w:p>
+      <w:pPr>
+        <w:pStyle w:val="18"/>
         <w:numPr>
           <w:ilvl w:val="0"/>
-          <w:numId w:val="7"/>
+          <w:numId w:val="6"/>
         </w:numPr>
         <w:spacing w:line="360" w:lineRule="auto"/>
         <w:jc w:val="both"/>
         <w:rPr>
           <w:rFonts w:ascii="Courier New" w:hAnsi="Courier New" w:cs="Courier New"/>
-          <w:sz w:val="24"/>
-          <w:szCs w:val="24"/>
-          <w:lang w:val="en-US"/>
-        </w:rPr>
-      </w:pPr>
-      <w:r>
-        <w:rPr>
-          <w:rFonts w:ascii="Courier New" w:hAnsi="Courier New" w:cs="Courier New"/>
-          <w:sz w:val="24"/>
-          <w:szCs w:val="24"/>
-          <w:lang w:val="en-US"/>
-        </w:rPr>
-        <w:t>Clients can report problems or issues with their CCTV devices, providing detailed descriptions and attaching images if necessary.</w:t>
-      </w:r>
-    </w:p>
-    <w:p>
-      <w:pPr>
-        <w:pStyle w:val="ListParagraph"/>
-        <w:numPr>
-          <w:ilvl w:val="0"/>
-          <w:numId w:val="7"/>
-        </w:numPr>
-        <w:spacing w:line="360" w:lineRule="auto"/>
-        <w:jc w:val="both"/>
-        <w:rPr>
-          <w:rFonts w:ascii="Courier New" w:hAnsi="Courier New" w:cs="Courier New"/>
-          <w:sz w:val="24"/>
-          <w:szCs w:val="24"/>
-          <w:lang w:val="en-US"/>
-        </w:rPr>
-      </w:pPr>
-      <w:r>
-        <w:rPr>
-          <w:rFonts w:ascii="Courier New" w:hAnsi="Courier New" w:cs="Courier New"/>
-          <w:sz w:val="24"/>
-          <w:szCs w:val="24"/>
-          <w:lang w:val="en-US"/>
-        </w:rPr>
-        <w:t>A ticketing system to manage reported issues, assign them to technicians, and track their resolution status.</w:t>
-      </w:r>
-    </w:p>
-    <w:p>
-      <w:pPr>
-        <w:pStyle w:val="ListParagraph"/>
-        <w:numPr>
-          <w:ilvl w:val="0"/>
-          <w:numId w:val="7"/>
-        </w:numPr>
-        <w:spacing w:line="360" w:lineRule="auto"/>
-        <w:jc w:val="both"/>
-        <w:rPr>
-          <w:rFonts w:ascii="Courier New" w:hAnsi="Courier New" w:cs="Courier New"/>
-          <w:sz w:val="24"/>
-          <w:szCs w:val="24"/>
-          <w:lang w:val="en-US"/>
-        </w:rPr>
-      </w:pPr>
-      <w:r>
-        <w:rPr>
-          <w:rFonts w:ascii="Courier New" w:hAnsi="Courier New" w:cs="Courier New"/>
-          <w:sz w:val="24"/>
-          <w:szCs w:val="24"/>
-          <w:lang w:val="en-US"/>
-        </w:rPr>
-        <w:t>Real-time notifications and alerts for device maintenance, warranty expiration, and issue resolution updates.</w:t>
-      </w:r>
-    </w:p>
-    <w:p>
-      <w:pPr>
-        <w:pStyle w:val="ListParagraph"/>
-        <w:numPr>
-          <w:ilvl w:val="0"/>
-          <w:numId w:val="7"/>
-        </w:numPr>
-        <w:spacing w:line="360" w:lineRule="auto"/>
-        <w:jc w:val="both"/>
-        <w:rPr>
-          <w:rFonts w:ascii="Courier New" w:hAnsi="Courier New" w:cs="Courier New"/>
-          <w:sz w:val="24"/>
-          <w:szCs w:val="24"/>
-          <w:lang w:val="en-US"/>
-        </w:rPr>
-      </w:pPr>
-      <w:r>
-        <w:rPr>
-          <w:rFonts w:ascii="Courier New" w:hAnsi="Courier New" w:cs="Courier New"/>
-          <w:sz w:val="24"/>
-          <w:szCs w:val="24"/>
-          <w:lang w:val="en-US"/>
-        </w:rPr>
-        <w:t>Manage a database of technicians, their availability, and expertise.</w:t>
-      </w:r>
-    </w:p>
-    <w:p>
-      <w:pPr>
-        <w:pStyle w:val="ListParagraph"/>
-        <w:numPr>
-          <w:ilvl w:val="0"/>
-          <w:numId w:val="7"/>
-        </w:numPr>
-        <w:spacing w:line="360" w:lineRule="auto"/>
-        <w:jc w:val="both"/>
-        <w:rPr>
-          <w:rFonts w:ascii="Courier New" w:hAnsi="Courier New" w:cs="Courier New"/>
-          <w:sz w:val="24"/>
-          <w:szCs w:val="24"/>
-          <w:lang w:val="en-US"/>
-        </w:rPr>
-      </w:pPr>
-      <w:r>
-        <w:rPr>
-          <w:rFonts w:ascii="Courier New" w:hAnsi="Courier New" w:cs="Courier New"/>
-          <w:sz w:val="24"/>
-          <w:szCs w:val="24"/>
-          <w:lang w:val="en-US"/>
-        </w:rPr>
-        <w:t>Generate reports and analytics on maintenance history, issue resolution times, and warranty status for better decision-making.</w:t>
-      </w:r>
-    </w:p>
-    <w:p>
-      <w:pPr>
-        <w:pStyle w:val="ListParagraph"/>
-        <w:numPr>
-          <w:ilvl w:val="0"/>
-          <w:numId w:val="7"/>
-        </w:numPr>
-        <w:spacing w:line="360" w:lineRule="auto"/>
-        <w:jc w:val="both"/>
-        <w:rPr>
-          <w:rFonts w:ascii="Courier New" w:hAnsi="Courier New" w:cs="Courier New"/>
-          <w:sz w:val="24"/>
-          <w:szCs w:val="24"/>
-          <w:lang w:val="en-US"/>
-        </w:rPr>
-      </w:pPr>
-      <w:r>
-        <w:rPr>
-          <w:rFonts w:ascii="Courier New" w:hAnsi="Courier New" w:cs="Courier New"/>
-          <w:sz w:val="24"/>
-          <w:szCs w:val="24"/>
-          <w:lang w:val="en-US"/>
-        </w:rPr>
-        <w:t>Customer feedback and rating feature.</w:t>
-      </w:r>
-    </w:p>
-    <w:p>
-      <w:pPr>
-        <w:spacing w:line="360" w:lineRule="auto"/>
-        <w:jc w:val="both"/>
-        <w:rPr>
-          <w:rFonts w:ascii="Courier New" w:hAnsi="Courier New" w:cs="Courier New"/>
-          <w:sz w:val="24"/>
-          <w:szCs w:val="24"/>
-          <w:lang w:val="en-US"/>
-        </w:rPr>
-      </w:pPr>
-    </w:p>
-    <w:p>
-      <w:pPr>
-        <w:spacing w:line="360" w:lineRule="auto"/>
-        <w:jc w:val="both"/>
-        <w:rPr>
-          <w:rFonts w:ascii="Courier New" w:hAnsi="Courier New" w:cs="Courier New"/>
-          <w:sz w:val="24"/>
-          <w:szCs w:val="24"/>
-          <w:lang w:val="en-US"/>
-        </w:rPr>
-      </w:pPr>
-    </w:p>
-    <w:p>
-      <w:pPr>
-        <w:rPr>
-          <w:rFonts w:ascii="Courier New" w:hAnsi="Courier New" w:cs="Courier New"/>
-          <w:sz w:val="24"/>
-          <w:szCs w:val="24"/>
-          <w:lang w:val="en-US"/>
-        </w:rPr>
-      </w:pPr>
-      <w:r>
-        <w:rPr>
-          <w:rFonts w:ascii="Courier New" w:hAnsi="Courier New" w:cs="Courier New"/>
-          <w:sz w:val="24"/>
-          <w:szCs w:val="24"/>
-          <w:lang w:val="en-US"/>
-        </w:rPr>
-        <w:br w:type="page"/>
-      </w:r>
-    </w:p>
-    <w:p>
-      <w:pPr>
-        <w:pStyle w:val="Style1"/>
-        <w:jc w:val="left"/>
-      </w:pPr>
-      <w:r>
-        <w:lastRenderedPageBreak/>
-        <w:t>Non-Functional Requirements</w:t>
-      </w:r>
-    </w:p>
-    <w:p>
-      <w:pPr>
-        <w:spacing w:line="360" w:lineRule="auto"/>
-        <w:jc w:val="both"/>
-        <w:rPr>
-          <w:rFonts w:ascii="Courier New" w:hAnsi="Courier New" w:cs="Courier New"/>
           <w:b/>
           <w:bCs/>
           <w:sz w:val="24"/>
@@ -4349,10 +4382,21 @@
           <w:lang w:val="en-US"/>
         </w:rPr>
       </w:pPr>
-    </w:p>
-    <w:p>
-      <w:pPr>
-        <w:pStyle w:val="ListParagraph"/>
+      <w:r>
+        <w:rPr>
+          <w:rFonts w:ascii="Courier New" w:hAnsi="Courier New" w:cs="Courier New"/>
+          <w:b/>
+          <w:bCs/>
+          <w:sz w:val="24"/>
+          <w:szCs w:val="24"/>
+          <w:lang w:val="en-US"/>
+        </w:rPr>
+        <w:t>Performance Requirements</w:t>
+      </w:r>
+    </w:p>
+    <w:p>
+      <w:pPr>
+        <w:pStyle w:val="18"/>
         <w:numPr>
           <w:ilvl w:val="0"/>
           <w:numId w:val="8"/>
@@ -4361,6 +4405,45 @@
         <w:jc w:val="both"/>
         <w:rPr>
           <w:rFonts w:ascii="Courier New" w:hAnsi="Courier New" w:cs="Courier New"/>
+          <w:sz w:val="24"/>
+          <w:szCs w:val="24"/>
+          <w:lang w:val="en-US"/>
+        </w:rPr>
+      </w:pPr>
+      <w:r>
+        <w:rPr>
+          <w:rFonts w:ascii="Courier New" w:hAnsi="Courier New" w:cs="Courier New"/>
+          <w:sz w:val="24"/>
+          <w:szCs w:val="24"/>
+          <w:lang w:val="en-US"/>
+        </w:rPr>
+        <w:t>Ensure that the web-based system is compatible with a wide range of web browsers, providing a consistent and responsive experience to users.</w:t>
+      </w:r>
+    </w:p>
+    <w:p>
+      <w:pPr>
+        <w:pStyle w:val="18"/>
+        <w:spacing w:line="360" w:lineRule="auto"/>
+        <w:jc w:val="both"/>
+        <w:rPr>
+          <w:rFonts w:ascii="Courier New" w:hAnsi="Courier New" w:cs="Courier New"/>
+          <w:sz w:val="24"/>
+          <w:szCs w:val="24"/>
+          <w:lang w:val="en-US"/>
+        </w:rPr>
+      </w:pPr>
+    </w:p>
+    <w:p>
+      <w:pPr>
+        <w:pStyle w:val="18"/>
+        <w:numPr>
+          <w:ilvl w:val="0"/>
+          <w:numId w:val="6"/>
+        </w:numPr>
+        <w:spacing w:line="360" w:lineRule="auto"/>
+        <w:jc w:val="both"/>
+        <w:rPr>
+          <w:rFonts w:ascii="Courier New" w:hAnsi="Courier New" w:cs="Courier New"/>
           <w:b/>
           <w:bCs/>
           <w:sz w:val="24"/>
@@ -4377,12 +4460,12 @@
           <w:szCs w:val="24"/>
           <w:lang w:val="en-US"/>
         </w:rPr>
-        <w:t>Operational Requirements</w:t>
-      </w:r>
-    </w:p>
-    <w:p>
-      <w:pPr>
-        <w:pStyle w:val="ListParagraph"/>
+        <w:t>Security Requirements</w:t>
+      </w:r>
+    </w:p>
+    <w:p>
+      <w:pPr>
+        <w:pStyle w:val="18"/>
         <w:numPr>
           <w:ilvl w:val="0"/>
           <w:numId w:val="9"/>
@@ -4403,12 +4486,12 @@
           <w:szCs w:val="24"/>
           <w:lang w:val="en-US"/>
         </w:rPr>
-        <w:t>Users should be able to access the system securely through web browsers and the Android application.</w:t>
-      </w:r>
-    </w:p>
-    <w:p>
-      <w:pPr>
-        <w:pStyle w:val="ListParagraph"/>
+        <w:t>Implement robust user authentication mechanisms to verify the identity of users accessing the system.</w:t>
+      </w:r>
+    </w:p>
+    <w:p>
+      <w:pPr>
+        <w:pStyle w:val="18"/>
         <w:numPr>
           <w:ilvl w:val="0"/>
           <w:numId w:val="9"/>
@@ -4429,38 +4512,55 @@
           <w:szCs w:val="24"/>
           <w:lang w:val="en-US"/>
         </w:rPr>
-        <w:t>The system should support different user roles, including administrators, maintenance personnel, and end users.</w:t>
-      </w:r>
-    </w:p>
-    <w:p>
-      <w:pPr>
-        <w:pStyle w:val="ListParagraph"/>
+        <w:t>Implement detailed logging and auditing mechanisms to record user activities, system events, and potential security incidents.</w:t>
+      </w:r>
+    </w:p>
+    <w:p>
+      <w:pPr>
+        <w:pStyle w:val="18"/>
+        <w:spacing w:line="360" w:lineRule="auto"/>
+        <w:jc w:val="both"/>
+        <w:rPr>
+          <w:rFonts w:ascii="Courier New" w:hAnsi="Courier New" w:cs="Courier New"/>
+          <w:sz w:val="24"/>
+          <w:szCs w:val="24"/>
+          <w:lang w:val="en-US"/>
+        </w:rPr>
+      </w:pPr>
+    </w:p>
+    <w:p>
+      <w:pPr>
+        <w:pStyle w:val="18"/>
         <w:numPr>
           <w:ilvl w:val="0"/>
-          <w:numId w:val="9"/>
+          <w:numId w:val="6"/>
         </w:numPr>
         <w:spacing w:line="360" w:lineRule="auto"/>
         <w:jc w:val="both"/>
         <w:rPr>
           <w:rFonts w:ascii="Courier New" w:hAnsi="Courier New" w:cs="Courier New"/>
-          <w:sz w:val="24"/>
-          <w:szCs w:val="24"/>
-          <w:lang w:val="en-US"/>
-        </w:rPr>
-      </w:pPr>
-      <w:r>
-        <w:rPr>
-          <w:rFonts w:ascii="Courier New" w:hAnsi="Courier New" w:cs="Courier New"/>
-          <w:sz w:val="24"/>
-          <w:szCs w:val="24"/>
-          <w:lang w:val="en-US"/>
-        </w:rPr>
-        <w:t>The system should be designed to scale as the number of CCTV devices and users grows.</w:t>
-      </w:r>
-    </w:p>
-    <w:p>
-      <w:pPr>
-        <w:pStyle w:val="ListParagraph"/>
+          <w:b/>
+          <w:bCs/>
+          <w:sz w:val="24"/>
+          <w:szCs w:val="24"/>
+          <w:lang w:val="en-US"/>
+        </w:rPr>
+      </w:pPr>
+      <w:r>
+        <w:rPr>
+          <w:rFonts w:ascii="Courier New" w:hAnsi="Courier New" w:cs="Courier New"/>
+          <w:b/>
+          <w:bCs/>
+          <w:sz w:val="24"/>
+          <w:szCs w:val="24"/>
+          <w:lang w:val="en-US"/>
+        </w:rPr>
+        <w:t>Cultural and Political Requirements</w:t>
+      </w:r>
+    </w:p>
+    <w:p>
+      <w:pPr>
+        <w:pStyle w:val="18"/>
         <w:spacing w:line="360" w:lineRule="auto"/>
         <w:jc w:val="both"/>
         <w:rPr>
@@ -4470,260 +4570,44 @@
           <w:lang w:val="en-US"/>
         </w:rPr>
       </w:pPr>
-    </w:p>
-    <w:p>
-      <w:pPr>
-        <w:pStyle w:val="ListParagraph"/>
-        <w:numPr>
-          <w:ilvl w:val="0"/>
-          <w:numId w:val="8"/>
-        </w:numPr>
-        <w:spacing w:line="360" w:lineRule="auto"/>
-        <w:jc w:val="both"/>
-        <w:rPr>
-          <w:rFonts w:ascii="Courier New" w:hAnsi="Courier New" w:cs="Courier New"/>
-          <w:b/>
-          <w:bCs/>
-          <w:sz w:val="24"/>
-          <w:szCs w:val="24"/>
-          <w:lang w:val="en-US"/>
-        </w:rPr>
-      </w:pPr>
-      <w:r>
-        <w:rPr>
-          <w:rFonts w:ascii="Courier New" w:hAnsi="Courier New" w:cs="Courier New"/>
-          <w:b/>
-          <w:bCs/>
-          <w:sz w:val="24"/>
-          <w:szCs w:val="24"/>
-          <w:lang w:val="en-US"/>
-        </w:rPr>
-        <w:t>Performance Requirements</w:t>
-      </w:r>
-    </w:p>
-    <w:p>
-      <w:pPr>
-        <w:pStyle w:val="ListParagraph"/>
-        <w:numPr>
-          <w:ilvl w:val="0"/>
-          <w:numId w:val="10"/>
-        </w:numPr>
-        <w:spacing w:line="360" w:lineRule="auto"/>
-        <w:jc w:val="both"/>
-        <w:rPr>
-          <w:rFonts w:ascii="Courier New" w:hAnsi="Courier New" w:cs="Courier New"/>
-          <w:sz w:val="24"/>
-          <w:szCs w:val="24"/>
-          <w:lang w:val="en-US"/>
-        </w:rPr>
-      </w:pPr>
-      <w:r>
-        <w:rPr>
-          <w:rFonts w:ascii="Courier New" w:hAnsi="Courier New" w:cs="Courier New"/>
-          <w:sz w:val="24"/>
-          <w:szCs w:val="24"/>
-          <w:lang w:val="en-US"/>
-        </w:rPr>
-        <w:t>Ensure that the web-based system is compatible with a wide range of web browsers, providing a consistent and responsive experience to users.</w:t>
-      </w:r>
-    </w:p>
-    <w:p>
-      <w:pPr>
-        <w:pStyle w:val="ListParagraph"/>
-        <w:spacing w:line="360" w:lineRule="auto"/>
-        <w:jc w:val="both"/>
-        <w:rPr>
-          <w:rFonts w:ascii="Courier New" w:hAnsi="Courier New" w:cs="Courier New"/>
-          <w:sz w:val="24"/>
-          <w:szCs w:val="24"/>
-          <w:lang w:val="en-US"/>
-        </w:rPr>
-      </w:pPr>
-    </w:p>
-    <w:p>
-      <w:pPr>
-        <w:pStyle w:val="ListParagraph"/>
-        <w:numPr>
-          <w:ilvl w:val="0"/>
-          <w:numId w:val="8"/>
-        </w:numPr>
-        <w:spacing w:line="360" w:lineRule="auto"/>
-        <w:jc w:val="both"/>
-        <w:rPr>
-          <w:rFonts w:ascii="Courier New" w:hAnsi="Courier New" w:cs="Courier New"/>
-          <w:b/>
-          <w:bCs/>
-          <w:sz w:val="24"/>
-          <w:szCs w:val="24"/>
-          <w:lang w:val="en-US"/>
-        </w:rPr>
-      </w:pPr>
-      <w:r>
-        <w:rPr>
-          <w:rFonts w:ascii="Courier New" w:hAnsi="Courier New" w:cs="Courier New"/>
-          <w:b/>
-          <w:bCs/>
-          <w:sz w:val="24"/>
-          <w:szCs w:val="24"/>
-          <w:lang w:val="en-US"/>
-        </w:rPr>
-        <w:t>Security Requirements</w:t>
-      </w:r>
-    </w:p>
-    <w:p>
-      <w:pPr>
-        <w:pStyle w:val="ListParagraph"/>
-        <w:numPr>
-          <w:ilvl w:val="0"/>
-          <w:numId w:val="11"/>
-        </w:numPr>
-        <w:spacing w:line="360" w:lineRule="auto"/>
-        <w:jc w:val="both"/>
-        <w:rPr>
-          <w:rFonts w:ascii="Courier New" w:hAnsi="Courier New" w:cs="Courier New"/>
-          <w:sz w:val="24"/>
-          <w:szCs w:val="24"/>
-          <w:lang w:val="en-US"/>
-        </w:rPr>
-      </w:pPr>
-      <w:r>
-        <w:rPr>
-          <w:rFonts w:ascii="Courier New" w:hAnsi="Courier New" w:cs="Courier New"/>
-          <w:sz w:val="24"/>
-          <w:szCs w:val="24"/>
-          <w:lang w:val="en-US"/>
-        </w:rPr>
-        <w:t>Implement robust user authentication mechanisms to verify the identity of users accessing the system.</w:t>
-      </w:r>
-    </w:p>
-    <w:p>
-      <w:pPr>
-        <w:pStyle w:val="ListParagraph"/>
-        <w:numPr>
-          <w:ilvl w:val="0"/>
-          <w:numId w:val="11"/>
-        </w:numPr>
-        <w:spacing w:line="360" w:lineRule="auto"/>
-        <w:jc w:val="both"/>
-        <w:rPr>
-          <w:rFonts w:ascii="Courier New" w:hAnsi="Courier New" w:cs="Courier New"/>
-          <w:sz w:val="24"/>
-          <w:szCs w:val="24"/>
-          <w:lang w:val="en-US"/>
-        </w:rPr>
-      </w:pPr>
-      <w:r>
-        <w:rPr>
-          <w:rFonts w:ascii="Courier New" w:hAnsi="Courier New" w:cs="Courier New"/>
-          <w:sz w:val="24"/>
-          <w:szCs w:val="24"/>
-          <w:lang w:val="en-US"/>
-        </w:rPr>
-        <w:t>Implement detailed logging and auditing mechanisms to record user activities, system events, and potential security incidents.</w:t>
-      </w:r>
-    </w:p>
-    <w:p>
-      <w:pPr>
-        <w:pStyle w:val="ListParagraph"/>
-        <w:spacing w:line="360" w:lineRule="auto"/>
-        <w:jc w:val="both"/>
-        <w:rPr>
-          <w:rFonts w:ascii="Courier New" w:hAnsi="Courier New" w:cs="Courier New"/>
-          <w:sz w:val="24"/>
-          <w:szCs w:val="24"/>
-          <w:lang w:val="en-US"/>
-        </w:rPr>
-      </w:pPr>
-    </w:p>
-    <w:p>
-      <w:pPr>
-        <w:pStyle w:val="ListParagraph"/>
-        <w:numPr>
-          <w:ilvl w:val="0"/>
-          <w:numId w:val="8"/>
-        </w:numPr>
-        <w:spacing w:line="360" w:lineRule="auto"/>
-        <w:jc w:val="both"/>
-        <w:rPr>
-          <w:rFonts w:ascii="Courier New" w:hAnsi="Courier New" w:cs="Courier New"/>
-          <w:b/>
-          <w:bCs/>
-          <w:sz w:val="24"/>
-          <w:szCs w:val="24"/>
-          <w:lang w:val="en-US"/>
-        </w:rPr>
-      </w:pPr>
-      <w:r>
-        <w:rPr>
-          <w:rFonts w:ascii="Courier New" w:hAnsi="Courier New" w:cs="Courier New"/>
-          <w:b/>
-          <w:bCs/>
-          <w:sz w:val="24"/>
-          <w:szCs w:val="24"/>
-          <w:lang w:val="en-US"/>
-        </w:rPr>
-        <w:t>Cultural and Political Requirements</w:t>
-      </w:r>
-    </w:p>
-    <w:p>
-      <w:pPr>
-        <w:pStyle w:val="ListParagraph"/>
-        <w:spacing w:line="360" w:lineRule="auto"/>
-        <w:jc w:val="both"/>
-        <w:rPr>
-          <w:rFonts w:ascii="Courier New" w:hAnsi="Courier New" w:cs="Courier New"/>
-          <w:sz w:val="24"/>
-          <w:szCs w:val="24"/>
-          <w:lang w:val="en-US"/>
-        </w:rPr>
-      </w:pPr>
-      <w:r>
-        <w:rPr>
-          <w:rFonts w:ascii="Courier New" w:hAnsi="Courier New" w:cs="Courier New"/>
-          <w:sz w:val="24"/>
-          <w:szCs w:val="24"/>
-          <w:lang w:val="en-US"/>
-        </w:rPr>
-        <w:t xml:space="preserve">a. </w:t>
-      </w:r>
-      <w:r>
-        <w:rPr>
-          <w:rFonts w:ascii="Courier New" w:hAnsi="Courier New" w:cs="Courier New"/>
-          <w:sz w:val="24"/>
-          <w:szCs w:val="24"/>
-          <w:lang w:val="en-US"/>
-        </w:rPr>
-        <w:t>Provide user training materials and support resources in languages and formats that are accessible to users from various cultural backgrounds.</w:t>
+      <w:r>
+        <w:rPr>
+          <w:rFonts w:ascii="Courier New" w:hAnsi="Courier New" w:cs="Courier New"/>
+          <w:sz w:val="24"/>
+          <w:szCs w:val="24"/>
+          <w:lang w:val="en-US"/>
+        </w:rPr>
+        <w:t>a. Provide user training materials and support resources in languages and formats that are accessible to users from various cultural backgrounds.</w:t>
       </w:r>
     </w:p>
     <w:sectPr>
-      <w:footerReference w:type="default" r:id="rId13"/>
-      <w:pgSz w:w="12240" w:h="15840" w:code="1"/>
+      <w:footerReference r:id="rId5" w:type="default"/>
+      <w:pgSz w:w="12240" w:h="15840"/>
       <w:pgMar w:top="1440" w:right="1440" w:bottom="1440" w:left="2160" w:header="706" w:footer="706" w:gutter="0"/>
       <w:pgNumType w:start="1"/>
-      <w:cols w:space="708"/>
-      <w:docGrid w:linePitch="360"/>
+      <w:cols w:space="708" w:num="1"/>
+      <w:docGrid w:linePitch="360" w:charSpace="0"/>
     </w:sectPr>
   </w:body>
 </w:document>
 </file>
 
 <file path=word/endnotes.xml><?xml version="1.0" encoding="utf-8"?>
-<w:endnotes xmlns:wpc="http://schemas.microsoft.com/office/word/2010/wordprocessingCanvas" xmlns:cx="http://schemas.microsoft.com/office/drawing/2014/chartex" xmlns:cx1="http://schemas.microsoft.com/office/drawing/2015/9/8/chartex" xmlns:cx2="http://schemas.microsoft.com/office/drawing/2015/10/21/chartex" xmlns:cx3="http://schemas.microsoft.com/office/drawing/2016/5/9/chartex" xmlns:cx4="http://schemas.microsoft.com/office/drawing/2016/5/10/chartex" xmlns:cx5="http://schemas.microsoft.com/office/drawing/2016/5/11/chartex" xmlns:cx6="http://schemas.microsoft.com/office/drawing/2016/5/12/chartex" xmlns:cx7="http://schemas.microsoft.com/office/drawing/2016/5/13/chartex" xmlns:cx8="http://schemas.microsoft.com/office/drawing/2016/5/14/chartex" xmlns:mc="http://schemas.openxmlformats.org/markup-compatibility/2006" xmlns:aink="http://schemas.microsoft.com/office/drawing/2016/ink" xmlns:am3d="http://schemas.microsoft.com/office/drawing/2017/model3d" xmlns:o="urn:schemas-microsoft-com:office:office" xmlns:oel="http://schemas.microsoft.com/office/2019/extlst" xmlns:r="http://schemas.openxmlformats.org/officeDocument/2006/relationships" xmlns:m="http://schemas.openxmlformats.org/officeDocument/2006/math" xmlns:v="urn:schemas-microsoft-com:vml" xmlns:wp14="http://schemas.microsoft.com/office/word/2010/wordprocessingDrawing" xmlns:wp="http://schemas.openxmlformats.org/drawingml/2006/wordprocessingDrawing" xmlns:w10="urn:schemas-microsoft-com:office:word" xmlns:w="http://schemas.openxmlformats.org/wordprocessingml/2006/main" xmlns:w14="http://schemas.microsoft.com/office/word/2010/wordml" xmlns:w15="http://schemas.microsoft.com/office/word/2012/wordml" xmlns:w16cex="http://schemas.microsoft.com/office/word/2018/wordml/cex" xmlns:w16cid="http://schemas.microsoft.com/office/word/2016/wordml/cid" xmlns:w16="http://schemas.microsoft.com/office/word/2018/wordml" xmlns:w16sdtdh="http://schemas.microsoft.com/office/word/2020/wordml/sdtdatahash" xmlns:w16se="http://schemas.microsoft.com/office/word/2015/wordml/symex" xmlns:wpg="http://schemas.microsoft.com/office/word/2010/wordprocessingGroup" xmlns:wpi="http://schemas.microsoft.com/office/word/2010/wordprocessingInk" xmlns:wne="http://schemas.microsoft.com/office/word/2006/wordml" xmlns:wps="http://schemas.microsoft.com/office/word/2010/wordprocessingShape" mc:Ignorable="w14 w15 w16se w16cid w16 w16cex w16sdtdh wp14">
-  <w:endnote w:type="separator" w:id="-1">
-    <w:p>
-      <w:pPr>
-        <w:spacing w:after="0" w:line="240" w:lineRule="auto"/>
+<w:endnotes xmlns:wpc="http://schemas.microsoft.com/office/word/2010/wordprocessingCanvas" xmlns:mc="http://schemas.openxmlformats.org/markup-compatibility/2006" xmlns:o="urn:schemas-microsoft-com:office:office" xmlns:r="http://schemas.openxmlformats.org/officeDocument/2006/relationships" xmlns:m="http://schemas.openxmlformats.org/officeDocument/2006/math" xmlns:v="urn:schemas-microsoft-com:vml" xmlns:wp14="http://schemas.microsoft.com/office/word/2010/wordprocessingDrawing" xmlns:wp="http://schemas.openxmlformats.org/drawingml/2006/wordprocessingDrawing" xmlns:w="http://schemas.openxmlformats.org/wordprocessingml/2006/main" xmlns:w14="http://schemas.microsoft.com/office/word/2010/wordml" xmlns:w15="http://schemas.microsoft.com/office/word/2012/wordml" xmlns:w10="urn:schemas-microsoft-com:office:word" xmlns:wpg="http://schemas.microsoft.com/office/word/2010/wordprocessingGroup" xmlns:wpi="http://schemas.microsoft.com/office/word/2010/wordprocessingInk" xmlns:wne="http://schemas.microsoft.com/office/word/2006/wordml" xmlns:wps="http://schemas.microsoft.com/office/word/2010/wordprocessingShape" xmlns:wpsCustomData="http://www.wps.cn/officeDocument/2013/wpsCustomData" mc:Ignorable="w14 w15 wp14">
+  <w:endnote w:type="separator" w:id="0">
+    <w:p>
+      <w:pPr>
+        <w:spacing w:line="240" w:lineRule="auto"/>
       </w:pPr>
       <w:r>
         <w:separator/>
       </w:r>
     </w:p>
   </w:endnote>
-  <w:endnote w:type="continuationSeparator" w:id="0">
-    <w:p>
-      <w:pPr>
-        <w:spacing w:after="0" w:line="240" w:lineRule="auto"/>
+  <w:endnote w:type="continuationSeparator" w:id="1">
+    <w:p>
+      <w:pPr>
+        <w:spacing w:line="240" w:lineRule="auto"/>
       </w:pPr>
       <w:r>
         <w:continuationSeparator/>
@@ -4734,10 +4618,10 @@
 </file>
 
 <file path=word/footer1.xml><?xml version="1.0" encoding="utf-8"?>
-<w:ftr xmlns:wpc="http://schemas.microsoft.com/office/word/2010/wordprocessingCanvas" xmlns:cx="http://schemas.microsoft.com/office/drawing/2014/chartex" xmlns:cx1="http://schemas.microsoft.com/office/drawing/2015/9/8/chartex" xmlns:cx2="http://schemas.microsoft.com/office/drawing/2015/10/21/chartex" xmlns:cx3="http://schemas.microsoft.com/office/drawing/2016/5/9/chartex" xmlns:cx4="http://schemas.microsoft.com/office/drawing/2016/5/10/chartex" xmlns:cx5="http://schemas.microsoft.com/office/drawing/2016/5/11/chartex" xmlns:cx6="http://schemas.microsoft.com/office/drawing/2016/5/12/chartex" xmlns:cx7="http://schemas.microsoft.com/office/drawing/2016/5/13/chartex" xmlns:cx8="http://schemas.microsoft.com/office/drawing/2016/5/14/chartex" xmlns:mc="http://schemas.openxmlformats.org/markup-compatibility/2006" xmlns:aink="http://schemas.microsoft.com/office/drawing/2016/ink" xmlns:am3d="http://schemas.microsoft.com/office/drawing/2017/model3d" xmlns:o="urn:schemas-microsoft-com:office:office" xmlns:oel="http://schemas.microsoft.com/office/2019/extlst" xmlns:r="http://schemas.openxmlformats.org/officeDocument/2006/relationships" xmlns:m="http://schemas.openxmlformats.org/officeDocument/2006/math" xmlns:v="urn:schemas-microsoft-com:vml" xmlns:wp14="http://schemas.microsoft.com/office/word/2010/wordprocessingDrawing" xmlns:wp="http://schemas.openxmlformats.org/drawingml/2006/wordprocessingDrawing" xmlns:w10="urn:schemas-microsoft-com:office:word" xmlns:w="http://schemas.openxmlformats.org/wordprocessingml/2006/main" xmlns:w14="http://schemas.microsoft.com/office/word/2010/wordml" xmlns:w15="http://schemas.microsoft.com/office/word/2012/wordml" xmlns:w16cex="http://schemas.microsoft.com/office/word/2018/wordml/cex" xmlns:w16cid="http://schemas.microsoft.com/office/word/2016/wordml/cid" xmlns:w16="http://schemas.microsoft.com/office/word/2018/wordml" xmlns:w16sdtdh="http://schemas.microsoft.com/office/word/2020/wordml/sdtdatahash" xmlns:w16se="http://schemas.microsoft.com/office/word/2015/wordml/symex" xmlns:wpg="http://schemas.microsoft.com/office/word/2010/wordprocessingGroup" xmlns:wpi="http://schemas.microsoft.com/office/word/2010/wordprocessingInk" xmlns:wne="http://schemas.microsoft.com/office/word/2006/wordml" xmlns:wps="http://schemas.microsoft.com/office/word/2010/wordprocessingShape" mc:Ignorable="w14 w15 w16se w16cid w16 w16cex w16sdtdh wp14">
+<w:ftr xmlns:wpc="http://schemas.microsoft.com/office/word/2010/wordprocessingCanvas" xmlns:mc="http://schemas.openxmlformats.org/markup-compatibility/2006" xmlns:o="urn:schemas-microsoft-com:office:office" xmlns:r="http://schemas.openxmlformats.org/officeDocument/2006/relationships" xmlns:m="http://schemas.openxmlformats.org/officeDocument/2006/math" xmlns:v="urn:schemas-microsoft-com:vml" xmlns:wp14="http://schemas.microsoft.com/office/word/2010/wordprocessingDrawing" xmlns:wp="http://schemas.openxmlformats.org/drawingml/2006/wordprocessingDrawing" xmlns:w10="urn:schemas-microsoft-com:office:word" xmlns:w="http://schemas.openxmlformats.org/wordprocessingml/2006/main" xmlns:w14="http://schemas.microsoft.com/office/word/2010/wordml" xmlns:w15="http://schemas.microsoft.com/office/word/2012/wordml" xmlns:wpg="http://schemas.microsoft.com/office/word/2010/wordprocessingGroup" xmlns:wpi="http://schemas.microsoft.com/office/word/2010/wordprocessingInk" xmlns:wne="http://schemas.microsoft.com/office/word/2006/wordml" xmlns:wps="http://schemas.microsoft.com/office/word/2010/wordprocessingShape" xmlns:wpsCustomData="http://www.wps.cn/officeDocument/2013/wpsCustomData" mc:Ignorable="w14 w15 wp14">
   <w:p>
     <w:pPr>
-      <w:pStyle w:val="Footer"/>
+      <w:pStyle w:val="5"/>
       <w:jc w:val="center"/>
     </w:pPr>
   </w:p>
@@ -4745,21 +4629,21 @@
 </file>
 
 <file path=word/footnotes.xml><?xml version="1.0" encoding="utf-8"?>
-<w:footnotes xmlns:wpc="http://schemas.microsoft.com/office/word/2010/wordprocessingCanvas" xmlns:cx="http://schemas.microsoft.com/office/drawing/2014/chartex" xmlns:cx1="http://schemas.microsoft.com/office/drawing/2015/9/8/chartex" xmlns:cx2="http://schemas.microsoft.com/office/drawing/2015/10/21/chartex" xmlns:cx3="http://schemas.microsoft.com/office/drawing/2016/5/9/chartex" xmlns:cx4="http://schemas.microsoft.com/office/drawing/2016/5/10/chartex" xmlns:cx5="http://schemas.microsoft.com/office/drawing/2016/5/11/chartex" xmlns:cx6="http://schemas.microsoft.com/office/drawing/2016/5/12/chartex" xmlns:cx7="http://schemas.microsoft.com/office/drawing/2016/5/13/chartex" xmlns:cx8="http://schemas.microsoft.com/office/drawing/2016/5/14/chartex" xmlns:mc="http://schemas.openxmlformats.org/markup-compatibility/2006" xmlns:aink="http://schemas.microsoft.com/office/drawing/2016/ink" xmlns:am3d="http://schemas.microsoft.com/office/drawing/2017/model3d" xmlns:o="urn:schemas-microsoft-com:office:office" xmlns:oel="http://schemas.microsoft.com/office/2019/extlst" xmlns:r="http://schemas.openxmlformats.org/officeDocument/2006/relationships" xmlns:m="http://schemas.openxmlformats.org/officeDocument/2006/math" xmlns:v="urn:schemas-microsoft-com:vml" xmlns:wp14="http://schemas.microsoft.com/office/word/2010/wordprocessingDrawing" xmlns:wp="http://schemas.openxmlformats.org/drawingml/2006/wordprocessingDrawing" xmlns:w10="urn:schemas-microsoft-com:office:word" xmlns:w="http://schemas.openxmlformats.org/wordprocessingml/2006/main" xmlns:w14="http://schemas.microsoft.com/office/word/2010/wordml" xmlns:w15="http://schemas.microsoft.com/office/word/2012/wordml" xmlns:w16cex="http://schemas.microsoft.com/office/word/2018/wordml/cex" xmlns:w16cid="http://schemas.microsoft.com/office/word/2016/wordml/cid" xmlns:w16="http://schemas.microsoft.com/office/word/2018/wordml" xmlns:w16sdtdh="http://schemas.microsoft.com/office/word/2020/wordml/sdtdatahash" xmlns:w16se="http://schemas.microsoft.com/office/word/2015/wordml/symex" xmlns:wpg="http://schemas.microsoft.com/office/word/2010/wordprocessingGroup" xmlns:wpi="http://schemas.microsoft.com/office/word/2010/wordprocessingInk" xmlns:wne="http://schemas.microsoft.com/office/word/2006/wordml" xmlns:wps="http://schemas.microsoft.com/office/word/2010/wordprocessingShape" mc:Ignorable="w14 w15 w16se w16cid w16 w16cex w16sdtdh wp14">
-  <w:footnote w:type="separator" w:id="-1">
-    <w:p>
-      <w:pPr>
-        <w:spacing w:after="0" w:line="240" w:lineRule="auto"/>
+<w:footnotes xmlns:wpc="http://schemas.microsoft.com/office/word/2010/wordprocessingCanvas" xmlns:mc="http://schemas.openxmlformats.org/markup-compatibility/2006" xmlns:o="urn:schemas-microsoft-com:office:office" xmlns:r="http://schemas.openxmlformats.org/officeDocument/2006/relationships" xmlns:m="http://schemas.openxmlformats.org/officeDocument/2006/math" xmlns:v="urn:schemas-microsoft-com:vml" xmlns:wp14="http://schemas.microsoft.com/office/word/2010/wordprocessingDrawing" xmlns:wp="http://schemas.openxmlformats.org/drawingml/2006/wordprocessingDrawing" xmlns:w="http://schemas.openxmlformats.org/wordprocessingml/2006/main" xmlns:w14="http://schemas.microsoft.com/office/word/2010/wordml" xmlns:w15="http://schemas.microsoft.com/office/word/2012/wordml" xmlns:w10="urn:schemas-microsoft-com:office:word" xmlns:wpg="http://schemas.microsoft.com/office/word/2010/wordprocessingGroup" xmlns:wpi="http://schemas.microsoft.com/office/word/2010/wordprocessingInk" xmlns:wne="http://schemas.microsoft.com/office/word/2006/wordml" xmlns:wps="http://schemas.microsoft.com/office/word/2010/wordprocessingShape" xmlns:wpsCustomData="http://www.wps.cn/officeDocument/2013/wpsCustomData" mc:Ignorable="w14 w15 wp14">
+  <w:footnote w:type="separator" w:id="0">
+    <w:p>
+      <w:pPr>
+        <w:spacing w:before="0" w:after="0" w:line="259" w:lineRule="auto"/>
       </w:pPr>
       <w:r>
         <w:separator/>
       </w:r>
     </w:p>
   </w:footnote>
-  <w:footnote w:type="continuationSeparator" w:id="0">
-    <w:p>
-      <w:pPr>
-        <w:spacing w:after="0" w:line="240" w:lineRule="auto"/>
+  <w:footnote w:type="continuationSeparator" w:id="1">
+    <w:p>
+      <w:pPr>
+        <w:spacing w:before="0" w:after="0" w:line="259" w:lineRule="auto"/>
       </w:pPr>
       <w:r>
         <w:continuationSeparator/>
@@ -4770,12 +4654,12 @@
 </file>
 
 <file path=word/numbering.xml><?xml version="1.0" encoding="utf-8"?>
-<w:numbering xmlns:wpc="http://schemas.microsoft.com/office/word/2010/wordprocessingCanvas" xmlns:cx="http://schemas.microsoft.com/office/drawing/2014/chartex" xmlns:cx1="http://schemas.microsoft.com/office/drawing/2015/9/8/chartex" xmlns:cx2="http://schemas.microsoft.com/office/drawing/2015/10/21/chartex" xmlns:cx3="http://schemas.microsoft.com/office/drawing/2016/5/9/chartex" xmlns:cx4="http://schemas.microsoft.com/office/drawing/2016/5/10/chartex" xmlns:cx5="http://schemas.microsoft.com/office/drawing/2016/5/11/chartex" xmlns:cx6="http://schemas.microsoft.com/office/drawing/2016/5/12/chartex" xmlns:cx7="http://schemas.microsoft.com/office/drawing/2016/5/13/chartex" xmlns:cx8="http://schemas.microsoft.com/office/drawing/2016/5/14/chartex" xmlns:mc="http://schemas.openxmlformats.org/markup-compatibility/2006" xmlns:aink="http://schemas.microsoft.com/office/drawing/2016/ink" xmlns:am3d="http://schemas.microsoft.com/office/drawing/2017/model3d" xmlns:o="urn:schemas-microsoft-com:office:office" xmlns:oel="http://schemas.microsoft.com/office/2019/extlst" xmlns:r="http://schemas.openxmlformats.org/officeDocument/2006/relationships" xmlns:m="http://schemas.openxmlformats.org/officeDocument/2006/math" xmlns:v="urn:schemas-microsoft-com:vml" xmlns:wp14="http://schemas.microsoft.com/office/word/2010/wordprocessingDrawing" xmlns:wp="http://schemas.openxmlformats.org/drawingml/2006/wordprocessingDrawing" xmlns:w10="urn:schemas-microsoft-com:office:word" xmlns:w="http://schemas.openxmlformats.org/wordprocessingml/2006/main" xmlns:w14="http://schemas.microsoft.com/office/word/2010/wordml" xmlns:w15="http://schemas.microsoft.com/office/word/2012/wordml" xmlns:w16cex="http://schemas.microsoft.com/office/word/2018/wordml/cex" xmlns:w16cid="http://schemas.microsoft.com/office/word/2016/wordml/cid" xmlns:w16="http://schemas.microsoft.com/office/word/2018/wordml" xmlns:w16sdtdh="http://schemas.microsoft.com/office/word/2020/wordml/sdtdatahash" xmlns:w16se="http://schemas.microsoft.com/office/word/2015/wordml/symex" xmlns:wpg="http://schemas.microsoft.com/office/word/2010/wordprocessingGroup" xmlns:wpi="http://schemas.microsoft.com/office/word/2010/wordprocessingInk" xmlns:wne="http://schemas.microsoft.com/office/word/2006/wordml" xmlns:wps="http://schemas.microsoft.com/office/word/2010/wordprocessingShape" mc:Ignorable="w14 w15 w16se w16cid w16 w16cex w16sdtdh wp14">
-  <w:abstractNum w:abstractNumId="0" w15:restartNumberingAfterBreak="0">
+<w:numbering xmlns:wpc="http://schemas.microsoft.com/office/word/2010/wordprocessingCanvas" xmlns:mc="http://schemas.openxmlformats.org/markup-compatibility/2006" xmlns:o="urn:schemas-microsoft-com:office:office" xmlns:r="http://schemas.openxmlformats.org/officeDocument/2006/relationships" xmlns:m="http://schemas.openxmlformats.org/officeDocument/2006/math" xmlns:v="urn:schemas-microsoft-com:vml" xmlns:wp14="http://schemas.microsoft.com/office/word/2010/wordprocessingDrawing" xmlns:wp="http://schemas.openxmlformats.org/drawingml/2006/wordprocessingDrawing" xmlns:w10="urn:schemas-microsoft-com:office:word" xmlns:w="http://schemas.openxmlformats.org/wordprocessingml/2006/main" xmlns:w14="http://schemas.microsoft.com/office/word/2010/wordml" xmlns:wpg="http://schemas.microsoft.com/office/word/2010/wordprocessingGroup" xmlns:wpi="http://schemas.microsoft.com/office/word/2010/wordprocessingInk" xmlns:wne="http://schemas.microsoft.com/office/word/2006/wordml" xmlns:wps="http://schemas.microsoft.com/office/word/2010/wordprocessingShape" xmlns:wpsCustomData="http://www.wps.cn/officeDocument/2013/wpsCustomData" mc:Ignorable="w14 wp14">
+  <w:abstractNum w:abstractNumId="0">
     <w:nsid w:val="19145982"/>
-    <w:multiLevelType w:val="hybridMultilevel"/>
-    <w:tmpl w:val="A4A6DFCC"/>
-    <w:lvl w:ilvl="0" w:tplc="34090019">
+    <w:multiLevelType w:val="multilevel"/>
+    <w:tmpl w:val="19145982"/>
+    <w:lvl w:ilvl="0" w:tentative="0">
       <w:start w:val="1"/>
       <w:numFmt w:val="lowerLetter"/>
       <w:lvlText w:val="%1."/>
@@ -4787,7 +4671,7 @@
         <w:rFonts w:hint="default"/>
       </w:rPr>
     </w:lvl>
-    <w:lvl w:ilvl="1" w:tplc="34090019" w:tentative="1">
+    <w:lvl w:ilvl="1" w:tentative="0">
       <w:start w:val="1"/>
       <w:numFmt w:val="lowerLetter"/>
       <w:lvlText w:val="%2."/>
@@ -4796,7 +4680,7 @@
         <w:ind w:left="1440" w:hanging="360"/>
       </w:pPr>
     </w:lvl>
-    <w:lvl w:ilvl="2" w:tplc="3409001B" w:tentative="1">
+    <w:lvl w:ilvl="2" w:tentative="0">
       <w:start w:val="1"/>
       <w:numFmt w:val="lowerRoman"/>
       <w:lvlText w:val="%3."/>
@@ -4805,7 +4689,7 @@
         <w:ind w:left="2160" w:hanging="180"/>
       </w:pPr>
     </w:lvl>
-    <w:lvl w:ilvl="3" w:tplc="3409000F" w:tentative="1">
+    <w:lvl w:ilvl="3" w:tentative="0">
       <w:start w:val="1"/>
       <w:numFmt w:val="decimal"/>
       <w:lvlText w:val="%4."/>
@@ -4814,7 +4698,7 @@
         <w:ind w:left="2880" w:hanging="360"/>
       </w:pPr>
     </w:lvl>
-    <w:lvl w:ilvl="4" w:tplc="34090019" w:tentative="1">
+    <w:lvl w:ilvl="4" w:tentative="0">
       <w:start w:val="1"/>
       <w:numFmt w:val="lowerLetter"/>
       <w:lvlText w:val="%5."/>
@@ -4823,7 +4707,7 @@
         <w:ind w:left="3600" w:hanging="360"/>
       </w:pPr>
     </w:lvl>
-    <w:lvl w:ilvl="5" w:tplc="3409001B" w:tentative="1">
+    <w:lvl w:ilvl="5" w:tentative="0">
       <w:start w:val="1"/>
       <w:numFmt w:val="lowerRoman"/>
       <w:lvlText w:val="%6."/>
@@ -4832,7 +4716,7 @@
         <w:ind w:left="4320" w:hanging="180"/>
       </w:pPr>
     </w:lvl>
-    <w:lvl w:ilvl="6" w:tplc="3409000F" w:tentative="1">
+    <w:lvl w:ilvl="6" w:tentative="0">
       <w:start w:val="1"/>
       <w:numFmt w:val="decimal"/>
       <w:lvlText w:val="%7."/>
@@ -4841,7 +4725,7 @@
         <w:ind w:left="5040" w:hanging="360"/>
       </w:pPr>
     </w:lvl>
-    <w:lvl w:ilvl="7" w:tplc="34090019" w:tentative="1">
+    <w:lvl w:ilvl="7" w:tentative="0">
       <w:start w:val="1"/>
       <w:numFmt w:val="lowerLetter"/>
       <w:lvlText w:val="%8."/>
@@ -4850,7 +4734,7 @@
         <w:ind w:left="5760" w:hanging="360"/>
       </w:pPr>
     </w:lvl>
-    <w:lvl w:ilvl="8" w:tplc="3409001B" w:tentative="1">
+    <w:lvl w:ilvl="8" w:tentative="0">
       <w:start w:val="1"/>
       <w:numFmt w:val="lowerRoman"/>
       <w:lvlText w:val="%9."/>
@@ -4860,11 +4744,11 @@
       </w:pPr>
     </w:lvl>
   </w:abstractNum>
-  <w:abstractNum w:abstractNumId="1" w15:restartNumberingAfterBreak="0">
+  <w:abstractNum w:abstractNumId="1">
     <w:nsid w:val="1DA56C0A"/>
-    <w:multiLevelType w:val="hybridMultilevel"/>
-    <w:tmpl w:val="1C9CF706"/>
-    <w:lvl w:ilvl="0" w:tplc="34090001">
+    <w:multiLevelType w:val="multilevel"/>
+    <w:tmpl w:val="1DA56C0A"/>
+    <w:lvl w:ilvl="0" w:tentative="0">
       <w:start w:val="1"/>
       <w:numFmt w:val="bullet"/>
       <w:lvlText w:val=""/>
@@ -4873,10 +4757,10 @@
         <w:ind w:left="720" w:hanging="360"/>
       </w:pPr>
       <w:rPr>
-        <w:rFonts w:ascii="Symbol" w:hAnsi="Symbol" w:hint="default"/>
+        <w:rFonts w:hint="default" w:ascii="Symbol" w:hAnsi="Symbol"/>
       </w:rPr>
     </w:lvl>
-    <w:lvl w:ilvl="1" w:tplc="34090003" w:tentative="1">
+    <w:lvl w:ilvl="1" w:tentative="0">
       <w:start w:val="1"/>
       <w:numFmt w:val="bullet"/>
       <w:lvlText w:val="o"/>
@@ -4885,10 +4769,10 @@
         <w:ind w:left="1440" w:hanging="360"/>
       </w:pPr>
       <w:rPr>
-        <w:rFonts w:ascii="Courier New" w:hAnsi="Courier New" w:cs="Courier New" w:hint="default"/>
+        <w:rFonts w:hint="default" w:ascii="Courier New" w:hAnsi="Courier New" w:cs="Courier New"/>
       </w:rPr>
     </w:lvl>
-    <w:lvl w:ilvl="2" w:tplc="34090005" w:tentative="1">
+    <w:lvl w:ilvl="2" w:tentative="0">
       <w:start w:val="1"/>
       <w:numFmt w:val="bullet"/>
       <w:lvlText w:val=""/>
@@ -4897,10 +4781,10 @@
         <w:ind w:left="2160" w:hanging="360"/>
       </w:pPr>
       <w:rPr>
-        <w:rFonts w:ascii="Wingdings" w:hAnsi="Wingdings" w:hint="default"/>
+        <w:rFonts w:hint="default" w:ascii="Wingdings" w:hAnsi="Wingdings"/>
       </w:rPr>
     </w:lvl>
-    <w:lvl w:ilvl="3" w:tplc="34090001" w:tentative="1">
+    <w:lvl w:ilvl="3" w:tentative="0">
       <w:start w:val="1"/>
       <w:numFmt w:val="bullet"/>
       <w:lvlText w:val=""/>
@@ -4909,10 +4793,10 @@
         <w:ind w:left="2880" w:hanging="360"/>
       </w:pPr>
       <w:rPr>
-        <w:rFonts w:ascii="Symbol" w:hAnsi="Symbol" w:hint="default"/>
+        <w:rFonts w:hint="default" w:ascii="Symbol" w:hAnsi="Symbol"/>
       </w:rPr>
     </w:lvl>
-    <w:lvl w:ilvl="4" w:tplc="34090003" w:tentative="1">
+    <w:lvl w:ilvl="4" w:tentative="0">
       <w:start w:val="1"/>
       <w:numFmt w:val="bullet"/>
       <w:lvlText w:val="o"/>
@@ -4921,10 +4805,10 @@
         <w:ind w:left="3600" w:hanging="360"/>
       </w:pPr>
       <w:rPr>
-        <w:rFonts w:ascii="Courier New" w:hAnsi="Courier New" w:cs="Courier New" w:hint="default"/>
+        <w:rFonts w:hint="default" w:ascii="Courier New" w:hAnsi="Courier New" w:cs="Courier New"/>
       </w:rPr>
     </w:lvl>
-    <w:lvl w:ilvl="5" w:tplc="34090005" w:tentative="1">
+    <w:lvl w:ilvl="5" w:tentative="0">
       <w:start w:val="1"/>
       <w:numFmt w:val="bullet"/>
       <w:lvlText w:val=""/>
@@ -4933,10 +4817,10 @@
         <w:ind w:left="4320" w:hanging="360"/>
       </w:pPr>
       <w:rPr>
-        <w:rFonts w:ascii="Wingdings" w:hAnsi="Wingdings" w:hint="default"/>
+        <w:rFonts w:hint="default" w:ascii="Wingdings" w:hAnsi="Wingdings"/>
       </w:rPr>
     </w:lvl>
-    <w:lvl w:ilvl="6" w:tplc="34090001" w:tentative="1">
+    <w:lvl w:ilvl="6" w:tentative="0">
       <w:start w:val="1"/>
       <w:numFmt w:val="bullet"/>
       <w:lvlText w:val=""/>
@@ -4945,10 +4829,10 @@
         <w:ind w:left="5040" w:hanging="360"/>
       </w:pPr>
       <w:rPr>
-        <w:rFonts w:ascii="Symbol" w:hAnsi="Symbol" w:hint="default"/>
+        <w:rFonts w:hint="default" w:ascii="Symbol" w:hAnsi="Symbol"/>
       </w:rPr>
     </w:lvl>
-    <w:lvl w:ilvl="7" w:tplc="34090003" w:tentative="1">
+    <w:lvl w:ilvl="7" w:tentative="0">
       <w:start w:val="1"/>
       <w:numFmt w:val="bullet"/>
       <w:lvlText w:val="o"/>
@@ -4957,10 +4841,10 @@
         <w:ind w:left="5760" w:hanging="360"/>
       </w:pPr>
       <w:rPr>
-        <w:rFonts w:ascii="Courier New" w:hAnsi="Courier New" w:cs="Courier New" w:hint="default"/>
+        <w:rFonts w:hint="default" w:ascii="Courier New" w:hAnsi="Courier New" w:cs="Courier New"/>
       </w:rPr>
     </w:lvl>
-    <w:lvl w:ilvl="8" w:tplc="34090005" w:tentative="1">
+    <w:lvl w:ilvl="8" w:tentative="0">
       <w:start w:val="1"/>
       <w:numFmt w:val="bullet"/>
       <w:lvlText w:val=""/>
@@ -4969,15 +4853,15 @@
         <w:ind w:left="6480" w:hanging="360"/>
       </w:pPr>
       <w:rPr>
-        <w:rFonts w:ascii="Wingdings" w:hAnsi="Wingdings" w:hint="default"/>
+        <w:rFonts w:hint="default" w:ascii="Wingdings" w:hAnsi="Wingdings"/>
       </w:rPr>
     </w:lvl>
   </w:abstractNum>
-  <w:abstractNum w:abstractNumId="2" w15:restartNumberingAfterBreak="0">
+  <w:abstractNum w:abstractNumId="2">
     <w:nsid w:val="33FB67E3"/>
-    <w:multiLevelType w:val="hybridMultilevel"/>
-    <w:tmpl w:val="D21E7434"/>
-    <w:lvl w:ilvl="0" w:tplc="3D322FCA">
+    <w:multiLevelType w:val="multilevel"/>
+    <w:tmpl w:val="33FB67E3"/>
+    <w:lvl w:ilvl="0" w:tentative="0">
       <w:start w:val="1"/>
       <w:numFmt w:val="decimal"/>
       <w:lvlText w:val="%1."/>
@@ -4989,7 +4873,7 @@
         <w:rFonts w:hint="default"/>
       </w:rPr>
     </w:lvl>
-    <w:lvl w:ilvl="1" w:tplc="34090019" w:tentative="1">
+    <w:lvl w:ilvl="1" w:tentative="0">
       <w:start w:val="1"/>
       <w:numFmt w:val="lowerLetter"/>
       <w:lvlText w:val="%2."/>
@@ -4998,7 +4882,7 @@
         <w:ind w:left="990" w:hanging="360"/>
       </w:pPr>
     </w:lvl>
-    <w:lvl w:ilvl="2" w:tplc="3409001B" w:tentative="1">
+    <w:lvl w:ilvl="2" w:tentative="0">
       <w:start w:val="1"/>
       <w:numFmt w:val="lowerRoman"/>
       <w:lvlText w:val="%3."/>
@@ -5007,7 +4891,7 @@
         <w:ind w:left="1710" w:hanging="180"/>
       </w:pPr>
     </w:lvl>
-    <w:lvl w:ilvl="3" w:tplc="3409000F" w:tentative="1">
+    <w:lvl w:ilvl="3" w:tentative="0">
       <w:start w:val="1"/>
       <w:numFmt w:val="decimal"/>
       <w:lvlText w:val="%4."/>
@@ -5016,7 +4900,7 @@
         <w:ind w:left="2430" w:hanging="360"/>
       </w:pPr>
     </w:lvl>
-    <w:lvl w:ilvl="4" w:tplc="34090019" w:tentative="1">
+    <w:lvl w:ilvl="4" w:tentative="0">
       <w:start w:val="1"/>
       <w:numFmt w:val="lowerLetter"/>
       <w:lvlText w:val="%5."/>
@@ -5025,7 +4909,7 @@
         <w:ind w:left="3150" w:hanging="360"/>
       </w:pPr>
     </w:lvl>
-    <w:lvl w:ilvl="5" w:tplc="3409001B" w:tentative="1">
+    <w:lvl w:ilvl="5" w:tentative="0">
       <w:start w:val="1"/>
       <w:numFmt w:val="lowerRoman"/>
       <w:lvlText w:val="%6."/>
@@ -5034,7 +4918,7 @@
         <w:ind w:left="3870" w:hanging="180"/>
       </w:pPr>
     </w:lvl>
-    <w:lvl w:ilvl="6" w:tplc="3409000F" w:tentative="1">
+    <w:lvl w:ilvl="6" w:tentative="0">
       <w:start w:val="1"/>
       <w:numFmt w:val="decimal"/>
       <w:lvlText w:val="%7."/>
@@ -5043,7 +4927,7 @@
         <w:ind w:left="4590" w:hanging="360"/>
       </w:pPr>
     </w:lvl>
-    <w:lvl w:ilvl="7" w:tplc="34090019" w:tentative="1">
+    <w:lvl w:ilvl="7" w:tentative="0">
       <w:start w:val="1"/>
       <w:numFmt w:val="lowerLetter"/>
       <w:lvlText w:val="%8."/>
@@ -5052,7 +4936,7 @@
         <w:ind w:left="5310" w:hanging="360"/>
       </w:pPr>
     </w:lvl>
-    <w:lvl w:ilvl="8" w:tplc="3409001B" w:tentative="1">
+    <w:lvl w:ilvl="8" w:tentative="0">
       <w:start w:val="1"/>
       <w:numFmt w:val="lowerRoman"/>
       <w:lvlText w:val="%9."/>
@@ -5062,11 +4946,11 @@
       </w:pPr>
     </w:lvl>
   </w:abstractNum>
-  <w:abstractNum w:abstractNumId="3" w15:restartNumberingAfterBreak="0">
+  <w:abstractNum w:abstractNumId="3">
     <w:nsid w:val="38927A69"/>
-    <w:multiLevelType w:val="hybridMultilevel"/>
-    <w:tmpl w:val="638450F4"/>
-    <w:lvl w:ilvl="0" w:tplc="34090019">
+    <w:multiLevelType w:val="multilevel"/>
+    <w:tmpl w:val="38927A69"/>
+    <w:lvl w:ilvl="0" w:tentative="0">
       <w:start w:val="1"/>
       <w:numFmt w:val="lowerLetter"/>
       <w:lvlText w:val="%1."/>
@@ -5078,7 +4962,7 @@
         <w:rFonts w:hint="default"/>
       </w:rPr>
     </w:lvl>
-    <w:lvl w:ilvl="1" w:tplc="34090019" w:tentative="1">
+    <w:lvl w:ilvl="1" w:tentative="0">
       <w:start w:val="1"/>
       <w:numFmt w:val="lowerLetter"/>
       <w:lvlText w:val="%2."/>
@@ -5087,7 +4971,7 @@
         <w:ind w:left="1440" w:hanging="360"/>
       </w:pPr>
     </w:lvl>
-    <w:lvl w:ilvl="2" w:tplc="3409001B" w:tentative="1">
+    <w:lvl w:ilvl="2" w:tentative="0">
       <w:start w:val="1"/>
       <w:numFmt w:val="lowerRoman"/>
       <w:lvlText w:val="%3."/>
@@ -5096,7 +4980,7 @@
         <w:ind w:left="2160" w:hanging="180"/>
       </w:pPr>
     </w:lvl>
-    <w:lvl w:ilvl="3" w:tplc="3409000F" w:tentative="1">
+    <w:lvl w:ilvl="3" w:tentative="0">
       <w:start w:val="1"/>
       <w:numFmt w:val="decimal"/>
       <w:lvlText w:val="%4."/>
@@ -5105,7 +4989,7 @@
         <w:ind w:left="2880" w:hanging="360"/>
       </w:pPr>
     </w:lvl>
-    <w:lvl w:ilvl="4" w:tplc="34090019" w:tentative="1">
+    <w:lvl w:ilvl="4" w:tentative="0">
       <w:start w:val="1"/>
       <w:numFmt w:val="lowerLetter"/>
       <w:lvlText w:val="%5."/>
@@ -5114,7 +4998,7 @@
         <w:ind w:left="3600" w:hanging="360"/>
       </w:pPr>
     </w:lvl>
-    <w:lvl w:ilvl="5" w:tplc="3409001B" w:tentative="1">
+    <w:lvl w:ilvl="5" w:tentative="0">
       <w:start w:val="1"/>
       <w:numFmt w:val="lowerRoman"/>
       <w:lvlText w:val="%6."/>
@@ -5123,7 +5007,7 @@
         <w:ind w:left="4320" w:hanging="180"/>
       </w:pPr>
     </w:lvl>
-    <w:lvl w:ilvl="6" w:tplc="3409000F" w:tentative="1">
+    <w:lvl w:ilvl="6" w:tentative="0">
       <w:start w:val="1"/>
       <w:numFmt w:val="decimal"/>
       <w:lvlText w:val="%7."/>
@@ -5132,7 +5016,7 @@
         <w:ind w:left="5040" w:hanging="360"/>
       </w:pPr>
     </w:lvl>
-    <w:lvl w:ilvl="7" w:tplc="34090019" w:tentative="1">
+    <w:lvl w:ilvl="7" w:tentative="0">
       <w:start w:val="1"/>
       <w:numFmt w:val="lowerLetter"/>
       <w:lvlText w:val="%8."/>
@@ -5141,7 +5025,7 @@
         <w:ind w:left="5760" w:hanging="360"/>
       </w:pPr>
     </w:lvl>
-    <w:lvl w:ilvl="8" w:tplc="3409001B" w:tentative="1">
+    <w:lvl w:ilvl="8" w:tentative="0">
       <w:start w:val="1"/>
       <w:numFmt w:val="lowerRoman"/>
       <w:lvlText w:val="%9."/>
@@ -5151,11 +5035,11 @@
       </w:pPr>
     </w:lvl>
   </w:abstractNum>
-  <w:abstractNum w:abstractNumId="4" w15:restartNumberingAfterBreak="0">
+  <w:abstractNum w:abstractNumId="4">
     <w:nsid w:val="43A2698D"/>
-    <w:multiLevelType w:val="hybridMultilevel"/>
-    <w:tmpl w:val="6D086C66"/>
-    <w:lvl w:ilvl="0" w:tplc="3409000F">
+    <w:multiLevelType w:val="multilevel"/>
+    <w:tmpl w:val="43A2698D"/>
+    <w:lvl w:ilvl="0" w:tentative="0">
       <w:start w:val="1"/>
       <w:numFmt w:val="decimal"/>
       <w:lvlText w:val="%1."/>
@@ -5167,7 +5051,7 @@
         <w:rFonts w:hint="default"/>
       </w:rPr>
     </w:lvl>
-    <w:lvl w:ilvl="1" w:tplc="FFFFFFFF" w:tentative="1">
+    <w:lvl w:ilvl="1" w:tentative="0">
       <w:start w:val="1"/>
       <w:numFmt w:val="bullet"/>
       <w:lvlText w:val="o"/>
@@ -5176,10 +5060,10 @@
         <w:ind w:left="1440" w:hanging="360"/>
       </w:pPr>
       <w:rPr>
-        <w:rFonts w:ascii="Courier New" w:hAnsi="Courier New" w:cs="Courier New" w:hint="default"/>
+        <w:rFonts w:hint="default" w:ascii="Courier New" w:hAnsi="Courier New" w:cs="Courier New"/>
       </w:rPr>
     </w:lvl>
-    <w:lvl w:ilvl="2" w:tplc="FFFFFFFF" w:tentative="1">
+    <w:lvl w:ilvl="2" w:tentative="0">
       <w:start w:val="1"/>
       <w:numFmt w:val="bullet"/>
       <w:lvlText w:val=""/>
@@ -5188,10 +5072,10 @@
         <w:ind w:left="2160" w:hanging="360"/>
       </w:pPr>
       <w:rPr>
-        <w:rFonts w:ascii="Wingdings" w:hAnsi="Wingdings" w:hint="default"/>
+        <w:rFonts w:hint="default" w:ascii="Wingdings" w:hAnsi="Wingdings"/>
       </w:rPr>
     </w:lvl>
-    <w:lvl w:ilvl="3" w:tplc="FFFFFFFF" w:tentative="1">
+    <w:lvl w:ilvl="3" w:tentative="0">
       <w:start w:val="1"/>
       <w:numFmt w:val="bullet"/>
       <w:lvlText w:val=""/>
@@ -5200,10 +5084,10 @@
         <w:ind w:left="2880" w:hanging="360"/>
       </w:pPr>
       <w:rPr>
-        <w:rFonts w:ascii="Symbol" w:hAnsi="Symbol" w:hint="default"/>
+        <w:rFonts w:hint="default" w:ascii="Symbol" w:hAnsi="Symbol"/>
       </w:rPr>
     </w:lvl>
-    <w:lvl w:ilvl="4" w:tplc="FFFFFFFF" w:tentative="1">
+    <w:lvl w:ilvl="4" w:tentative="0">
       <w:start w:val="1"/>
       <w:numFmt w:val="bullet"/>
       <w:lvlText w:val="o"/>
@@ -5212,10 +5096,10 @@
         <w:ind w:left="3600" w:hanging="360"/>
       </w:pPr>
       <w:rPr>
-        <w:rFonts w:ascii="Courier New" w:hAnsi="Courier New" w:cs="Courier New" w:hint="default"/>
+        <w:rFonts w:hint="default" w:ascii="Courier New" w:hAnsi="Courier New" w:cs="Courier New"/>
       </w:rPr>
     </w:lvl>
-    <w:lvl w:ilvl="5" w:tplc="FFFFFFFF" w:tentative="1">
+    <w:lvl w:ilvl="5" w:tentative="0">
       <w:start w:val="1"/>
       <w:numFmt w:val="bullet"/>
       <w:lvlText w:val=""/>
@@ -5224,10 +5108,10 @@
         <w:ind w:left="4320" w:hanging="360"/>
       </w:pPr>
       <w:rPr>
-        <w:rFonts w:ascii="Wingdings" w:hAnsi="Wingdings" w:hint="default"/>
+        <w:rFonts w:hint="default" w:ascii="Wingdings" w:hAnsi="Wingdings"/>
       </w:rPr>
     </w:lvl>
-    <w:lvl w:ilvl="6" w:tplc="FFFFFFFF" w:tentative="1">
+    <w:lvl w:ilvl="6" w:tentative="0">
       <w:start w:val="1"/>
       <w:numFmt w:val="bullet"/>
       <w:lvlText w:val=""/>
@@ -5236,10 +5120,10 @@
         <w:ind w:left="5040" w:hanging="360"/>
       </w:pPr>
       <w:rPr>
-        <w:rFonts w:ascii="Symbol" w:hAnsi="Symbol" w:hint="default"/>
+        <w:rFonts w:hint="default" w:ascii="Symbol" w:hAnsi="Symbol"/>
       </w:rPr>
     </w:lvl>
-    <w:lvl w:ilvl="7" w:tplc="FFFFFFFF" w:tentative="1">
+    <w:lvl w:ilvl="7" w:tentative="0">
       <w:start w:val="1"/>
       <w:numFmt w:val="bullet"/>
       <w:lvlText w:val="o"/>
@@ -5248,10 +5132,10 @@
         <w:ind w:left="5760" w:hanging="360"/>
       </w:pPr>
       <w:rPr>
-        <w:rFonts w:ascii="Courier New" w:hAnsi="Courier New" w:cs="Courier New" w:hint="default"/>
+        <w:rFonts w:hint="default" w:ascii="Courier New" w:hAnsi="Courier New" w:cs="Courier New"/>
       </w:rPr>
     </w:lvl>
-    <w:lvl w:ilvl="8" w:tplc="FFFFFFFF" w:tentative="1">
+    <w:lvl w:ilvl="8" w:tentative="0">
       <w:start w:val="1"/>
       <w:numFmt w:val="bullet"/>
       <w:lvlText w:val=""/>
@@ -5260,15 +5144,15 @@
         <w:ind w:left="6480" w:hanging="360"/>
       </w:pPr>
       <w:rPr>
-        <w:rFonts w:ascii="Wingdings" w:hAnsi="Wingdings" w:hint="default"/>
+        <w:rFonts w:hint="default" w:ascii="Wingdings" w:hAnsi="Wingdings"/>
       </w:rPr>
     </w:lvl>
   </w:abstractNum>
-  <w:abstractNum w:abstractNumId="5" w15:restartNumberingAfterBreak="0">
+  <w:abstractNum w:abstractNumId="5">
     <w:nsid w:val="46AD2E6F"/>
-    <w:multiLevelType w:val="hybridMultilevel"/>
-    <w:tmpl w:val="F33AA3A8"/>
-    <w:lvl w:ilvl="0" w:tplc="34090019">
+    <w:multiLevelType w:val="multilevel"/>
+    <w:tmpl w:val="46AD2E6F"/>
+    <w:lvl w:ilvl="0" w:tentative="0">
       <w:start w:val="1"/>
       <w:numFmt w:val="lowerLetter"/>
       <w:lvlText w:val="%1."/>
@@ -5280,7 +5164,7 @@
         <w:rFonts w:hint="default"/>
       </w:rPr>
     </w:lvl>
-    <w:lvl w:ilvl="1" w:tplc="34090019" w:tentative="1">
+    <w:lvl w:ilvl="1" w:tentative="0">
       <w:start w:val="1"/>
       <w:numFmt w:val="lowerLetter"/>
       <w:lvlText w:val="%2."/>
@@ -5289,7 +5173,7 @@
         <w:ind w:left="1440" w:hanging="360"/>
       </w:pPr>
     </w:lvl>
-    <w:lvl w:ilvl="2" w:tplc="3409001B" w:tentative="1">
+    <w:lvl w:ilvl="2" w:tentative="0">
       <w:start w:val="1"/>
       <w:numFmt w:val="lowerRoman"/>
       <w:lvlText w:val="%3."/>
@@ -5298,7 +5182,7 @@
         <w:ind w:left="2160" w:hanging="180"/>
       </w:pPr>
     </w:lvl>
-    <w:lvl w:ilvl="3" w:tplc="3409000F" w:tentative="1">
+    <w:lvl w:ilvl="3" w:tentative="0">
       <w:start w:val="1"/>
       <w:numFmt w:val="decimal"/>
       <w:lvlText w:val="%4."/>
@@ -5307,7 +5191,7 @@
         <w:ind w:left="2880" w:hanging="360"/>
       </w:pPr>
     </w:lvl>
-    <w:lvl w:ilvl="4" w:tplc="34090019" w:tentative="1">
+    <w:lvl w:ilvl="4" w:tentative="0">
       <w:start w:val="1"/>
       <w:numFmt w:val="lowerLetter"/>
       <w:lvlText w:val="%5."/>
@@ -5316,7 +5200,7 @@
         <w:ind w:left="3600" w:hanging="360"/>
       </w:pPr>
     </w:lvl>
-    <w:lvl w:ilvl="5" w:tplc="3409001B" w:tentative="1">
+    <w:lvl w:ilvl="5" w:tentative="0">
       <w:start w:val="1"/>
       <w:numFmt w:val="lowerRoman"/>
       <w:lvlText w:val="%6."/>
@@ -5325,7 +5209,7 @@
         <w:ind w:left="4320" w:hanging="180"/>
       </w:pPr>
     </w:lvl>
-    <w:lvl w:ilvl="6" w:tplc="3409000F" w:tentative="1">
+    <w:lvl w:ilvl="6" w:tentative="0">
       <w:start w:val="1"/>
       <w:numFmt w:val="decimal"/>
       <w:lvlText w:val="%7."/>
@@ -5334,7 +5218,7 @@
         <w:ind w:left="5040" w:hanging="360"/>
       </w:pPr>
     </w:lvl>
-    <w:lvl w:ilvl="7" w:tplc="34090019" w:tentative="1">
+    <w:lvl w:ilvl="7" w:tentative="0">
       <w:start w:val="1"/>
       <w:numFmt w:val="lowerLetter"/>
       <w:lvlText w:val="%8."/>
@@ -5343,7 +5227,7 @@
         <w:ind w:left="5760" w:hanging="360"/>
       </w:pPr>
     </w:lvl>
-    <w:lvl w:ilvl="8" w:tplc="3409001B" w:tentative="1">
+    <w:lvl w:ilvl="8" w:tentative="0">
       <w:start w:val="1"/>
       <w:numFmt w:val="lowerRoman"/>
       <w:lvlText w:val="%9."/>
@@ -5353,11 +5237,11 @@
       </w:pPr>
     </w:lvl>
   </w:abstractNum>
-  <w:abstractNum w:abstractNumId="6" w15:restartNumberingAfterBreak="0">
+  <w:abstractNum w:abstractNumId="6">
     <w:nsid w:val="5C904EC0"/>
-    <w:multiLevelType w:val="hybridMultilevel"/>
-    <w:tmpl w:val="42E26BE2"/>
-    <w:lvl w:ilvl="0" w:tplc="3409000F">
+    <w:multiLevelType w:val="multilevel"/>
+    <w:tmpl w:val="5C904EC0"/>
+    <w:lvl w:ilvl="0" w:tentative="0">
       <w:start w:val="1"/>
       <w:numFmt w:val="decimal"/>
       <w:lvlText w:val="%1."/>
@@ -5369,7 +5253,7 @@
         <w:rFonts w:hint="default"/>
       </w:rPr>
     </w:lvl>
-    <w:lvl w:ilvl="1" w:tplc="34090019" w:tentative="1">
+    <w:lvl w:ilvl="1" w:tentative="0">
       <w:start w:val="1"/>
       <w:numFmt w:val="lowerLetter"/>
       <w:lvlText w:val="%2."/>
@@ -5378,7 +5262,7 @@
         <w:ind w:left="1440" w:hanging="360"/>
       </w:pPr>
     </w:lvl>
-    <w:lvl w:ilvl="2" w:tplc="3409001B" w:tentative="1">
+    <w:lvl w:ilvl="2" w:tentative="0">
       <w:start w:val="1"/>
       <w:numFmt w:val="lowerRoman"/>
       <w:lvlText w:val="%3."/>
@@ -5387,7 +5271,7 @@
         <w:ind w:left="2160" w:hanging="180"/>
       </w:pPr>
     </w:lvl>
-    <w:lvl w:ilvl="3" w:tplc="3409000F" w:tentative="1">
+    <w:lvl w:ilvl="3" w:tentative="0">
       <w:start w:val="1"/>
       <w:numFmt w:val="decimal"/>
       <w:lvlText w:val="%4."/>
@@ -5396,7 +5280,7 @@
         <w:ind w:left="2880" w:hanging="360"/>
       </w:pPr>
     </w:lvl>
-    <w:lvl w:ilvl="4" w:tplc="34090019" w:tentative="1">
+    <w:lvl w:ilvl="4" w:tentative="0">
       <w:start w:val="1"/>
       <w:numFmt w:val="lowerLetter"/>
       <w:lvlText w:val="%5."/>
@@ -5405,7 +5289,7 @@
         <w:ind w:left="3600" w:hanging="360"/>
       </w:pPr>
     </w:lvl>
-    <w:lvl w:ilvl="5" w:tplc="3409001B" w:tentative="1">
+    <w:lvl w:ilvl="5" w:tentative="0">
       <w:start w:val="1"/>
       <w:numFmt w:val="lowerRoman"/>
       <w:lvlText w:val="%6."/>
@@ -5414,7 +5298,7 @@
         <w:ind w:left="4320" w:hanging="180"/>
       </w:pPr>
     </w:lvl>
-    <w:lvl w:ilvl="6" w:tplc="3409000F" w:tentative="1">
+    <w:lvl w:ilvl="6" w:tentative="0">
       <w:start w:val="1"/>
       <w:numFmt w:val="decimal"/>
       <w:lvlText w:val="%7."/>
@@ -5423,7 +5307,7 @@
         <w:ind w:left="5040" w:hanging="360"/>
       </w:pPr>
     </w:lvl>
-    <w:lvl w:ilvl="7" w:tplc="34090019" w:tentative="1">
+    <w:lvl w:ilvl="7" w:tentative="0">
       <w:start w:val="1"/>
       <w:numFmt w:val="lowerLetter"/>
       <w:lvlText w:val="%8."/>
@@ -5432,7 +5316,7 @@
         <w:ind w:left="5760" w:hanging="360"/>
       </w:pPr>
     </w:lvl>
-    <w:lvl w:ilvl="8" w:tplc="3409001B" w:tentative="1">
+    <w:lvl w:ilvl="8" w:tentative="0">
       <w:start w:val="1"/>
       <w:numFmt w:val="lowerRoman"/>
       <w:lvlText w:val="%9."/>
@@ -5442,11 +5326,97 @@
       </w:pPr>
     </w:lvl>
   </w:abstractNum>
-  <w:abstractNum w:abstractNumId="7" w15:restartNumberingAfterBreak="0">
-    <w:nsid w:val="60E0318D"/>
-    <w:multiLevelType w:val="hybridMultilevel"/>
-    <w:tmpl w:val="3F2A8AB0"/>
-    <w:lvl w:ilvl="0" w:tplc="34090001">
+  <w:abstractNum w:abstractNumId="7">
+    <w:nsid w:val="73F5463D"/>
+    <w:multiLevelType w:val="multilevel"/>
+    <w:tmpl w:val="73F5463D"/>
+    <w:lvl w:ilvl="0" w:tentative="0">
+      <w:start w:val="1"/>
+      <w:numFmt w:val="decimal"/>
+      <w:lvlText w:val="%1."/>
+      <w:lvlJc w:val="left"/>
+      <w:pPr>
+        <w:ind w:left="360" w:hanging="360"/>
+      </w:pPr>
+    </w:lvl>
+    <w:lvl w:ilvl="1" w:tentative="0">
+      <w:start w:val="1"/>
+      <w:numFmt w:val="decimal"/>
+      <w:lvlText w:val="%1.%2."/>
+      <w:lvlJc w:val="left"/>
+      <w:pPr>
+        <w:ind w:left="792" w:hanging="432"/>
+      </w:pPr>
+    </w:lvl>
+    <w:lvl w:ilvl="2" w:tentative="0">
+      <w:start w:val="1"/>
+      <w:numFmt w:val="decimal"/>
+      <w:lvlText w:val="%1.%2.%3."/>
+      <w:lvlJc w:val="left"/>
+      <w:pPr>
+        <w:ind w:left="1224" w:hanging="504"/>
+      </w:pPr>
+    </w:lvl>
+    <w:lvl w:ilvl="3" w:tentative="0">
+      <w:start w:val="1"/>
+      <w:numFmt w:val="decimal"/>
+      <w:lvlText w:val="%1.%2.%3.%4."/>
+      <w:lvlJc w:val="left"/>
+      <w:pPr>
+        <w:ind w:left="1728" w:hanging="648"/>
+      </w:pPr>
+    </w:lvl>
+    <w:lvl w:ilvl="4" w:tentative="0">
+      <w:start w:val="1"/>
+      <w:numFmt w:val="decimal"/>
+      <w:lvlText w:val="%1.%2.%3.%4.%5."/>
+      <w:lvlJc w:val="left"/>
+      <w:pPr>
+        <w:ind w:left="2232" w:hanging="792"/>
+      </w:pPr>
+    </w:lvl>
+    <w:lvl w:ilvl="5" w:tentative="0">
+      <w:start w:val="1"/>
+      <w:numFmt w:val="decimal"/>
+      <w:lvlText w:val="%1.%2.%3.%4.%5.%6."/>
+      <w:lvlJc w:val="left"/>
+      <w:pPr>
+        <w:ind w:left="2736" w:hanging="936"/>
+      </w:pPr>
+    </w:lvl>
+    <w:lvl w:ilvl="6" w:tentative="0">
+      <w:start w:val="1"/>
+      <w:numFmt w:val="decimal"/>
+      <w:lvlText w:val="%1.%2.%3.%4.%5.%6.%7."/>
+      <w:lvlJc w:val="left"/>
+      <w:pPr>
+        <w:ind w:left="3240" w:hanging="1080"/>
+      </w:pPr>
+    </w:lvl>
+    <w:lvl w:ilvl="7" w:tentative="0">
+      <w:start w:val="1"/>
+      <w:numFmt w:val="decimal"/>
+      <w:lvlText w:val="%1.%2.%3.%4.%5.%6.%7.%8."/>
+      <w:lvlJc w:val="left"/>
+      <w:pPr>
+        <w:ind w:left="3744" w:hanging="1224"/>
+      </w:pPr>
+    </w:lvl>
+    <w:lvl w:ilvl="8" w:tentative="0">
+      <w:start w:val="1"/>
+      <w:numFmt w:val="decimal"/>
+      <w:lvlText w:val="%1.%2.%3.%4.%5.%6.%7.%8.%9."/>
+      <w:lvlJc w:val="left"/>
+      <w:pPr>
+        <w:ind w:left="4320" w:hanging="1440"/>
+      </w:pPr>
+    </w:lvl>
+  </w:abstractNum>
+  <w:abstractNum w:abstractNumId="8">
+    <w:nsid w:val="749F3BFB"/>
+    <w:multiLevelType w:val="multilevel"/>
+    <w:tmpl w:val="749F3BFB"/>
+    <w:lvl w:ilvl="0" w:tentative="0">
       <w:start w:val="1"/>
       <w:numFmt w:val="bullet"/>
       <w:lvlText w:val=""/>
@@ -5455,10 +5425,10 @@
         <w:ind w:left="720" w:hanging="360"/>
       </w:pPr>
       <w:rPr>
-        <w:rFonts w:ascii="Symbol" w:hAnsi="Symbol" w:hint="default"/>
+        <w:rFonts w:hint="default" w:ascii="Symbol" w:hAnsi="Symbol"/>
       </w:rPr>
     </w:lvl>
-    <w:lvl w:ilvl="1" w:tplc="34090003" w:tentative="1">
+    <w:lvl w:ilvl="1" w:tentative="0">
       <w:start w:val="1"/>
       <w:numFmt w:val="bullet"/>
       <w:lvlText w:val="o"/>
@@ -5467,10 +5437,10 @@
         <w:ind w:left="1440" w:hanging="360"/>
       </w:pPr>
       <w:rPr>
-        <w:rFonts w:ascii="Courier New" w:hAnsi="Courier New" w:cs="Courier New" w:hint="default"/>
+        <w:rFonts w:hint="default" w:ascii="Courier New" w:hAnsi="Courier New" w:cs="Courier New"/>
       </w:rPr>
     </w:lvl>
-    <w:lvl w:ilvl="2" w:tplc="34090005" w:tentative="1">
+    <w:lvl w:ilvl="2" w:tentative="0">
       <w:start w:val="1"/>
       <w:numFmt w:val="bullet"/>
       <w:lvlText w:val=""/>
@@ -5479,10 +5449,10 @@
         <w:ind w:left="2160" w:hanging="360"/>
       </w:pPr>
       <w:rPr>
-        <w:rFonts w:ascii="Wingdings" w:hAnsi="Wingdings" w:hint="default"/>
+        <w:rFonts w:hint="default" w:ascii="Wingdings" w:hAnsi="Wingdings"/>
       </w:rPr>
     </w:lvl>
-    <w:lvl w:ilvl="3" w:tplc="34090001" w:tentative="1">
+    <w:lvl w:ilvl="3" w:tentative="0">
       <w:start w:val="1"/>
       <w:numFmt w:val="bullet"/>
       <w:lvlText w:val=""/>
@@ -5491,10 +5461,10 @@
         <w:ind w:left="2880" w:hanging="360"/>
       </w:pPr>
       <w:rPr>
-        <w:rFonts w:ascii="Symbol" w:hAnsi="Symbol" w:hint="default"/>
+        <w:rFonts w:hint="default" w:ascii="Symbol" w:hAnsi="Symbol"/>
       </w:rPr>
     </w:lvl>
-    <w:lvl w:ilvl="4" w:tplc="34090003" w:tentative="1">
+    <w:lvl w:ilvl="4" w:tentative="0">
       <w:start w:val="1"/>
       <w:numFmt w:val="bullet"/>
       <w:lvlText w:val="o"/>
@@ -5503,10 +5473,10 @@
         <w:ind w:left="3600" w:hanging="360"/>
       </w:pPr>
       <w:rPr>
-        <w:rFonts w:ascii="Courier New" w:hAnsi="Courier New" w:cs="Courier New" w:hint="default"/>
+        <w:rFonts w:hint="default" w:ascii="Courier New" w:hAnsi="Courier New" w:cs="Courier New"/>
       </w:rPr>
     </w:lvl>
-    <w:lvl w:ilvl="5" w:tplc="34090005" w:tentative="1">
+    <w:lvl w:ilvl="5" w:tentative="0">
       <w:start w:val="1"/>
       <w:numFmt w:val="bullet"/>
       <w:lvlText w:val=""/>
@@ -5515,10 +5485,10 @@
         <w:ind w:left="4320" w:hanging="360"/>
       </w:pPr>
       <w:rPr>
-        <w:rFonts w:ascii="Wingdings" w:hAnsi="Wingdings" w:hint="default"/>
+        <w:rFonts w:hint="default" w:ascii="Wingdings" w:hAnsi="Wingdings"/>
       </w:rPr>
     </w:lvl>
-    <w:lvl w:ilvl="6" w:tplc="34090001" w:tentative="1">
+    <w:lvl w:ilvl="6" w:tentative="0">
       <w:start w:val="1"/>
       <w:numFmt w:val="bullet"/>
       <w:lvlText w:val=""/>
@@ -5527,10 +5497,10 @@
         <w:ind w:left="5040" w:hanging="360"/>
       </w:pPr>
       <w:rPr>
-        <w:rFonts w:ascii="Symbol" w:hAnsi="Symbol" w:hint="default"/>
+        <w:rFonts w:hint="default" w:ascii="Symbol" w:hAnsi="Symbol"/>
       </w:rPr>
     </w:lvl>
-    <w:lvl w:ilvl="7" w:tplc="34090003" w:tentative="1">
+    <w:lvl w:ilvl="7" w:tentative="0">
       <w:start w:val="1"/>
       <w:numFmt w:val="bullet"/>
       <w:lvlText w:val="o"/>
@@ -5539,10 +5509,10 @@
         <w:ind w:left="5760" w:hanging="360"/>
       </w:pPr>
       <w:rPr>
-        <w:rFonts w:ascii="Courier New" w:hAnsi="Courier New" w:cs="Courier New" w:hint="default"/>
+        <w:rFonts w:hint="default" w:ascii="Courier New" w:hAnsi="Courier New" w:cs="Courier New"/>
       </w:rPr>
     </w:lvl>
-    <w:lvl w:ilvl="8" w:tplc="34090005" w:tentative="1">
+    <w:lvl w:ilvl="8" w:tentative="0">
       <w:start w:val="1"/>
       <w:numFmt w:val="bullet"/>
       <w:lvlText w:val=""/>
@@ -5551,740 +5521,325 @@
         <w:ind w:left="6480" w:hanging="360"/>
       </w:pPr>
       <w:rPr>
-        <w:rFonts w:ascii="Wingdings" w:hAnsi="Wingdings" w:hint="default"/>
+        <w:rFonts w:hint="default" w:ascii="Wingdings" w:hAnsi="Wingdings"/>
       </w:rPr>
     </w:lvl>
   </w:abstractNum>
-  <w:abstractNum w:abstractNumId="8" w15:restartNumberingAfterBreak="0">
-    <w:nsid w:val="73F5463D"/>
-    <w:multiLevelType w:val="multilevel"/>
-    <w:tmpl w:val="3409001F"/>
-    <w:lvl w:ilvl="0">
-      <w:start w:val="1"/>
-      <w:numFmt w:val="decimal"/>
-      <w:lvlText w:val="%1."/>
-      <w:lvlJc w:val="left"/>
-      <w:pPr>
-        <w:ind w:left="360" w:hanging="360"/>
-      </w:pPr>
-    </w:lvl>
-    <w:lvl w:ilvl="1">
-      <w:start w:val="1"/>
-      <w:numFmt w:val="decimal"/>
-      <w:lvlText w:val="%1.%2."/>
-      <w:lvlJc w:val="left"/>
-      <w:pPr>
-        <w:ind w:left="792" w:hanging="432"/>
-      </w:pPr>
-    </w:lvl>
-    <w:lvl w:ilvl="2">
-      <w:start w:val="1"/>
-      <w:numFmt w:val="decimal"/>
-      <w:lvlText w:val="%1.%2.%3."/>
-      <w:lvlJc w:val="left"/>
-      <w:pPr>
-        <w:ind w:left="1224" w:hanging="504"/>
-      </w:pPr>
-    </w:lvl>
-    <w:lvl w:ilvl="3">
-      <w:start w:val="1"/>
-      <w:numFmt w:val="decimal"/>
-      <w:lvlText w:val="%1.%2.%3.%4."/>
-      <w:lvlJc w:val="left"/>
-      <w:pPr>
-        <w:ind w:left="1728" w:hanging="648"/>
-      </w:pPr>
-    </w:lvl>
-    <w:lvl w:ilvl="4">
-      <w:start w:val="1"/>
-      <w:numFmt w:val="decimal"/>
-      <w:lvlText w:val="%1.%2.%3.%4.%5."/>
-      <w:lvlJc w:val="left"/>
-      <w:pPr>
-        <w:ind w:left="2232" w:hanging="792"/>
-      </w:pPr>
-    </w:lvl>
-    <w:lvl w:ilvl="5">
-      <w:start w:val="1"/>
-      <w:numFmt w:val="decimal"/>
-      <w:lvlText w:val="%1.%2.%3.%4.%5.%6."/>
-      <w:lvlJc w:val="left"/>
-      <w:pPr>
-        <w:ind w:left="2736" w:hanging="936"/>
-      </w:pPr>
-    </w:lvl>
-    <w:lvl w:ilvl="6">
-      <w:start w:val="1"/>
-      <w:numFmt w:val="decimal"/>
-      <w:lvlText w:val="%1.%2.%3.%4.%5.%6.%7."/>
-      <w:lvlJc w:val="left"/>
-      <w:pPr>
-        <w:ind w:left="3240" w:hanging="1080"/>
-      </w:pPr>
-    </w:lvl>
-    <w:lvl w:ilvl="7">
-      <w:start w:val="1"/>
-      <w:numFmt w:val="decimal"/>
-      <w:lvlText w:val="%1.%2.%3.%4.%5.%6.%7.%8."/>
-      <w:lvlJc w:val="left"/>
-      <w:pPr>
-        <w:ind w:left="3744" w:hanging="1224"/>
-      </w:pPr>
-    </w:lvl>
-    <w:lvl w:ilvl="8">
-      <w:start w:val="1"/>
-      <w:numFmt w:val="decimal"/>
-      <w:lvlText w:val="%1.%2.%3.%4.%5.%6.%7.%8.%9."/>
-      <w:lvlJc w:val="left"/>
-      <w:pPr>
-        <w:ind w:left="4320" w:hanging="1440"/>
-      </w:pPr>
-    </w:lvl>
-  </w:abstractNum>
-  <w:abstractNum w:abstractNumId="9" w15:restartNumberingAfterBreak="0">
-    <w:nsid w:val="749F3BFB"/>
-    <w:multiLevelType w:val="hybridMultilevel"/>
-    <w:tmpl w:val="B776ABA8"/>
-    <w:lvl w:ilvl="0" w:tplc="34090001">
-      <w:start w:val="1"/>
-      <w:numFmt w:val="bullet"/>
-      <w:lvlText w:val=""/>
-      <w:lvlJc w:val="left"/>
-      <w:pPr>
-        <w:ind w:left="720" w:hanging="360"/>
-      </w:pPr>
-      <w:rPr>
-        <w:rFonts w:ascii="Symbol" w:hAnsi="Symbol" w:hint="default"/>
-      </w:rPr>
-    </w:lvl>
-    <w:lvl w:ilvl="1" w:tplc="34090003" w:tentative="1">
-      <w:start w:val="1"/>
-      <w:numFmt w:val="bullet"/>
-      <w:lvlText w:val="o"/>
-      <w:lvlJc w:val="left"/>
-      <w:pPr>
-        <w:ind w:left="1440" w:hanging="360"/>
-      </w:pPr>
-      <w:rPr>
-        <w:rFonts w:ascii="Courier New" w:hAnsi="Courier New" w:cs="Courier New" w:hint="default"/>
-      </w:rPr>
-    </w:lvl>
-    <w:lvl w:ilvl="2" w:tplc="34090005" w:tentative="1">
-      <w:start w:val="1"/>
-      <w:numFmt w:val="bullet"/>
-      <w:lvlText w:val=""/>
-      <w:lvlJc w:val="left"/>
-      <w:pPr>
-        <w:ind w:left="2160" w:hanging="360"/>
-      </w:pPr>
-      <w:rPr>
-        <w:rFonts w:ascii="Wingdings" w:hAnsi="Wingdings" w:hint="default"/>
-      </w:rPr>
-    </w:lvl>
-    <w:lvl w:ilvl="3" w:tplc="34090001" w:tentative="1">
-      <w:start w:val="1"/>
-      <w:numFmt w:val="bullet"/>
-      <w:lvlText w:val=""/>
-      <w:lvlJc w:val="left"/>
-      <w:pPr>
-        <w:ind w:left="2880" w:hanging="360"/>
-      </w:pPr>
-      <w:rPr>
-        <w:rFonts w:ascii="Symbol" w:hAnsi="Symbol" w:hint="default"/>
-      </w:rPr>
-    </w:lvl>
-    <w:lvl w:ilvl="4" w:tplc="34090003" w:tentative="1">
-      <w:start w:val="1"/>
-      <w:numFmt w:val="bullet"/>
-      <w:lvlText w:val="o"/>
-      <w:lvlJc w:val="left"/>
-      <w:pPr>
-        <w:ind w:left="3600" w:hanging="360"/>
-      </w:pPr>
-      <w:rPr>
-        <w:rFonts w:ascii="Courier New" w:hAnsi="Courier New" w:cs="Courier New" w:hint="default"/>
-      </w:rPr>
-    </w:lvl>
-    <w:lvl w:ilvl="5" w:tplc="34090005" w:tentative="1">
-      <w:start w:val="1"/>
-      <w:numFmt w:val="bullet"/>
-      <w:lvlText w:val=""/>
-      <w:lvlJc w:val="left"/>
-      <w:pPr>
-        <w:ind w:left="4320" w:hanging="360"/>
-      </w:pPr>
-      <w:rPr>
-        <w:rFonts w:ascii="Wingdings" w:hAnsi="Wingdings" w:hint="default"/>
-      </w:rPr>
-    </w:lvl>
-    <w:lvl w:ilvl="6" w:tplc="34090001" w:tentative="1">
-      <w:start w:val="1"/>
-      <w:numFmt w:val="bullet"/>
-      <w:lvlText w:val=""/>
-      <w:lvlJc w:val="left"/>
-      <w:pPr>
-        <w:ind w:left="5040" w:hanging="360"/>
-      </w:pPr>
-      <w:rPr>
-        <w:rFonts w:ascii="Symbol" w:hAnsi="Symbol" w:hint="default"/>
-      </w:rPr>
-    </w:lvl>
-    <w:lvl w:ilvl="7" w:tplc="34090003" w:tentative="1">
-      <w:start w:val="1"/>
-      <w:numFmt w:val="bullet"/>
-      <w:lvlText w:val="o"/>
-      <w:lvlJc w:val="left"/>
-      <w:pPr>
-        <w:ind w:left="5760" w:hanging="360"/>
-      </w:pPr>
-      <w:rPr>
-        <w:rFonts w:ascii="Courier New" w:hAnsi="Courier New" w:cs="Courier New" w:hint="default"/>
-      </w:rPr>
-    </w:lvl>
-    <w:lvl w:ilvl="8" w:tplc="34090005" w:tentative="1">
-      <w:start w:val="1"/>
-      <w:numFmt w:val="bullet"/>
-      <w:lvlText w:val=""/>
-      <w:lvlJc w:val="left"/>
-      <w:pPr>
-        <w:ind w:left="6480" w:hanging="360"/>
-      </w:pPr>
-      <w:rPr>
-        <w:rFonts w:ascii="Wingdings" w:hAnsi="Wingdings" w:hint="default"/>
-      </w:rPr>
-    </w:lvl>
-  </w:abstractNum>
-  <w:abstractNum w:abstractNumId="10" w15:restartNumberingAfterBreak="0">
-    <w:nsid w:val="7C4C31BD"/>
-    <w:multiLevelType w:val="hybridMultilevel"/>
-    <w:tmpl w:val="A49CA326"/>
-    <w:lvl w:ilvl="0" w:tplc="3409000F">
-      <w:start w:val="1"/>
-      <w:numFmt w:val="decimal"/>
-      <w:lvlText w:val="%1."/>
-      <w:lvlJc w:val="left"/>
-      <w:pPr>
-        <w:ind w:left="630" w:hanging="360"/>
-      </w:pPr>
-    </w:lvl>
-    <w:lvl w:ilvl="1" w:tplc="34090019" w:tentative="1">
-      <w:start w:val="1"/>
-      <w:numFmt w:val="lowerLetter"/>
-      <w:lvlText w:val="%2."/>
-      <w:lvlJc w:val="left"/>
-      <w:pPr>
-        <w:ind w:left="1350" w:hanging="360"/>
-      </w:pPr>
-    </w:lvl>
-    <w:lvl w:ilvl="2" w:tplc="3409001B" w:tentative="1">
-      <w:start w:val="1"/>
-      <w:numFmt w:val="lowerRoman"/>
-      <w:lvlText w:val="%3."/>
-      <w:lvlJc w:val="right"/>
-      <w:pPr>
-        <w:ind w:left="2070" w:hanging="180"/>
-      </w:pPr>
-    </w:lvl>
-    <w:lvl w:ilvl="3" w:tplc="3409000F" w:tentative="1">
-      <w:start w:val="1"/>
-      <w:numFmt w:val="decimal"/>
-      <w:lvlText w:val="%4."/>
-      <w:lvlJc w:val="left"/>
-      <w:pPr>
-        <w:ind w:left="2790" w:hanging="360"/>
-      </w:pPr>
-    </w:lvl>
-    <w:lvl w:ilvl="4" w:tplc="34090019" w:tentative="1">
-      <w:start w:val="1"/>
-      <w:numFmt w:val="lowerLetter"/>
-      <w:lvlText w:val="%5."/>
-      <w:lvlJc w:val="left"/>
-      <w:pPr>
-        <w:ind w:left="3510" w:hanging="360"/>
-      </w:pPr>
-    </w:lvl>
-    <w:lvl w:ilvl="5" w:tplc="3409001B" w:tentative="1">
-      <w:start w:val="1"/>
-      <w:numFmt w:val="lowerRoman"/>
-      <w:lvlText w:val="%6."/>
-      <w:lvlJc w:val="right"/>
-      <w:pPr>
-        <w:ind w:left="4230" w:hanging="180"/>
-      </w:pPr>
-    </w:lvl>
-    <w:lvl w:ilvl="6" w:tplc="3409000F" w:tentative="1">
-      <w:start w:val="1"/>
-      <w:numFmt w:val="decimal"/>
-      <w:lvlText w:val="%7."/>
-      <w:lvlJc w:val="left"/>
-      <w:pPr>
-        <w:ind w:left="4950" w:hanging="360"/>
-      </w:pPr>
-    </w:lvl>
-    <w:lvl w:ilvl="7" w:tplc="34090019" w:tentative="1">
-      <w:start w:val="1"/>
-      <w:numFmt w:val="lowerLetter"/>
-      <w:lvlText w:val="%8."/>
-      <w:lvlJc w:val="left"/>
-      <w:pPr>
-        <w:ind w:left="5670" w:hanging="360"/>
-      </w:pPr>
-    </w:lvl>
-    <w:lvl w:ilvl="8" w:tplc="3409001B" w:tentative="1">
-      <w:start w:val="1"/>
-      <w:numFmt w:val="lowerRoman"/>
-      <w:lvlText w:val="%9."/>
-      <w:lvlJc w:val="right"/>
-      <w:pPr>
-        <w:ind w:left="6390" w:hanging="180"/>
-      </w:pPr>
-    </w:lvl>
-  </w:abstractNum>
-  <w:num w:numId="1" w16cid:durableId="150412525">
+  <w:num w:numId="1">
+    <w:abstractNumId w:val="4"/>
+  </w:num>
+  <w:num w:numId="2">
+    <w:abstractNumId w:val="6"/>
+  </w:num>
+  <w:num w:numId="3">
+    <w:abstractNumId w:val="8"/>
+  </w:num>
+  <w:num w:numId="4">
+    <w:abstractNumId w:val="1"/>
+  </w:num>
+  <w:num w:numId="5">
+    <w:abstractNumId w:val="2"/>
+  </w:num>
+  <w:num w:numId="6">
     <w:abstractNumId w:val="7"/>
   </w:num>
-  <w:num w:numId="2" w16cid:durableId="287515909">
-    <w:abstractNumId w:val="4"/>
-  </w:num>
-  <w:num w:numId="3" w16cid:durableId="196703724">
-    <w:abstractNumId w:val="6"/>
-  </w:num>
-  <w:num w:numId="4" w16cid:durableId="1013386753">
-    <w:abstractNumId w:val="9"/>
-  </w:num>
-  <w:num w:numId="5" w16cid:durableId="82268772">
-    <w:abstractNumId w:val="1"/>
-  </w:num>
-  <w:num w:numId="6" w16cid:durableId="583879260">
-    <w:abstractNumId w:val="10"/>
-  </w:num>
-  <w:num w:numId="7" w16cid:durableId="2080785089">
-    <w:abstractNumId w:val="2"/>
-  </w:num>
-  <w:num w:numId="8" w16cid:durableId="789322169">
-    <w:abstractNumId w:val="8"/>
-  </w:num>
-  <w:num w:numId="9" w16cid:durableId="706028115">
+  <w:num w:numId="7">
     <w:abstractNumId w:val="5"/>
   </w:num>
-  <w:num w:numId="10" w16cid:durableId="881794594">
+  <w:num w:numId="8">
     <w:abstractNumId w:val="3"/>
   </w:num>
-  <w:num w:numId="11" w16cid:durableId="933249807">
+  <w:num w:numId="9">
     <w:abstractNumId w:val="0"/>
   </w:num>
 </w:numbering>
 </file>
 
 <file path=word/styles.xml><?xml version="1.0" encoding="utf-8"?>
-<w:styles xmlns:mc="http://schemas.openxmlformats.org/markup-compatibility/2006" xmlns:r="http://schemas.openxmlformats.org/officeDocument/2006/relationships" xmlns:w="http://schemas.openxmlformats.org/wordprocessingml/2006/main" xmlns:w14="http://schemas.microsoft.com/office/word/2010/wordml" xmlns:w15="http://schemas.microsoft.com/office/word/2012/wordml" xmlns:w16cex="http://schemas.microsoft.com/office/word/2018/wordml/cex" xmlns:w16cid="http://schemas.microsoft.com/office/word/2016/wordml/cid" xmlns:w16="http://schemas.microsoft.com/office/word/2018/wordml" xmlns:w16sdtdh="http://schemas.microsoft.com/office/word/2020/wordml/sdtdatahash" xmlns:w16se="http://schemas.microsoft.com/office/word/2015/wordml/symex" mc:Ignorable="w14 w15 w16se w16cid w16 w16cex w16sdtdh">
+<w:styles xmlns:mc="http://schemas.openxmlformats.org/markup-compatibility/2006" xmlns:o="urn:schemas-microsoft-com:office:office" xmlns:r="http://schemas.openxmlformats.org/officeDocument/2006/relationships" xmlns:m="http://schemas.openxmlformats.org/officeDocument/2006/math" xmlns:v="urn:schemas-microsoft-com:vml" xmlns:w="http://schemas.openxmlformats.org/wordprocessingml/2006/main" xmlns:w14="http://schemas.microsoft.com/office/word/2010/wordml" xmlns:w10="urn:schemas-microsoft-com:office:word" xmlns:sl="http://schemas.openxmlformats.org/schemaLibrary/2006/main" xmlns:wpsCustomData="http://www.wps.cn/officeDocument/2013/wpsCustomData" mc:Ignorable="w14">
   <w:docDefaults>
     <w:rPrDefault>
       <w:rPr>
-        <w:rFonts w:asciiTheme="minorHAnsi" w:eastAsiaTheme="minorHAnsi" w:hAnsiTheme="minorHAnsi" w:cstheme="minorBidi"/>
-        <w:kern w:val="2"/>
-        <w:sz w:val="22"/>
-        <w:szCs w:val="22"/>
-        <w:lang w:val="en-PH" w:eastAsia="en-US" w:bidi="ar-SA"/>
-        <w14:ligatures w14:val="standardContextual"/>
+        <w:rFonts w:asciiTheme="minorHAnsi" w:hAnsiTheme="minorHAnsi" w:eastAsiaTheme="minorHAnsi" w:cstheme="minorBidi"/>
       </w:rPr>
     </w:rPrDefault>
-    <w:pPrDefault>
-      <w:pPr>
-        <w:spacing w:after="160" w:line="259" w:lineRule="auto"/>
-      </w:pPr>
-    </w:pPrDefault>
+    <w:pPrDefault/>
   </w:docDefaults>
-  <w:latentStyles w:defLockedState="0" w:defUIPriority="99" w:defSemiHidden="0" w:defUnhideWhenUsed="0" w:defQFormat="0" w:count="376">
-    <w:lsdException w:name="Normal" w:uiPriority="0" w:qFormat="1"/>
-    <w:lsdException w:name="heading 1" w:uiPriority="9" w:qFormat="1"/>
-    <w:lsdException w:name="heading 2" w:semiHidden="1" w:uiPriority="9" w:unhideWhenUsed="1" w:qFormat="1"/>
-    <w:lsdException w:name="heading 3" w:semiHidden="1" w:uiPriority="9" w:unhideWhenUsed="1" w:qFormat="1"/>
-    <w:lsdException w:name="heading 4" w:semiHidden="1" w:uiPriority="9" w:unhideWhenUsed="1" w:qFormat="1"/>
-    <w:lsdException w:name="heading 5" w:semiHidden="1" w:uiPriority="9" w:unhideWhenUsed="1" w:qFormat="1"/>
-    <w:lsdException w:name="heading 6" w:semiHidden="1" w:uiPriority="9" w:unhideWhenUsed="1" w:qFormat="1"/>
-    <w:lsdException w:name="heading 7" w:semiHidden="1" w:uiPriority="9" w:unhideWhenUsed="1" w:qFormat="1"/>
-    <w:lsdException w:name="heading 8" w:semiHidden="1" w:uiPriority="9" w:unhideWhenUsed="1" w:qFormat="1"/>
-    <w:lsdException w:name="heading 9" w:semiHidden="1" w:uiPriority="9" w:unhideWhenUsed="1" w:qFormat="1"/>
-    <w:lsdException w:name="index 1" w:semiHidden="1" w:unhideWhenUsed="1"/>
-    <w:lsdException w:name="index 2" w:semiHidden="1" w:unhideWhenUsed="1"/>
-    <w:lsdException w:name="index 3" w:semiHidden="1" w:unhideWhenUsed="1"/>
-    <w:lsdException w:name="index 4" w:semiHidden="1" w:unhideWhenUsed="1"/>
-    <w:lsdException w:name="index 5" w:semiHidden="1" w:unhideWhenUsed="1"/>
-    <w:lsdException w:name="index 6" w:semiHidden="1" w:unhideWhenUsed="1"/>
-    <w:lsdException w:name="index 7" w:semiHidden="1" w:unhideWhenUsed="1"/>
-    <w:lsdException w:name="index 8" w:semiHidden="1" w:unhideWhenUsed="1"/>
-    <w:lsdException w:name="index 9" w:semiHidden="1" w:unhideWhenUsed="1"/>
-    <w:lsdException w:name="toc 1" w:semiHidden="1" w:uiPriority="39" w:unhideWhenUsed="1"/>
-    <w:lsdException w:name="toc 2" w:semiHidden="1" w:uiPriority="39" w:unhideWhenUsed="1"/>
-    <w:lsdException w:name="toc 3" w:semiHidden="1" w:uiPriority="39" w:unhideWhenUsed="1"/>
-    <w:lsdException w:name="toc 4" w:semiHidden="1" w:uiPriority="39" w:unhideWhenUsed="1"/>
-    <w:lsdException w:name="toc 5" w:semiHidden="1" w:uiPriority="39" w:unhideWhenUsed="1"/>
-    <w:lsdException w:name="toc 6" w:semiHidden="1" w:uiPriority="39" w:unhideWhenUsed="1"/>
-    <w:lsdException w:name="toc 7" w:semiHidden="1" w:uiPriority="39" w:unhideWhenUsed="1"/>
-    <w:lsdException w:name="toc 8" w:semiHidden="1" w:uiPriority="39" w:unhideWhenUsed="1"/>
-    <w:lsdException w:name="toc 9" w:semiHidden="1" w:uiPriority="39" w:unhideWhenUsed="1"/>
-    <w:lsdException w:name="Normal Indent" w:semiHidden="1" w:unhideWhenUsed="1"/>
-    <w:lsdException w:name="footnote text" w:semiHidden="1" w:unhideWhenUsed="1"/>
-    <w:lsdException w:name="annotation text" w:semiHidden="1" w:unhideWhenUsed="1"/>
-    <w:lsdException w:name="header" w:semiHidden="1" w:unhideWhenUsed="1"/>
-    <w:lsdException w:name="footer" w:semiHidden="1" w:unhideWhenUsed="1"/>
-    <w:lsdException w:name="index heading" w:semiHidden="1" w:unhideWhenUsed="1"/>
-    <w:lsdException w:name="caption" w:semiHidden="1" w:uiPriority="35" w:unhideWhenUsed="1" w:qFormat="1"/>
-    <w:lsdException w:name="table of figures" w:semiHidden="1" w:unhideWhenUsed="1"/>
-    <w:lsdException w:name="envelope address" w:semiHidden="1" w:unhideWhenUsed="1"/>
-    <w:lsdException w:name="envelope return" w:semiHidden="1" w:unhideWhenUsed="1"/>
-    <w:lsdException w:name="footnote reference" w:semiHidden="1" w:unhideWhenUsed="1"/>
-    <w:lsdException w:name="annotation reference" w:semiHidden="1" w:unhideWhenUsed="1"/>
-    <w:lsdException w:name="line number" w:semiHidden="1" w:unhideWhenUsed="1"/>
-    <w:lsdException w:name="page number" w:semiHidden="1" w:unhideWhenUsed="1"/>
-    <w:lsdException w:name="endnote reference" w:semiHidden="1" w:unhideWhenUsed="1"/>
-    <w:lsdException w:name="endnote text" w:semiHidden="1" w:unhideWhenUsed="1"/>
-    <w:lsdException w:name="table of authorities" w:semiHidden="1" w:unhideWhenUsed="1"/>
-    <w:lsdException w:name="macro" w:semiHidden="1" w:unhideWhenUsed="1"/>
-    <w:lsdException w:name="toa heading" w:semiHidden="1" w:unhideWhenUsed="1"/>
-    <w:lsdException w:name="List" w:semiHidden="1" w:unhideWhenUsed="1"/>
-    <w:lsdException w:name="List Bullet" w:semiHidden="1" w:unhideWhenUsed="1"/>
-    <w:lsdException w:name="List Number" w:semiHidden="1" w:unhideWhenUsed="1"/>
-    <w:lsdException w:name="List 2" w:semiHidden="1" w:unhideWhenUsed="1"/>
-    <w:lsdException w:name="List 3" w:semiHidden="1" w:unhideWhenUsed="1"/>
-    <w:lsdException w:name="List 4" w:semiHidden="1" w:unhideWhenUsed="1"/>
-    <w:lsdException w:name="List 5" w:semiHidden="1" w:unhideWhenUsed="1"/>
-    <w:lsdException w:name="List Bullet 2" w:semiHidden="1" w:unhideWhenUsed="1"/>
-    <w:lsdException w:name="List Bullet 3" w:semiHidden="1" w:unhideWhenUsed="1"/>
-    <w:lsdException w:name="List Bullet 4" w:semiHidden="1" w:unhideWhenUsed="1"/>
-    <w:lsdException w:name="List Bullet 5" w:semiHidden="1" w:unhideWhenUsed="1"/>
-    <w:lsdException w:name="List Number 2" w:semiHidden="1" w:unhideWhenUsed="1"/>
-    <w:lsdException w:name="List Number 3" w:semiHidden="1" w:unhideWhenUsed="1"/>
-    <w:lsdException w:name="List Number 4" w:semiHidden="1" w:unhideWhenUsed="1"/>
-    <w:lsdException w:name="List Number 5" w:semiHidden="1" w:unhideWhenUsed="1"/>
-    <w:lsdException w:name="Title" w:uiPriority="10" w:qFormat="1"/>
-    <w:lsdException w:name="Closing" w:semiHidden="1" w:unhideWhenUsed="1"/>
-    <w:lsdException w:name="Signature" w:semiHidden="1" w:unhideWhenUsed="1"/>
-    <w:lsdException w:name="Default Paragraph Font" w:semiHidden="1" w:uiPriority="1" w:unhideWhenUsed="1"/>
-    <w:lsdException w:name="Body Text" w:semiHidden="1" w:unhideWhenUsed="1"/>
-    <w:lsdException w:name="Body Text Indent" w:semiHidden="1" w:unhideWhenUsed="1"/>
-    <w:lsdException w:name="List Continue" w:semiHidden="1" w:unhideWhenUsed="1"/>
-    <w:lsdException w:name="List Continue 2" w:semiHidden="1" w:unhideWhenUsed="1"/>
-    <w:lsdException w:name="List Continue 3" w:semiHidden="1" w:unhideWhenUsed="1"/>
-    <w:lsdException w:name="List Continue 4" w:semiHidden="1" w:unhideWhenUsed="1"/>
-    <w:lsdException w:name="List Continue 5" w:semiHidden="1" w:unhideWhenUsed="1"/>
-    <w:lsdException w:name="Message Header" w:semiHidden="1" w:unhideWhenUsed="1"/>
-    <w:lsdException w:name="Subtitle" w:uiPriority="11" w:qFormat="1"/>
-    <w:lsdException w:name="Salutation" w:semiHidden="1" w:unhideWhenUsed="1"/>
-    <w:lsdException w:name="Date" w:semiHidden="1" w:unhideWhenUsed="1"/>
-    <w:lsdException w:name="Body Text First Indent" w:semiHidden="1" w:unhideWhenUsed="1"/>
-    <w:lsdException w:name="Body Text First Indent 2" w:semiHidden="1" w:unhideWhenUsed="1"/>
-    <w:lsdException w:name="Note Heading" w:semiHidden="1" w:unhideWhenUsed="1"/>
-    <w:lsdException w:name="Body Text 2" w:semiHidden="1" w:unhideWhenUsed="1"/>
-    <w:lsdException w:name="Body Text 3" w:semiHidden="1" w:unhideWhenUsed="1"/>
-    <w:lsdException w:name="Body Text Indent 2" w:semiHidden="1" w:unhideWhenUsed="1"/>
-    <w:lsdException w:name="Body Text Indent 3" w:semiHidden="1" w:unhideWhenUsed="1"/>
-    <w:lsdException w:name="Block Text" w:semiHidden="1" w:unhideWhenUsed="1"/>
-    <w:lsdException w:name="Hyperlink" w:semiHidden="1" w:unhideWhenUsed="1"/>
-    <w:lsdException w:name="FollowedHyperlink" w:semiHidden="1" w:unhideWhenUsed="1"/>
-    <w:lsdException w:name="Strong" w:uiPriority="22" w:qFormat="1"/>
-    <w:lsdException w:name="Emphasis" w:uiPriority="20" w:qFormat="1"/>
-    <w:lsdException w:name="Document Map" w:semiHidden="1" w:unhideWhenUsed="1"/>
-    <w:lsdException w:name="Plain Text" w:semiHidden="1" w:unhideWhenUsed="1"/>
-    <w:lsdException w:name="E-mail Signature" w:semiHidden="1" w:unhideWhenUsed="1"/>
-    <w:lsdException w:name="HTML Top of Form" w:semiHidden="1" w:unhideWhenUsed="1"/>
-    <w:lsdException w:name="HTML Bottom of Form" w:semiHidden="1" w:unhideWhenUsed="1"/>
-    <w:lsdException w:name="Normal (Web)" w:semiHidden="1" w:unhideWhenUsed="1"/>
-    <w:lsdException w:name="HTML Acronym" w:semiHidden="1" w:unhideWhenUsed="1"/>
-    <w:lsdException w:name="HTML Address" w:semiHidden="1" w:unhideWhenUsed="1"/>
-    <w:lsdException w:name="HTML Cite" w:semiHidden="1" w:unhideWhenUsed="1"/>
-    <w:lsdException w:name="HTML Code" w:semiHidden="1" w:unhideWhenUsed="1"/>
-    <w:lsdException w:name="HTML Definition" w:semiHidden="1" w:unhideWhenUsed="1"/>
-    <w:lsdException w:name="HTML Keyboard" w:semiHidden="1" w:unhideWhenUsed="1"/>
-    <w:lsdException w:name="HTML Preformatted" w:semiHidden="1" w:unhideWhenUsed="1"/>
-    <w:lsdException w:name="HTML Sample" w:semiHidden="1" w:unhideWhenUsed="1"/>
-    <w:lsdException w:name="HTML Typewriter" w:semiHidden="1" w:unhideWhenUsed="1"/>
-    <w:lsdException w:name="HTML Variable" w:semiHidden="1" w:unhideWhenUsed="1"/>
-    <w:lsdException w:name="Normal Table" w:semiHidden="1" w:unhideWhenUsed="1"/>
-    <w:lsdException w:name="annotation subject" w:semiHidden="1" w:unhideWhenUsed="1"/>
-    <w:lsdException w:name="No List" w:semiHidden="1" w:unhideWhenUsed="1"/>
-    <w:lsdException w:name="Outline List 1" w:semiHidden="1" w:unhideWhenUsed="1"/>
-    <w:lsdException w:name="Outline List 2" w:semiHidden="1" w:unhideWhenUsed="1"/>
-    <w:lsdException w:name="Outline List 3" w:semiHidden="1" w:unhideWhenUsed="1"/>
-    <w:lsdException w:name="Table Simple 1" w:semiHidden="1" w:unhideWhenUsed="1"/>
-    <w:lsdException w:name="Table Simple 2" w:semiHidden="1" w:unhideWhenUsed="1"/>
-    <w:lsdException w:name="Table Simple 3" w:semiHidden="1" w:unhideWhenUsed="1"/>
-    <w:lsdException w:name="Table Classic 1" w:semiHidden="1" w:unhideWhenUsed="1"/>
-    <w:lsdException w:name="Table Classic 2" w:semiHidden="1" w:unhideWhenUsed="1"/>
-    <w:lsdException w:name="Table Classic 3" w:semiHidden="1" w:unhideWhenUsed="1"/>
-    <w:lsdException w:name="Table Classic 4" w:semiHidden="1" w:unhideWhenUsed="1"/>
-    <w:lsdException w:name="Table Colorful 1" w:semiHidden="1" w:unhideWhenUsed="1"/>
-    <w:lsdException w:name="Table Colorful 2" w:semiHidden="1" w:unhideWhenUsed="1"/>
-    <w:lsdException w:name="Table Colorful 3" w:semiHidden="1" w:unhideWhenUsed="1"/>
-    <w:lsdException w:name="Table Columns 1" w:semiHidden="1" w:unhideWhenUsed="1"/>
-    <w:lsdException w:name="Table Columns 2" w:semiHidden="1" w:unhideWhenUsed="1"/>
-    <w:lsdException w:name="Table Columns 3" w:semiHidden="1" w:unhideWhenUsed="1"/>
-    <w:lsdException w:name="Table Columns 4" w:semiHidden="1" w:unhideWhenUsed="1"/>
-    <w:lsdException w:name="Table Columns 5" w:semiHidden="1" w:unhideWhenUsed="1"/>
-    <w:lsdException w:name="Table Grid 1" w:semiHidden="1" w:unhideWhenUsed="1"/>
-    <w:lsdException w:name="Table Grid 2" w:semiHidden="1" w:unhideWhenUsed="1"/>
-    <w:lsdException w:name="Table Grid 3" w:semiHidden="1" w:unhideWhenUsed="1"/>
-    <w:lsdException w:name="Table Grid 4" w:semiHidden="1" w:unhideWhenUsed="1"/>
-    <w:lsdException w:name="Table Grid 5" w:semiHidden="1" w:unhideWhenUsed="1"/>
-    <w:lsdException w:name="Table Grid 6" w:semiHidden="1" w:unhideWhenUsed="1"/>
-    <w:lsdException w:name="Table Grid 7" w:semiHidden="1" w:unhideWhenUsed="1"/>
-    <w:lsdException w:name="Table Grid 8" w:semiHidden="1" w:unhideWhenUsed="1"/>
-    <w:lsdException w:name="Table List 1" w:semiHidden="1" w:unhideWhenUsed="1"/>
-    <w:lsdException w:name="Table List 2" w:semiHidden="1" w:unhideWhenUsed="1"/>
-    <w:lsdException w:name="Table List 3" w:semiHidden="1" w:unhideWhenUsed="1"/>
-    <w:lsdException w:name="Table List 4" w:semiHidden="1" w:unhideWhenUsed="1"/>
-    <w:lsdException w:name="Table List 5" w:semiHidden="1" w:unhideWhenUsed="1"/>
-    <w:lsdException w:name="Table List 6" w:semiHidden="1" w:unhideWhenUsed="1"/>
-    <w:lsdException w:name="Table List 7" w:semiHidden="1" w:unhideWhenUsed="1"/>
-    <w:lsdException w:name="Table List 8" w:semiHidden="1" w:unhideWhenUsed="1"/>
-    <w:lsdException w:name="Table 3D effects 1" w:semiHidden="1" w:unhideWhenUsed="1"/>
-    <w:lsdException w:name="Table 3D effects 2" w:semiHidden="1" w:unhideWhenUsed="1"/>
-    <w:lsdException w:name="Table 3D effects 3" w:semiHidden="1" w:unhideWhenUsed="1"/>
-    <w:lsdException w:name="Table Contemporary" w:semiHidden="1" w:unhideWhenUsed="1"/>
-    <w:lsdException w:name="Table Elegant" w:semiHidden="1" w:unhideWhenUsed="1"/>
-    <w:lsdException w:name="Table Professional" w:semiHidden="1" w:unhideWhenUsed="1"/>
-    <w:lsdException w:name="Table Subtle 1" w:semiHidden="1" w:unhideWhenUsed="1"/>
-    <w:lsdException w:name="Table Subtle 2" w:semiHidden="1" w:unhideWhenUsed="1"/>
-    <w:lsdException w:name="Table Web 1" w:semiHidden="1" w:unhideWhenUsed="1"/>
-    <w:lsdException w:name="Table Web 2" w:semiHidden="1" w:unhideWhenUsed="1"/>
-    <w:lsdException w:name="Table Web 3" w:semiHidden="1" w:unhideWhenUsed="1"/>
-    <w:lsdException w:name="Balloon Text" w:semiHidden="1" w:unhideWhenUsed="1"/>
-    <w:lsdException w:name="Table Grid" w:uiPriority="39"/>
-    <w:lsdException w:name="Table Theme" w:semiHidden="1" w:unhideWhenUsed="1"/>
-    <w:lsdException w:name="Placeholder Text" w:semiHidden="1"/>
-    <w:lsdException w:name="No Spacing" w:uiPriority="1" w:qFormat="1"/>
-    <w:lsdException w:name="Light Shading" w:uiPriority="60"/>
-    <w:lsdException w:name="Light List" w:uiPriority="61"/>
-    <w:lsdException w:name="Light Grid" w:uiPriority="62"/>
-    <w:lsdException w:name="Medium Shading 1" w:uiPriority="63"/>
-    <w:lsdException w:name="Medium Shading 2" w:uiPriority="64"/>
-    <w:lsdException w:name="Medium List 1" w:uiPriority="65"/>
-    <w:lsdException w:name="Medium List 2" w:uiPriority="66"/>
-    <w:lsdException w:name="Medium Grid 1" w:uiPriority="67"/>
-    <w:lsdException w:name="Medium Grid 2" w:uiPriority="68"/>
-    <w:lsdException w:name="Medium Grid 3" w:uiPriority="69"/>
-    <w:lsdException w:name="Dark List" w:uiPriority="70"/>
-    <w:lsdException w:name="Colorful Shading" w:uiPriority="71"/>
-    <w:lsdException w:name="Colorful List" w:uiPriority="72"/>
-    <w:lsdException w:name="Colorful Grid" w:uiPriority="73"/>
-    <w:lsdException w:name="Light Shading Accent 1" w:uiPriority="60"/>
-    <w:lsdException w:name="Light List Accent 1" w:uiPriority="61"/>
-    <w:lsdException w:name="Light Grid Accent 1" w:uiPriority="62"/>
-    <w:lsdException w:name="Medium Shading 1 Accent 1" w:uiPriority="63"/>
-    <w:lsdException w:name="Medium Shading 2 Accent 1" w:uiPriority="64"/>
-    <w:lsdException w:name="Medium List 1 Accent 1" w:uiPriority="65"/>
-    <w:lsdException w:name="Revision" w:semiHidden="1"/>
-    <w:lsdException w:name="List Paragraph" w:uiPriority="34" w:qFormat="1"/>
-    <w:lsdException w:name="Quote" w:uiPriority="29" w:qFormat="1"/>
-    <w:lsdException w:name="Intense Quote" w:uiPriority="30" w:qFormat="1"/>
-    <w:lsdException w:name="Medium List 2 Accent 1" w:uiPriority="66"/>
-    <w:lsdException w:name="Medium Grid 1 Accent 1" w:uiPriority="67"/>
-    <w:lsdException w:name="Medium Grid 2 Accent 1" w:uiPriority="68"/>
-    <w:lsdException w:name="Medium Grid 3 Accent 1" w:uiPriority="69"/>
-    <w:lsdException w:name="Dark List Accent 1" w:uiPriority="70"/>
-    <w:lsdException w:name="Colorful Shading Accent 1" w:uiPriority="71"/>
-    <w:lsdException w:name="Colorful List Accent 1" w:uiPriority="72"/>
-    <w:lsdException w:name="Colorful Grid Accent 1" w:uiPriority="73"/>
-    <w:lsdException w:name="Light Shading Accent 2" w:uiPriority="60"/>
-    <w:lsdException w:name="Light List Accent 2" w:uiPriority="61"/>
-    <w:lsdException w:name="Light Grid Accent 2" w:uiPriority="62"/>
-    <w:lsdException w:name="Medium Shading 1 Accent 2" w:uiPriority="63"/>
-    <w:lsdException w:name="Medium Shading 2 Accent 2" w:uiPriority="64"/>
-    <w:lsdException w:name="Medium List 1 Accent 2" w:uiPriority="65"/>
-    <w:lsdException w:name="Medium List 2 Accent 2" w:uiPriority="66"/>
-    <w:lsdException w:name="Medium Grid 1 Accent 2" w:uiPriority="67"/>
-    <w:lsdException w:name="Medium Grid 2 Accent 2" w:uiPriority="68"/>
-    <w:lsdException w:name="Medium Grid 3 Accent 2" w:uiPriority="69"/>
-    <w:lsdException w:name="Dark List Accent 2" w:uiPriority="70"/>
-    <w:lsdException w:name="Colorful Shading Accent 2" w:uiPriority="71"/>
-    <w:lsdException w:name="Colorful List Accent 2" w:uiPriority="72"/>
-    <w:lsdException w:name="Colorful Grid Accent 2" w:uiPriority="73"/>
-    <w:lsdException w:name="Light Shading Accent 3" w:uiPriority="60"/>
-    <w:lsdException w:name="Light List Accent 3" w:uiPriority="61"/>
-    <w:lsdException w:name="Light Grid Accent 3" w:uiPriority="62"/>
-    <w:lsdException w:name="Medium Shading 1 Accent 3" w:uiPriority="63"/>
-    <w:lsdException w:name="Medium Shading 2 Accent 3" w:uiPriority="64"/>
-    <w:lsdException w:name="Medium List 1 Accent 3" w:uiPriority="65"/>
-    <w:lsdException w:name="Medium List 2 Accent 3" w:uiPriority="66"/>
-    <w:lsdException w:name="Medium Grid 1 Accent 3" w:uiPriority="67"/>
-    <w:lsdException w:name="Medium Grid 2 Accent 3" w:uiPriority="68"/>
-    <w:lsdException w:name="Medium Grid 3 Accent 3" w:uiPriority="69"/>
-    <w:lsdException w:name="Dark List Accent 3" w:uiPriority="70"/>
-    <w:lsdException w:name="Colorful Shading Accent 3" w:uiPriority="71"/>
-    <w:lsdException w:name="Colorful List Accent 3" w:uiPriority="72"/>
-    <w:lsdException w:name="Colorful Grid Accent 3" w:uiPriority="73"/>
-    <w:lsdException w:name="Light Shading Accent 4" w:uiPriority="60"/>
-    <w:lsdException w:name="Light List Accent 4" w:uiPriority="61"/>
-    <w:lsdException w:name="Light Grid Accent 4" w:uiPriority="62"/>
-    <w:lsdException w:name="Medium Shading 1 Accent 4" w:uiPriority="63"/>
-    <w:lsdException w:name="Medium Shading 2 Accent 4" w:uiPriority="64"/>
-    <w:lsdException w:name="Medium List 1 Accent 4" w:uiPriority="65"/>
-    <w:lsdException w:name="Medium List 2 Accent 4" w:uiPriority="66"/>
-    <w:lsdException w:name="Medium Grid 1 Accent 4" w:uiPriority="67"/>
-    <w:lsdException w:name="Medium Grid 2 Accent 4" w:uiPriority="68"/>
-    <w:lsdException w:name="Medium Grid 3 Accent 4" w:uiPriority="69"/>
-    <w:lsdException w:name="Dark List Accent 4" w:uiPriority="70"/>
-    <w:lsdException w:name="Colorful Shading Accent 4" w:uiPriority="71"/>
-    <w:lsdException w:name="Colorful List Accent 4" w:uiPriority="72"/>
-    <w:lsdException w:name="Colorful Grid Accent 4" w:uiPriority="73"/>
-    <w:lsdException w:name="Light Shading Accent 5" w:uiPriority="60"/>
-    <w:lsdException w:name="Light List Accent 5" w:uiPriority="61"/>
-    <w:lsdException w:name="Light Grid Accent 5" w:uiPriority="62"/>
-    <w:lsdException w:name="Medium Shading 1 Accent 5" w:uiPriority="63"/>
-    <w:lsdException w:name="Medium Shading 2 Accent 5" w:uiPriority="64"/>
-    <w:lsdException w:name="Medium List 1 Accent 5" w:uiPriority="65"/>
-    <w:lsdException w:name="Medium List 2 Accent 5" w:uiPriority="66"/>
-    <w:lsdException w:name="Medium Grid 1 Accent 5" w:uiPriority="67"/>
-    <w:lsdException w:name="Medium Grid 2 Accent 5" w:uiPriority="68"/>
-    <w:lsdException w:name="Medium Grid 3 Accent 5" w:uiPriority="69"/>
-    <w:lsdException w:name="Dark List Accent 5" w:uiPriority="70"/>
-    <w:lsdException w:name="Colorful Shading Accent 5" w:uiPriority="71"/>
-    <w:lsdException w:name="Colorful List Accent 5" w:uiPriority="72"/>
-    <w:lsdException w:name="Colorful Grid Accent 5" w:uiPriority="73"/>
-    <w:lsdException w:name="Light Shading Accent 6" w:uiPriority="60"/>
-    <w:lsdException w:name="Light List Accent 6" w:uiPriority="61"/>
-    <w:lsdException w:name="Light Grid Accent 6" w:uiPriority="62"/>
-    <w:lsdException w:name="Medium Shading 1 Accent 6" w:uiPriority="63"/>
-    <w:lsdException w:name="Medium Shading 2 Accent 6" w:uiPriority="64"/>
-    <w:lsdException w:name="Medium List 1 Accent 6" w:uiPriority="65"/>
-    <w:lsdException w:name="Medium List 2 Accent 6" w:uiPriority="66"/>
-    <w:lsdException w:name="Medium Grid 1 Accent 6" w:uiPriority="67"/>
-    <w:lsdException w:name="Medium Grid 2 Accent 6" w:uiPriority="68"/>
-    <w:lsdException w:name="Medium Grid 3 Accent 6" w:uiPriority="69"/>
-    <w:lsdException w:name="Dark List Accent 6" w:uiPriority="70"/>
-    <w:lsdException w:name="Colorful Shading Accent 6" w:uiPriority="71"/>
-    <w:lsdException w:name="Colorful List Accent 6" w:uiPriority="72"/>
-    <w:lsdException w:name="Colorful Grid Accent 6" w:uiPriority="73"/>
-    <w:lsdException w:name="Subtle Emphasis" w:uiPriority="19" w:qFormat="1"/>
-    <w:lsdException w:name="Intense Emphasis" w:uiPriority="21" w:qFormat="1"/>
-    <w:lsdException w:name="Subtle Reference" w:uiPriority="31" w:qFormat="1"/>
-    <w:lsdException w:name="Intense Reference" w:uiPriority="32" w:qFormat="1"/>
-    <w:lsdException w:name="Book Title" w:uiPriority="33" w:qFormat="1"/>
-    <w:lsdException w:name="Bibliography" w:semiHidden="1" w:uiPriority="37" w:unhideWhenUsed="1"/>
-    <w:lsdException w:name="TOC Heading" w:semiHidden="1" w:uiPriority="39" w:unhideWhenUsed="1" w:qFormat="1"/>
-    <w:lsdException w:name="Plain Table 1" w:uiPriority="41"/>
-    <w:lsdException w:name="Plain Table 2" w:uiPriority="42"/>
-    <w:lsdException w:name="Plain Table 3" w:uiPriority="43"/>
-    <w:lsdException w:name="Plain Table 4" w:uiPriority="44"/>
-    <w:lsdException w:name="Plain Table 5" w:uiPriority="45"/>
-    <w:lsdException w:name="Grid Table Light" w:uiPriority="40"/>
-    <w:lsdException w:name="Grid Table 1 Light" w:uiPriority="46"/>
-    <w:lsdException w:name="Grid Table 2" w:uiPriority="47"/>
-    <w:lsdException w:name="Grid Table 3" w:uiPriority="48"/>
-    <w:lsdException w:name="Grid Table 4" w:uiPriority="49"/>
-    <w:lsdException w:name="Grid Table 5 Dark" w:uiPriority="50"/>
-    <w:lsdException w:name="Grid Table 6 Colorful" w:uiPriority="51"/>
-    <w:lsdException w:name="Grid Table 7 Colorful" w:uiPriority="52"/>
-    <w:lsdException w:name="Grid Table 1 Light Accent 1" w:uiPriority="46"/>
-    <w:lsdException w:name="Grid Table 2 Accent 1" w:uiPriority="47"/>
-    <w:lsdException w:name="Grid Table 3 Accent 1" w:uiPriority="48"/>
-    <w:lsdException w:name="Grid Table 4 Accent 1" w:uiPriority="49"/>
-    <w:lsdException w:name="Grid Table 5 Dark Accent 1" w:uiPriority="50"/>
-    <w:lsdException w:name="Grid Table 6 Colorful Accent 1" w:uiPriority="51"/>
-    <w:lsdException w:name="Grid Table 7 Colorful Accent 1" w:uiPriority="52"/>
-    <w:lsdException w:name="Grid Table 1 Light Accent 2" w:uiPriority="46"/>
-    <w:lsdException w:name="Grid Table 2 Accent 2" w:uiPriority="47"/>
-    <w:lsdException w:name="Grid Table 3 Accent 2" w:uiPriority="48"/>
-    <w:lsdException w:name="Grid Table 4 Accent 2" w:uiPriority="49"/>
-    <w:lsdException w:name="Grid Table 5 Dark Accent 2" w:uiPriority="50"/>
-    <w:lsdException w:name="Grid Table 6 Colorful Accent 2" w:uiPriority="51"/>
-    <w:lsdException w:name="Grid Table 7 Colorful Accent 2" w:uiPriority="52"/>
-    <w:lsdException w:name="Grid Table 1 Light Accent 3" w:uiPriority="46"/>
-    <w:lsdException w:name="Grid Table 2 Accent 3" w:uiPriority="47"/>
-    <w:lsdException w:name="Grid Table 3 Accent 3" w:uiPriority="48"/>
-    <w:lsdException w:name="Grid Table 4 Accent 3" w:uiPriority="49"/>
-    <w:lsdException w:name="Grid Table 5 Dark Accent 3" w:uiPriority="50"/>
-    <w:lsdException w:name="Grid Table 6 Colorful Accent 3" w:uiPriority="51"/>
-    <w:lsdException w:name="Grid Table 7 Colorful Accent 3" w:uiPriority="52"/>
-    <w:lsdException w:name="Grid Table 1 Light Accent 4" w:uiPriority="46"/>
-    <w:lsdException w:name="Grid Table 2 Accent 4" w:uiPriority="47"/>
-    <w:lsdException w:name="Grid Table 3 Accent 4" w:uiPriority="48"/>
-    <w:lsdException w:name="Grid Table 4 Accent 4" w:uiPriority="49"/>
-    <w:lsdException w:name="Grid Table 5 Dark Accent 4" w:uiPriority="50"/>
-    <w:lsdException w:name="Grid Table 6 Colorful Accent 4" w:uiPriority="51"/>
-    <w:lsdException w:name="Grid Table 7 Colorful Accent 4" w:uiPriority="52"/>
-    <w:lsdException w:name="Grid Table 1 Light Accent 5" w:uiPriority="46"/>
-    <w:lsdException w:name="Grid Table 2 Accent 5" w:uiPriority="47"/>
-    <w:lsdException w:name="Grid Table 3 Accent 5" w:uiPriority="48"/>
-    <w:lsdException w:name="Grid Table 4 Accent 5" w:uiPriority="49"/>
-    <w:lsdException w:name="Grid Table 5 Dark Accent 5" w:uiPriority="50"/>
-    <w:lsdException w:name="Grid Table 6 Colorful Accent 5" w:uiPriority="51"/>
-    <w:lsdException w:name="Grid Table 7 Colorful Accent 5" w:uiPriority="52"/>
-    <w:lsdException w:name="Grid Table 1 Light Accent 6" w:uiPriority="46"/>
-    <w:lsdException w:name="Grid Table 2 Accent 6" w:uiPriority="47"/>
-    <w:lsdException w:name="Grid Table 3 Accent 6" w:uiPriority="48"/>
-    <w:lsdException w:name="Grid Table 4 Accent 6" w:uiPriority="49"/>
-    <w:lsdException w:name="Grid Table 5 Dark Accent 6" w:uiPriority="50"/>
-    <w:lsdException w:name="Grid Table 6 Colorful Accent 6" w:uiPriority="51"/>
-    <w:lsdException w:name="Grid Table 7 Colorful Accent 6" w:uiPriority="52"/>
-    <w:lsdException w:name="List Table 1 Light" w:uiPriority="46"/>
-    <w:lsdException w:name="List Table 2" w:uiPriority="47"/>
-    <w:lsdException w:name="List Table 3" w:uiPriority="48"/>
-    <w:lsdException w:name="List Table 4" w:uiPriority="49"/>
-    <w:lsdException w:name="List Table 5 Dark" w:uiPriority="50"/>
-    <w:lsdException w:name="List Table 6 Colorful" w:uiPriority="51"/>
-    <w:lsdException w:name="List Table 7 Colorful" w:uiPriority="52"/>
-    <w:lsdException w:name="List Table 1 Light Accent 1" w:uiPriority="46"/>
-    <w:lsdException w:name="List Table 2 Accent 1" w:uiPriority="47"/>
-    <w:lsdException w:name="List Table 3 Accent 1" w:uiPriority="48"/>
-    <w:lsdException w:name="List Table 4 Accent 1" w:uiPriority="49"/>
-    <w:lsdException w:name="List Table 5 Dark Accent 1" w:uiPriority="50"/>
-    <w:lsdException w:name="List Table 6 Colorful Accent 1" w:uiPriority="51"/>
-    <w:lsdException w:name="List Table 7 Colorful Accent 1" w:uiPriority="52"/>
-    <w:lsdException w:name="List Table 1 Light Accent 2" w:uiPriority="46"/>
-    <w:lsdException w:name="List Table 2 Accent 2" w:uiPriority="47"/>
-    <w:lsdException w:name="List Table 3 Accent 2" w:uiPriority="48"/>
-    <w:lsdException w:name="List Table 4 Accent 2" w:uiPriority="49"/>
-    <w:lsdException w:name="List Table 5 Dark Accent 2" w:uiPriority="50"/>
-    <w:lsdException w:name="List Table 6 Colorful Accent 2" w:uiPriority="51"/>
-    <w:lsdException w:name="List Table 7 Colorful Accent 2" w:uiPriority="52"/>
-    <w:lsdException w:name="List Table 1 Light Accent 3" w:uiPriority="46"/>
-    <w:lsdException w:name="List Table 2 Accent 3" w:uiPriority="47"/>
-    <w:lsdException w:name="List Table 3 Accent 3" w:uiPriority="48"/>
-    <w:lsdException w:name="List Table 4 Accent 3" w:uiPriority="49"/>
-    <w:lsdException w:name="List Table 5 Dark Accent 3" w:uiPriority="50"/>
-    <w:lsdException w:name="List Table 6 Colorful Accent 3" w:uiPriority="51"/>
-    <w:lsdException w:name="List Table 7 Colorful Accent 3" w:uiPriority="52"/>
-    <w:lsdException w:name="List Table 1 Light Accent 4" w:uiPriority="46"/>
-    <w:lsdException w:name="List Table 2 Accent 4" w:uiPriority="47"/>
-    <w:lsdException w:name="List Table 3 Accent 4" w:uiPriority="48"/>
-    <w:lsdException w:name="List Table 4 Accent 4" w:uiPriority="49"/>
-    <w:lsdException w:name="List Table 5 Dark Accent 4" w:uiPriority="50"/>
-    <w:lsdException w:name="List Table 6 Colorful Accent 4" w:uiPriority="51"/>
-    <w:lsdException w:name="List Table 7 Colorful Accent 4" w:uiPriority="52"/>
-    <w:lsdException w:name="List Table 1 Light Accent 5" w:uiPriority="46"/>
-    <w:lsdException w:name="List Table 2 Accent 5" w:uiPriority="47"/>
-    <w:lsdException w:name="List Table 3 Accent 5" w:uiPriority="48"/>
-    <w:lsdException w:name="List Table 4 Accent 5" w:uiPriority="49"/>
-    <w:lsdException w:name="List Table 5 Dark Accent 5" w:uiPriority="50"/>
-    <w:lsdException w:name="List Table 6 Colorful Accent 5" w:uiPriority="51"/>
-    <w:lsdException w:name="List Table 7 Colorful Accent 5" w:uiPriority="52"/>
-    <w:lsdException w:name="List Table 1 Light Accent 6" w:uiPriority="46"/>
-    <w:lsdException w:name="List Table 2 Accent 6" w:uiPriority="47"/>
-    <w:lsdException w:name="List Table 3 Accent 6" w:uiPriority="48"/>
-    <w:lsdException w:name="List Table 4 Accent 6" w:uiPriority="49"/>
-    <w:lsdException w:name="List Table 5 Dark Accent 6" w:uiPriority="50"/>
-    <w:lsdException w:name="List Table 6 Colorful Accent 6" w:uiPriority="51"/>
-    <w:lsdException w:name="List Table 7 Colorful Accent 6" w:uiPriority="52"/>
-    <w:lsdException w:name="Mention" w:semiHidden="1" w:unhideWhenUsed="1"/>
-    <w:lsdException w:name="Smart Hyperlink" w:semiHidden="1" w:unhideWhenUsed="1"/>
-    <w:lsdException w:name="Hashtag" w:semiHidden="1" w:unhideWhenUsed="1"/>
-    <w:lsdException w:name="Unresolved Mention" w:semiHidden="1" w:unhideWhenUsed="1"/>
-    <w:lsdException w:name="Smart Link" w:semiHidden="1" w:unhideWhenUsed="1"/>
+  <w:latentStyles w:count="260" w:defQFormat="0" w:defUnhideWhenUsed="1" w:defSemiHidden="1" w:defUIPriority="99" w:defLockedState="0">
+    <w:lsdException w:qFormat="1" w:unhideWhenUsed="0" w:uiPriority="0" w:semiHidden="0" w:name="Normal"/>
+    <w:lsdException w:qFormat="1" w:unhideWhenUsed="0" w:uiPriority="9" w:semiHidden="0" w:name="heading 1"/>
+    <w:lsdException w:qFormat="1" w:uiPriority="9" w:name="heading 2"/>
+    <w:lsdException w:qFormat="1" w:uiPriority="9" w:name="heading 3"/>
+    <w:lsdException w:qFormat="1" w:uiPriority="9" w:name="heading 4"/>
+    <w:lsdException w:qFormat="1" w:uiPriority="9" w:name="heading 5"/>
+    <w:lsdException w:qFormat="1" w:uiPriority="9" w:name="heading 6"/>
+    <w:lsdException w:qFormat="1" w:uiPriority="9" w:name="heading 7"/>
+    <w:lsdException w:qFormat="1" w:uiPriority="9" w:name="heading 8"/>
+    <w:lsdException w:qFormat="1" w:uiPriority="9" w:name="heading 9"/>
+    <w:lsdException w:uiPriority="99" w:name="index 1"/>
+    <w:lsdException w:uiPriority="99" w:name="index 2"/>
+    <w:lsdException w:uiPriority="99" w:name="index 3"/>
+    <w:lsdException w:uiPriority="99" w:name="index 4"/>
+    <w:lsdException w:uiPriority="99" w:name="index 5"/>
+    <w:lsdException w:uiPriority="99" w:name="index 6"/>
+    <w:lsdException w:uiPriority="99" w:name="index 7"/>
+    <w:lsdException w:uiPriority="99" w:name="index 8"/>
+    <w:lsdException w:uiPriority="99" w:name="index 9"/>
+    <w:lsdException w:qFormat="1" w:uiPriority="39" w:semiHidden="0" w:name="toc 1"/>
+    <w:lsdException w:uiPriority="39" w:name="toc 2"/>
+    <w:lsdException w:uiPriority="39" w:name="toc 3"/>
+    <w:lsdException w:uiPriority="39" w:name="toc 4"/>
+    <w:lsdException w:uiPriority="39" w:name="toc 5"/>
+    <w:lsdException w:uiPriority="39" w:name="toc 6"/>
+    <w:lsdException w:uiPriority="39" w:name="toc 7"/>
+    <w:lsdException w:uiPriority="39" w:name="toc 8"/>
+    <w:lsdException w:uiPriority="39" w:name="toc 9"/>
+    <w:lsdException w:uiPriority="99" w:name="Normal Indent"/>
+    <w:lsdException w:uiPriority="99" w:name="footnote text"/>
+    <w:lsdException w:uiPriority="99" w:name="annotation text"/>
+    <w:lsdException w:qFormat="1" w:uiPriority="99" w:semiHidden="0" w:name="header"/>
+    <w:lsdException w:uiPriority="99" w:semiHidden="0" w:name="footer"/>
+    <w:lsdException w:uiPriority="99" w:name="index heading"/>
+    <w:lsdException w:qFormat="1" w:uiPriority="35" w:name="caption"/>
+    <w:lsdException w:uiPriority="99" w:name="table of figures"/>
+    <w:lsdException w:uiPriority="99" w:name="envelope address"/>
+    <w:lsdException w:uiPriority="99" w:name="envelope return"/>
+    <w:lsdException w:uiPriority="99" w:name="footnote reference"/>
+    <w:lsdException w:uiPriority="99" w:name="annotation reference"/>
+    <w:lsdException w:uiPriority="99" w:name="line number"/>
+    <w:lsdException w:uiPriority="99" w:name="page number"/>
+    <w:lsdException w:uiPriority="99" w:name="endnote reference"/>
+    <w:lsdException w:uiPriority="99" w:name="endnote text"/>
+    <w:lsdException w:uiPriority="99" w:name="table of authorities"/>
+    <w:lsdException w:uiPriority="99" w:name="macro"/>
+    <w:lsdException w:uiPriority="99" w:name="toa heading"/>
+    <w:lsdException w:uiPriority="99" w:name="List"/>
+    <w:lsdException w:uiPriority="99" w:name="List Bullet"/>
+    <w:lsdException w:uiPriority="99" w:name="List Number"/>
+    <w:lsdException w:uiPriority="99" w:name="List 2"/>
+    <w:lsdException w:uiPriority="99" w:name="List 3"/>
+    <w:lsdException w:uiPriority="99" w:name="List 4"/>
+    <w:lsdException w:uiPriority="99" w:name="List 5"/>
+    <w:lsdException w:uiPriority="99" w:name="List Bullet 2"/>
+    <w:lsdException w:uiPriority="99" w:name="List Bullet 3"/>
+    <w:lsdException w:uiPriority="99" w:name="List Bullet 4"/>
+    <w:lsdException w:uiPriority="99" w:name="List Bullet 5"/>
+    <w:lsdException w:uiPriority="99" w:name="List Number 2"/>
+    <w:lsdException w:uiPriority="99" w:name="List Number 3"/>
+    <w:lsdException w:uiPriority="99" w:name="List Number 4"/>
+    <w:lsdException w:uiPriority="99" w:name="List Number 5"/>
+    <w:lsdException w:qFormat="1" w:unhideWhenUsed="0" w:uiPriority="10" w:semiHidden="0" w:name="Title"/>
+    <w:lsdException w:uiPriority="99" w:name="Closing"/>
+    <w:lsdException w:uiPriority="99" w:name="Signature"/>
+    <w:lsdException w:uiPriority="1" w:name="Default Paragraph Font"/>
+    <w:lsdException w:uiPriority="99" w:name="Body Text"/>
+    <w:lsdException w:uiPriority="99" w:name="Body Text Indent"/>
+    <w:lsdException w:uiPriority="99" w:name="List Continue"/>
+    <w:lsdException w:uiPriority="99" w:name="List Continue 2"/>
+    <w:lsdException w:uiPriority="99" w:name="List Continue 3"/>
+    <w:lsdException w:uiPriority="99" w:name="List Continue 4"/>
+    <w:lsdException w:uiPriority="99" w:name="List Continue 5"/>
+    <w:lsdException w:uiPriority="99" w:name="Message Header"/>
+    <w:lsdException w:qFormat="1" w:unhideWhenUsed="0" w:uiPriority="11" w:semiHidden="0" w:name="Subtitle"/>
+    <w:lsdException w:uiPriority="99" w:name="Salutation"/>
+    <w:lsdException w:uiPriority="99" w:name="Date"/>
+    <w:lsdException w:uiPriority="99" w:name="Body Text First Indent"/>
+    <w:lsdException w:uiPriority="99" w:name="Body Text First Indent 2"/>
+    <w:lsdException w:uiPriority="99" w:name="Note Heading"/>
+    <w:lsdException w:uiPriority="99" w:name="Body Text 2"/>
+    <w:lsdException w:uiPriority="99" w:name="Body Text 3"/>
+    <w:lsdException w:uiPriority="99" w:name="Body Text Indent 2"/>
+    <w:lsdException w:uiPriority="99" w:name="Body Text Indent 3"/>
+    <w:lsdException w:uiPriority="99" w:name="Block Text"/>
+    <w:lsdException w:qFormat="1" w:uiPriority="99" w:semiHidden="0" w:name="Hyperlink"/>
+    <w:lsdException w:uiPriority="99" w:name="FollowedHyperlink"/>
+    <w:lsdException w:qFormat="1" w:unhideWhenUsed="0" w:uiPriority="22" w:semiHidden="0" w:name="Strong"/>
+    <w:lsdException w:qFormat="1" w:unhideWhenUsed="0" w:uiPriority="20" w:semiHidden="0" w:name="Emphasis"/>
+    <w:lsdException w:uiPriority="99" w:name="Document Map"/>
+    <w:lsdException w:uiPriority="99" w:name="Plain Text"/>
+    <w:lsdException w:uiPriority="99" w:name="E-mail Signature"/>
+    <w:lsdException w:uiPriority="99" w:name="Normal (Web)"/>
+    <w:lsdException w:uiPriority="99" w:name="HTML Acronym"/>
+    <w:lsdException w:uiPriority="99" w:name="HTML Address"/>
+    <w:lsdException w:uiPriority="99" w:name="HTML Cite"/>
+    <w:lsdException w:uiPriority="99" w:name="HTML Code"/>
+    <w:lsdException w:uiPriority="99" w:name="HTML Definition"/>
+    <w:lsdException w:uiPriority="99" w:name="HTML Keyboard"/>
+    <w:lsdException w:uiPriority="99" w:name="HTML Preformatted"/>
+    <w:lsdException w:uiPriority="99" w:name="HTML Sample"/>
+    <w:lsdException w:uiPriority="99" w:name="HTML Typewriter"/>
+    <w:lsdException w:uiPriority="99" w:name="HTML Variable"/>
+    <w:lsdException w:qFormat="1" w:uiPriority="99" w:name="Normal Table"/>
+    <w:lsdException w:uiPriority="99" w:name="annotation subject"/>
+    <w:lsdException w:uiPriority="99" w:name="Table Simple 1"/>
+    <w:lsdException w:uiPriority="99" w:name="Table Simple 2"/>
+    <w:lsdException w:uiPriority="99" w:name="Table Simple 3"/>
+    <w:lsdException w:uiPriority="99" w:name="Table Classic 1"/>
+    <w:lsdException w:uiPriority="99" w:name="Table Classic 2"/>
+    <w:lsdException w:uiPriority="99" w:name="Table Classic 3"/>
+    <w:lsdException w:uiPriority="99" w:name="Table Classic 4"/>
+    <w:lsdException w:uiPriority="99" w:name="Table Colorful 1"/>
+    <w:lsdException w:uiPriority="99" w:name="Table Colorful 2"/>
+    <w:lsdException w:uiPriority="99" w:name="Table Colorful 3"/>
+    <w:lsdException w:uiPriority="99" w:name="Table Columns 1"/>
+    <w:lsdException w:uiPriority="99" w:name="Table Columns 2"/>
+    <w:lsdException w:uiPriority="99" w:name="Table Columns 3"/>
+    <w:lsdException w:uiPriority="99" w:name="Table Columns 4"/>
+    <w:lsdException w:uiPriority="99" w:name="Table Columns 5"/>
+    <w:lsdException w:uiPriority="99" w:name="Table Grid 1"/>
+    <w:lsdException w:uiPriority="99" w:name="Table Grid 2"/>
+    <w:lsdException w:uiPriority="99" w:name="Table Grid 3"/>
+    <w:lsdException w:uiPriority="99" w:name="Table Grid 4"/>
+    <w:lsdException w:uiPriority="99" w:name="Table Grid 5"/>
+    <w:lsdException w:uiPriority="99" w:name="Table Grid 6"/>
+    <w:lsdException w:uiPriority="99" w:name="Table Grid 7"/>
+    <w:lsdException w:uiPriority="99" w:name="Table Grid 8"/>
+    <w:lsdException w:uiPriority="99" w:name="Table List 1"/>
+    <w:lsdException w:uiPriority="99" w:name="Table List 2"/>
+    <w:lsdException w:uiPriority="99" w:name="Table List 3"/>
+    <w:lsdException w:uiPriority="99" w:name="Table List 4"/>
+    <w:lsdException w:uiPriority="99" w:name="Table List 5"/>
+    <w:lsdException w:uiPriority="99" w:name="Table List 6"/>
+    <w:lsdException w:uiPriority="99" w:name="Table List 7"/>
+    <w:lsdException w:uiPriority="99" w:name="Table List 8"/>
+    <w:lsdException w:uiPriority="99" w:name="Table 3D effects 1"/>
+    <w:lsdException w:uiPriority="99" w:name="Table 3D effects 2"/>
+    <w:lsdException w:uiPriority="99" w:name="Table 3D effects 3"/>
+    <w:lsdException w:uiPriority="99" w:name="Table Contemporary"/>
+    <w:lsdException w:uiPriority="99" w:name="Table Elegant"/>
+    <w:lsdException w:uiPriority="99" w:name="Table Professional"/>
+    <w:lsdException w:uiPriority="99" w:name="Table Subtle 1"/>
+    <w:lsdException w:uiPriority="99" w:name="Table Subtle 2"/>
+    <w:lsdException w:uiPriority="99" w:name="Table Web 1"/>
+    <w:lsdException w:uiPriority="99" w:name="Table Web 2"/>
+    <w:lsdException w:uiPriority="99" w:name="Table Web 3"/>
+    <w:lsdException w:uiPriority="99" w:name="Balloon Text"/>
+    <w:lsdException w:qFormat="1" w:unhideWhenUsed="0" w:uiPriority="39" w:semiHidden="0" w:name="Table Grid"/>
+    <w:lsdException w:uiPriority="99" w:name="Table Theme"/>
+    <w:lsdException w:qFormat="1" w:unhideWhenUsed="0" w:uiPriority="1" w:semiHidden="0" w:name="No Spacing"/>
+    <w:lsdException w:unhideWhenUsed="0" w:uiPriority="60" w:semiHidden="0" w:name="Light Shading"/>
+    <w:lsdException w:unhideWhenUsed="0" w:uiPriority="61" w:semiHidden="0" w:name="Light List"/>
+    <w:lsdException w:unhideWhenUsed="0" w:uiPriority="62" w:semiHidden="0" w:name="Light Grid"/>
+    <w:lsdException w:unhideWhenUsed="0" w:uiPriority="63" w:semiHidden="0" w:name="Medium Shading 1"/>
+    <w:lsdException w:unhideWhenUsed="0" w:uiPriority="64" w:semiHidden="0" w:name="Medium Shading 2"/>
+    <w:lsdException w:unhideWhenUsed="0" w:uiPriority="65" w:semiHidden="0" w:name="Medium List 1"/>
+    <w:lsdException w:unhideWhenUsed="0" w:uiPriority="66" w:semiHidden="0" w:name="Medium List 2"/>
+    <w:lsdException w:unhideWhenUsed="0" w:uiPriority="67" w:semiHidden="0" w:name="Medium Grid 1"/>
+    <w:lsdException w:unhideWhenUsed="0" w:uiPriority="68" w:semiHidden="0" w:name="Medium Grid 2"/>
+    <w:lsdException w:unhideWhenUsed="0" w:uiPriority="69" w:semiHidden="0" w:name="Medium Grid 3"/>
+    <w:lsdException w:unhideWhenUsed="0" w:uiPriority="70" w:semiHidden="0" w:name="Dark List"/>
+    <w:lsdException w:unhideWhenUsed="0" w:uiPriority="71" w:semiHidden="0" w:name="Colorful Shading"/>
+    <w:lsdException w:unhideWhenUsed="0" w:uiPriority="72" w:semiHidden="0" w:name="Colorful List"/>
+    <w:lsdException w:unhideWhenUsed="0" w:uiPriority="73" w:semiHidden="0" w:name="Colorful Grid"/>
+    <w:lsdException w:unhideWhenUsed="0" w:uiPriority="60" w:semiHidden="0" w:name="Light Shading Accent 1"/>
+    <w:lsdException w:unhideWhenUsed="0" w:uiPriority="61" w:semiHidden="0" w:name="Light List Accent 1"/>
+    <w:lsdException w:unhideWhenUsed="0" w:uiPriority="62" w:semiHidden="0" w:name="Light Grid Accent 1"/>
+    <w:lsdException w:unhideWhenUsed="0" w:uiPriority="63" w:semiHidden="0" w:name="Medium Shading 1 Accent 1"/>
+    <w:lsdException w:unhideWhenUsed="0" w:uiPriority="64" w:semiHidden="0" w:name="Medium Shading 2 Accent 1"/>
+    <w:lsdException w:unhideWhenUsed="0" w:uiPriority="65" w:semiHidden="0" w:name="Medium List 1 Accent 1"/>
+    <w:lsdException w:qFormat="1" w:unhideWhenUsed="0" w:uiPriority="34" w:semiHidden="0" w:name="List Paragraph"/>
+    <w:lsdException w:unhideWhenUsed="0" w:uiPriority="66" w:semiHidden="0" w:name="Medium List 2 Accent 1"/>
+    <w:lsdException w:unhideWhenUsed="0" w:uiPriority="67" w:semiHidden="0" w:name="Medium Grid 1 Accent 1"/>
+    <w:lsdException w:unhideWhenUsed="0" w:uiPriority="68" w:semiHidden="0" w:name="Medium Grid 2 Accent 1"/>
+    <w:lsdException w:unhideWhenUsed="0" w:uiPriority="69" w:semiHidden="0" w:name="Medium Grid 3 Accent 1"/>
+    <w:lsdException w:unhideWhenUsed="0" w:uiPriority="70" w:semiHidden="0" w:name="Dark List Accent 1"/>
+    <w:lsdException w:unhideWhenUsed="0" w:uiPriority="71" w:semiHidden="0" w:name="Colorful Shading Accent 1"/>
+    <w:lsdException w:unhideWhenUsed="0" w:uiPriority="72" w:semiHidden="0" w:name="Colorful List Accent 1"/>
+    <w:lsdException w:unhideWhenUsed="0" w:uiPriority="73" w:semiHidden="0" w:name="Colorful Grid Accent 1"/>
+    <w:lsdException w:unhideWhenUsed="0" w:uiPriority="60" w:semiHidden="0" w:name="Light Shading Accent 2"/>
+    <w:lsdException w:unhideWhenUsed="0" w:uiPriority="61" w:semiHidden="0" w:name="Light List Accent 2"/>
+    <w:lsdException w:unhideWhenUsed="0" w:uiPriority="62" w:semiHidden="0" w:name="Light Grid Accent 2"/>
+    <w:lsdException w:unhideWhenUsed="0" w:uiPriority="63" w:semiHidden="0" w:name="Medium Shading 1 Accent 2"/>
+    <w:lsdException w:unhideWhenUsed="0" w:uiPriority="64" w:semiHidden="0" w:name="Medium Shading 2 Accent 2"/>
+    <w:lsdException w:unhideWhenUsed="0" w:uiPriority="65" w:semiHidden="0" w:name="Medium List 1 Accent 2"/>
+    <w:lsdException w:unhideWhenUsed="0" w:uiPriority="66" w:semiHidden="0" w:name="Medium List 2 Accent 2"/>
+    <w:lsdException w:unhideWhenUsed="0" w:uiPriority="67" w:semiHidden="0" w:name="Medium Grid 1 Accent 2"/>
+    <w:lsdException w:unhideWhenUsed="0" w:uiPriority="68" w:semiHidden="0" w:name="Medium Grid 2 Accent 2"/>
+    <w:lsdException w:unhideWhenUsed="0" w:uiPriority="69" w:semiHidden="0" w:name="Medium Grid 3 Accent 2"/>
+    <w:lsdException w:unhideWhenUsed="0" w:uiPriority="70" w:semiHidden="0" w:name="Dark List Accent 2"/>
+    <w:lsdException w:unhideWhenUsed="0" w:uiPriority="71" w:semiHidden="0" w:name="Colorful Shading Accent 2"/>
+    <w:lsdException w:unhideWhenUsed="0" w:uiPriority="72" w:semiHidden="0" w:name="Colorful List Accent 2"/>
+    <w:lsdException w:unhideWhenUsed="0" w:uiPriority="73" w:semiHidden="0" w:name="Colorful Grid Accent 2"/>
+    <w:lsdException w:unhideWhenUsed="0" w:uiPriority="60" w:semiHidden="0" w:name="Light Shading Accent 3"/>
+    <w:lsdException w:unhideWhenUsed="0" w:uiPriority="61" w:semiHidden="0" w:name="Light List Accent 3"/>
+    <w:lsdException w:unhideWhenUsed="0" w:uiPriority="62" w:semiHidden="0" w:name="Light Grid Accent 3"/>
+    <w:lsdException w:unhideWhenUsed="0" w:uiPriority="63" w:semiHidden="0" w:name="Medium Shading 1 Accent 3"/>
+    <w:lsdException w:unhideWhenUsed="0" w:uiPriority="64" w:semiHidden="0" w:name="Medium Shading 2 Accent 3"/>
+    <w:lsdException w:unhideWhenUsed="0" w:uiPriority="65" w:semiHidden="0" w:name="Medium List 1 Accent 3"/>
+    <w:lsdException w:unhideWhenUsed="0" w:uiPriority="66" w:semiHidden="0" w:name="Medium List 2 Accent 3"/>
+    <w:lsdException w:unhideWhenUsed="0" w:uiPriority="67" w:semiHidden="0" w:name="Medium Grid 1 Accent 3"/>
+    <w:lsdException w:unhideWhenUsed="0" w:uiPriority="68" w:semiHidden="0" w:name="Medium Grid 2 Accent 3"/>
+    <w:lsdException w:unhideWhenUsed="0" w:uiPriority="69" w:semiHidden="0" w:name="Medium Grid 3 Accent 3"/>
+    <w:lsdException w:unhideWhenUsed="0" w:uiPriority="70" w:semiHidden="0" w:name="Dark List Accent 3"/>
+    <w:lsdException w:unhideWhenUsed="0" w:uiPriority="71" w:semiHidden="0" w:name="Colorful Shading Accent 3"/>
+    <w:lsdException w:unhideWhenUsed="0" w:uiPriority="72" w:semiHidden="0" w:name="Colorful List Accent 3"/>
+    <w:lsdException w:unhideWhenUsed="0" w:uiPriority="73" w:semiHidden="0" w:name="Colorful Grid Accent 3"/>
+    <w:lsdException w:unhideWhenUsed="0" w:uiPriority="60" w:semiHidden="0" w:name="Light Shading Accent 4"/>
+    <w:lsdException w:unhideWhenUsed="0" w:uiPriority="61" w:semiHidden="0" w:name="Light List Accent 4"/>
+    <w:lsdException w:unhideWhenUsed="0" w:uiPriority="62" w:semiHidden="0" w:name="Light Grid Accent 4"/>
+    <w:lsdException w:unhideWhenUsed="0" w:uiPriority="63" w:semiHidden="0" w:name="Medium Shading 1 Accent 4"/>
+    <w:lsdException w:unhideWhenUsed="0" w:uiPriority="64" w:semiHidden="0" w:name="Medium Shading 2 Accent 4"/>
+    <w:lsdException w:unhideWhenUsed="0" w:uiPriority="65" w:semiHidden="0" w:name="Medium List 1 Accent 4"/>
+    <w:lsdException w:unhideWhenUsed="0" w:uiPriority="66" w:semiHidden="0" w:name="Medium List 2 Accent 4"/>
+    <w:lsdException w:unhideWhenUsed="0" w:uiPriority="67" w:semiHidden="0" w:name="Medium Grid 1 Accent 4"/>
+    <w:lsdException w:unhideWhenUsed="0" w:uiPriority="68" w:semiHidden="0" w:name="Medium Grid 2 Accent 4"/>
+    <w:lsdException w:unhideWhenUsed="0" w:uiPriority="69" w:semiHidden="0" w:name="Medium Grid 3 Accent 4"/>
+    <w:lsdException w:unhideWhenUsed="0" w:uiPriority="70" w:semiHidden="0" w:name="Dark List Accent 4"/>
+    <w:lsdException w:unhideWhenUsed="0" w:uiPriority="71" w:semiHidden="0" w:name="Colorful Shading Accent 4"/>
+    <w:lsdException w:unhideWhenUsed="0" w:uiPriority="72" w:semiHidden="0" w:name="Colorful List Accent 4"/>
+    <w:lsdException w:unhideWhenUsed="0" w:uiPriority="73" w:semiHidden="0" w:name="Colorful Grid Accent 4"/>
+    <w:lsdException w:unhideWhenUsed="0" w:uiPriority="60" w:semiHidden="0" w:name="Light Shading Accent 5"/>
+    <w:lsdException w:unhideWhenUsed="0" w:uiPriority="61" w:semiHidden="0" w:name="Light List Accent 5"/>
+    <w:lsdException w:unhideWhenUsed="0" w:uiPriority="62" w:semiHidden="0" w:name="Light Grid Accent 5"/>
+    <w:lsdException w:unhideWhenUsed="0" w:uiPriority="63" w:semiHidden="0" w:name="Medium Shading 1 Accent 5"/>
+    <w:lsdException w:unhideWhenUsed="0" w:uiPriority="64" w:semiHidden="0" w:name="Medium Shading 2 Accent 5"/>
+    <w:lsdException w:unhideWhenUsed="0" w:uiPriority="65" w:semiHidden="0" w:name="Medium List 1 Accent 5"/>
+    <w:lsdException w:unhideWhenUsed="0" w:uiPriority="66" w:semiHidden="0" w:name="Medium List 2 Accent 5"/>
+    <w:lsdException w:unhideWhenUsed="0" w:uiPriority="67" w:semiHidden="0" w:name="Medium Grid 1 Accent 5"/>
+    <w:lsdException w:unhideWhenUsed="0" w:uiPriority="68" w:semiHidden="0" w:name="Medium Grid 2 Accent 5"/>
+    <w:lsdException w:unhideWhenUsed="0" w:uiPriority="69" w:semiHidden="0" w:name="Medium Grid 3 Accent 5"/>
+    <w:lsdException w:unhideWhenUsed="0" w:uiPriority="70" w:semiHidden="0" w:name="Dark List Accent 5"/>
+    <w:lsdException w:unhideWhenUsed="0" w:uiPriority="71" w:semiHidden="0" w:name="Colorful Shading Accent 5"/>
+    <w:lsdException w:unhideWhenUsed="0" w:uiPriority="72" w:semiHidden="0" w:name="Colorful List Accent 5"/>
+    <w:lsdException w:unhideWhenUsed="0" w:uiPriority="73" w:semiHidden="0" w:name="Colorful Grid Accent 5"/>
+    <w:lsdException w:unhideWhenUsed="0" w:uiPriority="60" w:semiHidden="0" w:name="Light Shading Accent 6"/>
+    <w:lsdException w:unhideWhenUsed="0" w:uiPriority="61" w:semiHidden="0" w:name="Light List Accent 6"/>
+    <w:lsdException w:unhideWhenUsed="0" w:uiPriority="62" w:semiHidden="0" w:name="Light Grid Accent 6"/>
+    <w:lsdException w:unhideWhenUsed="0" w:uiPriority="63" w:semiHidden="0" w:name="Medium Shading 1 Accent 6"/>
+    <w:lsdException w:unhideWhenUsed="0" w:uiPriority="64" w:semiHidden="0" w:name="Medium Shading 2 Accent 6"/>
+    <w:lsdException w:unhideWhenUsed="0" w:uiPriority="65" w:semiHidden="0" w:name="Medium List 1 Accent 6"/>
+    <w:lsdException w:unhideWhenUsed="0" w:uiPriority="66" w:semiHidden="0" w:name="Medium List 2 Accent 6"/>
+    <w:lsdException w:unhideWhenUsed="0" w:uiPriority="67" w:semiHidden="0" w:name="Medium Grid 1 Accent 6"/>
+    <w:lsdException w:unhideWhenUsed="0" w:uiPriority="68" w:semiHidden="0" w:name="Medium Grid 2 Accent 6"/>
+    <w:lsdException w:unhideWhenUsed="0" w:uiPriority="69" w:semiHidden="0" w:name="Medium Grid 3 Accent 6"/>
+    <w:lsdException w:unhideWhenUsed="0" w:uiPriority="70" w:semiHidden="0" w:name="Dark List Accent 6"/>
+    <w:lsdException w:unhideWhenUsed="0" w:uiPriority="71" w:semiHidden="0" w:name="Colorful Shading Accent 6"/>
+    <w:lsdException w:unhideWhenUsed="0" w:uiPriority="72" w:semiHidden="0" w:name="Colorful List Accent 6"/>
+    <w:lsdException w:unhideWhenUsed="0" w:uiPriority="73" w:semiHidden="0" w:name="Colorful Grid Accent 6"/>
   </w:latentStyles>
-  <w:style w:type="paragraph" w:default="1" w:styleId="Normal">
+  <w:style w:type="paragraph" w:default="1" w:styleId="1">
     <w:name w:val="Normal"/>
     <w:qFormat/>
+    <w:uiPriority w:val="0"/>
+    <w:pPr>
+      <w:spacing w:after="160" w:line="259" w:lineRule="auto"/>
+    </w:pPr>
+    <w:rPr>
+      <w:rFonts w:asciiTheme="minorHAnsi" w:hAnsiTheme="minorHAnsi" w:eastAsiaTheme="minorHAnsi" w:cstheme="minorBidi"/>
+      <w:kern w:val="2"/>
+      <w:sz w:val="22"/>
+      <w:szCs w:val="22"/>
+      <w:lang w:val="en-PH" w:eastAsia="en-US" w:bidi="ar-SA"/>
+      <w14:ligatures w14:val="standardContextual"/>
+    </w:rPr>
   </w:style>
-  <w:style w:type="paragraph" w:styleId="Heading1">
+  <w:style w:type="paragraph" w:styleId="2">
     <w:name w:val="heading 1"/>
-    <w:basedOn w:val="Normal"/>
-    <w:next w:val="Normal"/>
-    <w:link w:val="Heading1Char"/>
+    <w:basedOn w:val="1"/>
+    <w:next w:val="1"/>
+    <w:link w:val="14"/>
+    <w:qFormat/>
     <w:uiPriority w:val="9"/>
-    <w:qFormat/>
-    <w:rsid w:val="005A43FC"/>
     <w:pPr>
       <w:keepNext/>
       <w:keepLines/>
@@ -6292,25 +5847,25 @@
       <w:outlineLvl w:val="0"/>
     </w:pPr>
     <w:rPr>
-      <w:rFonts w:asciiTheme="majorHAnsi" w:eastAsiaTheme="majorEastAsia" w:hAnsiTheme="majorHAnsi" w:cstheme="majorBidi"/>
-      <w:color w:val="2F5496" w:themeColor="accent1" w:themeShade="BF"/>
+      <w:rFonts w:asciiTheme="majorHAnsi" w:hAnsiTheme="majorHAnsi" w:eastAsiaTheme="majorEastAsia" w:cstheme="majorBidi"/>
+      <w:color w:val="2F5597" w:themeColor="accent1" w:themeShade="BF"/>
       <w:sz w:val="32"/>
       <w:szCs w:val="32"/>
     </w:rPr>
   </w:style>
-  <w:style w:type="character" w:default="1" w:styleId="DefaultParagraphFont">
+  <w:style w:type="character" w:default="1" w:styleId="3">
     <w:name w:val="Default Paragraph Font"/>
-    <w:uiPriority w:val="1"/>
     <w:semiHidden/>
     <w:unhideWhenUsed/>
+    <w:uiPriority w:val="1"/>
   </w:style>
-  <w:style w:type="table" w:default="1" w:styleId="TableNormal">
+  <w:style w:type="table" w:default="1" w:styleId="4">
     <w:name w:val="Normal Table"/>
-    <w:uiPriority w:val="99"/>
     <w:semiHidden/>
     <w:unhideWhenUsed/>
+    <w:qFormat/>
+    <w:uiPriority w:val="99"/>
     <w:tblPr>
-      <w:tblInd w:w="0" w:type="dxa"/>
       <w:tblCellMar>
         <w:top w:w="0" w:type="dxa"/>
         <w:left w:w="108" w:type="dxa"/>
@@ -6319,37 +5874,12 @@
       </w:tblCellMar>
     </w:tblPr>
   </w:style>
-  <w:style w:type="numbering" w:default="1" w:styleId="NoList">
-    <w:name w:val="No List"/>
+  <w:style w:type="paragraph" w:styleId="5">
+    <w:name w:val="footer"/>
+    <w:basedOn w:val="1"/>
+    <w:link w:val="13"/>
+    <w:unhideWhenUsed/>
     <w:uiPriority w:val="99"/>
-    <w:semiHidden/>
-    <w:unhideWhenUsed/>
-  </w:style>
-  <w:style w:type="character" w:customStyle="1" w:styleId="NoSpacingChar">
-    <w:name w:val="No Spacing Char"/>
-    <w:basedOn w:val="DefaultParagraphFont"/>
-    <w:link w:val="NoSpacing"/>
-    <w:uiPriority w:val="1"/>
-    <w:locked/>
-    <w:rsid w:val="00CC1E8E"/>
-  </w:style>
-  <w:style w:type="paragraph" w:styleId="NoSpacing">
-    <w:name w:val="No Spacing"/>
-    <w:link w:val="NoSpacingChar"/>
-    <w:uiPriority w:val="1"/>
-    <w:qFormat/>
-    <w:rsid w:val="00CC1E8E"/>
-    <w:pPr>
-      <w:spacing w:after="0" w:line="240" w:lineRule="auto"/>
-    </w:pPr>
-  </w:style>
-  <w:style w:type="paragraph" w:styleId="Header">
-    <w:name w:val="header"/>
-    <w:basedOn w:val="Normal"/>
-    <w:link w:val="HeaderChar"/>
-    <w:uiPriority w:val="99"/>
-    <w:unhideWhenUsed/>
-    <w:rsid w:val="001B063D"/>
     <w:pPr>
       <w:tabs>
         <w:tab w:val="center" w:pos="4680"/>
@@ -6358,20 +5888,13 @@
       <w:spacing w:after="0" w:line="240" w:lineRule="auto"/>
     </w:pPr>
   </w:style>
-  <w:style w:type="character" w:customStyle="1" w:styleId="HeaderChar">
-    <w:name w:val="Header Char"/>
-    <w:basedOn w:val="DefaultParagraphFont"/>
-    <w:link w:val="Header"/>
+  <w:style w:type="paragraph" w:styleId="6">
+    <w:name w:val="header"/>
+    <w:basedOn w:val="1"/>
+    <w:link w:val="12"/>
+    <w:unhideWhenUsed/>
+    <w:qFormat/>
     <w:uiPriority w:val="99"/>
-    <w:rsid w:val="001B063D"/>
-  </w:style>
-  <w:style w:type="paragraph" w:styleId="Footer">
-    <w:name w:val="footer"/>
-    <w:basedOn w:val="Normal"/>
-    <w:link w:val="FooterChar"/>
-    <w:uiPriority w:val="99"/>
-    <w:unhideWhenUsed/>
-    <w:rsid w:val="001B063D"/>
     <w:pPr>
       <w:tabs>
         <w:tab w:val="center" w:pos="4680"/>
@@ -6380,34 +5903,110 @@
       <w:spacing w:after="0" w:line="240" w:lineRule="auto"/>
     </w:pPr>
   </w:style>
-  <w:style w:type="character" w:customStyle="1" w:styleId="FooterChar">
+  <w:style w:type="character" w:styleId="7">
+    <w:name w:val="Hyperlink"/>
+    <w:basedOn w:val="3"/>
+    <w:unhideWhenUsed/>
+    <w:qFormat/>
+    <w:uiPriority w:val="99"/>
+    <w:rPr>
+      <w:color w:val="0563C1" w:themeColor="hyperlink"/>
+      <w:u w:val="single"/>
+      <w14:textFill>
+        <w14:solidFill>
+          <w14:schemeClr w14:val="hlink"/>
+        </w14:solidFill>
+      </w14:textFill>
+    </w:rPr>
+  </w:style>
+  <w:style w:type="table" w:styleId="8">
+    <w:name w:val="Table Grid"/>
+    <w:basedOn w:val="4"/>
+    <w:qFormat/>
+    <w:uiPriority w:val="39"/>
+    <w:pPr>
+      <w:spacing w:after="0" w:line="240" w:lineRule="auto"/>
+    </w:pPr>
+    <w:tblPr>
+      <w:tblBorders>
+        <w:top w:val="single" w:color="auto" w:sz="4" w:space="0"/>
+        <w:left w:val="single" w:color="auto" w:sz="4" w:space="0"/>
+        <w:bottom w:val="single" w:color="auto" w:sz="4" w:space="0"/>
+        <w:right w:val="single" w:color="auto" w:sz="4" w:space="0"/>
+        <w:insideH w:val="single" w:color="auto" w:sz="4" w:space="0"/>
+        <w:insideV w:val="single" w:color="auto" w:sz="4" w:space="0"/>
+      </w:tblBorders>
+    </w:tblPr>
+  </w:style>
+  <w:style w:type="paragraph" w:styleId="9">
+    <w:name w:val="toc 1"/>
+    <w:basedOn w:val="1"/>
+    <w:next w:val="1"/>
+    <w:unhideWhenUsed/>
+    <w:qFormat/>
+    <w:uiPriority w:val="39"/>
+    <w:pPr>
+      <w:spacing w:after="100"/>
+    </w:pPr>
+  </w:style>
+  <w:style w:type="character" w:customStyle="1" w:styleId="10">
+    <w:name w:val="No Spacing Char"/>
+    <w:basedOn w:val="3"/>
+    <w:link w:val="11"/>
+    <w:locked/>
+    <w:uiPriority w:val="1"/>
+  </w:style>
+  <w:style w:type="paragraph" w:styleId="11">
+    <w:name w:val="No Spacing"/>
+    <w:link w:val="10"/>
+    <w:qFormat/>
+    <w:uiPriority w:val="1"/>
+    <w:pPr>
+      <w:spacing w:after="0" w:line="240" w:lineRule="auto"/>
+    </w:pPr>
+    <w:rPr>
+      <w:rFonts w:asciiTheme="minorHAnsi" w:hAnsiTheme="minorHAnsi" w:eastAsiaTheme="minorHAnsi" w:cstheme="minorBidi"/>
+      <w:kern w:val="2"/>
+      <w:sz w:val="22"/>
+      <w:szCs w:val="22"/>
+      <w:lang w:val="en-PH" w:eastAsia="en-US" w:bidi="ar-SA"/>
+      <w14:ligatures w14:val="standardContextual"/>
+    </w:rPr>
+  </w:style>
+  <w:style w:type="character" w:customStyle="1" w:styleId="12">
+    <w:name w:val="Header Char"/>
+    <w:basedOn w:val="3"/>
+    <w:link w:val="6"/>
+    <w:qFormat/>
+    <w:uiPriority w:val="99"/>
+  </w:style>
+  <w:style w:type="character" w:customStyle="1" w:styleId="13">
     <w:name w:val="Footer Char"/>
-    <w:basedOn w:val="DefaultParagraphFont"/>
-    <w:link w:val="Footer"/>
+    <w:basedOn w:val="3"/>
+    <w:link w:val="5"/>
+    <w:qFormat/>
     <w:uiPriority w:val="99"/>
-    <w:rsid w:val="001B063D"/>
   </w:style>
-  <w:style w:type="character" w:customStyle="1" w:styleId="Heading1Char">
+  <w:style w:type="character" w:customStyle="1" w:styleId="14">
     <w:name w:val="Heading 1 Char"/>
-    <w:basedOn w:val="DefaultParagraphFont"/>
-    <w:link w:val="Heading1"/>
+    <w:basedOn w:val="3"/>
+    <w:link w:val="2"/>
+    <w:qFormat/>
     <w:uiPriority w:val="9"/>
-    <w:rsid w:val="005A43FC"/>
     <w:rPr>
-      <w:rFonts w:asciiTheme="majorHAnsi" w:eastAsiaTheme="majorEastAsia" w:hAnsiTheme="majorHAnsi" w:cstheme="majorBidi"/>
-      <w:color w:val="2F5496" w:themeColor="accent1" w:themeShade="BF"/>
+      <w:rFonts w:asciiTheme="majorHAnsi" w:hAnsiTheme="majorHAnsi" w:eastAsiaTheme="majorEastAsia" w:cstheme="majorBidi"/>
+      <w:color w:val="2F5597" w:themeColor="accent1" w:themeShade="BF"/>
       <w:sz w:val="32"/>
       <w:szCs w:val="32"/>
     </w:rPr>
   </w:style>
-  <w:style w:type="paragraph" w:styleId="TOCHeading">
+  <w:style w:type="paragraph" w:customStyle="1" w:styleId="15">
     <w:name w:val="TOC Heading"/>
-    <w:basedOn w:val="Heading1"/>
-    <w:next w:val="Normal"/>
-    <w:uiPriority w:val="39"/>
+    <w:basedOn w:val="2"/>
+    <w:next w:val="1"/>
     <w:unhideWhenUsed/>
     <w:qFormat/>
-    <w:rsid w:val="005A43FC"/>
+    <w:uiPriority w:val="39"/>
     <w:pPr>
       <w:outlineLvl w:val="9"/>
     </w:pPr>
@@ -6416,13 +6015,13 @@
       <w:lang w:val="en-US"/>
     </w:rPr>
   </w:style>
-  <w:style w:type="paragraph" w:customStyle="1" w:styleId="Style1">
+  <w:style w:type="paragraph" w:customStyle="1" w:styleId="16">
     <w:name w:val="Style1"/>
-    <w:basedOn w:val="Heading1"/>
-    <w:next w:val="Normal"/>
-    <w:link w:val="Style1Char"/>
+    <w:basedOn w:val="2"/>
+    <w:next w:val="1"/>
+    <w:link w:val="17"/>
     <w:qFormat/>
-    <w:rsid w:val="00AC7F0B"/>
+    <w:uiPriority w:val="0"/>
     <w:pPr>
       <w:spacing w:before="0" w:line="360" w:lineRule="auto"/>
       <w:contextualSpacing/>
@@ -6438,91 +6037,31 @@
       <w:lang w:val="en-US"/>
     </w:rPr>
   </w:style>
-  <w:style w:type="character" w:customStyle="1" w:styleId="Style1Char">
+  <w:style w:type="character" w:customStyle="1" w:styleId="17">
     <w:name w:val="Style1 Char"/>
-    <w:basedOn w:val="Heading1Char"/>
-    <w:link w:val="Style1"/>
-    <w:rsid w:val="00AC7F0B"/>
+    <w:basedOn w:val="14"/>
+    <w:link w:val="16"/>
+    <w:qFormat/>
+    <w:uiPriority w:val="0"/>
     <w:rPr>
-      <w:rFonts w:ascii="Courier New" w:eastAsiaTheme="majorEastAsia" w:hAnsi="Courier New" w:cs="Courier New"/>
+      <w:rFonts w:ascii="Courier New" w:hAnsi="Courier New" w:cs="Courier New" w:eastAsiaTheme="majorEastAsia"/>
       <w:b/>
       <w:bCs/>
-      <w:color w:val="2F5496" w:themeColor="accent1" w:themeShade="BF"/>
+      <w:color w:val="2F5597" w:themeColor="accent1" w:themeShade="BF"/>
       <w:sz w:val="24"/>
       <w:szCs w:val="24"/>
       <w:lang w:val="en-US"/>
     </w:rPr>
   </w:style>
-  <w:style w:type="paragraph" w:styleId="TOC1">
-    <w:name w:val="toc 1"/>
-    <w:basedOn w:val="Normal"/>
-    <w:next w:val="Normal"/>
-    <w:autoRedefine/>
-    <w:uiPriority w:val="39"/>
-    <w:unhideWhenUsed/>
-    <w:rsid w:val="00AC7F0B"/>
-    <w:pPr>
-      <w:spacing w:after="100"/>
-    </w:pPr>
-  </w:style>
-  <w:style w:type="character" w:styleId="Hyperlink">
-    <w:name w:val="Hyperlink"/>
-    <w:basedOn w:val="DefaultParagraphFont"/>
-    <w:uiPriority w:val="99"/>
-    <w:unhideWhenUsed/>
-    <w:rsid w:val="00AC7F0B"/>
-    <w:rPr>
-      <w:color w:val="0563C1" w:themeColor="hyperlink"/>
-      <w:u w:val="single"/>
-    </w:rPr>
-  </w:style>
-  <w:style w:type="paragraph" w:styleId="ListParagraph">
+  <w:style w:type="paragraph" w:styleId="18">
     <w:name w:val="List Paragraph"/>
-    <w:basedOn w:val="Normal"/>
+    <w:basedOn w:val="1"/>
+    <w:qFormat/>
     <w:uiPriority w:val="34"/>
-    <w:qFormat/>
-    <w:rsid w:val="007D5666"/>
     <w:pPr>
       <w:ind w:left="720"/>
       <w:contextualSpacing/>
     </w:pPr>
-  </w:style>
-  <w:style w:type="table" w:styleId="TableGrid">
-    <w:name w:val="Table Grid"/>
-    <w:basedOn w:val="TableNormal"/>
-    <w:uiPriority w:val="39"/>
-    <w:rsid w:val="00DA1640"/>
-    <w:pPr>
-      <w:spacing w:after="0" w:line="240" w:lineRule="auto"/>
-    </w:pPr>
-    <w:tblPr>
-      <w:tblBorders>
-        <w:top w:val="single" w:sz="4" w:space="0" w:color="auto"/>
-        <w:left w:val="single" w:sz="4" w:space="0" w:color="auto"/>
-        <w:bottom w:val="single" w:sz="4" w:space="0" w:color="auto"/>
-        <w:right w:val="single" w:sz="4" w:space="0" w:color="auto"/>
-        <w:insideH w:val="single" w:sz="4" w:space="0" w:color="auto"/>
-        <w:insideV w:val="single" w:sz="4" w:space="0" w:color="auto"/>
-      </w:tblBorders>
-    </w:tblPr>
-  </w:style>
-  <w:style w:type="paragraph" w:styleId="NormalWeb">
-    <w:name w:val="Normal (Web)"/>
-    <w:basedOn w:val="Normal"/>
-    <w:uiPriority w:val="99"/>
-    <w:unhideWhenUsed/>
-    <w:rsid w:val="003A0C8A"/>
-    <w:pPr>
-      <w:spacing w:before="100" w:beforeAutospacing="1" w:after="100" w:afterAutospacing="1" w:line="240" w:lineRule="auto"/>
-    </w:pPr>
-    <w:rPr>
-      <w:rFonts w:ascii="Times New Roman" w:eastAsia="Times New Roman" w:hAnsi="Times New Roman" w:cs="Times New Roman"/>
-      <w:kern w:val="0"/>
-      <w:sz w:val="24"/>
-      <w:szCs w:val="24"/>
-      <w:lang w:val="en-US"/>
-      <w14:ligatures w14:val="none"/>
-    </w:rPr>
   </w:style>
 </w:styles>
 </file>
@@ -6570,7 +6109,7 @@
     </a:clrScheme>
     <a:fontScheme name="Office">
       <a:majorFont>
-        <a:latin typeface="Calibri Light" panose="020F0302020204030204"/>
+        <a:latin typeface="Calibri Light"/>
         <a:ea typeface=""/>
         <a:cs typeface=""/>
         <a:font script="Jpan" typeface="游ゴシック Light"/>
@@ -6603,26 +6142,9 @@
         <a:font script="Viet" typeface="Times New Roman"/>
         <a:font script="Uigh" typeface="Microsoft Uighur"/>
         <a:font script="Geor" typeface="Sylfaen"/>
-        <a:font script="Armn" typeface="Arial"/>
-        <a:font script="Bugi" typeface="Leelawadee UI"/>
-        <a:font script="Bopo" typeface="Microsoft JhengHei"/>
-        <a:font script="Java" typeface="Javanese Text"/>
-        <a:font script="Lisu" typeface="Segoe UI"/>
-        <a:font script="Mymr" typeface="Myanmar Text"/>
-        <a:font script="Nkoo" typeface="Ebrima"/>
-        <a:font script="Olck" typeface="Nirmala UI"/>
-        <a:font script="Osma" typeface="Ebrima"/>
-        <a:font script="Phag" typeface="Phagspa"/>
-        <a:font script="Syrn" typeface="Estrangelo Edessa"/>
-        <a:font script="Syrj" typeface="Estrangelo Edessa"/>
-        <a:font script="Syre" typeface="Estrangelo Edessa"/>
-        <a:font script="Sora" typeface="Nirmala UI"/>
-        <a:font script="Tale" typeface="Microsoft Tai Le"/>
-        <a:font script="Talu" typeface="Microsoft New Tai Lue"/>
-        <a:font script="Tfng" typeface="Ebrima"/>
       </a:majorFont>
       <a:minorFont>
-        <a:latin typeface="Calibri" panose="020F0502020204030204"/>
+        <a:latin typeface="Calibri"/>
         <a:ea typeface=""/>
         <a:cs typeface=""/>
         <a:font script="Jpan" typeface="游明朝"/>
@@ -6655,23 +6177,6 @@
         <a:font script="Viet" typeface="Arial"/>
         <a:font script="Uigh" typeface="Microsoft Uighur"/>
         <a:font script="Geor" typeface="Sylfaen"/>
-        <a:font script="Armn" typeface="Arial"/>
-        <a:font script="Bugi" typeface="Leelawadee UI"/>
-        <a:font script="Bopo" typeface="Microsoft JhengHei"/>
-        <a:font script="Java" typeface="Javanese Text"/>
-        <a:font script="Lisu" typeface="Segoe UI"/>
-        <a:font script="Mymr" typeface="Myanmar Text"/>
-        <a:font script="Nkoo" typeface="Ebrima"/>
-        <a:font script="Olck" typeface="Nirmala UI"/>
-        <a:font script="Osma" typeface="Ebrima"/>
-        <a:font script="Phag" typeface="Phagspa"/>
-        <a:font script="Syrn" typeface="Estrangelo Edessa"/>
-        <a:font script="Syrj" typeface="Estrangelo Edessa"/>
-        <a:font script="Syre" typeface="Estrangelo Edessa"/>
-        <a:font script="Sora" typeface="Nirmala UI"/>
-        <a:font script="Tale" typeface="Microsoft Tai Le"/>
-        <a:font script="Talu" typeface="Microsoft New Tai Lue"/>
-        <a:font script="Tfng" typeface="Ebrima"/>
       </a:minorFont>
     </a:fontScheme>
     <a:fmtScheme name="Office">
@@ -6813,12 +6318,6 @@
     </a:fmtScheme>
   </a:themeElements>
   <a:objectDefaults/>
-  <a:extraClrSchemeLst/>
-  <a:extLst>
-    <a:ext uri="{05A4C25C-085E-4340-85A3-A5531E510DB2}">
-      <thm15:themeFamily xmlns:thm15="http://schemas.microsoft.com/office/thememl/2012/main" name="Office Theme" id="{62F939B6-93AF-4DB8-9C6B-D6C7DFDC589F}" vid="{4A3C46E8-61CC-4603-A589-7422A47A8E4A}"/>
-    </a:ext>
-  </a:extLst>
 </a:theme>
 </file>
 
@@ -6827,23 +6326,6 @@
 </file>
 
 <file path=customXml/item2.xml><?xml version="1.0" encoding="utf-8"?>
-<p:properties xmlns:p="http://schemas.microsoft.com/office/2006/metadata/properties" xmlns:xsi="http://www.w3.org/2001/XMLSchema-instance" xmlns:pc="http://schemas.microsoft.com/office/infopath/2007/PartnerControls">
-  <documentManagement>
-    <_activity xmlns="8e4f88f8-dd11-4509-8f2e-a5708a89f348" xsi:nil="true"/>
-  </documentManagement>
-</p:properties>
-</file>
-
-<file path=customXml/item3.xml><?xml version="1.0" encoding="utf-8"?>
-<?mso-contentType ?>
-<FormTemplates xmlns="http://schemas.microsoft.com/sharepoint/v3/contenttype/forms">
-  <Display>DocumentLibraryForm</Display>
-  <Edit>DocumentLibraryForm</Edit>
-  <New>DocumentLibraryForm</New>
-</FormTemplates>
-</file>
-
-<file path=customXml/item4.xml><?xml version="1.0" encoding="utf-8"?>
 <ct:contentTypeSchema xmlns:ct="http://schemas.microsoft.com/office/2006/metadata/contentType" xmlns:ma="http://schemas.microsoft.com/office/2006/metadata/properties/metaAttributes" ct:_="" ma:_="" ma:contentTypeName="Document" ma:contentTypeID="0x01010001B270DABC080144AE32C7528A5730EC" ma:contentTypeVersion="13" ma:contentTypeDescription="Create a new document." ma:contentTypeScope="" ma:versionID="18625f8df60c6948e6f23a30b37a229b">
   <xsd:schema xmlns:xsd="http://www.w3.org/2001/XMLSchema" xmlns:xs="http://www.w3.org/2001/XMLSchema" xmlns:p="http://schemas.microsoft.com/office/2006/metadata/properties" xmlns:ns3="5b9b270c-017c-4f24-ae09-188205a1e23b" xmlns:ns4="8e4f88f8-dd11-4509-8f2e-a5708a89f348" targetNamespace="http://schemas.microsoft.com/office/2006/metadata/properties" ma:root="true" ma:fieldsID="0365797d41d68416b08f689815dc2957" ns3:_="" ns4:_="">
     <xsd:import namespace="5b9b270c-017c-4f24-ae09-188205a1e23b"/>
@@ -7064,47 +6546,43 @@
 </ct:contentTypeSchema>
 </file>
 
+<file path=customXml/item3.xml><?xml version="1.0" encoding="utf-8"?>
+<?mso-contentType ?>
+<FormTemplates xmlns="http://schemas.microsoft.com/sharepoint/v3/contenttype/forms">
+  <Display>DocumentLibraryForm</Display>
+  <Edit>DocumentLibraryForm</Edit>
+  <New>DocumentLibraryForm</New>
+</FormTemplates>
+</file>
+
+<file path=customXml/item4.xml><?xml version="1.0" encoding="utf-8"?>
+<p:properties xmlns:p="http://schemas.microsoft.com/office/2006/metadata/properties" xmlns:xsi="http://www.w3.org/2001/XMLSchema-instance" xmlns:pc="http://schemas.microsoft.com/office/infopath/2007/PartnerControls">
+  <documentManagement>
+    <_activity xmlns="8e4f88f8-dd11-4509-8f2e-a5708a89f348" xsi:nil="true"/>
+  </documentManagement>
+</p:properties>
+</file>
+
 <file path=customXml/itemProps1.xml><?xml version="1.0" encoding="utf-8"?>
 <ds:datastoreItem xmlns:ds="http://schemas.openxmlformats.org/officeDocument/2006/customXml" ds:itemID="{EC7B7B58-EEC2-4A66-90F3-93F8F7E8B3D9}">
-  <ds:schemaRefs>
-    <ds:schemaRef ds:uri="http://schemas.openxmlformats.org/officeDocument/2006/bibliography"/>
-  </ds:schemaRefs>
+  <ds:schemaRefs/>
 </ds:datastoreItem>
 </file>
 
 <file path=customXml/itemProps2.xml><?xml version="1.0" encoding="utf-8"?>
-<ds:datastoreItem xmlns:ds="http://schemas.openxmlformats.org/officeDocument/2006/customXml" ds:itemID="{8EF8D3F2-BC17-4ED5-ABCA-16C8E455A5E7}">
-  <ds:schemaRefs>
-    <ds:schemaRef ds:uri="http://schemas.microsoft.com/office/2006/metadata/properties"/>
-    <ds:schemaRef ds:uri="http://schemas.microsoft.com/office/infopath/2007/PartnerControls"/>
-    <ds:schemaRef ds:uri="8e4f88f8-dd11-4509-8f2e-a5708a89f348"/>
-  </ds:schemaRefs>
+<ds:datastoreItem xmlns:ds="http://schemas.openxmlformats.org/officeDocument/2006/customXml" ds:itemID="{26325387-B812-4925-AB16-C59780103B10}">
+  <ds:schemaRefs/>
 </ds:datastoreItem>
 </file>
 
 <file path=customXml/itemProps3.xml><?xml version="1.0" encoding="utf-8"?>
 <ds:datastoreItem xmlns:ds="http://schemas.openxmlformats.org/officeDocument/2006/customXml" ds:itemID="{AD2C07D5-7A98-461D-BF0A-9F495489B3B0}">
-  <ds:schemaRefs>
-    <ds:schemaRef ds:uri="http://schemas.microsoft.com/sharepoint/v3/contenttype/forms"/>
-  </ds:schemaRefs>
+  <ds:schemaRefs/>
 </ds:datastoreItem>
 </file>
 
 <file path=customXml/itemProps4.xml><?xml version="1.0" encoding="utf-8"?>
-<ds:datastoreItem xmlns:ds="http://schemas.openxmlformats.org/officeDocument/2006/customXml" ds:itemID="{26325387-B812-4925-AB16-C59780103B10}">
-  <ds:schemaRefs>
-    <ds:schemaRef ds:uri="http://schemas.microsoft.com/office/2006/metadata/contentType"/>
-    <ds:schemaRef ds:uri="http://schemas.microsoft.com/office/2006/metadata/properties/metaAttributes"/>
-    <ds:schemaRef ds:uri="http://www.w3.org/2001/XMLSchema"/>
-    <ds:schemaRef ds:uri="http://schemas.microsoft.com/office/2006/metadata/properties"/>
-    <ds:schemaRef ds:uri="5b9b270c-017c-4f24-ae09-188205a1e23b"/>
-    <ds:schemaRef ds:uri="8e4f88f8-dd11-4509-8f2e-a5708a89f348"/>
-    <ds:schemaRef ds:uri="http://schemas.microsoft.com/office/2006/documentManagement/types"/>
-    <ds:schemaRef ds:uri="http://schemas.microsoft.com/office/infopath/2007/PartnerControls"/>
-    <ds:schemaRef ds:uri="http://schemas.openxmlformats.org/package/2006/metadata/core-properties"/>
-    <ds:schemaRef ds:uri="http://purl.org/dc/elements/1.1/"/>
-    <ds:schemaRef ds:uri="http://purl.org/dc/terms/"/>
-    <ds:schemaRef ds:uri="http://schemas.microsoft.com/internal/obd"/>
-  </ds:schemaRefs>
+<ds:datastoreItem xmlns:ds="http://schemas.openxmlformats.org/officeDocument/2006/customXml" ds:itemID="{8EF8D3F2-BC17-4ED5-ABCA-16C8E455A5E7}">
+  <ds:schemaRefs/>
 </ds:datastoreItem>
 </file>
--- a/SRS_Cabasag, Batas, Folloso_APPDEV.docx
+++ b/SRS_Cabasag, Batas, Folloso_APPDEV.docx
@@ -1,10 +1,10 @@
 
 <file path=word/document.xml><?xml version="1.0" encoding="utf-8"?>
-<w:document xmlns:wpc="http://schemas.microsoft.com/office/word/2010/wordprocessingCanvas" xmlns:mc="http://schemas.openxmlformats.org/markup-compatibility/2006" xmlns:o="urn:schemas-microsoft-com:office:office" xmlns:r="http://schemas.openxmlformats.org/officeDocument/2006/relationships" xmlns:m="http://schemas.openxmlformats.org/officeDocument/2006/math" xmlns:v="urn:schemas-microsoft-com:vml" xmlns:wp14="http://schemas.microsoft.com/office/word/2010/wordprocessingDrawing" xmlns:wp="http://schemas.openxmlformats.org/drawingml/2006/wordprocessingDrawing" xmlns:w="http://schemas.openxmlformats.org/wordprocessingml/2006/main" xmlns:w14="http://schemas.microsoft.com/office/word/2010/wordml" xmlns:w10="urn:schemas-microsoft-com:office:word" xmlns:w15="http://schemas.microsoft.com/office/word/2012/wordml" xmlns:wpg="http://schemas.microsoft.com/office/word/2010/wordprocessingGroup" xmlns:wpi="http://schemas.microsoft.com/office/word/2010/wordprocessingInk" xmlns:wne="http://schemas.microsoft.com/office/word/2006/wordml" xmlns:wps="http://schemas.microsoft.com/office/word/2010/wordprocessingShape" xmlns:wpsCustomData="http://www.wps.cn/officeDocument/2013/wpsCustomData" mc:Ignorable="w14 w15 wp14">
+<w:document xmlns:wpc="http://schemas.microsoft.com/office/word/2010/wordprocessingCanvas" xmlns:cx="http://schemas.microsoft.com/office/drawing/2014/chartex" xmlns:cx1="http://schemas.microsoft.com/office/drawing/2015/9/8/chartex" xmlns:cx2="http://schemas.microsoft.com/office/drawing/2015/10/21/chartex" xmlns:cx3="http://schemas.microsoft.com/office/drawing/2016/5/9/chartex" xmlns:cx4="http://schemas.microsoft.com/office/drawing/2016/5/10/chartex" xmlns:cx5="http://schemas.microsoft.com/office/drawing/2016/5/11/chartex" xmlns:cx6="http://schemas.microsoft.com/office/drawing/2016/5/12/chartex" xmlns:cx7="http://schemas.microsoft.com/office/drawing/2016/5/13/chartex" xmlns:cx8="http://schemas.microsoft.com/office/drawing/2016/5/14/chartex" xmlns:mc="http://schemas.openxmlformats.org/markup-compatibility/2006" xmlns:aink="http://schemas.microsoft.com/office/drawing/2016/ink" xmlns:am3d="http://schemas.microsoft.com/office/drawing/2017/model3d" xmlns:o="urn:schemas-microsoft-com:office:office" xmlns:oel="http://schemas.microsoft.com/office/2019/extlst" xmlns:r="http://schemas.openxmlformats.org/officeDocument/2006/relationships" xmlns:m="http://schemas.openxmlformats.org/officeDocument/2006/math" xmlns:v="urn:schemas-microsoft-com:vml" xmlns:wp14="http://schemas.microsoft.com/office/word/2010/wordprocessingDrawing" xmlns:wp="http://schemas.openxmlformats.org/drawingml/2006/wordprocessingDrawing" xmlns:w10="urn:schemas-microsoft-com:office:word" xmlns:w="http://schemas.openxmlformats.org/wordprocessingml/2006/main" xmlns:w14="http://schemas.microsoft.com/office/word/2010/wordml" xmlns:w15="http://schemas.microsoft.com/office/word/2012/wordml" xmlns:w16cex="http://schemas.microsoft.com/office/word/2018/wordml/cex" xmlns:w16cid="http://schemas.microsoft.com/office/word/2016/wordml/cid" xmlns:w16="http://schemas.microsoft.com/office/word/2018/wordml" xmlns:w16sdtdh="http://schemas.microsoft.com/office/word/2020/wordml/sdtdatahash" xmlns:w16se="http://schemas.microsoft.com/office/word/2015/wordml/symex" xmlns:wpg="http://schemas.microsoft.com/office/word/2010/wordprocessingGroup" xmlns:wpi="http://schemas.microsoft.com/office/word/2010/wordprocessingInk" xmlns:wne="http://schemas.microsoft.com/office/word/2006/wordml" xmlns:wps="http://schemas.microsoft.com/office/word/2010/wordprocessingShape" mc:Ignorable="w14 w15 w16se w16cid w16 w16cex w16sdtdh wp14">
   <w:body>
     <w:p>
       <w:pPr>
-        <w:pStyle w:val="16"/>
+        <w:pStyle w:val="Style1"/>
         <w:spacing w:after="160" w:line="480" w:lineRule="auto"/>
       </w:pPr>
       <w:bookmarkStart w:id="0" w:name="_Toc150132730"/>
@@ -120,7 +120,7 @@
     </w:p>
     <w:p>
       <w:pPr>
-        <w:pStyle w:val="11"/>
+        <w:pStyle w:val="NoSpacing"/>
         <w:contextualSpacing/>
         <w:jc w:val="center"/>
         <w:rPr>
@@ -140,7 +140,7 @@
     </w:p>
     <w:p>
       <w:pPr>
-        <w:pStyle w:val="11"/>
+        <w:pStyle w:val="NoSpacing"/>
         <w:contextualSpacing/>
         <w:jc w:val="center"/>
         <w:rPr>
@@ -162,7 +162,7 @@
     </w:p>
     <w:p>
       <w:pPr>
-        <w:pStyle w:val="11"/>
+        <w:pStyle w:val="NoSpacing"/>
         <w:contextualSpacing/>
         <w:jc w:val="center"/>
         <w:rPr>
@@ -184,7 +184,7 @@
     </w:p>
     <w:p>
       <w:pPr>
-        <w:pStyle w:val="11"/>
+        <w:pStyle w:val="NoSpacing"/>
         <w:contextualSpacing/>
         <w:jc w:val="center"/>
         <w:rPr>
@@ -208,7 +208,7 @@
     </w:p>
     <w:p>
       <w:pPr>
-        <w:pStyle w:val="11"/>
+        <w:pStyle w:val="NoSpacing"/>
         <w:contextualSpacing/>
         <w:jc w:val="center"/>
         <w:rPr>
@@ -230,7 +230,7 @@
     </w:p>
     <w:p>
       <w:pPr>
-        <w:pStyle w:val="11"/>
+        <w:pStyle w:val="NoSpacing"/>
         <w:contextualSpacing/>
         <w:jc w:val="center"/>
         <w:rPr>
@@ -324,7 +324,7 @@
     </w:p>
     <w:p>
       <w:pPr>
-        <w:pStyle w:val="11"/>
+        <w:pStyle w:val="NoSpacing"/>
         <w:contextualSpacing/>
         <w:jc w:val="center"/>
         <w:rPr>
@@ -351,7 +351,7 @@
     </w:p>
     <w:p>
       <w:pPr>
-        <w:pStyle w:val="11"/>
+        <w:pStyle w:val="NoSpacing"/>
         <w:contextualSpacing/>
         <w:jc w:val="center"/>
         <w:rPr>
@@ -369,7 +369,7 @@
     </w:p>
     <w:p>
       <w:pPr>
-        <w:pStyle w:val="11"/>
+        <w:pStyle w:val="NoSpacing"/>
         <w:contextualSpacing/>
         <w:jc w:val="center"/>
         <w:rPr>
@@ -391,7 +391,7 @@
     </w:p>
     <w:p>
       <w:pPr>
-        <w:pStyle w:val="11"/>
+        <w:pStyle w:val="NoSpacing"/>
         <w:contextualSpacing/>
         <w:jc w:val="center"/>
         <w:rPr>
@@ -404,7 +404,7 @@
     </w:p>
     <w:p>
       <w:pPr>
-        <w:pStyle w:val="11"/>
+        <w:pStyle w:val="NoSpacing"/>
         <w:contextualSpacing/>
         <w:jc w:val="center"/>
         <w:rPr>
@@ -417,7 +417,7 @@
     </w:p>
     <w:p>
       <w:pPr>
-        <w:pStyle w:val="11"/>
+        <w:pStyle w:val="NoSpacing"/>
         <w:contextualSpacing/>
         <w:jc w:val="center"/>
         <w:rPr>
@@ -430,7 +430,7 @@
     </w:p>
     <w:p>
       <w:pPr>
-        <w:pStyle w:val="11"/>
+        <w:pStyle w:val="NoSpacing"/>
         <w:contextualSpacing/>
         <w:jc w:val="center"/>
         <w:rPr>
@@ -770,13 +770,14 @@
           <w:szCs w:val="24"/>
           <w:lang w:val="en-US"/>
         </w:rPr>
+        <w:lastRenderedPageBreak/>
         <w:t>TABLE OF CONTENTS</w:t>
       </w:r>
     </w:p>
     <w:sdt>
       <w:sdtPr>
         <w:rPr>
-          <w:rFonts w:asciiTheme="minorHAnsi" w:hAnsiTheme="minorHAnsi" w:eastAsiaTheme="minorHAnsi" w:cstheme="minorBidi"/>
+          <w:rFonts w:asciiTheme="minorHAnsi" w:eastAsiaTheme="minorHAnsi" w:hAnsiTheme="minorHAnsi" w:cstheme="minorBidi"/>
           <w:color w:val="auto"/>
           <w:kern w:val="2"/>
           <w:sz w:val="22"/>
@@ -791,31 +792,25 @@
       </w:sdtPr>
       <w:sdtEndPr>
         <w:rPr>
-          <w:rFonts w:asciiTheme="minorHAnsi" w:hAnsiTheme="minorHAnsi" w:eastAsiaTheme="minorHAnsi" w:cstheme="minorBidi"/>
           <w:b/>
           <w:bCs/>
-          <w:color w:val="auto"/>
-          <w:kern w:val="2"/>
-          <w:sz w:val="22"/>
-          <w:szCs w:val="22"/>
-          <w:lang w:val="en-PH"/>
         </w:rPr>
       </w:sdtEndPr>
       <w:sdtContent>
         <w:p>
           <w:pPr>
-            <w:pStyle w:val="15"/>
+            <w:pStyle w:val="TOCHeading1"/>
           </w:pPr>
         </w:p>
         <w:p>
           <w:pPr>
-            <w:pStyle w:val="9"/>
+            <w:pStyle w:val="TOC1"/>
             <w:tabs>
               <w:tab w:val="right" w:leader="dot" w:pos="8630"/>
             </w:tabs>
             <w:spacing w:line="360" w:lineRule="auto"/>
             <w:rPr>
-              <w:rFonts w:ascii="Courier New" w:hAnsi="Courier New" w:cs="Courier New" w:eastAsiaTheme="minorEastAsia"/>
+              <w:rFonts w:ascii="Courier New" w:eastAsiaTheme="minorEastAsia" w:hAnsi="Courier New" w:cs="Courier New"/>
               <w:sz w:val="24"/>
               <w:szCs w:val="24"/>
               <w:lang w:eastAsia="en-PH"/>
@@ -845,179 +840,163 @@
             </w:rPr>
             <w:fldChar w:fldCharType="separate"/>
           </w:r>
-          <w:r>
-            <w:fldChar w:fldCharType="begin"/>
-          </w:r>
-          <w:r>
-            <w:instrText xml:space="preserve"> HYPERLINK \l "_Toc150132730" </w:instrText>
-          </w:r>
-          <w:r>
-            <w:fldChar w:fldCharType="separate"/>
-          </w:r>
-          <w:r>
-            <w:rPr>
-              <w:rStyle w:val="7"/>
-              <w:rFonts w:ascii="Courier New" w:hAnsi="Courier New" w:cs="Courier New"/>
-              <w:sz w:val="24"/>
-              <w:szCs w:val="24"/>
-            </w:rPr>
-            <w:t>Title Page</w:t>
-          </w:r>
-          <w:r>
-            <w:rPr>
-              <w:rFonts w:ascii="Courier New" w:hAnsi="Courier New" w:cs="Courier New"/>
-              <w:sz w:val="24"/>
-              <w:szCs w:val="24"/>
-            </w:rPr>
-            <w:tab/>
-          </w:r>
-          <w:r>
-            <w:rPr>
-              <w:rFonts w:ascii="Courier New" w:hAnsi="Courier New" w:cs="Courier New"/>
-              <w:sz w:val="24"/>
-              <w:szCs w:val="24"/>
-            </w:rPr>
-            <w:fldChar w:fldCharType="begin"/>
-          </w:r>
-          <w:r>
-            <w:rPr>
-              <w:rFonts w:ascii="Courier New" w:hAnsi="Courier New" w:cs="Courier New"/>
-              <w:sz w:val="24"/>
-              <w:szCs w:val="24"/>
-            </w:rPr>
-            <w:instrText xml:space="preserve"> PAGEREF _Toc150132730 \h </w:instrText>
-          </w:r>
-          <w:r>
-            <w:rPr>
-              <w:rFonts w:ascii="Courier New" w:hAnsi="Courier New" w:cs="Courier New"/>
-              <w:sz w:val="24"/>
-              <w:szCs w:val="24"/>
-            </w:rPr>
-            <w:fldChar w:fldCharType="separate"/>
-          </w:r>
-          <w:r>
-            <w:rPr>
-              <w:rFonts w:ascii="Courier New" w:hAnsi="Courier New" w:cs="Courier New"/>
-              <w:sz w:val="24"/>
-              <w:szCs w:val="24"/>
-            </w:rPr>
-            <w:t>1</w:t>
-          </w:r>
-          <w:r>
-            <w:rPr>
-              <w:rFonts w:ascii="Courier New" w:hAnsi="Courier New" w:cs="Courier New"/>
-              <w:sz w:val="24"/>
-              <w:szCs w:val="24"/>
-            </w:rPr>
-            <w:fldChar w:fldCharType="end"/>
-          </w:r>
-          <w:r>
-            <w:rPr>
-              <w:rFonts w:ascii="Courier New" w:hAnsi="Courier New" w:cs="Courier New"/>
-              <w:sz w:val="24"/>
-              <w:szCs w:val="24"/>
-            </w:rPr>
-            <w:fldChar w:fldCharType="end"/>
-          </w:r>
+          <w:hyperlink w:anchor="_Toc150132730" w:history="1">
+            <w:r>
+              <w:rPr>
+                <w:rStyle w:val="Hyperlink"/>
+                <w:rFonts w:ascii="Courier New" w:hAnsi="Courier New" w:cs="Courier New"/>
+                <w:sz w:val="24"/>
+                <w:szCs w:val="24"/>
+              </w:rPr>
+              <w:t>Title Page</w:t>
+            </w:r>
+            <w:r>
+              <w:rPr>
+                <w:rFonts w:ascii="Courier New" w:hAnsi="Courier New" w:cs="Courier New"/>
+                <w:sz w:val="24"/>
+                <w:szCs w:val="24"/>
+              </w:rPr>
+              <w:tab/>
+            </w:r>
+            <w:r>
+              <w:rPr>
+                <w:rFonts w:ascii="Courier New" w:hAnsi="Courier New" w:cs="Courier New"/>
+                <w:sz w:val="24"/>
+                <w:szCs w:val="24"/>
+              </w:rPr>
+              <w:fldChar w:fldCharType="begin"/>
+            </w:r>
+            <w:r>
+              <w:rPr>
+                <w:rFonts w:ascii="Courier New" w:hAnsi="Courier New" w:cs="Courier New"/>
+                <w:sz w:val="24"/>
+                <w:szCs w:val="24"/>
+              </w:rPr>
+              <w:instrText xml:space="preserve"> PAGEREF _Toc150132730 \h </w:instrText>
+            </w:r>
+            <w:r>
+              <w:rPr>
+                <w:rFonts w:ascii="Courier New" w:hAnsi="Courier New" w:cs="Courier New"/>
+                <w:sz w:val="24"/>
+                <w:szCs w:val="24"/>
+              </w:rPr>
+            </w:r>
+            <w:r>
+              <w:rPr>
+                <w:rFonts w:ascii="Courier New" w:hAnsi="Courier New" w:cs="Courier New"/>
+                <w:sz w:val="24"/>
+                <w:szCs w:val="24"/>
+              </w:rPr>
+              <w:fldChar w:fldCharType="separate"/>
+            </w:r>
+            <w:r>
+              <w:rPr>
+                <w:rFonts w:ascii="Courier New" w:hAnsi="Courier New" w:cs="Courier New"/>
+                <w:sz w:val="24"/>
+                <w:szCs w:val="24"/>
+              </w:rPr>
+              <w:t>1</w:t>
+            </w:r>
+            <w:r>
+              <w:rPr>
+                <w:rFonts w:ascii="Courier New" w:hAnsi="Courier New" w:cs="Courier New"/>
+                <w:sz w:val="24"/>
+                <w:szCs w:val="24"/>
+              </w:rPr>
+              <w:fldChar w:fldCharType="end"/>
+            </w:r>
+          </w:hyperlink>
         </w:p>
         <w:p>
           <w:pPr>
-            <w:pStyle w:val="9"/>
+            <w:pStyle w:val="TOC1"/>
             <w:tabs>
               <w:tab w:val="right" w:leader="dot" w:pos="8630"/>
             </w:tabs>
             <w:spacing w:line="360" w:lineRule="auto"/>
             <w:rPr>
-              <w:rFonts w:ascii="Courier New" w:hAnsi="Courier New" w:cs="Courier New" w:eastAsiaTheme="minorEastAsia"/>
+              <w:rFonts w:ascii="Courier New" w:eastAsiaTheme="minorEastAsia" w:hAnsi="Courier New" w:cs="Courier New"/>
               <w:sz w:val="24"/>
               <w:szCs w:val="24"/>
               <w:lang w:eastAsia="en-PH"/>
             </w:rPr>
           </w:pPr>
-          <w:r>
-            <w:fldChar w:fldCharType="begin"/>
-          </w:r>
-          <w:r>
-            <w:instrText xml:space="preserve"> HYPERLINK \l "_Toc150132731" </w:instrText>
-          </w:r>
-          <w:r>
-            <w:fldChar w:fldCharType="separate"/>
-          </w:r>
-          <w:r>
-            <w:rPr>
-              <w:rStyle w:val="7"/>
-              <w:rFonts w:ascii="Courier New" w:hAnsi="Courier New" w:cs="Courier New"/>
-              <w:sz w:val="24"/>
-              <w:szCs w:val="24"/>
-            </w:rPr>
-            <w:t>Chapter 1</w:t>
-          </w:r>
-          <w:r>
-            <w:rPr>
-              <w:rFonts w:ascii="Courier New" w:hAnsi="Courier New" w:cs="Courier New"/>
-              <w:sz w:val="24"/>
-              <w:szCs w:val="24"/>
-            </w:rPr>
-            <w:tab/>
-          </w:r>
-          <w:r>
-            <w:rPr>
-              <w:rFonts w:ascii="Courier New" w:hAnsi="Courier New" w:cs="Courier New"/>
-              <w:sz w:val="24"/>
-              <w:szCs w:val="24"/>
-            </w:rPr>
-            <w:fldChar w:fldCharType="begin"/>
-          </w:r>
-          <w:r>
-            <w:rPr>
-              <w:rFonts w:ascii="Courier New" w:hAnsi="Courier New" w:cs="Courier New"/>
-              <w:sz w:val="24"/>
-              <w:szCs w:val="24"/>
-            </w:rPr>
-            <w:instrText xml:space="preserve"> PAGEREF _Toc150132731 \h </w:instrText>
-          </w:r>
-          <w:r>
-            <w:rPr>
-              <w:rFonts w:ascii="Courier New" w:hAnsi="Courier New" w:cs="Courier New"/>
-              <w:sz w:val="24"/>
-              <w:szCs w:val="24"/>
-            </w:rPr>
-            <w:fldChar w:fldCharType="separate"/>
-          </w:r>
-          <w:r>
-            <w:rPr>
-              <w:rFonts w:ascii="Courier New" w:hAnsi="Courier New" w:cs="Courier New"/>
-              <w:sz w:val="24"/>
-              <w:szCs w:val="24"/>
-            </w:rPr>
-            <w:t>3</w:t>
-          </w:r>
-          <w:r>
-            <w:rPr>
-              <w:rFonts w:ascii="Courier New" w:hAnsi="Courier New" w:cs="Courier New"/>
-              <w:sz w:val="24"/>
-              <w:szCs w:val="24"/>
-            </w:rPr>
-            <w:fldChar w:fldCharType="end"/>
-          </w:r>
-          <w:r>
-            <w:rPr>
-              <w:rFonts w:ascii="Courier New" w:hAnsi="Courier New" w:cs="Courier New"/>
-              <w:sz w:val="24"/>
-              <w:szCs w:val="24"/>
-            </w:rPr>
-            <w:fldChar w:fldCharType="end"/>
-          </w:r>
+          <w:hyperlink w:anchor="_Toc150132731" w:history="1">
+            <w:r>
+              <w:rPr>
+                <w:rStyle w:val="Hyperlink"/>
+                <w:rFonts w:ascii="Courier New" w:hAnsi="Courier New" w:cs="Courier New"/>
+                <w:sz w:val="24"/>
+                <w:szCs w:val="24"/>
+              </w:rPr>
+              <w:t>Chapter 1</w:t>
+            </w:r>
+            <w:r>
+              <w:rPr>
+                <w:rFonts w:ascii="Courier New" w:hAnsi="Courier New" w:cs="Courier New"/>
+                <w:sz w:val="24"/>
+                <w:szCs w:val="24"/>
+              </w:rPr>
+              <w:tab/>
+            </w:r>
+            <w:r>
+              <w:rPr>
+                <w:rFonts w:ascii="Courier New" w:hAnsi="Courier New" w:cs="Courier New"/>
+                <w:sz w:val="24"/>
+                <w:szCs w:val="24"/>
+              </w:rPr>
+              <w:fldChar w:fldCharType="begin"/>
+            </w:r>
+            <w:r>
+              <w:rPr>
+                <w:rFonts w:ascii="Courier New" w:hAnsi="Courier New" w:cs="Courier New"/>
+                <w:sz w:val="24"/>
+                <w:szCs w:val="24"/>
+              </w:rPr>
+              <w:instrText xml:space="preserve"> PAGEREF _Toc150132731 \h </w:instrText>
+            </w:r>
+            <w:r>
+              <w:rPr>
+                <w:rFonts w:ascii="Courier New" w:hAnsi="Courier New" w:cs="Courier New"/>
+                <w:sz w:val="24"/>
+                <w:szCs w:val="24"/>
+              </w:rPr>
+            </w:r>
+            <w:r>
+              <w:rPr>
+                <w:rFonts w:ascii="Courier New" w:hAnsi="Courier New" w:cs="Courier New"/>
+                <w:sz w:val="24"/>
+                <w:szCs w:val="24"/>
+              </w:rPr>
+              <w:fldChar w:fldCharType="separate"/>
+            </w:r>
+            <w:r>
+              <w:rPr>
+                <w:rFonts w:ascii="Courier New" w:hAnsi="Courier New" w:cs="Courier New"/>
+                <w:sz w:val="24"/>
+                <w:szCs w:val="24"/>
+              </w:rPr>
+              <w:t>3</w:t>
+            </w:r>
+            <w:r>
+              <w:rPr>
+                <w:rFonts w:ascii="Courier New" w:hAnsi="Courier New" w:cs="Courier New"/>
+                <w:sz w:val="24"/>
+                <w:szCs w:val="24"/>
+              </w:rPr>
+              <w:fldChar w:fldCharType="end"/>
+            </w:r>
+          </w:hyperlink>
         </w:p>
         <w:p>
           <w:pPr>
-            <w:pStyle w:val="9"/>
+            <w:pStyle w:val="TOC1"/>
             <w:tabs>
               <w:tab w:val="right" w:leader="dot" w:pos="8630"/>
             </w:tabs>
             <w:spacing w:line="360" w:lineRule="auto"/>
             <w:rPr>
-              <w:rFonts w:ascii="Courier New" w:hAnsi="Courier New" w:cs="Courier New" w:eastAsiaTheme="minorEastAsia"/>
+              <w:rFonts w:ascii="Courier New" w:eastAsiaTheme="minorEastAsia" w:hAnsi="Courier New" w:cs="Courier New"/>
               <w:sz w:val="24"/>
               <w:szCs w:val="24"/>
               <w:lang w:eastAsia="en-PH"/>
@@ -1025,103 +1004,90 @@
           </w:pPr>
           <w:r>
             <w:rPr>
-              <w:rStyle w:val="7"/>
+              <w:rStyle w:val="Hyperlink"/>
               <w:rFonts w:ascii="Courier New" w:hAnsi="Courier New" w:cs="Courier New"/>
               <w:color w:val="FFFFFF" w:themeColor="background1"/>
               <w:sz w:val="24"/>
               <w:szCs w:val="24"/>
-              <w14:textFill>
-                <w14:solidFill>
-                  <w14:schemeClr w14:val="bg1"/>
-                </w14:solidFill>
-              </w14:textFill>
             </w:rPr>
             <w:t xml:space="preserve">     </w:t>
           </w:r>
-          <w:r>
-            <w:fldChar w:fldCharType="begin"/>
-          </w:r>
-          <w:r>
-            <w:instrText xml:space="preserve"> HYPERLINK \l "_Toc150132732" </w:instrText>
-          </w:r>
-          <w:r>
-            <w:fldChar w:fldCharType="separate"/>
-          </w:r>
-          <w:r>
-            <w:rPr>
-              <w:rStyle w:val="7"/>
-              <w:rFonts w:ascii="Courier New" w:hAnsi="Courier New" w:cs="Courier New"/>
-              <w:sz w:val="24"/>
-              <w:szCs w:val="24"/>
-            </w:rPr>
-            <w:t>Project Context</w:t>
-          </w:r>
-          <w:r>
-            <w:rPr>
-              <w:rFonts w:ascii="Courier New" w:hAnsi="Courier New" w:cs="Courier New"/>
-              <w:sz w:val="24"/>
-              <w:szCs w:val="24"/>
-            </w:rPr>
-            <w:tab/>
-          </w:r>
-          <w:r>
-            <w:rPr>
-              <w:rFonts w:ascii="Courier New" w:hAnsi="Courier New" w:cs="Courier New"/>
-              <w:sz w:val="24"/>
-              <w:szCs w:val="24"/>
-            </w:rPr>
-            <w:fldChar w:fldCharType="begin"/>
-          </w:r>
-          <w:r>
-            <w:rPr>
-              <w:rFonts w:ascii="Courier New" w:hAnsi="Courier New" w:cs="Courier New"/>
-              <w:sz w:val="24"/>
-              <w:szCs w:val="24"/>
-            </w:rPr>
-            <w:instrText xml:space="preserve"> PAGEREF _Toc150132732 \h </w:instrText>
-          </w:r>
-          <w:r>
-            <w:rPr>
-              <w:rFonts w:ascii="Courier New" w:hAnsi="Courier New" w:cs="Courier New"/>
-              <w:sz w:val="24"/>
-              <w:szCs w:val="24"/>
-            </w:rPr>
-            <w:fldChar w:fldCharType="separate"/>
-          </w:r>
-          <w:r>
-            <w:rPr>
-              <w:rFonts w:ascii="Courier New" w:hAnsi="Courier New" w:cs="Courier New"/>
-              <w:sz w:val="24"/>
-              <w:szCs w:val="24"/>
-            </w:rPr>
-            <w:t>4</w:t>
-          </w:r>
-          <w:r>
-            <w:rPr>
-              <w:rFonts w:ascii="Courier New" w:hAnsi="Courier New" w:cs="Courier New"/>
-              <w:sz w:val="24"/>
-              <w:szCs w:val="24"/>
-            </w:rPr>
-            <w:fldChar w:fldCharType="end"/>
-          </w:r>
-          <w:r>
-            <w:rPr>
-              <w:rFonts w:ascii="Courier New" w:hAnsi="Courier New" w:cs="Courier New"/>
-              <w:sz w:val="24"/>
-              <w:szCs w:val="24"/>
-            </w:rPr>
-            <w:fldChar w:fldCharType="end"/>
-          </w:r>
+          <w:hyperlink w:anchor="_Toc150132732" w:history="1">
+            <w:r>
+              <w:rPr>
+                <w:rStyle w:val="Hyperlink"/>
+                <w:rFonts w:ascii="Courier New" w:hAnsi="Courier New" w:cs="Courier New"/>
+                <w:sz w:val="24"/>
+                <w:szCs w:val="24"/>
+              </w:rPr>
+              <w:t>Project Context</w:t>
+            </w:r>
+            <w:r>
+              <w:rPr>
+                <w:rFonts w:ascii="Courier New" w:hAnsi="Courier New" w:cs="Courier New"/>
+                <w:sz w:val="24"/>
+                <w:szCs w:val="24"/>
+              </w:rPr>
+              <w:tab/>
+            </w:r>
+            <w:r>
+              <w:rPr>
+                <w:rFonts w:ascii="Courier New" w:hAnsi="Courier New" w:cs="Courier New"/>
+                <w:sz w:val="24"/>
+                <w:szCs w:val="24"/>
+              </w:rPr>
+              <w:fldChar w:fldCharType="begin"/>
+            </w:r>
+            <w:r>
+              <w:rPr>
+                <w:rFonts w:ascii="Courier New" w:hAnsi="Courier New" w:cs="Courier New"/>
+                <w:sz w:val="24"/>
+                <w:szCs w:val="24"/>
+              </w:rPr>
+              <w:instrText xml:space="preserve"> PAGEREF _Toc150132732 \h </w:instrText>
+            </w:r>
+            <w:r>
+              <w:rPr>
+                <w:rFonts w:ascii="Courier New" w:hAnsi="Courier New" w:cs="Courier New"/>
+                <w:sz w:val="24"/>
+                <w:szCs w:val="24"/>
+              </w:rPr>
+            </w:r>
+            <w:r>
+              <w:rPr>
+                <w:rFonts w:ascii="Courier New" w:hAnsi="Courier New" w:cs="Courier New"/>
+                <w:sz w:val="24"/>
+                <w:szCs w:val="24"/>
+              </w:rPr>
+              <w:fldChar w:fldCharType="separate"/>
+            </w:r>
+            <w:r>
+              <w:rPr>
+                <w:rFonts w:ascii="Courier New" w:hAnsi="Courier New" w:cs="Courier New"/>
+                <w:sz w:val="24"/>
+                <w:szCs w:val="24"/>
+              </w:rPr>
+              <w:t>4</w:t>
+            </w:r>
+            <w:r>
+              <w:rPr>
+                <w:rFonts w:ascii="Courier New" w:hAnsi="Courier New" w:cs="Courier New"/>
+                <w:sz w:val="24"/>
+                <w:szCs w:val="24"/>
+              </w:rPr>
+              <w:fldChar w:fldCharType="end"/>
+            </w:r>
+          </w:hyperlink>
         </w:p>
         <w:p>
           <w:pPr>
-            <w:pStyle w:val="9"/>
+            <w:pStyle w:val="TOC1"/>
             <w:tabs>
               <w:tab w:val="right" w:leader="dot" w:pos="8630"/>
             </w:tabs>
             <w:spacing w:line="360" w:lineRule="auto"/>
             <w:rPr>
-              <w:rFonts w:ascii="Courier New" w:hAnsi="Courier New" w:cs="Courier New" w:eastAsiaTheme="minorEastAsia"/>
+              <w:rFonts w:ascii="Courier New" w:eastAsiaTheme="minorEastAsia" w:hAnsi="Courier New" w:cs="Courier New"/>
               <w:sz w:val="24"/>
               <w:szCs w:val="24"/>
               <w:lang w:eastAsia="en-PH"/>
@@ -1129,103 +1095,90 @@
           </w:pPr>
           <w:r>
             <w:rPr>
-              <w:rStyle w:val="7"/>
+              <w:rStyle w:val="Hyperlink"/>
               <w:rFonts w:ascii="Courier New" w:hAnsi="Courier New" w:cs="Courier New"/>
               <w:color w:val="FFFFFF" w:themeColor="background1"/>
               <w:sz w:val="24"/>
               <w:szCs w:val="24"/>
-              <w14:textFill>
-                <w14:solidFill>
-                  <w14:schemeClr w14:val="bg1"/>
-                </w14:solidFill>
-              </w14:textFill>
             </w:rPr>
             <w:t xml:space="preserve">     </w:t>
           </w:r>
-          <w:r>
-            <w:fldChar w:fldCharType="begin"/>
-          </w:r>
-          <w:r>
-            <w:instrText xml:space="preserve"> HYPERLINK \l "_Toc150132733" </w:instrText>
-          </w:r>
-          <w:r>
-            <w:fldChar w:fldCharType="separate"/>
-          </w:r>
-          <w:r>
-            <w:rPr>
-              <w:rStyle w:val="7"/>
-              <w:rFonts w:ascii="Courier New" w:hAnsi="Courier New" w:cs="Courier New"/>
-              <w:sz w:val="24"/>
-              <w:szCs w:val="24"/>
-            </w:rPr>
-            <w:t>Objectives</w:t>
-          </w:r>
-          <w:r>
-            <w:rPr>
-              <w:rFonts w:ascii="Courier New" w:hAnsi="Courier New" w:cs="Courier New"/>
-              <w:sz w:val="24"/>
-              <w:szCs w:val="24"/>
-            </w:rPr>
-            <w:tab/>
-          </w:r>
-          <w:r>
-            <w:rPr>
-              <w:rFonts w:ascii="Courier New" w:hAnsi="Courier New" w:cs="Courier New"/>
-              <w:sz w:val="24"/>
-              <w:szCs w:val="24"/>
-            </w:rPr>
-            <w:fldChar w:fldCharType="begin"/>
-          </w:r>
-          <w:r>
-            <w:rPr>
-              <w:rFonts w:ascii="Courier New" w:hAnsi="Courier New" w:cs="Courier New"/>
-              <w:sz w:val="24"/>
-              <w:szCs w:val="24"/>
-            </w:rPr>
-            <w:instrText xml:space="preserve"> PAGEREF _Toc150132733 \h </w:instrText>
-          </w:r>
-          <w:r>
-            <w:rPr>
-              <w:rFonts w:ascii="Courier New" w:hAnsi="Courier New" w:cs="Courier New"/>
-              <w:sz w:val="24"/>
-              <w:szCs w:val="24"/>
-            </w:rPr>
-            <w:fldChar w:fldCharType="separate"/>
-          </w:r>
-          <w:r>
-            <w:rPr>
-              <w:rFonts w:ascii="Courier New" w:hAnsi="Courier New" w:cs="Courier New"/>
-              <w:sz w:val="24"/>
-              <w:szCs w:val="24"/>
-            </w:rPr>
-            <w:t>6</w:t>
-          </w:r>
-          <w:r>
-            <w:rPr>
-              <w:rFonts w:ascii="Courier New" w:hAnsi="Courier New" w:cs="Courier New"/>
-              <w:sz w:val="24"/>
-              <w:szCs w:val="24"/>
-            </w:rPr>
-            <w:fldChar w:fldCharType="end"/>
-          </w:r>
-          <w:r>
-            <w:rPr>
-              <w:rFonts w:ascii="Courier New" w:hAnsi="Courier New" w:cs="Courier New"/>
-              <w:sz w:val="24"/>
-              <w:szCs w:val="24"/>
-            </w:rPr>
-            <w:fldChar w:fldCharType="end"/>
-          </w:r>
+          <w:hyperlink w:anchor="_Toc150132733" w:history="1">
+            <w:r>
+              <w:rPr>
+                <w:rStyle w:val="Hyperlink"/>
+                <w:rFonts w:ascii="Courier New" w:hAnsi="Courier New" w:cs="Courier New"/>
+                <w:sz w:val="24"/>
+                <w:szCs w:val="24"/>
+              </w:rPr>
+              <w:t>Objectives</w:t>
+            </w:r>
+            <w:r>
+              <w:rPr>
+                <w:rFonts w:ascii="Courier New" w:hAnsi="Courier New" w:cs="Courier New"/>
+                <w:sz w:val="24"/>
+                <w:szCs w:val="24"/>
+              </w:rPr>
+              <w:tab/>
+            </w:r>
+            <w:r>
+              <w:rPr>
+                <w:rFonts w:ascii="Courier New" w:hAnsi="Courier New" w:cs="Courier New"/>
+                <w:sz w:val="24"/>
+                <w:szCs w:val="24"/>
+              </w:rPr>
+              <w:fldChar w:fldCharType="begin"/>
+            </w:r>
+            <w:r>
+              <w:rPr>
+                <w:rFonts w:ascii="Courier New" w:hAnsi="Courier New" w:cs="Courier New"/>
+                <w:sz w:val="24"/>
+                <w:szCs w:val="24"/>
+              </w:rPr>
+              <w:instrText xml:space="preserve"> PAGEREF _Toc150132733 \h </w:instrText>
+            </w:r>
+            <w:r>
+              <w:rPr>
+                <w:rFonts w:ascii="Courier New" w:hAnsi="Courier New" w:cs="Courier New"/>
+                <w:sz w:val="24"/>
+                <w:szCs w:val="24"/>
+              </w:rPr>
+            </w:r>
+            <w:r>
+              <w:rPr>
+                <w:rFonts w:ascii="Courier New" w:hAnsi="Courier New" w:cs="Courier New"/>
+                <w:sz w:val="24"/>
+                <w:szCs w:val="24"/>
+              </w:rPr>
+              <w:fldChar w:fldCharType="separate"/>
+            </w:r>
+            <w:r>
+              <w:rPr>
+                <w:rFonts w:ascii="Courier New" w:hAnsi="Courier New" w:cs="Courier New"/>
+                <w:sz w:val="24"/>
+                <w:szCs w:val="24"/>
+              </w:rPr>
+              <w:t>6</w:t>
+            </w:r>
+            <w:r>
+              <w:rPr>
+                <w:rFonts w:ascii="Courier New" w:hAnsi="Courier New" w:cs="Courier New"/>
+                <w:sz w:val="24"/>
+                <w:szCs w:val="24"/>
+              </w:rPr>
+              <w:fldChar w:fldCharType="end"/>
+            </w:r>
+          </w:hyperlink>
         </w:p>
         <w:p>
           <w:pPr>
-            <w:pStyle w:val="9"/>
+            <w:pStyle w:val="TOC1"/>
             <w:tabs>
               <w:tab w:val="right" w:leader="dot" w:pos="8630"/>
             </w:tabs>
             <w:spacing w:line="360" w:lineRule="auto"/>
             <w:rPr>
-              <w:rFonts w:ascii="Courier New" w:hAnsi="Courier New" w:cs="Courier New" w:eastAsiaTheme="minorEastAsia"/>
+              <w:rFonts w:ascii="Courier New" w:eastAsiaTheme="minorEastAsia" w:hAnsi="Courier New" w:cs="Courier New"/>
               <w:sz w:val="24"/>
               <w:szCs w:val="24"/>
               <w:lang w:eastAsia="en-PH"/>
@@ -1233,103 +1186,90 @@
           </w:pPr>
           <w:r>
             <w:rPr>
-              <w:rStyle w:val="7"/>
+              <w:rStyle w:val="Hyperlink"/>
               <w:rFonts w:ascii="Courier New" w:hAnsi="Courier New" w:cs="Courier New"/>
               <w:color w:val="FFFFFF" w:themeColor="background1"/>
               <w:sz w:val="24"/>
               <w:szCs w:val="24"/>
-              <w14:textFill>
-                <w14:solidFill>
-                  <w14:schemeClr w14:val="bg1"/>
-                </w14:solidFill>
-              </w14:textFill>
             </w:rPr>
             <w:t xml:space="preserve">     </w:t>
           </w:r>
-          <w:r>
-            <w:fldChar w:fldCharType="begin"/>
-          </w:r>
-          <w:r>
-            <w:instrText xml:space="preserve"> HYPERLINK \l "_Toc150132734" </w:instrText>
-          </w:r>
-          <w:r>
-            <w:fldChar w:fldCharType="separate"/>
-          </w:r>
-          <w:r>
-            <w:rPr>
-              <w:rStyle w:val="7"/>
-              <w:rFonts w:ascii="Courier New" w:hAnsi="Courier New" w:cs="Courier New"/>
-              <w:sz w:val="24"/>
-              <w:szCs w:val="24"/>
-            </w:rPr>
-            <w:t>Scope and Limitations</w:t>
-          </w:r>
-          <w:r>
-            <w:rPr>
-              <w:rFonts w:ascii="Courier New" w:hAnsi="Courier New" w:cs="Courier New"/>
-              <w:sz w:val="24"/>
-              <w:szCs w:val="24"/>
-            </w:rPr>
-            <w:tab/>
-          </w:r>
-          <w:r>
-            <w:rPr>
-              <w:rFonts w:ascii="Courier New" w:hAnsi="Courier New" w:cs="Courier New"/>
-              <w:sz w:val="24"/>
-              <w:szCs w:val="24"/>
-            </w:rPr>
-            <w:fldChar w:fldCharType="begin"/>
-          </w:r>
-          <w:r>
-            <w:rPr>
-              <w:rFonts w:ascii="Courier New" w:hAnsi="Courier New" w:cs="Courier New"/>
-              <w:sz w:val="24"/>
-              <w:szCs w:val="24"/>
-            </w:rPr>
-            <w:instrText xml:space="preserve"> PAGEREF _Toc150132734 \h </w:instrText>
-          </w:r>
-          <w:r>
-            <w:rPr>
-              <w:rFonts w:ascii="Courier New" w:hAnsi="Courier New" w:cs="Courier New"/>
-              <w:sz w:val="24"/>
-              <w:szCs w:val="24"/>
-            </w:rPr>
-            <w:fldChar w:fldCharType="separate"/>
-          </w:r>
-          <w:r>
-            <w:rPr>
-              <w:rFonts w:ascii="Courier New" w:hAnsi="Courier New" w:cs="Courier New"/>
-              <w:sz w:val="24"/>
-              <w:szCs w:val="24"/>
-            </w:rPr>
-            <w:t>7</w:t>
-          </w:r>
-          <w:r>
-            <w:rPr>
-              <w:rFonts w:ascii="Courier New" w:hAnsi="Courier New" w:cs="Courier New"/>
-              <w:sz w:val="24"/>
-              <w:szCs w:val="24"/>
-            </w:rPr>
-            <w:fldChar w:fldCharType="end"/>
-          </w:r>
-          <w:r>
-            <w:rPr>
-              <w:rFonts w:ascii="Courier New" w:hAnsi="Courier New" w:cs="Courier New"/>
-              <w:sz w:val="24"/>
-              <w:szCs w:val="24"/>
-            </w:rPr>
-            <w:fldChar w:fldCharType="end"/>
-          </w:r>
+          <w:hyperlink w:anchor="_Toc150132734" w:history="1">
+            <w:r>
+              <w:rPr>
+                <w:rStyle w:val="Hyperlink"/>
+                <w:rFonts w:ascii="Courier New" w:hAnsi="Courier New" w:cs="Courier New"/>
+                <w:sz w:val="24"/>
+                <w:szCs w:val="24"/>
+              </w:rPr>
+              <w:t>Scope and Limitations</w:t>
+            </w:r>
+            <w:r>
+              <w:rPr>
+                <w:rFonts w:ascii="Courier New" w:hAnsi="Courier New" w:cs="Courier New"/>
+                <w:sz w:val="24"/>
+                <w:szCs w:val="24"/>
+              </w:rPr>
+              <w:tab/>
+            </w:r>
+            <w:r>
+              <w:rPr>
+                <w:rFonts w:ascii="Courier New" w:hAnsi="Courier New" w:cs="Courier New"/>
+                <w:sz w:val="24"/>
+                <w:szCs w:val="24"/>
+              </w:rPr>
+              <w:fldChar w:fldCharType="begin"/>
+            </w:r>
+            <w:r>
+              <w:rPr>
+                <w:rFonts w:ascii="Courier New" w:hAnsi="Courier New" w:cs="Courier New"/>
+                <w:sz w:val="24"/>
+                <w:szCs w:val="24"/>
+              </w:rPr>
+              <w:instrText xml:space="preserve"> PAGEREF _Toc150132734 \h </w:instrText>
+            </w:r>
+            <w:r>
+              <w:rPr>
+                <w:rFonts w:ascii="Courier New" w:hAnsi="Courier New" w:cs="Courier New"/>
+                <w:sz w:val="24"/>
+                <w:szCs w:val="24"/>
+              </w:rPr>
+            </w:r>
+            <w:r>
+              <w:rPr>
+                <w:rFonts w:ascii="Courier New" w:hAnsi="Courier New" w:cs="Courier New"/>
+                <w:sz w:val="24"/>
+                <w:szCs w:val="24"/>
+              </w:rPr>
+              <w:fldChar w:fldCharType="separate"/>
+            </w:r>
+            <w:r>
+              <w:rPr>
+                <w:rFonts w:ascii="Courier New" w:hAnsi="Courier New" w:cs="Courier New"/>
+                <w:sz w:val="24"/>
+                <w:szCs w:val="24"/>
+              </w:rPr>
+              <w:t>7</w:t>
+            </w:r>
+            <w:r>
+              <w:rPr>
+                <w:rFonts w:ascii="Courier New" w:hAnsi="Courier New" w:cs="Courier New"/>
+                <w:sz w:val="24"/>
+                <w:szCs w:val="24"/>
+              </w:rPr>
+              <w:fldChar w:fldCharType="end"/>
+            </w:r>
+          </w:hyperlink>
         </w:p>
         <w:p>
           <w:pPr>
-            <w:pStyle w:val="9"/>
+            <w:pStyle w:val="TOC1"/>
             <w:tabs>
               <w:tab w:val="right" w:leader="dot" w:pos="8630"/>
             </w:tabs>
             <w:spacing w:line="360" w:lineRule="auto"/>
             <w:rPr>
-              <w:rFonts w:ascii="Courier New" w:hAnsi="Courier New" w:cs="Courier New" w:eastAsiaTheme="minorEastAsia"/>
+              <w:rFonts w:ascii="Courier New" w:eastAsiaTheme="minorEastAsia" w:hAnsi="Courier New" w:cs="Courier New"/>
               <w:sz w:val="24"/>
               <w:szCs w:val="24"/>
               <w:lang w:eastAsia="en-PH"/>
@@ -1337,192 +1277,171 @@
           </w:pPr>
           <w:r>
             <w:rPr>
-              <w:rStyle w:val="7"/>
+              <w:rStyle w:val="Hyperlink"/>
               <w:rFonts w:ascii="Courier New" w:hAnsi="Courier New" w:cs="Courier New"/>
               <w:color w:val="FFFFFF" w:themeColor="background1"/>
               <w:sz w:val="24"/>
               <w:szCs w:val="24"/>
-              <w14:textFill>
-                <w14:solidFill>
-                  <w14:schemeClr w14:val="bg1"/>
-                </w14:solidFill>
-              </w14:textFill>
             </w:rPr>
             <w:t xml:space="preserve">     </w:t>
           </w:r>
-          <w:r>
-            <w:fldChar w:fldCharType="begin"/>
-          </w:r>
-          <w:r>
-            <w:instrText xml:space="preserve"> HYPERLINK \l "_Toc150132735" </w:instrText>
-          </w:r>
-          <w:r>
-            <w:fldChar w:fldCharType="separate"/>
-          </w:r>
-          <w:r>
-            <w:rPr>
-              <w:rStyle w:val="7"/>
-              <w:rFonts w:ascii="Courier New" w:hAnsi="Courier New" w:cs="Courier New"/>
-              <w:sz w:val="24"/>
-              <w:szCs w:val="24"/>
-            </w:rPr>
-            <w:t>Definition of Terms</w:t>
-          </w:r>
-          <w:r>
-            <w:rPr>
-              <w:rFonts w:ascii="Courier New" w:hAnsi="Courier New" w:cs="Courier New"/>
-              <w:sz w:val="24"/>
-              <w:szCs w:val="24"/>
-            </w:rPr>
-            <w:tab/>
-          </w:r>
-          <w:r>
-            <w:rPr>
-              <w:rFonts w:ascii="Courier New" w:hAnsi="Courier New" w:cs="Courier New"/>
-              <w:sz w:val="24"/>
-              <w:szCs w:val="24"/>
-            </w:rPr>
-            <w:fldChar w:fldCharType="begin"/>
-          </w:r>
-          <w:r>
-            <w:rPr>
-              <w:rFonts w:ascii="Courier New" w:hAnsi="Courier New" w:cs="Courier New"/>
-              <w:sz w:val="24"/>
-              <w:szCs w:val="24"/>
-            </w:rPr>
-            <w:instrText xml:space="preserve"> PAGEREF _Toc150132735 \h </w:instrText>
-          </w:r>
-          <w:r>
-            <w:rPr>
-              <w:rFonts w:ascii="Courier New" w:hAnsi="Courier New" w:cs="Courier New"/>
-              <w:sz w:val="24"/>
-              <w:szCs w:val="24"/>
-            </w:rPr>
-            <w:fldChar w:fldCharType="separate"/>
-          </w:r>
-          <w:r>
-            <w:rPr>
-              <w:rFonts w:ascii="Courier New" w:hAnsi="Courier New" w:cs="Courier New"/>
-              <w:sz w:val="24"/>
-              <w:szCs w:val="24"/>
-            </w:rPr>
-            <w:t>8</w:t>
-          </w:r>
-          <w:r>
-            <w:rPr>
-              <w:rFonts w:ascii="Courier New" w:hAnsi="Courier New" w:cs="Courier New"/>
-              <w:sz w:val="24"/>
-              <w:szCs w:val="24"/>
-            </w:rPr>
-            <w:fldChar w:fldCharType="end"/>
-          </w:r>
-          <w:r>
-            <w:rPr>
-              <w:rFonts w:ascii="Courier New" w:hAnsi="Courier New" w:cs="Courier New"/>
-              <w:sz w:val="24"/>
-              <w:szCs w:val="24"/>
-            </w:rPr>
-            <w:fldChar w:fldCharType="end"/>
-          </w:r>
+          <w:hyperlink w:anchor="_Toc150132735" w:history="1">
+            <w:r>
+              <w:rPr>
+                <w:rStyle w:val="Hyperlink"/>
+                <w:rFonts w:ascii="Courier New" w:hAnsi="Courier New" w:cs="Courier New"/>
+                <w:sz w:val="24"/>
+                <w:szCs w:val="24"/>
+              </w:rPr>
+              <w:t>Definition of Terms</w:t>
+            </w:r>
+            <w:r>
+              <w:rPr>
+                <w:rFonts w:ascii="Courier New" w:hAnsi="Courier New" w:cs="Courier New"/>
+                <w:sz w:val="24"/>
+                <w:szCs w:val="24"/>
+              </w:rPr>
+              <w:tab/>
+            </w:r>
+            <w:r>
+              <w:rPr>
+                <w:rFonts w:ascii="Courier New" w:hAnsi="Courier New" w:cs="Courier New"/>
+                <w:sz w:val="24"/>
+                <w:szCs w:val="24"/>
+              </w:rPr>
+              <w:fldChar w:fldCharType="begin"/>
+            </w:r>
+            <w:r>
+              <w:rPr>
+                <w:rFonts w:ascii="Courier New" w:hAnsi="Courier New" w:cs="Courier New"/>
+                <w:sz w:val="24"/>
+                <w:szCs w:val="24"/>
+              </w:rPr>
+              <w:instrText xml:space="preserve"> PAGEREF _Toc150132735 \h </w:instrText>
+            </w:r>
+            <w:r>
+              <w:rPr>
+                <w:rFonts w:ascii="Courier New" w:hAnsi="Courier New" w:cs="Courier New"/>
+                <w:sz w:val="24"/>
+                <w:szCs w:val="24"/>
+              </w:rPr>
+            </w:r>
+            <w:r>
+              <w:rPr>
+                <w:rFonts w:ascii="Courier New" w:hAnsi="Courier New" w:cs="Courier New"/>
+                <w:sz w:val="24"/>
+                <w:szCs w:val="24"/>
+              </w:rPr>
+              <w:fldChar w:fldCharType="separate"/>
+            </w:r>
+            <w:r>
+              <w:rPr>
+                <w:rFonts w:ascii="Courier New" w:hAnsi="Courier New" w:cs="Courier New"/>
+                <w:sz w:val="24"/>
+                <w:szCs w:val="24"/>
+              </w:rPr>
+              <w:t>8</w:t>
+            </w:r>
+            <w:r>
+              <w:rPr>
+                <w:rFonts w:ascii="Courier New" w:hAnsi="Courier New" w:cs="Courier New"/>
+                <w:sz w:val="24"/>
+                <w:szCs w:val="24"/>
+              </w:rPr>
+              <w:fldChar w:fldCharType="end"/>
+            </w:r>
+          </w:hyperlink>
         </w:p>
         <w:p>
           <w:pPr>
-            <w:pStyle w:val="9"/>
+            <w:pStyle w:val="TOC1"/>
             <w:tabs>
               <w:tab w:val="right" w:leader="dot" w:pos="8630"/>
             </w:tabs>
             <w:spacing w:line="360" w:lineRule="auto"/>
             <w:rPr>
-              <w:rFonts w:ascii="Courier New" w:hAnsi="Courier New" w:cs="Courier New" w:eastAsiaTheme="minorEastAsia"/>
+              <w:rFonts w:ascii="Courier New" w:eastAsiaTheme="minorEastAsia" w:hAnsi="Courier New" w:cs="Courier New"/>
               <w:sz w:val="24"/>
               <w:szCs w:val="24"/>
               <w:lang w:eastAsia="en-PH"/>
             </w:rPr>
           </w:pPr>
-          <w:r>
-            <w:fldChar w:fldCharType="begin"/>
-          </w:r>
-          <w:r>
-            <w:instrText xml:space="preserve"> HYPERLINK \l "_Toc150132736" </w:instrText>
-          </w:r>
-          <w:r>
-            <w:fldChar w:fldCharType="separate"/>
-          </w:r>
-          <w:r>
-            <w:rPr>
-              <w:rStyle w:val="7"/>
-              <w:rFonts w:ascii="Courier New" w:hAnsi="Courier New" w:cs="Courier New"/>
-              <w:sz w:val="24"/>
-              <w:szCs w:val="24"/>
-            </w:rPr>
-            <w:t>CHAPTER 2</w:t>
-          </w:r>
-          <w:r>
-            <w:rPr>
-              <w:rFonts w:ascii="Courier New" w:hAnsi="Courier New" w:cs="Courier New"/>
-              <w:sz w:val="24"/>
-              <w:szCs w:val="24"/>
-            </w:rPr>
-            <w:tab/>
-          </w:r>
-          <w:r>
-            <w:rPr>
-              <w:rFonts w:ascii="Courier New" w:hAnsi="Courier New" w:cs="Courier New"/>
-              <w:sz w:val="24"/>
-              <w:szCs w:val="24"/>
-            </w:rPr>
-            <w:fldChar w:fldCharType="begin"/>
-          </w:r>
-          <w:r>
-            <w:rPr>
-              <w:rFonts w:ascii="Courier New" w:hAnsi="Courier New" w:cs="Courier New"/>
-              <w:sz w:val="24"/>
-              <w:szCs w:val="24"/>
-            </w:rPr>
-            <w:instrText xml:space="preserve"> PAGEREF _Toc150132736 \h </w:instrText>
-          </w:r>
-          <w:r>
-            <w:rPr>
-              <w:rFonts w:ascii="Courier New" w:hAnsi="Courier New" w:cs="Courier New"/>
-              <w:sz w:val="24"/>
-              <w:szCs w:val="24"/>
-            </w:rPr>
-            <w:fldChar w:fldCharType="separate"/>
-          </w:r>
-          <w:r>
-            <w:rPr>
-              <w:rFonts w:ascii="Courier New" w:hAnsi="Courier New" w:cs="Courier New"/>
-              <w:sz w:val="24"/>
-              <w:szCs w:val="24"/>
-            </w:rPr>
-            <w:t>10</w:t>
-          </w:r>
-          <w:r>
-            <w:rPr>
-              <w:rFonts w:ascii="Courier New" w:hAnsi="Courier New" w:cs="Courier New"/>
-              <w:sz w:val="24"/>
-              <w:szCs w:val="24"/>
-            </w:rPr>
-            <w:fldChar w:fldCharType="end"/>
-          </w:r>
-          <w:r>
-            <w:rPr>
-              <w:rFonts w:ascii="Courier New" w:hAnsi="Courier New" w:cs="Courier New"/>
-              <w:sz w:val="24"/>
-              <w:szCs w:val="24"/>
-            </w:rPr>
-            <w:fldChar w:fldCharType="end"/>
-          </w:r>
+          <w:hyperlink w:anchor="_Toc150132736" w:history="1">
+            <w:r>
+              <w:rPr>
+                <w:rStyle w:val="Hyperlink"/>
+                <w:rFonts w:ascii="Courier New" w:hAnsi="Courier New" w:cs="Courier New"/>
+                <w:sz w:val="24"/>
+                <w:szCs w:val="24"/>
+              </w:rPr>
+              <w:t>CHAPTER 2</w:t>
+            </w:r>
+            <w:r>
+              <w:rPr>
+                <w:rFonts w:ascii="Courier New" w:hAnsi="Courier New" w:cs="Courier New"/>
+                <w:sz w:val="24"/>
+                <w:szCs w:val="24"/>
+              </w:rPr>
+              <w:tab/>
+            </w:r>
+            <w:r>
+              <w:rPr>
+                <w:rFonts w:ascii="Courier New" w:hAnsi="Courier New" w:cs="Courier New"/>
+                <w:sz w:val="24"/>
+                <w:szCs w:val="24"/>
+              </w:rPr>
+              <w:fldChar w:fldCharType="begin"/>
+            </w:r>
+            <w:r>
+              <w:rPr>
+                <w:rFonts w:ascii="Courier New" w:hAnsi="Courier New" w:cs="Courier New"/>
+                <w:sz w:val="24"/>
+                <w:szCs w:val="24"/>
+              </w:rPr>
+              <w:instrText xml:space="preserve"> PAGEREF _Toc150132736 \h </w:instrText>
+            </w:r>
+            <w:r>
+              <w:rPr>
+                <w:rFonts w:ascii="Courier New" w:hAnsi="Courier New" w:cs="Courier New"/>
+                <w:sz w:val="24"/>
+                <w:szCs w:val="24"/>
+              </w:rPr>
+            </w:r>
+            <w:r>
+              <w:rPr>
+                <w:rFonts w:ascii="Courier New" w:hAnsi="Courier New" w:cs="Courier New"/>
+                <w:sz w:val="24"/>
+                <w:szCs w:val="24"/>
+              </w:rPr>
+              <w:fldChar w:fldCharType="separate"/>
+            </w:r>
+            <w:r>
+              <w:rPr>
+                <w:rFonts w:ascii="Courier New" w:hAnsi="Courier New" w:cs="Courier New"/>
+                <w:sz w:val="24"/>
+                <w:szCs w:val="24"/>
+              </w:rPr>
+              <w:t>10</w:t>
+            </w:r>
+            <w:r>
+              <w:rPr>
+                <w:rFonts w:ascii="Courier New" w:hAnsi="Courier New" w:cs="Courier New"/>
+                <w:sz w:val="24"/>
+                <w:szCs w:val="24"/>
+              </w:rPr>
+              <w:fldChar w:fldCharType="end"/>
+            </w:r>
+          </w:hyperlink>
         </w:p>
         <w:p>
           <w:pPr>
-            <w:pStyle w:val="9"/>
+            <w:pStyle w:val="TOC1"/>
             <w:tabs>
               <w:tab w:val="right" w:leader="dot" w:pos="8630"/>
             </w:tabs>
             <w:spacing w:line="360" w:lineRule="auto"/>
             <w:rPr>
-              <w:rFonts w:ascii="Courier New" w:hAnsi="Courier New" w:cs="Courier New" w:eastAsiaTheme="minorEastAsia"/>
+              <w:rFonts w:ascii="Courier New" w:eastAsiaTheme="minorEastAsia" w:hAnsi="Courier New" w:cs="Courier New"/>
               <w:sz w:val="24"/>
               <w:szCs w:val="24"/>
               <w:lang w:eastAsia="en-PH"/>
@@ -1530,103 +1449,90 @@
           </w:pPr>
           <w:r>
             <w:rPr>
-              <w:rStyle w:val="7"/>
+              <w:rStyle w:val="Hyperlink"/>
               <w:rFonts w:ascii="Courier New" w:hAnsi="Courier New" w:cs="Courier New"/>
               <w:color w:val="FFFFFF" w:themeColor="background1"/>
               <w:sz w:val="24"/>
               <w:szCs w:val="24"/>
-              <w14:textFill>
-                <w14:solidFill>
-                  <w14:schemeClr w14:val="bg1"/>
-                </w14:solidFill>
-              </w14:textFill>
             </w:rPr>
             <w:t xml:space="preserve">     </w:t>
           </w:r>
-          <w:r>
-            <w:fldChar w:fldCharType="begin"/>
-          </w:r>
-          <w:r>
-            <w:instrText xml:space="preserve"> HYPERLINK \l "_Toc150132737" </w:instrText>
-          </w:r>
-          <w:r>
-            <w:fldChar w:fldCharType="separate"/>
-          </w:r>
-          <w:r>
-            <w:rPr>
-              <w:rStyle w:val="7"/>
-              <w:rFonts w:ascii="Courier New" w:hAnsi="Courier New" w:cs="Courier New"/>
-              <w:sz w:val="24"/>
-              <w:szCs w:val="24"/>
-            </w:rPr>
-            <w:t>Hardware and Software Specifications</w:t>
-          </w:r>
-          <w:r>
-            <w:rPr>
-              <w:rFonts w:ascii="Courier New" w:hAnsi="Courier New" w:cs="Courier New"/>
-              <w:sz w:val="24"/>
-              <w:szCs w:val="24"/>
-            </w:rPr>
-            <w:tab/>
-          </w:r>
-          <w:r>
-            <w:rPr>
-              <w:rFonts w:ascii="Courier New" w:hAnsi="Courier New" w:cs="Courier New"/>
-              <w:sz w:val="24"/>
-              <w:szCs w:val="24"/>
-            </w:rPr>
-            <w:fldChar w:fldCharType="begin"/>
-          </w:r>
-          <w:r>
-            <w:rPr>
-              <w:rFonts w:ascii="Courier New" w:hAnsi="Courier New" w:cs="Courier New"/>
-              <w:sz w:val="24"/>
-              <w:szCs w:val="24"/>
-            </w:rPr>
-            <w:instrText xml:space="preserve"> PAGEREF _Toc150132737 \h </w:instrText>
-          </w:r>
-          <w:r>
-            <w:rPr>
-              <w:rFonts w:ascii="Courier New" w:hAnsi="Courier New" w:cs="Courier New"/>
-              <w:sz w:val="24"/>
-              <w:szCs w:val="24"/>
-            </w:rPr>
-            <w:fldChar w:fldCharType="separate"/>
-          </w:r>
-          <w:r>
-            <w:rPr>
-              <w:rFonts w:ascii="Courier New" w:hAnsi="Courier New" w:cs="Courier New"/>
-              <w:sz w:val="24"/>
-              <w:szCs w:val="24"/>
-            </w:rPr>
-            <w:t>10</w:t>
-          </w:r>
-          <w:r>
-            <w:rPr>
-              <w:rFonts w:ascii="Courier New" w:hAnsi="Courier New" w:cs="Courier New"/>
-              <w:sz w:val="24"/>
-              <w:szCs w:val="24"/>
-            </w:rPr>
-            <w:fldChar w:fldCharType="end"/>
-          </w:r>
-          <w:r>
-            <w:rPr>
-              <w:rFonts w:ascii="Courier New" w:hAnsi="Courier New" w:cs="Courier New"/>
-              <w:sz w:val="24"/>
-              <w:szCs w:val="24"/>
-            </w:rPr>
-            <w:fldChar w:fldCharType="end"/>
-          </w:r>
+          <w:hyperlink w:anchor="_Toc150132737" w:history="1">
+            <w:r>
+              <w:rPr>
+                <w:rStyle w:val="Hyperlink"/>
+                <w:rFonts w:ascii="Courier New" w:hAnsi="Courier New" w:cs="Courier New"/>
+                <w:sz w:val="24"/>
+                <w:szCs w:val="24"/>
+              </w:rPr>
+              <w:t>Hardware and Software Specifications</w:t>
+            </w:r>
+            <w:r>
+              <w:rPr>
+                <w:rFonts w:ascii="Courier New" w:hAnsi="Courier New" w:cs="Courier New"/>
+                <w:sz w:val="24"/>
+                <w:szCs w:val="24"/>
+              </w:rPr>
+              <w:tab/>
+            </w:r>
+            <w:r>
+              <w:rPr>
+                <w:rFonts w:ascii="Courier New" w:hAnsi="Courier New" w:cs="Courier New"/>
+                <w:sz w:val="24"/>
+                <w:szCs w:val="24"/>
+              </w:rPr>
+              <w:fldChar w:fldCharType="begin"/>
+            </w:r>
+            <w:r>
+              <w:rPr>
+                <w:rFonts w:ascii="Courier New" w:hAnsi="Courier New" w:cs="Courier New"/>
+                <w:sz w:val="24"/>
+                <w:szCs w:val="24"/>
+              </w:rPr>
+              <w:instrText xml:space="preserve"> PAGEREF _Toc150132737 \h </w:instrText>
+            </w:r>
+            <w:r>
+              <w:rPr>
+                <w:rFonts w:ascii="Courier New" w:hAnsi="Courier New" w:cs="Courier New"/>
+                <w:sz w:val="24"/>
+                <w:szCs w:val="24"/>
+              </w:rPr>
+            </w:r>
+            <w:r>
+              <w:rPr>
+                <w:rFonts w:ascii="Courier New" w:hAnsi="Courier New" w:cs="Courier New"/>
+                <w:sz w:val="24"/>
+                <w:szCs w:val="24"/>
+              </w:rPr>
+              <w:fldChar w:fldCharType="separate"/>
+            </w:r>
+            <w:r>
+              <w:rPr>
+                <w:rFonts w:ascii="Courier New" w:hAnsi="Courier New" w:cs="Courier New"/>
+                <w:sz w:val="24"/>
+                <w:szCs w:val="24"/>
+              </w:rPr>
+              <w:t>10</w:t>
+            </w:r>
+            <w:r>
+              <w:rPr>
+                <w:rFonts w:ascii="Courier New" w:hAnsi="Courier New" w:cs="Courier New"/>
+                <w:sz w:val="24"/>
+                <w:szCs w:val="24"/>
+              </w:rPr>
+              <w:fldChar w:fldCharType="end"/>
+            </w:r>
+          </w:hyperlink>
         </w:p>
         <w:p>
           <w:pPr>
-            <w:pStyle w:val="9"/>
+            <w:pStyle w:val="TOC1"/>
             <w:tabs>
               <w:tab w:val="right" w:leader="dot" w:pos="8630"/>
             </w:tabs>
             <w:spacing w:line="360" w:lineRule="auto"/>
             <w:rPr>
-              <w:rFonts w:ascii="Courier New" w:hAnsi="Courier New" w:cs="Courier New" w:eastAsiaTheme="minorEastAsia"/>
+              <w:rFonts w:ascii="Courier New" w:eastAsiaTheme="minorEastAsia" w:hAnsi="Courier New" w:cs="Courier New"/>
               <w:sz w:val="24"/>
               <w:szCs w:val="24"/>
               <w:lang w:eastAsia="en-PH"/>
@@ -1634,93 +1540,80 @@
           </w:pPr>
           <w:r>
             <w:rPr>
-              <w:rStyle w:val="7"/>
+              <w:rStyle w:val="Hyperlink"/>
               <w:rFonts w:ascii="Courier New" w:hAnsi="Courier New" w:cs="Courier New"/>
               <w:color w:val="FFFFFF" w:themeColor="background1"/>
               <w:sz w:val="24"/>
               <w:szCs w:val="24"/>
-              <w14:textFill>
-                <w14:solidFill>
-                  <w14:schemeClr w14:val="bg1"/>
-                </w14:solidFill>
-              </w14:textFill>
             </w:rPr>
             <w:t xml:space="preserve">     </w:t>
           </w:r>
-          <w:r>
-            <w:fldChar w:fldCharType="begin"/>
-          </w:r>
-          <w:r>
-            <w:instrText xml:space="preserve"> HYPERLINK \l "_Toc150132738" </w:instrText>
-          </w:r>
-          <w:r>
-            <w:fldChar w:fldCharType="separate"/>
-          </w:r>
-          <w:r>
-            <w:rPr>
-              <w:rStyle w:val="7"/>
-              <w:rFonts w:ascii="Courier New" w:hAnsi="Courier New" w:cs="Courier New"/>
-              <w:sz w:val="24"/>
-              <w:szCs w:val="24"/>
-            </w:rPr>
-            <w:t>Functional Requirements</w:t>
-          </w:r>
-          <w:r>
-            <w:rPr>
-              <w:rFonts w:ascii="Courier New" w:hAnsi="Courier New" w:cs="Courier New"/>
-              <w:sz w:val="24"/>
-              <w:szCs w:val="24"/>
-            </w:rPr>
-            <w:tab/>
-          </w:r>
-          <w:r>
-            <w:rPr>
-              <w:rFonts w:ascii="Courier New" w:hAnsi="Courier New" w:cs="Courier New"/>
-              <w:sz w:val="24"/>
-              <w:szCs w:val="24"/>
-            </w:rPr>
-            <w:fldChar w:fldCharType="begin"/>
-          </w:r>
-          <w:r>
-            <w:rPr>
-              <w:rFonts w:ascii="Courier New" w:hAnsi="Courier New" w:cs="Courier New"/>
-              <w:sz w:val="24"/>
-              <w:szCs w:val="24"/>
-            </w:rPr>
-            <w:instrText xml:space="preserve"> PAGEREF _Toc150132738 \h </w:instrText>
-          </w:r>
-          <w:r>
-            <w:rPr>
-              <w:rFonts w:ascii="Courier New" w:hAnsi="Courier New" w:cs="Courier New"/>
-              <w:sz w:val="24"/>
-              <w:szCs w:val="24"/>
-            </w:rPr>
-            <w:fldChar w:fldCharType="separate"/>
-          </w:r>
-          <w:r>
-            <w:rPr>
-              <w:rFonts w:ascii="Courier New" w:hAnsi="Courier New" w:cs="Courier New"/>
-              <w:sz w:val="24"/>
-              <w:szCs w:val="24"/>
-            </w:rPr>
-            <w:t>12</w:t>
-          </w:r>
-          <w:r>
-            <w:rPr>
-              <w:rFonts w:ascii="Courier New" w:hAnsi="Courier New" w:cs="Courier New"/>
-              <w:sz w:val="24"/>
-              <w:szCs w:val="24"/>
-            </w:rPr>
-            <w:fldChar w:fldCharType="end"/>
-          </w:r>
-          <w:r>
-            <w:rPr>
-              <w:rFonts w:ascii="Courier New" w:hAnsi="Courier New" w:cs="Courier New"/>
-              <w:sz w:val="24"/>
-              <w:szCs w:val="24"/>
-            </w:rPr>
-            <w:fldChar w:fldCharType="end"/>
-          </w:r>
+          <w:hyperlink w:anchor="_Toc150132738" w:history="1">
+            <w:r>
+              <w:rPr>
+                <w:rStyle w:val="Hyperlink"/>
+                <w:rFonts w:ascii="Courier New" w:hAnsi="Courier New" w:cs="Courier New"/>
+                <w:sz w:val="24"/>
+                <w:szCs w:val="24"/>
+              </w:rPr>
+              <w:t>Functional Requirements</w:t>
+            </w:r>
+            <w:r>
+              <w:rPr>
+                <w:rFonts w:ascii="Courier New" w:hAnsi="Courier New" w:cs="Courier New"/>
+                <w:sz w:val="24"/>
+                <w:szCs w:val="24"/>
+              </w:rPr>
+              <w:tab/>
+            </w:r>
+            <w:r>
+              <w:rPr>
+                <w:rFonts w:ascii="Courier New" w:hAnsi="Courier New" w:cs="Courier New"/>
+                <w:sz w:val="24"/>
+                <w:szCs w:val="24"/>
+              </w:rPr>
+              <w:fldChar w:fldCharType="begin"/>
+            </w:r>
+            <w:r>
+              <w:rPr>
+                <w:rFonts w:ascii="Courier New" w:hAnsi="Courier New" w:cs="Courier New"/>
+                <w:sz w:val="24"/>
+                <w:szCs w:val="24"/>
+              </w:rPr>
+              <w:instrText xml:space="preserve"> PAGEREF _Toc150132738 \h </w:instrText>
+            </w:r>
+            <w:r>
+              <w:rPr>
+                <w:rFonts w:ascii="Courier New" w:hAnsi="Courier New" w:cs="Courier New"/>
+                <w:sz w:val="24"/>
+                <w:szCs w:val="24"/>
+              </w:rPr>
+            </w:r>
+            <w:r>
+              <w:rPr>
+                <w:rFonts w:ascii="Courier New" w:hAnsi="Courier New" w:cs="Courier New"/>
+                <w:sz w:val="24"/>
+                <w:szCs w:val="24"/>
+              </w:rPr>
+              <w:fldChar w:fldCharType="separate"/>
+            </w:r>
+            <w:r>
+              <w:rPr>
+                <w:rFonts w:ascii="Courier New" w:hAnsi="Courier New" w:cs="Courier New"/>
+                <w:sz w:val="24"/>
+                <w:szCs w:val="24"/>
+              </w:rPr>
+              <w:t>12</w:t>
+            </w:r>
+            <w:r>
+              <w:rPr>
+                <w:rFonts w:ascii="Courier New" w:hAnsi="Courier New" w:cs="Courier New"/>
+                <w:sz w:val="24"/>
+                <w:szCs w:val="24"/>
+              </w:rPr>
+              <w:fldChar w:fldCharType="end"/>
+            </w:r>
+          </w:hyperlink>
         </w:p>
         <w:p>
           <w:pPr>
@@ -1782,10 +1675,11 @@
     </w:p>
     <w:p>
       <w:pPr>
-        <w:pStyle w:val="16"/>
+        <w:pStyle w:val="Style1"/>
       </w:pPr>
       <w:bookmarkStart w:id="2" w:name="_Toc150132731"/>
       <w:r>
+        <w:lastRenderedPageBreak/>
         <w:t>Chapter 1</w:t>
       </w:r>
       <w:bookmarkEnd w:id="2"/>
@@ -1822,7 +1716,7 @@
     <w:p>
       <w:pPr>
         <w:spacing w:line="360" w:lineRule="auto"/>
-        <w:ind w:firstLine="600" w:firstLineChars="250"/>
+        <w:ind w:firstLineChars="250" w:firstLine="600"/>
         <w:jc w:val="both"/>
         <w:rPr>
           <w:rFonts w:ascii="Courier New" w:hAnsi="Courier New" w:cs="Courier New"/>
@@ -1833,7 +1727,7 @@
       </w:pPr>
       <w:r>
         <w:rPr>
-          <w:rFonts w:hint="default" w:ascii="Courier New" w:hAnsi="Courier New" w:cs="Courier New"/>
+          <w:rFonts w:ascii="Courier New" w:hAnsi="Courier New" w:cs="Courier New"/>
           <w:b/>
           <w:bCs/>
           <w:sz w:val="24"/>
@@ -1855,12 +1749,13 @@
     <w:p>
       <w:pPr>
         <w:spacing w:line="360" w:lineRule="auto"/>
-        <w:ind w:firstLine="600" w:firstLineChars="250"/>
+        <w:ind w:firstLineChars="250" w:firstLine="600"/>
         <w:jc w:val="both"/>
         <w:rPr>
           <w:rFonts w:ascii="Courier New" w:hAnsi="Courier New" w:cs="Courier New"/>
           <w:sz w:val="24"/>
           <w:szCs w:val="24"/>
+          <w:lang w:val="en-US"/>
         </w:rPr>
       </w:pPr>
       <w:r>
@@ -1875,59 +1770,40 @@
     </w:p>
     <w:p>
       <w:pPr>
-        <w:tabs>
-          <w:tab w:val="left" w:pos="7358"/>
-        </w:tabs>
-        <w:spacing w:line="480" w:lineRule="auto"/>
-        <w:contextualSpacing/>
+        <w:spacing w:line="360" w:lineRule="auto"/>
+        <w:ind w:firstLineChars="250" w:firstLine="600"/>
         <w:jc w:val="both"/>
         <w:rPr>
-          <w:rFonts w:hint="default" w:ascii="Courier New" w:hAnsi="Courier New" w:cs="Courier New"/>
-          <w:b/>
-          <w:bCs/>
-          <w:sz w:val="24"/>
-          <w:szCs w:val="24"/>
-          <w:lang w:val="en-US"/>
-        </w:rPr>
-      </w:pPr>
-    </w:p>
-    <w:p>
-      <w:pPr>
-        <w:tabs>
-          <w:tab w:val="left" w:pos="7358"/>
-        </w:tabs>
-        <w:spacing w:line="480" w:lineRule="auto"/>
-        <w:contextualSpacing/>
+          <w:rFonts w:ascii="Courier New" w:hAnsi="Courier New" w:cs="Courier New"/>
+          <w:sz w:val="24"/>
+          <w:szCs w:val="24"/>
+        </w:rPr>
+      </w:pPr>
+      <w:r>
+        <w:rPr>
+          <w:rFonts w:ascii="Courier New" w:hAnsi="Courier New" w:cs="Courier New"/>
+          <w:sz w:val="24"/>
+          <w:szCs w:val="24"/>
+        </w:rPr>
+        <w:lastRenderedPageBreak/>
+        <w:t>The Android application will extend the accessibility and functionality of the system, allowing users to receive real-time notifications, report issues on-the-go, and access essential information at their fingertips. And establishing a dedicated CCTV website with e-commerce capabilities can be a highly effective strategy for businesses in the surveillance industry. It not only broadens market reach but also offers convenience, information, customization, cost savings, data insights, and improved customer support, all of which contribute to higher sales and customer satisfaction.</w:t>
+      </w:r>
+    </w:p>
+    <w:p>
+      <w:pPr>
+        <w:spacing w:line="360" w:lineRule="auto"/>
+        <w:ind w:firstLineChars="250" w:firstLine="600"/>
         <w:jc w:val="both"/>
         <w:rPr>
           <w:rFonts w:ascii="Courier New" w:hAnsi="Courier New" w:cs="Courier New"/>
-          <w:b/>
-          <w:bCs/>
-          <w:sz w:val="24"/>
-          <w:szCs w:val="24"/>
-          <w:lang w:val="en-US"/>
-        </w:rPr>
-      </w:pPr>
-    </w:p>
-    <w:p>
-      <w:pPr>
-        <w:tabs>
-          <w:tab w:val="left" w:pos="7358"/>
-        </w:tabs>
-        <w:spacing w:line="360" w:lineRule="auto"/>
-        <w:contextualSpacing/>
-        <w:jc w:val="both"/>
-        <w:rPr>
-          <w:rFonts w:ascii="Courier New" w:hAnsi="Courier New" w:cs="Courier New"/>
-          <w:sz w:val="24"/>
-          <w:szCs w:val="24"/>
-          <w:lang w:val="en-US"/>
-        </w:rPr>
-      </w:pPr>
-    </w:p>
-    <w:p>
-      <w:pPr>
-        <w:pStyle w:val="16"/>
+          <w:sz w:val="24"/>
+          <w:szCs w:val="24"/>
+        </w:rPr>
+      </w:pPr>
+    </w:p>
+    <w:p>
+      <w:pPr>
+        <w:pStyle w:val="Style1"/>
         <w:jc w:val="left"/>
       </w:pPr>
       <w:bookmarkStart w:id="3" w:name="_Toc150132732"/>
@@ -1984,7 +1860,17 @@
           <w:szCs w:val="24"/>
           <w:lang w:val="en-US"/>
         </w:rPr>
-        <w:t xml:space="preserve">According to a study conducted in 2018, CCTV technology leverages to improve the immediate handling of criminal incidents. The significance of this study lies in its ability to develop a real-time crime response strategy that can pinpoint the precise locations of incidents and the likely escape routes taken by suspects. By actively using CCTV monitoring in urgent situations, traditionally reserved for post-event analysis, it has the potential to increase the effectiveness of crime resolution. Moreover, this technology has the added benefit of optimizing the operational efficiency of control centers by introducing automation to certain aspects of their central control systems, reducing the reliance on human monitoring. </w:t>
+        <w:t xml:space="preserve">According to a study conducted in 2018, CCTV technology leverages to improve the immediate handling of criminal incidents. The significance of this study lies in its ability to develop a real-time crime response strategy that can pinpoint the precise locations of incidents and the likely escape routes taken by suspects. By actively using CCTV monitoring in urgent situations, traditionally reserved for post-event analysis, it has the potential to increase the </w:t>
+      </w:r>
+      <w:r>
+        <w:rPr>
+          <w:rFonts w:ascii="Courier New" w:hAnsi="Courier New" w:cs="Courier New"/>
+          <w:sz w:val="24"/>
+          <w:szCs w:val="24"/>
+          <w:lang w:val="en-US"/>
+        </w:rPr>
+        <w:lastRenderedPageBreak/>
+        <w:t xml:space="preserve">effectiveness of crime resolution. Moreover, this technology has the added benefit of optimizing the operational efficiency of control centers by introducing automation to certain aspects of their central control systems, reducing the reliance on human monitoring. </w:t>
       </w:r>
       <w:r>
         <w:rPr>
@@ -2002,7 +1888,7 @@
           <w:szCs w:val="24"/>
           <w:lang w:val="en-US"/>
         </w:rPr>
-        <w:instrText xml:space="preserve">ADDIN CSL_CITATION {"citationItems":[{"id":"ITEM-1","itemData":{"DOI":"10.1145/3264560.3264573","ISBN":"9781450364744","abstract":"This study investigates the real-time response service using multi-closed-circuit television (multi-CCTV) collaboration technology. This technology can improve the response to crimes in real time, by utilizing CCTVs. This study is significant because it can provide a crime-response service plan that identifies the real-time locations and expected escape routes of suspects. The crime-solving rate can be enhanced by actively utilizing CCTV monitoring (which has mostly been used for post processing), in urgent situations involving real-time crimes. Furthermore, this technology can improve the operation efficiencies of the control centers of local governments by partially automating the central control systems that depend on monitoring by control personnel.","author":[{"dropping-particle":"","family":"Choi","given":"Woo Chul","non-dropping-particle":"","parse-names":false,"suffix":""},{"dropping-particle":"","family":"Na","given":"Joon Yeop","non-dropping-particle":"","parse-names":false,"suffix":""}],"container-title":"ACM International Conference Proceeding Series","id":"ITEM-1","issued":{"date-parts":[["2018"]]},"page":"78-81","title":"Study on real-time crime response service using multi-CCTV collaboration technology","type":"article-journal"},"uris":["http://www.mendeley.com/documents/?uuid=deb449ae-3d99-4c83-8816-07ed69316b74"]}],"mendeley":{"formattedCitation":"(Choi &amp; Na, 2018)","plainTextFormattedCitation":"(Choi &amp; Na, 2018)"},"properties":{"noteIndex":0},"schema":"https://github.com/citation-style-language/schema/raw/master/csl-citation.json"}</w:instrText>
+        <w:instrText>ADDIN CSL_CITATION {"citationItems":[{"id":"ITEM-1","itemData":{"DOI":"10.1145/3264560.3264573","ISBN":"9781450364744","abstract":"This study investigates the real-time response service using multi-closed-circuit television (multi-CCTV) collaboration technology. This technology can improve the response to crimes in real time, by utilizing CCTVs. This study is significant because it can provide a crime-response service plan that identifies the real-time locations and expected escape routes of suspects. The crime-solving rate can be enhanced by actively utilizing CCTV monitoring (which has mostly been used for post processing), in urgent situations involving real-time crimes. Furthermore, this technology can improve the operation efficiencies of the control centers of local governments by partially automating the central control systems that depend on monitoring by control personnel.","author":[{"dropping-particle":"","family":"Choi","given":"Woo Chul","non-dropping-particle":"","parse-names":false,"suffix":""},{"dropping-particle":"","family":"Na","given":"Joon Yeop","non-dropping-particle":"","parse-names":false,"suffix":""}],"container-title":"ACM International Conference Proceeding Series","id":"ITEM-1","issued":{"date-parts":[["2018"]]},"page":"78-81","title":"Study on real-time crime response service using multi-CCTV collaboration technology","type":"article-journal"},"uris":["http://www.mendeley.com/documents/?uuid=deb449ae-3d99-4c83-8816-07ed69316b74"]}],"mendeley":{"formattedCitation":"(Choi &amp; Na, 2018)","plainTextFormattedCitation":"(Choi &amp; Na, 2018)"},"properties":{"noteIndex":0},"schema":"https://github.com/citation-style-language/schema/raw/master/csl-citation.json"}</w:instrText>
       </w:r>
       <w:r>
         <w:rPr>
@@ -2066,8 +1952,6 @@
           <w:lang w:val="en-US"/>
         </w:rPr>
       </w:pPr>
-      <w:bookmarkStart w:id="10" w:name="_GoBack"/>
-      <w:bookmarkEnd w:id="10"/>
     </w:p>
     <w:p>
       <w:pPr>
@@ -2083,7 +1967,7 @@
     </w:p>
     <w:p>
       <w:pPr>
-        <w:pStyle w:val="16"/>
+        <w:pStyle w:val="Style1"/>
         <w:jc w:val="left"/>
       </w:pPr>
       <w:bookmarkStart w:id="4" w:name="_Toc150132733"/>
@@ -2094,7 +1978,7 @@
     </w:p>
     <w:p>
       <w:pPr>
-        <w:pStyle w:val="18"/>
+        <w:pStyle w:val="ListParagraph"/>
         <w:numPr>
           <w:ilvl w:val="0"/>
           <w:numId w:val="1"/>
@@ -2121,7 +2005,7 @@
     </w:p>
     <w:p>
       <w:pPr>
-        <w:pStyle w:val="18"/>
+        <w:pStyle w:val="ListParagraph"/>
         <w:numPr>
           <w:ilvl w:val="0"/>
           <w:numId w:val="1"/>
@@ -2148,7 +2032,7 @@
     </w:p>
     <w:p>
       <w:pPr>
-        <w:pStyle w:val="18"/>
+        <w:pStyle w:val="ListParagraph"/>
         <w:numPr>
           <w:ilvl w:val="0"/>
           <w:numId w:val="1"/>
@@ -2175,7 +2059,7 @@
     </w:p>
     <w:p>
       <w:pPr>
-        <w:pStyle w:val="18"/>
+        <w:pStyle w:val="ListParagraph"/>
         <w:numPr>
           <w:ilvl w:val="0"/>
           <w:numId w:val="1"/>
@@ -2221,18 +2105,19 @@
     </w:p>
     <w:p>
       <w:pPr>
-        <w:pStyle w:val="16"/>
+        <w:pStyle w:val="Style1"/>
         <w:jc w:val="left"/>
       </w:pPr>
       <w:bookmarkStart w:id="5" w:name="_Toc150132734"/>
       <w:r>
+        <w:lastRenderedPageBreak/>
         <w:t>Scope and Limitations</w:t>
       </w:r>
       <w:bookmarkEnd w:id="5"/>
     </w:p>
     <w:p>
       <w:pPr>
-        <w:pStyle w:val="18"/>
+        <w:pStyle w:val="ListParagraph"/>
         <w:spacing w:line="360" w:lineRule="auto"/>
         <w:ind w:left="0" w:firstLine="720"/>
         <w:jc w:val="both"/>
@@ -2248,7 +2133,7 @@
     </w:p>
     <w:p>
       <w:pPr>
-        <w:pStyle w:val="18"/>
+        <w:pStyle w:val="ListParagraph"/>
         <w:spacing w:line="360" w:lineRule="auto"/>
         <w:ind w:left="0" w:firstLine="720"/>
         <w:jc w:val="both"/>
@@ -2271,7 +2156,7 @@
     </w:p>
     <w:p>
       <w:pPr>
-        <w:pStyle w:val="18"/>
+        <w:pStyle w:val="ListParagraph"/>
         <w:spacing w:line="360" w:lineRule="auto"/>
         <w:ind w:left="0" w:firstLine="720"/>
         <w:jc w:val="both"/>
@@ -2285,7 +2170,7 @@
     </w:p>
     <w:p>
       <w:pPr>
-        <w:pStyle w:val="18"/>
+        <w:pStyle w:val="ListParagraph"/>
         <w:spacing w:line="360" w:lineRule="auto"/>
         <w:ind w:left="0" w:firstLine="720"/>
         <w:jc w:val="both"/>
@@ -2327,18 +2212,19 @@
     </w:p>
     <w:p>
       <w:pPr>
-        <w:pStyle w:val="16"/>
+        <w:pStyle w:val="Style1"/>
         <w:jc w:val="left"/>
       </w:pPr>
       <w:bookmarkStart w:id="6" w:name="_Toc150132735"/>
       <w:r>
+        <w:lastRenderedPageBreak/>
         <w:t>Definition of Terms</w:t>
       </w:r>
       <w:bookmarkEnd w:id="6"/>
     </w:p>
     <w:p>
       <w:pPr>
-        <w:pStyle w:val="18"/>
+        <w:pStyle w:val="ListParagraph"/>
         <w:spacing w:line="360" w:lineRule="auto"/>
         <w:ind w:left="0"/>
         <w:jc w:val="both"/>
@@ -2354,7 +2240,7 @@
     </w:p>
     <w:p>
       <w:pPr>
-        <w:pStyle w:val="18"/>
+        <w:pStyle w:val="ListParagraph"/>
         <w:numPr>
           <w:ilvl w:val="0"/>
           <w:numId w:val="2"/>
@@ -2392,7 +2278,7 @@
     </w:p>
     <w:p>
       <w:pPr>
-        <w:pStyle w:val="18"/>
+        <w:pStyle w:val="ListParagraph"/>
         <w:numPr>
           <w:ilvl w:val="0"/>
           <w:numId w:val="2"/>
@@ -2450,7 +2336,7 @@
     </w:p>
     <w:p>
       <w:pPr>
-        <w:pStyle w:val="18"/>
+        <w:pStyle w:val="ListParagraph"/>
         <w:numPr>
           <w:ilvl w:val="0"/>
           <w:numId w:val="2"/>
@@ -2488,7 +2374,7 @@
     </w:p>
     <w:p>
       <w:pPr>
-        <w:pStyle w:val="18"/>
+        <w:pStyle w:val="ListParagraph"/>
         <w:numPr>
           <w:ilvl w:val="0"/>
           <w:numId w:val="2"/>
@@ -2526,7 +2412,7 @@
     </w:p>
     <w:p>
       <w:pPr>
-        <w:pStyle w:val="18"/>
+        <w:pStyle w:val="ListParagraph"/>
         <w:numPr>
           <w:ilvl w:val="0"/>
           <w:numId w:val="2"/>
@@ -2584,7 +2470,7 @@
     </w:p>
     <w:p>
       <w:pPr>
-        <w:pStyle w:val="18"/>
+        <w:pStyle w:val="ListParagraph"/>
         <w:numPr>
           <w:ilvl w:val="0"/>
           <w:numId w:val="2"/>
@@ -2622,7 +2508,7 @@
     </w:p>
     <w:p>
       <w:pPr>
-        <w:pStyle w:val="18"/>
+        <w:pStyle w:val="ListParagraph"/>
         <w:numPr>
           <w:ilvl w:val="0"/>
           <w:numId w:val="2"/>
@@ -2660,7 +2546,7 @@
     </w:p>
     <w:p>
       <w:pPr>
-        <w:pStyle w:val="18"/>
+        <w:pStyle w:val="ListParagraph"/>
         <w:numPr>
           <w:ilvl w:val="0"/>
           <w:numId w:val="2"/>
@@ -2698,7 +2584,7 @@
     </w:p>
     <w:p>
       <w:pPr>
-        <w:pStyle w:val="18"/>
+        <w:pStyle w:val="ListParagraph"/>
         <w:numPr>
           <w:ilvl w:val="0"/>
           <w:numId w:val="2"/>
@@ -2722,6 +2608,7 @@
           <w:szCs w:val="24"/>
           <w:lang w:val="en-US"/>
         </w:rPr>
+        <w:lastRenderedPageBreak/>
         <w:t>Inadequate</w:t>
       </w:r>
       <w:r>
@@ -2736,7 +2623,7 @@
     </w:p>
     <w:p>
       <w:pPr>
-        <w:pStyle w:val="18"/>
+        <w:pStyle w:val="ListParagraph"/>
         <w:numPr>
           <w:ilvl w:val="0"/>
           <w:numId w:val="2"/>
@@ -2794,7 +2681,7 @@
     </w:p>
     <w:p>
       <w:pPr>
-        <w:pStyle w:val="18"/>
+        <w:pStyle w:val="ListParagraph"/>
         <w:numPr>
           <w:ilvl w:val="0"/>
           <w:numId w:val="2"/>
@@ -2851,18 +2738,19 @@
     </w:p>
     <w:p>
       <w:pPr>
-        <w:pStyle w:val="16"/>
+        <w:pStyle w:val="Style1"/>
         <w:ind w:left="-900"/>
       </w:pPr>
       <w:bookmarkStart w:id="7" w:name="_Toc150132736"/>
       <w:r>
+        <w:lastRenderedPageBreak/>
         <w:t>CHAPTER 2</w:t>
       </w:r>
       <w:bookmarkEnd w:id="7"/>
     </w:p>
     <w:p>
       <w:pPr>
-        <w:pStyle w:val="18"/>
+        <w:pStyle w:val="ListParagraph"/>
         <w:spacing w:line="360" w:lineRule="auto"/>
         <w:ind w:left="-990"/>
         <w:jc w:val="center"/>
@@ -2889,7 +2777,7 @@
     </w:p>
     <w:p>
       <w:pPr>
-        <w:pStyle w:val="18"/>
+        <w:pStyle w:val="ListParagraph"/>
         <w:spacing w:line="360" w:lineRule="auto"/>
         <w:ind w:left="-990"/>
         <w:jc w:val="center"/>
@@ -2905,7 +2793,7 @@
     </w:p>
     <w:p>
       <w:pPr>
-        <w:pStyle w:val="18"/>
+        <w:pStyle w:val="ListParagraph"/>
         <w:spacing w:line="360" w:lineRule="auto"/>
         <w:ind w:left="-990"/>
         <w:jc w:val="center"/>
@@ -2921,7 +2809,7 @@
     </w:p>
     <w:p>
       <w:pPr>
-        <w:pStyle w:val="18"/>
+        <w:pStyle w:val="ListParagraph"/>
         <w:spacing w:line="360" w:lineRule="auto"/>
         <w:ind w:left="0" w:firstLine="900"/>
         <w:jc w:val="both"/>
@@ -2944,7 +2832,7 @@
     </w:p>
     <w:p>
       <w:pPr>
-        <w:pStyle w:val="18"/>
+        <w:pStyle w:val="ListParagraph"/>
         <w:spacing w:line="360" w:lineRule="auto"/>
         <w:ind w:left="0" w:firstLine="900"/>
         <w:jc w:val="both"/>
@@ -2958,7 +2846,7 @@
     </w:p>
     <w:p>
       <w:pPr>
-        <w:pStyle w:val="16"/>
+        <w:pStyle w:val="Style1"/>
         <w:jc w:val="left"/>
       </w:pPr>
       <w:bookmarkStart w:id="8" w:name="_Toc150132737"/>
@@ -2969,7 +2857,7 @@
     </w:p>
     <w:p>
       <w:pPr>
-        <w:pStyle w:val="18"/>
+        <w:pStyle w:val="ListParagraph"/>
         <w:spacing w:line="360" w:lineRule="auto"/>
         <w:ind w:left="-990" w:firstLine="900"/>
         <w:jc w:val="both"/>
@@ -2985,48 +2873,19 @@
     </w:p>
     <w:tbl>
       <w:tblPr>
-        <w:tblStyle w:val="8"/>
+        <w:tblStyle w:val="TableGrid"/>
         <w:tblW w:w="10170" w:type="dxa"/>
         <w:tblInd w:w="-1062" w:type="dxa"/>
-        <w:tblBorders>
-          <w:top w:val="single" w:color="auto" w:sz="4" w:space="0"/>
-          <w:left w:val="single" w:color="auto" w:sz="4" w:space="0"/>
-          <w:bottom w:val="single" w:color="auto" w:sz="4" w:space="0"/>
-          <w:right w:val="single" w:color="auto" w:sz="4" w:space="0"/>
-          <w:insideH w:val="single" w:color="auto" w:sz="4" w:space="0"/>
-          <w:insideV w:val="single" w:color="auto" w:sz="4" w:space="0"/>
-        </w:tblBorders>
         <w:tblLayout w:type="fixed"/>
-        <w:tblCellMar>
-          <w:top w:w="0" w:type="dxa"/>
-          <w:left w:w="108" w:type="dxa"/>
-          <w:bottom w:w="0" w:type="dxa"/>
-          <w:right w:w="108" w:type="dxa"/>
-        </w:tblCellMar>
+        <w:tblLook w:val="04A0" w:firstRow="1" w:lastRow="0" w:firstColumn="1" w:lastColumn="0" w:noHBand="0" w:noVBand="1"/>
       </w:tblPr>
       <w:tblGrid>
         <w:gridCol w:w="4140"/>
         <w:gridCol w:w="6030"/>
       </w:tblGrid>
       <w:tr>
-        <w:tblPrEx>
-          <w:tblBorders>
-            <w:top w:val="single" w:color="auto" w:sz="4" w:space="0"/>
-            <w:left w:val="single" w:color="auto" w:sz="4" w:space="0"/>
-            <w:bottom w:val="single" w:color="auto" w:sz="4" w:space="0"/>
-            <w:right w:val="single" w:color="auto" w:sz="4" w:space="0"/>
-            <w:insideH w:val="single" w:color="auto" w:sz="4" w:space="0"/>
-            <w:insideV w:val="single" w:color="auto" w:sz="4" w:space="0"/>
-          </w:tblBorders>
-          <w:tblCellMar>
-            <w:top w:w="0" w:type="dxa"/>
-            <w:left w:w="108" w:type="dxa"/>
-            <w:bottom w:w="0" w:type="dxa"/>
-            <w:right w:w="108" w:type="dxa"/>
-          </w:tblCellMar>
-        </w:tblPrEx>
         <w:trPr>
-          <w:trHeight w:val="530" w:hRule="atLeast"/>
+          <w:trHeight w:val="530"/>
         </w:trPr>
         <w:tc>
           <w:tcPr>
@@ -3035,7 +2894,7 @@
           </w:tcPr>
           <w:p>
             <w:pPr>
-              <w:pStyle w:val="18"/>
+              <w:pStyle w:val="ListParagraph"/>
               <w:spacing w:after="0" w:line="240" w:lineRule="auto"/>
               <w:ind w:left="0"/>
               <w:jc w:val="center"/>
@@ -3068,7 +2927,7 @@
           </w:tcPr>
           <w:p>
             <w:pPr>
-              <w:pStyle w:val="18"/>
+              <w:pStyle w:val="ListParagraph"/>
               <w:spacing w:after="0" w:line="240" w:lineRule="auto"/>
               <w:ind w:left="0"/>
               <w:jc w:val="center"/>
@@ -3096,24 +2955,8 @@
         </w:tc>
       </w:tr>
       <w:tr>
-        <w:tblPrEx>
-          <w:tblBorders>
-            <w:top w:val="single" w:color="auto" w:sz="4" w:space="0"/>
-            <w:left w:val="single" w:color="auto" w:sz="4" w:space="0"/>
-            <w:bottom w:val="single" w:color="auto" w:sz="4" w:space="0"/>
-            <w:right w:val="single" w:color="auto" w:sz="4" w:space="0"/>
-            <w:insideH w:val="single" w:color="auto" w:sz="4" w:space="0"/>
-            <w:insideV w:val="single" w:color="auto" w:sz="4" w:space="0"/>
-          </w:tblBorders>
-          <w:tblCellMar>
-            <w:top w:w="0" w:type="dxa"/>
-            <w:left w:w="108" w:type="dxa"/>
-            <w:bottom w:w="0" w:type="dxa"/>
-            <w:right w:w="108" w:type="dxa"/>
-          </w:tblCellMar>
-        </w:tblPrEx>
         <w:trPr>
-          <w:trHeight w:val="1376" w:hRule="atLeast"/>
+          <w:trHeight w:val="1376"/>
         </w:trPr>
         <w:tc>
           <w:tcPr>
@@ -3122,7 +2965,7 @@
           </w:tcPr>
           <w:p>
             <w:pPr>
-              <w:pStyle w:val="18"/>
+              <w:pStyle w:val="ListParagraph"/>
               <w:spacing w:after="0" w:line="360" w:lineRule="auto"/>
               <w:ind w:left="0"/>
               <w:jc w:val="center"/>
@@ -3155,7 +2998,7 @@
           </w:tcPr>
           <w:p>
             <w:pPr>
-              <w:pStyle w:val="18"/>
+              <w:pStyle w:val="ListParagraph"/>
               <w:numPr>
                 <w:ilvl w:val="0"/>
                 <w:numId w:val="3"/>
@@ -3181,7 +3024,7 @@
           </w:p>
           <w:p>
             <w:pPr>
-              <w:pStyle w:val="18"/>
+              <w:pStyle w:val="ListParagraph"/>
               <w:numPr>
                 <w:ilvl w:val="0"/>
                 <w:numId w:val="3"/>
@@ -3207,7 +3050,7 @@
           </w:p>
           <w:p>
             <w:pPr>
-              <w:pStyle w:val="18"/>
+              <w:pStyle w:val="ListParagraph"/>
               <w:numPr>
                 <w:ilvl w:val="0"/>
                 <w:numId w:val="3"/>
@@ -3233,7 +3076,7 @@
           </w:p>
           <w:p>
             <w:pPr>
-              <w:pStyle w:val="18"/>
+              <w:pStyle w:val="ListParagraph"/>
               <w:numPr>
                 <w:ilvl w:val="0"/>
                 <w:numId w:val="3"/>
@@ -3260,24 +3103,8 @@
         </w:tc>
       </w:tr>
       <w:tr>
-        <w:tblPrEx>
-          <w:tblBorders>
-            <w:top w:val="single" w:color="auto" w:sz="4" w:space="0"/>
-            <w:left w:val="single" w:color="auto" w:sz="4" w:space="0"/>
-            <w:bottom w:val="single" w:color="auto" w:sz="4" w:space="0"/>
-            <w:right w:val="single" w:color="auto" w:sz="4" w:space="0"/>
-            <w:insideH w:val="single" w:color="auto" w:sz="4" w:space="0"/>
-            <w:insideV w:val="single" w:color="auto" w:sz="4" w:space="0"/>
-          </w:tblBorders>
-          <w:tblCellMar>
-            <w:top w:w="0" w:type="dxa"/>
-            <w:left w:w="108" w:type="dxa"/>
-            <w:bottom w:w="0" w:type="dxa"/>
-            <w:right w:w="108" w:type="dxa"/>
-          </w:tblCellMar>
-        </w:tblPrEx>
         <w:trPr>
-          <w:trHeight w:val="1664" w:hRule="atLeast"/>
+          <w:trHeight w:val="1664"/>
         </w:trPr>
         <w:tc>
           <w:tcPr>
@@ -3286,7 +3113,7 @@
           </w:tcPr>
           <w:p>
             <w:pPr>
-              <w:pStyle w:val="18"/>
+              <w:pStyle w:val="ListParagraph"/>
               <w:spacing w:after="0" w:line="360" w:lineRule="auto"/>
               <w:ind w:left="0"/>
               <w:jc w:val="center"/>
@@ -3308,6 +3135,7 @@
                 <w:szCs w:val="24"/>
                 <w:lang w:val="en-US"/>
               </w:rPr>
+              <w:lastRenderedPageBreak/>
               <w:t>Personal Computer</w:t>
             </w:r>
           </w:p>
@@ -3319,7 +3147,7 @@
           </w:tcPr>
           <w:p>
             <w:pPr>
-              <w:pStyle w:val="18"/>
+              <w:pStyle w:val="ListParagraph"/>
               <w:numPr>
                 <w:ilvl w:val="0"/>
                 <w:numId w:val="4"/>
@@ -3345,7 +3173,7 @@
           </w:p>
           <w:p>
             <w:pPr>
-              <w:pStyle w:val="18"/>
+              <w:pStyle w:val="ListParagraph"/>
               <w:numPr>
                 <w:ilvl w:val="0"/>
                 <w:numId w:val="4"/>
@@ -3371,7 +3199,7 @@
           </w:p>
           <w:p>
             <w:pPr>
-              <w:pStyle w:val="18"/>
+              <w:pStyle w:val="ListParagraph"/>
               <w:numPr>
                 <w:ilvl w:val="0"/>
                 <w:numId w:val="4"/>
@@ -3397,7 +3225,7 @@
           </w:p>
           <w:p>
             <w:pPr>
-              <w:pStyle w:val="18"/>
+              <w:pStyle w:val="ListParagraph"/>
               <w:numPr>
                 <w:ilvl w:val="0"/>
                 <w:numId w:val="4"/>
@@ -3426,7 +3254,7 @@
     </w:tbl>
     <w:p>
       <w:pPr>
-        <w:pStyle w:val="18"/>
+        <w:pStyle w:val="ListParagraph"/>
         <w:spacing w:line="360" w:lineRule="auto"/>
         <w:ind w:left="-990" w:firstLine="900"/>
         <w:jc w:val="both"/>
@@ -3442,48 +3270,18 @@
     </w:p>
     <w:tbl>
       <w:tblPr>
-        <w:tblStyle w:val="8"/>
+        <w:tblStyle w:val="TableGrid"/>
         <w:tblW w:w="10112" w:type="dxa"/>
         <w:tblInd w:w="-990" w:type="dxa"/>
-        <w:tblBorders>
-          <w:top w:val="single" w:color="auto" w:sz="4" w:space="0"/>
-          <w:left w:val="single" w:color="auto" w:sz="4" w:space="0"/>
-          <w:bottom w:val="single" w:color="auto" w:sz="4" w:space="0"/>
-          <w:right w:val="single" w:color="auto" w:sz="4" w:space="0"/>
-          <w:insideH w:val="single" w:color="auto" w:sz="4" w:space="0"/>
-          <w:insideV w:val="single" w:color="auto" w:sz="4" w:space="0"/>
-        </w:tblBorders>
-        <w:tblLayout w:type="autofit"/>
-        <w:tblCellMar>
-          <w:top w:w="0" w:type="dxa"/>
-          <w:left w:w="108" w:type="dxa"/>
-          <w:bottom w:w="0" w:type="dxa"/>
-          <w:right w:w="108" w:type="dxa"/>
-        </w:tblCellMar>
+        <w:tblLook w:val="04A0" w:firstRow="1" w:lastRow="0" w:firstColumn="1" w:lastColumn="0" w:noHBand="0" w:noVBand="1"/>
       </w:tblPr>
       <w:tblGrid>
         <w:gridCol w:w="4068"/>
         <w:gridCol w:w="6044"/>
       </w:tblGrid>
       <w:tr>
-        <w:tblPrEx>
-          <w:tblBorders>
-            <w:top w:val="single" w:color="auto" w:sz="4" w:space="0"/>
-            <w:left w:val="single" w:color="auto" w:sz="4" w:space="0"/>
-            <w:bottom w:val="single" w:color="auto" w:sz="4" w:space="0"/>
-            <w:right w:val="single" w:color="auto" w:sz="4" w:space="0"/>
-            <w:insideH w:val="single" w:color="auto" w:sz="4" w:space="0"/>
-            <w:insideV w:val="single" w:color="auto" w:sz="4" w:space="0"/>
-          </w:tblBorders>
-          <w:tblCellMar>
-            <w:top w:w="0" w:type="dxa"/>
-            <w:left w:w="108" w:type="dxa"/>
-            <w:bottom w:w="0" w:type="dxa"/>
-            <w:right w:w="108" w:type="dxa"/>
-          </w:tblCellMar>
-        </w:tblPrEx>
         <w:trPr>
-          <w:trHeight w:val="539" w:hRule="atLeast"/>
+          <w:trHeight w:val="539"/>
         </w:trPr>
         <w:tc>
           <w:tcPr>
@@ -3492,7 +3290,7 @@
           </w:tcPr>
           <w:p>
             <w:pPr>
-              <w:pStyle w:val="18"/>
+              <w:pStyle w:val="ListParagraph"/>
               <w:spacing w:after="0" w:line="240" w:lineRule="auto"/>
               <w:ind w:left="0"/>
               <w:jc w:val="center"/>
@@ -3525,7 +3323,7 @@
           </w:tcPr>
           <w:p>
             <w:pPr>
-              <w:pStyle w:val="18"/>
+              <w:pStyle w:val="ListParagraph"/>
               <w:spacing w:after="0" w:line="240" w:lineRule="auto"/>
               <w:ind w:left="0"/>
               <w:jc w:val="center"/>
@@ -3553,24 +3351,8 @@
         </w:tc>
       </w:tr>
       <w:tr>
-        <w:tblPrEx>
-          <w:tblBorders>
-            <w:top w:val="single" w:color="auto" w:sz="4" w:space="0"/>
-            <w:left w:val="single" w:color="auto" w:sz="4" w:space="0"/>
-            <w:bottom w:val="single" w:color="auto" w:sz="4" w:space="0"/>
-            <w:right w:val="single" w:color="auto" w:sz="4" w:space="0"/>
-            <w:insideH w:val="single" w:color="auto" w:sz="4" w:space="0"/>
-            <w:insideV w:val="single" w:color="auto" w:sz="4" w:space="0"/>
-          </w:tblBorders>
-          <w:tblCellMar>
-            <w:top w:w="0" w:type="dxa"/>
-            <w:left w:w="108" w:type="dxa"/>
-            <w:bottom w:w="0" w:type="dxa"/>
-            <w:right w:w="108" w:type="dxa"/>
-          </w:tblCellMar>
-        </w:tblPrEx>
         <w:trPr>
-          <w:trHeight w:val="1439" w:hRule="atLeast"/>
+          <w:trHeight w:val="1439"/>
         </w:trPr>
         <w:tc>
           <w:tcPr>
@@ -3579,7 +3361,7 @@
           </w:tcPr>
           <w:p>
             <w:pPr>
-              <w:pStyle w:val="18"/>
+              <w:pStyle w:val="ListParagraph"/>
               <w:spacing w:after="0" w:line="240" w:lineRule="auto"/>
               <w:ind w:left="0"/>
               <w:rPr>
@@ -3611,7 +3393,7 @@
           </w:tcPr>
           <w:p>
             <w:pPr>
-              <w:pStyle w:val="18"/>
+              <w:pStyle w:val="ListParagraph"/>
               <w:spacing w:after="0" w:line="240" w:lineRule="auto"/>
               <w:ind w:left="0"/>
               <w:rPr>
@@ -3634,24 +3416,8 @@
         </w:tc>
       </w:tr>
       <w:tr>
-        <w:tblPrEx>
-          <w:tblBorders>
-            <w:top w:val="single" w:color="auto" w:sz="4" w:space="0"/>
-            <w:left w:val="single" w:color="auto" w:sz="4" w:space="0"/>
-            <w:bottom w:val="single" w:color="auto" w:sz="4" w:space="0"/>
-            <w:right w:val="single" w:color="auto" w:sz="4" w:space="0"/>
-            <w:insideH w:val="single" w:color="auto" w:sz="4" w:space="0"/>
-            <w:insideV w:val="single" w:color="auto" w:sz="4" w:space="0"/>
-          </w:tblBorders>
-          <w:tblCellMar>
-            <w:top w:w="0" w:type="dxa"/>
-            <w:left w:w="108" w:type="dxa"/>
-            <w:bottom w:w="0" w:type="dxa"/>
-            <w:right w:w="108" w:type="dxa"/>
-          </w:tblCellMar>
-        </w:tblPrEx>
         <w:trPr>
-          <w:trHeight w:val="1286" w:hRule="atLeast"/>
+          <w:trHeight w:val="1286"/>
         </w:trPr>
         <w:tc>
           <w:tcPr>
@@ -3660,7 +3426,7 @@
           </w:tcPr>
           <w:p>
             <w:pPr>
-              <w:pStyle w:val="18"/>
+              <w:pStyle w:val="ListParagraph"/>
               <w:spacing w:after="0" w:line="240" w:lineRule="auto"/>
               <w:ind w:left="0"/>
               <w:rPr>
@@ -3692,7 +3458,7 @@
           </w:tcPr>
           <w:p>
             <w:pPr>
-              <w:pStyle w:val="18"/>
+              <w:pStyle w:val="ListParagraph"/>
               <w:spacing w:after="0" w:line="240" w:lineRule="auto"/>
               <w:ind w:left="0"/>
               <w:rPr>
@@ -3715,24 +3481,8 @@
         </w:tc>
       </w:tr>
       <w:tr>
-        <w:tblPrEx>
-          <w:tblBorders>
-            <w:top w:val="single" w:color="auto" w:sz="4" w:space="0"/>
-            <w:left w:val="single" w:color="auto" w:sz="4" w:space="0"/>
-            <w:bottom w:val="single" w:color="auto" w:sz="4" w:space="0"/>
-            <w:right w:val="single" w:color="auto" w:sz="4" w:space="0"/>
-            <w:insideH w:val="single" w:color="auto" w:sz="4" w:space="0"/>
-            <w:insideV w:val="single" w:color="auto" w:sz="4" w:space="0"/>
-          </w:tblBorders>
-          <w:tblCellMar>
-            <w:top w:w="0" w:type="dxa"/>
-            <w:left w:w="108" w:type="dxa"/>
-            <w:bottom w:w="0" w:type="dxa"/>
-            <w:right w:w="108" w:type="dxa"/>
-          </w:tblCellMar>
-        </w:tblPrEx>
         <w:trPr>
-          <w:trHeight w:val="2159" w:hRule="atLeast"/>
+          <w:trHeight w:val="2159"/>
         </w:trPr>
         <w:tc>
           <w:tcPr>
@@ -3741,7 +3491,7 @@
           </w:tcPr>
           <w:p>
             <w:pPr>
-              <w:pStyle w:val="18"/>
+              <w:pStyle w:val="ListParagraph"/>
               <w:spacing w:after="0" w:line="240" w:lineRule="auto"/>
               <w:ind w:left="0"/>
               <w:rPr>
@@ -3773,7 +3523,7 @@
           </w:tcPr>
           <w:p>
             <w:pPr>
-              <w:pStyle w:val="18"/>
+              <w:pStyle w:val="ListParagraph"/>
               <w:spacing w:after="0" w:line="240" w:lineRule="auto"/>
               <w:ind w:left="0"/>
               <w:rPr>
@@ -3796,24 +3546,8 @@
         </w:tc>
       </w:tr>
       <w:tr>
-        <w:tblPrEx>
-          <w:tblBorders>
-            <w:top w:val="single" w:color="auto" w:sz="4" w:space="0"/>
-            <w:left w:val="single" w:color="auto" w:sz="4" w:space="0"/>
-            <w:bottom w:val="single" w:color="auto" w:sz="4" w:space="0"/>
-            <w:right w:val="single" w:color="auto" w:sz="4" w:space="0"/>
-            <w:insideH w:val="single" w:color="auto" w:sz="4" w:space="0"/>
-            <w:insideV w:val="single" w:color="auto" w:sz="4" w:space="0"/>
-          </w:tblBorders>
-          <w:tblCellMar>
-            <w:top w:w="0" w:type="dxa"/>
-            <w:left w:w="108" w:type="dxa"/>
-            <w:bottom w:w="0" w:type="dxa"/>
-            <w:right w:w="108" w:type="dxa"/>
-          </w:tblCellMar>
-        </w:tblPrEx>
         <w:trPr>
-          <w:trHeight w:val="1430" w:hRule="atLeast"/>
+          <w:trHeight w:val="1430"/>
         </w:trPr>
         <w:tc>
           <w:tcPr>
@@ -3822,7 +3556,7 @@
           </w:tcPr>
           <w:p>
             <w:pPr>
-              <w:pStyle w:val="18"/>
+              <w:pStyle w:val="ListParagraph"/>
               <w:spacing w:after="0" w:line="240" w:lineRule="auto"/>
               <w:ind w:left="0"/>
               <w:rPr>
@@ -3854,7 +3588,7 @@
           </w:tcPr>
           <w:p>
             <w:pPr>
-              <w:pStyle w:val="18"/>
+              <w:pStyle w:val="ListParagraph"/>
               <w:spacing w:after="0" w:line="240" w:lineRule="auto"/>
               <w:ind w:left="0"/>
               <w:rPr>
@@ -3879,7 +3613,7 @@
     </w:tbl>
     <w:p>
       <w:pPr>
-        <w:pStyle w:val="18"/>
+        <w:pStyle w:val="ListParagraph"/>
         <w:spacing w:line="360" w:lineRule="auto"/>
         <w:ind w:left="-990" w:firstLine="900"/>
         <w:jc w:val="both"/>
@@ -3918,18 +3652,19 @@
     </w:p>
     <w:p>
       <w:pPr>
-        <w:pStyle w:val="16"/>
+        <w:pStyle w:val="Style1"/>
         <w:jc w:val="left"/>
       </w:pPr>
       <w:bookmarkStart w:id="9" w:name="_Toc150132738"/>
       <w:r>
+        <w:lastRenderedPageBreak/>
         <w:t>Functional Requirements</w:t>
       </w:r>
       <w:bookmarkEnd w:id="9"/>
     </w:p>
     <w:p>
       <w:pPr>
-        <w:pStyle w:val="18"/>
+        <w:pStyle w:val="ListParagraph"/>
         <w:spacing w:line="360" w:lineRule="auto"/>
         <w:ind w:left="-990" w:firstLine="900"/>
         <w:jc w:val="both"/>
@@ -3945,7 +3680,7 @@
     </w:p>
     <w:p>
       <w:pPr>
-        <w:pStyle w:val="18"/>
+        <w:pStyle w:val="ListParagraph"/>
         <w:numPr>
           <w:ilvl w:val="0"/>
           <w:numId w:val="5"/>
@@ -3971,7 +3706,7 @@
     </w:p>
     <w:p>
       <w:pPr>
-        <w:pStyle w:val="18"/>
+        <w:pStyle w:val="ListParagraph"/>
         <w:numPr>
           <w:ilvl w:val="0"/>
           <w:numId w:val="5"/>
@@ -3997,7 +3732,7 @@
     </w:p>
     <w:p>
       <w:pPr>
-        <w:pStyle w:val="18"/>
+        <w:pStyle w:val="ListParagraph"/>
         <w:numPr>
           <w:ilvl w:val="0"/>
           <w:numId w:val="5"/>
@@ -4023,7 +3758,7 @@
     </w:p>
     <w:p>
       <w:pPr>
-        <w:pStyle w:val="18"/>
+        <w:pStyle w:val="ListParagraph"/>
         <w:numPr>
           <w:ilvl w:val="0"/>
           <w:numId w:val="5"/>
@@ -4049,7 +3784,7 @@
     </w:p>
     <w:p>
       <w:pPr>
-        <w:pStyle w:val="18"/>
+        <w:pStyle w:val="ListParagraph"/>
         <w:numPr>
           <w:ilvl w:val="0"/>
           <w:numId w:val="5"/>
@@ -4075,7 +3810,7 @@
     </w:p>
     <w:p>
       <w:pPr>
-        <w:pStyle w:val="18"/>
+        <w:pStyle w:val="ListParagraph"/>
         <w:numPr>
           <w:ilvl w:val="0"/>
           <w:numId w:val="5"/>
@@ -4101,7 +3836,7 @@
     </w:p>
     <w:p>
       <w:pPr>
-        <w:pStyle w:val="18"/>
+        <w:pStyle w:val="ListParagraph"/>
         <w:numPr>
           <w:ilvl w:val="0"/>
           <w:numId w:val="5"/>
@@ -4127,7 +3862,7 @@
     </w:p>
     <w:p>
       <w:pPr>
-        <w:pStyle w:val="18"/>
+        <w:pStyle w:val="ListParagraph"/>
         <w:numPr>
           <w:ilvl w:val="0"/>
           <w:numId w:val="5"/>
@@ -4153,7 +3888,7 @@
     </w:p>
     <w:p>
       <w:pPr>
-        <w:pStyle w:val="18"/>
+        <w:pStyle w:val="ListParagraph"/>
         <w:numPr>
           <w:ilvl w:val="0"/>
           <w:numId w:val="5"/>
@@ -4222,10 +3957,11 @@
     </w:p>
     <w:p>
       <w:pPr>
-        <w:pStyle w:val="16"/>
+        <w:pStyle w:val="Style1"/>
         <w:jc w:val="left"/>
       </w:pPr>
       <w:r>
+        <w:lastRenderedPageBreak/>
         <w:t>Non-Functional Requirements</w:t>
       </w:r>
     </w:p>
@@ -4245,7 +3981,7 @@
     </w:p>
     <w:p>
       <w:pPr>
-        <w:pStyle w:val="18"/>
+        <w:pStyle w:val="ListParagraph"/>
         <w:numPr>
           <w:ilvl w:val="0"/>
           <w:numId w:val="6"/>
@@ -4275,7 +4011,7 @@
     </w:p>
     <w:p>
       <w:pPr>
-        <w:pStyle w:val="18"/>
+        <w:pStyle w:val="ListParagraph"/>
         <w:numPr>
           <w:ilvl w:val="0"/>
           <w:numId w:val="7"/>
@@ -4301,7 +4037,7 @@
     </w:p>
     <w:p>
       <w:pPr>
-        <w:pStyle w:val="18"/>
+        <w:pStyle w:val="ListParagraph"/>
         <w:numPr>
           <w:ilvl w:val="0"/>
           <w:numId w:val="7"/>
@@ -4327,7 +4063,7 @@
     </w:p>
     <w:p>
       <w:pPr>
-        <w:pStyle w:val="18"/>
+        <w:pStyle w:val="ListParagraph"/>
         <w:numPr>
           <w:ilvl w:val="0"/>
           <w:numId w:val="7"/>
@@ -4353,7 +4089,7 @@
     </w:p>
     <w:p>
       <w:pPr>
-        <w:pStyle w:val="18"/>
+        <w:pStyle w:val="ListParagraph"/>
         <w:spacing w:line="360" w:lineRule="auto"/>
         <w:jc w:val="both"/>
         <w:rPr>
@@ -4366,7 +4102,7 @@
     </w:p>
     <w:p>
       <w:pPr>
-        <w:pStyle w:val="18"/>
+        <w:pStyle w:val="ListParagraph"/>
         <w:numPr>
           <w:ilvl w:val="0"/>
           <w:numId w:val="6"/>
@@ -4396,7 +4132,7 @@
     </w:p>
     <w:p>
       <w:pPr>
-        <w:pStyle w:val="18"/>
+        <w:pStyle w:val="ListParagraph"/>
         <w:numPr>
           <w:ilvl w:val="0"/>
           <w:numId w:val="8"/>
@@ -4422,7 +4158,7 @@
     </w:p>
     <w:p>
       <w:pPr>
-        <w:pStyle w:val="18"/>
+        <w:pStyle w:val="ListParagraph"/>
         <w:spacing w:line="360" w:lineRule="auto"/>
         <w:jc w:val="both"/>
         <w:rPr>
@@ -4435,7 +4171,7 @@
     </w:p>
     <w:p>
       <w:pPr>
-        <w:pStyle w:val="18"/>
+        <w:pStyle w:val="ListParagraph"/>
         <w:numPr>
           <w:ilvl w:val="0"/>
           <w:numId w:val="6"/>
@@ -4465,7 +4201,7 @@
     </w:p>
     <w:p>
       <w:pPr>
-        <w:pStyle w:val="18"/>
+        <w:pStyle w:val="ListParagraph"/>
         <w:numPr>
           <w:ilvl w:val="0"/>
           <w:numId w:val="9"/>
@@ -4491,7 +4227,7 @@
     </w:p>
     <w:p>
       <w:pPr>
-        <w:pStyle w:val="18"/>
+        <w:pStyle w:val="ListParagraph"/>
         <w:numPr>
           <w:ilvl w:val="0"/>
           <w:numId w:val="9"/>
@@ -4517,7 +4253,7 @@
     </w:p>
     <w:p>
       <w:pPr>
-        <w:pStyle w:val="18"/>
+        <w:pStyle w:val="ListParagraph"/>
         <w:spacing w:line="360" w:lineRule="auto"/>
         <w:jc w:val="both"/>
         <w:rPr>
@@ -4530,7 +4266,7 @@
     </w:p>
     <w:p>
       <w:pPr>
-        <w:pStyle w:val="18"/>
+        <w:pStyle w:val="ListParagraph"/>
         <w:numPr>
           <w:ilvl w:val="0"/>
           <w:numId w:val="6"/>
@@ -4560,7 +4296,7 @@
     </w:p>
     <w:p>
       <w:pPr>
-        <w:pStyle w:val="18"/>
+        <w:pStyle w:val="ListParagraph"/>
         <w:spacing w:line="360" w:lineRule="auto"/>
         <w:jc w:val="both"/>
         <w:rPr>
@@ -4581,20 +4317,20 @@
       </w:r>
     </w:p>
     <w:sectPr>
-      <w:footerReference r:id="rId5" w:type="default"/>
+      <w:footerReference w:type="default" r:id="rId11"/>
       <w:pgSz w:w="12240" w:h="15840"/>
       <w:pgMar w:top="1440" w:right="1440" w:bottom="1440" w:left="2160" w:header="706" w:footer="706" w:gutter="0"/>
       <w:pgNumType w:start="1"/>
-      <w:cols w:space="708" w:num="1"/>
-      <w:docGrid w:linePitch="360" w:charSpace="0"/>
+      <w:cols w:space="708"/>
+      <w:docGrid w:linePitch="360"/>
     </w:sectPr>
   </w:body>
 </w:document>
 </file>
 
 <file path=word/endnotes.xml><?xml version="1.0" encoding="utf-8"?>
-<w:endnotes xmlns:wpc="http://schemas.microsoft.com/office/word/2010/wordprocessingCanvas" xmlns:mc="http://schemas.openxmlformats.org/markup-compatibility/2006" xmlns:o="urn:schemas-microsoft-com:office:office" xmlns:r="http://schemas.openxmlformats.org/officeDocument/2006/relationships" xmlns:m="http://schemas.openxmlformats.org/officeDocument/2006/math" xmlns:v="urn:schemas-microsoft-com:vml" xmlns:wp14="http://schemas.microsoft.com/office/word/2010/wordprocessingDrawing" xmlns:wp="http://schemas.openxmlformats.org/drawingml/2006/wordprocessingDrawing" xmlns:w="http://schemas.openxmlformats.org/wordprocessingml/2006/main" xmlns:w14="http://schemas.microsoft.com/office/word/2010/wordml" xmlns:w15="http://schemas.microsoft.com/office/word/2012/wordml" xmlns:w10="urn:schemas-microsoft-com:office:word" xmlns:wpg="http://schemas.microsoft.com/office/word/2010/wordprocessingGroup" xmlns:wpi="http://schemas.microsoft.com/office/word/2010/wordprocessingInk" xmlns:wne="http://schemas.microsoft.com/office/word/2006/wordml" xmlns:wps="http://schemas.microsoft.com/office/word/2010/wordprocessingShape" xmlns:wpsCustomData="http://www.wps.cn/officeDocument/2013/wpsCustomData" mc:Ignorable="w14 w15 wp14">
-  <w:endnote w:type="separator" w:id="0">
+<w:endnotes xmlns:wpc="http://schemas.microsoft.com/office/word/2010/wordprocessingCanvas" xmlns:cx="http://schemas.microsoft.com/office/drawing/2014/chartex" xmlns:cx1="http://schemas.microsoft.com/office/drawing/2015/9/8/chartex" xmlns:cx2="http://schemas.microsoft.com/office/drawing/2015/10/21/chartex" xmlns:cx3="http://schemas.microsoft.com/office/drawing/2016/5/9/chartex" xmlns:cx4="http://schemas.microsoft.com/office/drawing/2016/5/10/chartex" xmlns:cx5="http://schemas.microsoft.com/office/drawing/2016/5/11/chartex" xmlns:cx6="http://schemas.microsoft.com/office/drawing/2016/5/12/chartex" xmlns:cx7="http://schemas.microsoft.com/office/drawing/2016/5/13/chartex" xmlns:cx8="http://schemas.microsoft.com/office/drawing/2016/5/14/chartex" xmlns:mc="http://schemas.openxmlformats.org/markup-compatibility/2006" xmlns:aink="http://schemas.microsoft.com/office/drawing/2016/ink" xmlns:am3d="http://schemas.microsoft.com/office/drawing/2017/model3d" xmlns:o="urn:schemas-microsoft-com:office:office" xmlns:oel="http://schemas.microsoft.com/office/2019/extlst" xmlns:r="http://schemas.openxmlformats.org/officeDocument/2006/relationships" xmlns:m="http://schemas.openxmlformats.org/officeDocument/2006/math" xmlns:v="urn:schemas-microsoft-com:vml" xmlns:wp14="http://schemas.microsoft.com/office/word/2010/wordprocessingDrawing" xmlns:wp="http://schemas.openxmlformats.org/drawingml/2006/wordprocessingDrawing" xmlns:w10="urn:schemas-microsoft-com:office:word" xmlns:w="http://schemas.openxmlformats.org/wordprocessingml/2006/main" xmlns:w14="http://schemas.microsoft.com/office/word/2010/wordml" xmlns:w15="http://schemas.microsoft.com/office/word/2012/wordml" xmlns:w16cex="http://schemas.microsoft.com/office/word/2018/wordml/cex" xmlns:w16cid="http://schemas.microsoft.com/office/word/2016/wordml/cid" xmlns:w16="http://schemas.microsoft.com/office/word/2018/wordml" xmlns:w16sdtdh="http://schemas.microsoft.com/office/word/2020/wordml/sdtdatahash" xmlns:w16se="http://schemas.microsoft.com/office/word/2015/wordml/symex" xmlns:wpg="http://schemas.microsoft.com/office/word/2010/wordprocessingGroup" xmlns:wpi="http://schemas.microsoft.com/office/word/2010/wordprocessingInk" xmlns:wne="http://schemas.microsoft.com/office/word/2006/wordml" xmlns:wps="http://schemas.microsoft.com/office/word/2010/wordprocessingShape" mc:Ignorable="w14 w15 w16se w16cid w16 w16cex w16sdtdh wp14">
+  <w:endnote w:type="separator" w:id="-1">
     <w:p>
       <w:pPr>
         <w:spacing w:line="240" w:lineRule="auto"/>
@@ -4604,7 +4340,7 @@
       </w:r>
     </w:p>
   </w:endnote>
-  <w:endnote w:type="continuationSeparator" w:id="1">
+  <w:endnote w:type="continuationSeparator" w:id="0">
     <w:p>
       <w:pPr>
         <w:spacing w:line="240" w:lineRule="auto"/>
@@ -4618,10 +4354,10 @@
 </file>
 
 <file path=word/footer1.xml><?xml version="1.0" encoding="utf-8"?>
-<w:ftr xmlns:wpc="http://schemas.microsoft.com/office/word/2010/wordprocessingCanvas" xmlns:mc="http://schemas.openxmlformats.org/markup-compatibility/2006" xmlns:o="urn:schemas-microsoft-com:office:office" xmlns:r="http://schemas.openxmlformats.org/officeDocument/2006/relationships" xmlns:m="http://schemas.openxmlformats.org/officeDocument/2006/math" xmlns:v="urn:schemas-microsoft-com:vml" xmlns:wp14="http://schemas.microsoft.com/office/word/2010/wordprocessingDrawing" xmlns:wp="http://schemas.openxmlformats.org/drawingml/2006/wordprocessingDrawing" xmlns:w10="urn:schemas-microsoft-com:office:word" xmlns:w="http://schemas.openxmlformats.org/wordprocessingml/2006/main" xmlns:w14="http://schemas.microsoft.com/office/word/2010/wordml" xmlns:w15="http://schemas.microsoft.com/office/word/2012/wordml" xmlns:wpg="http://schemas.microsoft.com/office/word/2010/wordprocessingGroup" xmlns:wpi="http://schemas.microsoft.com/office/word/2010/wordprocessingInk" xmlns:wne="http://schemas.microsoft.com/office/word/2006/wordml" xmlns:wps="http://schemas.microsoft.com/office/word/2010/wordprocessingShape" xmlns:wpsCustomData="http://www.wps.cn/officeDocument/2013/wpsCustomData" mc:Ignorable="w14 w15 wp14">
+<w:ftr xmlns:wpc="http://schemas.microsoft.com/office/word/2010/wordprocessingCanvas" xmlns:cx="http://schemas.microsoft.com/office/drawing/2014/chartex" xmlns:cx1="http://schemas.microsoft.com/office/drawing/2015/9/8/chartex" xmlns:cx2="http://schemas.microsoft.com/office/drawing/2015/10/21/chartex" xmlns:cx3="http://schemas.microsoft.com/office/drawing/2016/5/9/chartex" xmlns:cx4="http://schemas.microsoft.com/office/drawing/2016/5/10/chartex" xmlns:cx5="http://schemas.microsoft.com/office/drawing/2016/5/11/chartex" xmlns:cx6="http://schemas.microsoft.com/office/drawing/2016/5/12/chartex" xmlns:cx7="http://schemas.microsoft.com/office/drawing/2016/5/13/chartex" xmlns:cx8="http://schemas.microsoft.com/office/drawing/2016/5/14/chartex" xmlns:mc="http://schemas.openxmlformats.org/markup-compatibility/2006" xmlns:aink="http://schemas.microsoft.com/office/drawing/2016/ink" xmlns:am3d="http://schemas.microsoft.com/office/drawing/2017/model3d" xmlns:o="urn:schemas-microsoft-com:office:office" xmlns:oel="http://schemas.microsoft.com/office/2019/extlst" xmlns:r="http://schemas.openxmlformats.org/officeDocument/2006/relationships" xmlns:m="http://schemas.openxmlformats.org/officeDocument/2006/math" xmlns:v="urn:schemas-microsoft-com:vml" xmlns:wp14="http://schemas.microsoft.com/office/word/2010/wordprocessingDrawing" xmlns:wp="http://schemas.openxmlformats.org/drawingml/2006/wordprocessingDrawing" xmlns:w10="urn:schemas-microsoft-com:office:word" xmlns:w="http://schemas.openxmlformats.org/wordprocessingml/2006/main" xmlns:w14="http://schemas.microsoft.com/office/word/2010/wordml" xmlns:w15="http://schemas.microsoft.com/office/word/2012/wordml" xmlns:w16cex="http://schemas.microsoft.com/office/word/2018/wordml/cex" xmlns:w16cid="http://schemas.microsoft.com/office/word/2016/wordml/cid" xmlns:w16="http://schemas.microsoft.com/office/word/2018/wordml" xmlns:w16sdtdh="http://schemas.microsoft.com/office/word/2020/wordml/sdtdatahash" xmlns:w16se="http://schemas.microsoft.com/office/word/2015/wordml/symex" xmlns:wpg="http://schemas.microsoft.com/office/word/2010/wordprocessingGroup" xmlns:wpi="http://schemas.microsoft.com/office/word/2010/wordprocessingInk" xmlns:wne="http://schemas.microsoft.com/office/word/2006/wordml" xmlns:wps="http://schemas.microsoft.com/office/word/2010/wordprocessingShape" mc:Ignorable="w14 w15 w16se w16cid w16 w16cex w16sdtdh wp14">
   <w:p>
     <w:pPr>
-      <w:pStyle w:val="5"/>
+      <w:pStyle w:val="Footer"/>
       <w:jc w:val="center"/>
     </w:pPr>
   </w:p>
@@ -4629,21 +4365,21 @@
 </file>
 
 <file path=word/footnotes.xml><?xml version="1.0" encoding="utf-8"?>
-<w:footnotes xmlns:wpc="http://schemas.microsoft.com/office/word/2010/wordprocessingCanvas" xmlns:mc="http://schemas.openxmlformats.org/markup-compatibility/2006" xmlns:o="urn:schemas-microsoft-com:office:office" xmlns:r="http://schemas.openxmlformats.org/officeDocument/2006/relationships" xmlns:m="http://schemas.openxmlformats.org/officeDocument/2006/math" xmlns:v="urn:schemas-microsoft-com:vml" xmlns:wp14="http://schemas.microsoft.com/office/word/2010/wordprocessingDrawing" xmlns:wp="http://schemas.openxmlformats.org/drawingml/2006/wordprocessingDrawing" xmlns:w="http://schemas.openxmlformats.org/wordprocessingml/2006/main" xmlns:w14="http://schemas.microsoft.com/office/word/2010/wordml" xmlns:w15="http://schemas.microsoft.com/office/word/2012/wordml" xmlns:w10="urn:schemas-microsoft-com:office:word" xmlns:wpg="http://schemas.microsoft.com/office/word/2010/wordprocessingGroup" xmlns:wpi="http://schemas.microsoft.com/office/word/2010/wordprocessingInk" xmlns:wne="http://schemas.microsoft.com/office/word/2006/wordml" xmlns:wps="http://schemas.microsoft.com/office/word/2010/wordprocessingShape" xmlns:wpsCustomData="http://www.wps.cn/officeDocument/2013/wpsCustomData" mc:Ignorable="w14 w15 wp14">
-  <w:footnote w:type="separator" w:id="0">
-    <w:p>
-      <w:pPr>
-        <w:spacing w:before="0" w:after="0" w:line="259" w:lineRule="auto"/>
+<w:footnotes xmlns:wpc="http://schemas.microsoft.com/office/word/2010/wordprocessingCanvas" xmlns:cx="http://schemas.microsoft.com/office/drawing/2014/chartex" xmlns:cx1="http://schemas.microsoft.com/office/drawing/2015/9/8/chartex" xmlns:cx2="http://schemas.microsoft.com/office/drawing/2015/10/21/chartex" xmlns:cx3="http://schemas.microsoft.com/office/drawing/2016/5/9/chartex" xmlns:cx4="http://schemas.microsoft.com/office/drawing/2016/5/10/chartex" xmlns:cx5="http://schemas.microsoft.com/office/drawing/2016/5/11/chartex" xmlns:cx6="http://schemas.microsoft.com/office/drawing/2016/5/12/chartex" xmlns:cx7="http://schemas.microsoft.com/office/drawing/2016/5/13/chartex" xmlns:cx8="http://schemas.microsoft.com/office/drawing/2016/5/14/chartex" xmlns:mc="http://schemas.openxmlformats.org/markup-compatibility/2006" xmlns:aink="http://schemas.microsoft.com/office/drawing/2016/ink" xmlns:am3d="http://schemas.microsoft.com/office/drawing/2017/model3d" xmlns:o="urn:schemas-microsoft-com:office:office" xmlns:oel="http://schemas.microsoft.com/office/2019/extlst" xmlns:r="http://schemas.openxmlformats.org/officeDocument/2006/relationships" xmlns:m="http://schemas.openxmlformats.org/officeDocument/2006/math" xmlns:v="urn:schemas-microsoft-com:vml" xmlns:wp14="http://schemas.microsoft.com/office/word/2010/wordprocessingDrawing" xmlns:wp="http://schemas.openxmlformats.org/drawingml/2006/wordprocessingDrawing" xmlns:w10="urn:schemas-microsoft-com:office:word" xmlns:w="http://schemas.openxmlformats.org/wordprocessingml/2006/main" xmlns:w14="http://schemas.microsoft.com/office/word/2010/wordml" xmlns:w15="http://schemas.microsoft.com/office/word/2012/wordml" xmlns:w16cex="http://schemas.microsoft.com/office/word/2018/wordml/cex" xmlns:w16cid="http://schemas.microsoft.com/office/word/2016/wordml/cid" xmlns:w16="http://schemas.microsoft.com/office/word/2018/wordml" xmlns:w16sdtdh="http://schemas.microsoft.com/office/word/2020/wordml/sdtdatahash" xmlns:w16se="http://schemas.microsoft.com/office/word/2015/wordml/symex" xmlns:wpg="http://schemas.microsoft.com/office/word/2010/wordprocessingGroup" xmlns:wpi="http://schemas.microsoft.com/office/word/2010/wordprocessingInk" xmlns:wne="http://schemas.microsoft.com/office/word/2006/wordml" xmlns:wps="http://schemas.microsoft.com/office/word/2010/wordprocessingShape" mc:Ignorable="w14 w15 w16se w16cid w16 w16cex w16sdtdh wp14">
+  <w:footnote w:type="separator" w:id="-1">
+    <w:p>
+      <w:pPr>
+        <w:spacing w:after="0"/>
       </w:pPr>
       <w:r>
         <w:separator/>
       </w:r>
     </w:p>
   </w:footnote>
-  <w:footnote w:type="continuationSeparator" w:id="1">
-    <w:p>
-      <w:pPr>
-        <w:spacing w:before="0" w:after="0" w:line="259" w:lineRule="auto"/>
+  <w:footnote w:type="continuationSeparator" w:id="0">
+    <w:p>
+      <w:pPr>
+        <w:spacing w:after="0"/>
       </w:pPr>
       <w:r>
         <w:continuationSeparator/>
@@ -4654,12 +4390,12 @@
 </file>
 
 <file path=word/numbering.xml><?xml version="1.0" encoding="utf-8"?>
-<w:numbering xmlns:wpc="http://schemas.microsoft.com/office/word/2010/wordprocessingCanvas" xmlns:mc="http://schemas.openxmlformats.org/markup-compatibility/2006" xmlns:o="urn:schemas-microsoft-com:office:office" xmlns:r="http://schemas.openxmlformats.org/officeDocument/2006/relationships" xmlns:m="http://schemas.openxmlformats.org/officeDocument/2006/math" xmlns:v="urn:schemas-microsoft-com:vml" xmlns:wp14="http://schemas.microsoft.com/office/word/2010/wordprocessingDrawing" xmlns:wp="http://schemas.openxmlformats.org/drawingml/2006/wordprocessingDrawing" xmlns:w10="urn:schemas-microsoft-com:office:word" xmlns:w="http://schemas.openxmlformats.org/wordprocessingml/2006/main" xmlns:w14="http://schemas.microsoft.com/office/word/2010/wordml" xmlns:wpg="http://schemas.microsoft.com/office/word/2010/wordprocessingGroup" xmlns:wpi="http://schemas.microsoft.com/office/word/2010/wordprocessingInk" xmlns:wne="http://schemas.microsoft.com/office/word/2006/wordml" xmlns:wps="http://schemas.microsoft.com/office/word/2010/wordprocessingShape" xmlns:wpsCustomData="http://www.wps.cn/officeDocument/2013/wpsCustomData" mc:Ignorable="w14 wp14">
-  <w:abstractNum w:abstractNumId="0">
+<w:numbering xmlns:wpc="http://schemas.microsoft.com/office/word/2010/wordprocessingCanvas" xmlns:cx="http://schemas.microsoft.com/office/drawing/2014/chartex" xmlns:cx1="http://schemas.microsoft.com/office/drawing/2015/9/8/chartex" xmlns:cx2="http://schemas.microsoft.com/office/drawing/2015/10/21/chartex" xmlns:cx3="http://schemas.microsoft.com/office/drawing/2016/5/9/chartex" xmlns:cx4="http://schemas.microsoft.com/office/drawing/2016/5/10/chartex" xmlns:cx5="http://schemas.microsoft.com/office/drawing/2016/5/11/chartex" xmlns:cx6="http://schemas.microsoft.com/office/drawing/2016/5/12/chartex" xmlns:cx7="http://schemas.microsoft.com/office/drawing/2016/5/13/chartex" xmlns:cx8="http://schemas.microsoft.com/office/drawing/2016/5/14/chartex" xmlns:mc="http://schemas.openxmlformats.org/markup-compatibility/2006" xmlns:aink="http://schemas.microsoft.com/office/drawing/2016/ink" xmlns:am3d="http://schemas.microsoft.com/office/drawing/2017/model3d" xmlns:o="urn:schemas-microsoft-com:office:office" xmlns:oel="http://schemas.microsoft.com/office/2019/extlst" xmlns:r="http://schemas.openxmlformats.org/officeDocument/2006/relationships" xmlns:m="http://schemas.openxmlformats.org/officeDocument/2006/math" xmlns:v="urn:schemas-microsoft-com:vml" xmlns:wp14="http://schemas.microsoft.com/office/word/2010/wordprocessingDrawing" xmlns:wp="http://schemas.openxmlformats.org/drawingml/2006/wordprocessingDrawing" xmlns:w10="urn:schemas-microsoft-com:office:word" xmlns:w="http://schemas.openxmlformats.org/wordprocessingml/2006/main" xmlns:w14="http://schemas.microsoft.com/office/word/2010/wordml" xmlns:w15="http://schemas.microsoft.com/office/word/2012/wordml" xmlns:w16cex="http://schemas.microsoft.com/office/word/2018/wordml/cex" xmlns:w16cid="http://schemas.microsoft.com/office/word/2016/wordml/cid" xmlns:w16="http://schemas.microsoft.com/office/word/2018/wordml" xmlns:w16sdtdh="http://schemas.microsoft.com/office/word/2020/wordml/sdtdatahash" xmlns:w16se="http://schemas.microsoft.com/office/word/2015/wordml/symex" xmlns:wpg="http://schemas.microsoft.com/office/word/2010/wordprocessingGroup" xmlns:wpi="http://schemas.microsoft.com/office/word/2010/wordprocessingInk" xmlns:wne="http://schemas.microsoft.com/office/word/2006/wordml" xmlns:wps="http://schemas.microsoft.com/office/word/2010/wordprocessingShape" mc:Ignorable="w14 w15 w16se w16cid w16 w16cex w16sdtdh wp14">
+  <w:abstractNum w:abstractNumId="0" w15:restartNumberingAfterBreak="0">
     <w:nsid w:val="19145982"/>
     <w:multiLevelType w:val="multilevel"/>
     <w:tmpl w:val="19145982"/>
-    <w:lvl w:ilvl="0" w:tentative="0">
+    <w:lvl w:ilvl="0">
       <w:start w:val="1"/>
       <w:numFmt w:val="lowerLetter"/>
       <w:lvlText w:val="%1."/>
@@ -4671,7 +4407,7 @@
         <w:rFonts w:hint="default"/>
       </w:rPr>
     </w:lvl>
-    <w:lvl w:ilvl="1" w:tentative="0">
+    <w:lvl w:ilvl="1">
       <w:start w:val="1"/>
       <w:numFmt w:val="lowerLetter"/>
       <w:lvlText w:val="%2."/>
@@ -4680,7 +4416,7 @@
         <w:ind w:left="1440" w:hanging="360"/>
       </w:pPr>
     </w:lvl>
-    <w:lvl w:ilvl="2" w:tentative="0">
+    <w:lvl w:ilvl="2">
       <w:start w:val="1"/>
       <w:numFmt w:val="lowerRoman"/>
       <w:lvlText w:val="%3."/>
@@ -4689,7 +4425,7 @@
         <w:ind w:left="2160" w:hanging="180"/>
       </w:pPr>
     </w:lvl>
-    <w:lvl w:ilvl="3" w:tentative="0">
+    <w:lvl w:ilvl="3">
       <w:start w:val="1"/>
       <w:numFmt w:val="decimal"/>
       <w:lvlText w:val="%4."/>
@@ -4698,7 +4434,7 @@
         <w:ind w:left="2880" w:hanging="360"/>
       </w:pPr>
     </w:lvl>
-    <w:lvl w:ilvl="4" w:tentative="0">
+    <w:lvl w:ilvl="4">
       <w:start w:val="1"/>
       <w:numFmt w:val="lowerLetter"/>
       <w:lvlText w:val="%5."/>
@@ -4707,7 +4443,7 @@
         <w:ind w:left="3600" w:hanging="360"/>
       </w:pPr>
     </w:lvl>
-    <w:lvl w:ilvl="5" w:tentative="0">
+    <w:lvl w:ilvl="5">
       <w:start w:val="1"/>
       <w:numFmt w:val="lowerRoman"/>
       <w:lvlText w:val="%6."/>
@@ -4716,7 +4452,7 @@
         <w:ind w:left="4320" w:hanging="180"/>
       </w:pPr>
     </w:lvl>
-    <w:lvl w:ilvl="6" w:tentative="0">
+    <w:lvl w:ilvl="6">
       <w:start w:val="1"/>
       <w:numFmt w:val="decimal"/>
       <w:lvlText w:val="%7."/>
@@ -4725,7 +4461,7 @@
         <w:ind w:left="5040" w:hanging="360"/>
       </w:pPr>
     </w:lvl>
-    <w:lvl w:ilvl="7" w:tentative="0">
+    <w:lvl w:ilvl="7">
       <w:start w:val="1"/>
       <w:numFmt w:val="lowerLetter"/>
       <w:lvlText w:val="%8."/>
@@ -4734,7 +4470,7 @@
         <w:ind w:left="5760" w:hanging="360"/>
       </w:pPr>
     </w:lvl>
-    <w:lvl w:ilvl="8" w:tentative="0">
+    <w:lvl w:ilvl="8">
       <w:start w:val="1"/>
       <w:numFmt w:val="lowerRoman"/>
       <w:lvlText w:val="%9."/>
@@ -4744,11 +4480,11 @@
       </w:pPr>
     </w:lvl>
   </w:abstractNum>
-  <w:abstractNum w:abstractNumId="1">
+  <w:abstractNum w:abstractNumId="1" w15:restartNumberingAfterBreak="0">
     <w:nsid w:val="1DA56C0A"/>
     <w:multiLevelType w:val="multilevel"/>
     <w:tmpl w:val="1DA56C0A"/>
-    <w:lvl w:ilvl="0" w:tentative="0">
+    <w:lvl w:ilvl="0">
       <w:start w:val="1"/>
       <w:numFmt w:val="bullet"/>
       <w:lvlText w:val=""/>
@@ -4757,10 +4493,10 @@
         <w:ind w:left="720" w:hanging="360"/>
       </w:pPr>
       <w:rPr>
-        <w:rFonts w:hint="default" w:ascii="Symbol" w:hAnsi="Symbol"/>
+        <w:rFonts w:ascii="Symbol" w:hAnsi="Symbol" w:hint="default"/>
       </w:rPr>
     </w:lvl>
-    <w:lvl w:ilvl="1" w:tentative="0">
+    <w:lvl w:ilvl="1">
       <w:start w:val="1"/>
       <w:numFmt w:val="bullet"/>
       <w:lvlText w:val="o"/>
@@ -4769,10 +4505,10 @@
         <w:ind w:left="1440" w:hanging="360"/>
       </w:pPr>
       <w:rPr>
-        <w:rFonts w:hint="default" w:ascii="Courier New" w:hAnsi="Courier New" w:cs="Courier New"/>
+        <w:rFonts w:ascii="Courier New" w:hAnsi="Courier New" w:cs="Courier New" w:hint="default"/>
       </w:rPr>
     </w:lvl>
-    <w:lvl w:ilvl="2" w:tentative="0">
+    <w:lvl w:ilvl="2">
       <w:start w:val="1"/>
       <w:numFmt w:val="bullet"/>
       <w:lvlText w:val=""/>
@@ -4781,10 +4517,10 @@
         <w:ind w:left="2160" w:hanging="360"/>
       </w:pPr>
       <w:rPr>
-        <w:rFonts w:hint="default" w:ascii="Wingdings" w:hAnsi="Wingdings"/>
+        <w:rFonts w:ascii="Wingdings" w:hAnsi="Wingdings" w:hint="default"/>
       </w:rPr>
     </w:lvl>
-    <w:lvl w:ilvl="3" w:tentative="0">
+    <w:lvl w:ilvl="3">
       <w:start w:val="1"/>
       <w:numFmt w:val="bullet"/>
       <w:lvlText w:val=""/>
@@ -4793,10 +4529,10 @@
         <w:ind w:left="2880" w:hanging="360"/>
       </w:pPr>
       <w:rPr>
-        <w:rFonts w:hint="default" w:ascii="Symbol" w:hAnsi="Symbol"/>
+        <w:rFonts w:ascii="Symbol" w:hAnsi="Symbol" w:hint="default"/>
       </w:rPr>
     </w:lvl>
-    <w:lvl w:ilvl="4" w:tentative="0">
+    <w:lvl w:ilvl="4">
       <w:start w:val="1"/>
       <w:numFmt w:val="bullet"/>
       <w:lvlText w:val="o"/>
@@ -4805,10 +4541,10 @@
         <w:ind w:left="3600" w:hanging="360"/>
       </w:pPr>
       <w:rPr>
-        <w:rFonts w:hint="default" w:ascii="Courier New" w:hAnsi="Courier New" w:cs="Courier New"/>
+        <w:rFonts w:ascii="Courier New" w:hAnsi="Courier New" w:cs="Courier New" w:hint="default"/>
       </w:rPr>
     </w:lvl>
-    <w:lvl w:ilvl="5" w:tentative="0">
+    <w:lvl w:ilvl="5">
       <w:start w:val="1"/>
       <w:numFmt w:val="bullet"/>
       <w:lvlText w:val=""/>
@@ -4817,10 +4553,10 @@
         <w:ind w:left="4320" w:hanging="360"/>
       </w:pPr>
       <w:rPr>
-        <w:rFonts w:hint="default" w:ascii="Wingdings" w:hAnsi="Wingdings"/>
+        <w:rFonts w:ascii="Wingdings" w:hAnsi="Wingdings" w:hint="default"/>
       </w:rPr>
     </w:lvl>
-    <w:lvl w:ilvl="6" w:tentative="0">
+    <w:lvl w:ilvl="6">
       <w:start w:val="1"/>
       <w:numFmt w:val="bullet"/>
       <w:lvlText w:val=""/>
@@ -4829,10 +4565,10 @@
         <w:ind w:left="5040" w:hanging="360"/>
       </w:pPr>
       <w:rPr>
-        <w:rFonts w:hint="default" w:ascii="Symbol" w:hAnsi="Symbol"/>
+        <w:rFonts w:ascii="Symbol" w:hAnsi="Symbol" w:hint="default"/>
       </w:rPr>
     </w:lvl>
-    <w:lvl w:ilvl="7" w:tentative="0">
+    <w:lvl w:ilvl="7">
       <w:start w:val="1"/>
       <w:numFmt w:val="bullet"/>
       <w:lvlText w:val="o"/>
@@ -4841,10 +4577,10 @@
         <w:ind w:left="5760" w:hanging="360"/>
       </w:pPr>
       <w:rPr>
-        <w:rFonts w:hint="default" w:ascii="Courier New" w:hAnsi="Courier New" w:cs="Courier New"/>
+        <w:rFonts w:ascii="Courier New" w:hAnsi="Courier New" w:cs="Courier New" w:hint="default"/>
       </w:rPr>
     </w:lvl>
-    <w:lvl w:ilvl="8" w:tentative="0">
+    <w:lvl w:ilvl="8">
       <w:start w:val="1"/>
       <w:numFmt w:val="bullet"/>
       <w:lvlText w:val=""/>
@@ -4853,15 +4589,15 @@
         <w:ind w:left="6480" w:hanging="360"/>
       </w:pPr>
       <w:rPr>
-        <w:rFonts w:hint="default" w:ascii="Wingdings" w:hAnsi="Wingdings"/>
+        <w:rFonts w:ascii="Wingdings" w:hAnsi="Wingdings" w:hint="default"/>
       </w:rPr>
     </w:lvl>
   </w:abstractNum>
-  <w:abstractNum w:abstractNumId="2">
+  <w:abstractNum w:abstractNumId="2" w15:restartNumberingAfterBreak="0">
     <w:nsid w:val="33FB67E3"/>
     <w:multiLevelType w:val="multilevel"/>
     <w:tmpl w:val="33FB67E3"/>
-    <w:lvl w:ilvl="0" w:tentative="0">
+    <w:lvl w:ilvl="0">
       <w:start w:val="1"/>
       <w:numFmt w:val="decimal"/>
       <w:lvlText w:val="%1."/>
@@ -4873,7 +4609,7 @@
         <w:rFonts w:hint="default"/>
       </w:rPr>
     </w:lvl>
-    <w:lvl w:ilvl="1" w:tentative="0">
+    <w:lvl w:ilvl="1">
       <w:start w:val="1"/>
       <w:numFmt w:val="lowerLetter"/>
       <w:lvlText w:val="%2."/>
@@ -4882,7 +4618,7 @@
         <w:ind w:left="990" w:hanging="360"/>
       </w:pPr>
     </w:lvl>
-    <w:lvl w:ilvl="2" w:tentative="0">
+    <w:lvl w:ilvl="2">
       <w:start w:val="1"/>
       <w:numFmt w:val="lowerRoman"/>
       <w:lvlText w:val="%3."/>
@@ -4891,7 +4627,7 @@
         <w:ind w:left="1710" w:hanging="180"/>
       </w:pPr>
     </w:lvl>
-    <w:lvl w:ilvl="3" w:tentative="0">
+    <w:lvl w:ilvl="3">
       <w:start w:val="1"/>
       <w:numFmt w:val="decimal"/>
       <w:lvlText w:val="%4."/>
@@ -4900,7 +4636,7 @@
         <w:ind w:left="2430" w:hanging="360"/>
       </w:pPr>
     </w:lvl>
-    <w:lvl w:ilvl="4" w:tentative="0">
+    <w:lvl w:ilvl="4">
       <w:start w:val="1"/>
       <w:numFmt w:val="lowerLetter"/>
       <w:lvlText w:val="%5."/>
@@ -4909,7 +4645,7 @@
         <w:ind w:left="3150" w:hanging="360"/>
       </w:pPr>
     </w:lvl>
-    <w:lvl w:ilvl="5" w:tentative="0">
+    <w:lvl w:ilvl="5">
       <w:start w:val="1"/>
       <w:numFmt w:val="lowerRoman"/>
       <w:lvlText w:val="%6."/>
@@ -4918,7 +4654,7 @@
         <w:ind w:left="3870" w:hanging="180"/>
       </w:pPr>
     </w:lvl>
-    <w:lvl w:ilvl="6" w:tentative="0">
+    <w:lvl w:ilvl="6">
       <w:start w:val="1"/>
       <w:numFmt w:val="decimal"/>
       <w:lvlText w:val="%7."/>
@@ -4927,7 +4663,7 @@
         <w:ind w:left="4590" w:hanging="360"/>
       </w:pPr>
     </w:lvl>
-    <w:lvl w:ilvl="7" w:tentative="0">
+    <w:lvl w:ilvl="7">
       <w:start w:val="1"/>
       <w:numFmt w:val="lowerLetter"/>
       <w:lvlText w:val="%8."/>
@@ -4936,7 +4672,7 @@
         <w:ind w:left="5310" w:hanging="360"/>
       </w:pPr>
     </w:lvl>
-    <w:lvl w:ilvl="8" w:tentative="0">
+    <w:lvl w:ilvl="8">
       <w:start w:val="1"/>
       <w:numFmt w:val="lowerRoman"/>
       <w:lvlText w:val="%9."/>
@@ -4946,11 +4682,11 @@
       </w:pPr>
     </w:lvl>
   </w:abstractNum>
-  <w:abstractNum w:abstractNumId="3">
+  <w:abstractNum w:abstractNumId="3" w15:restartNumberingAfterBreak="0">
     <w:nsid w:val="38927A69"/>
     <w:multiLevelType w:val="multilevel"/>
     <w:tmpl w:val="38927A69"/>
-    <w:lvl w:ilvl="0" w:tentative="0">
+    <w:lvl w:ilvl="0">
       <w:start w:val="1"/>
       <w:numFmt w:val="lowerLetter"/>
       <w:lvlText w:val="%1."/>
@@ -4962,7 +4698,7 @@
         <w:rFonts w:hint="default"/>
       </w:rPr>
     </w:lvl>
-    <w:lvl w:ilvl="1" w:tentative="0">
+    <w:lvl w:ilvl="1">
       <w:start w:val="1"/>
       <w:numFmt w:val="lowerLetter"/>
       <w:lvlText w:val="%2."/>
@@ -4971,7 +4707,7 @@
         <w:ind w:left="1440" w:hanging="360"/>
       </w:pPr>
     </w:lvl>
-    <w:lvl w:ilvl="2" w:tentative="0">
+    <w:lvl w:ilvl="2">
       <w:start w:val="1"/>
       <w:numFmt w:val="lowerRoman"/>
       <w:lvlText w:val="%3."/>
@@ -4980,7 +4716,7 @@
         <w:ind w:left="2160" w:hanging="180"/>
       </w:pPr>
     </w:lvl>
-    <w:lvl w:ilvl="3" w:tentative="0">
+    <w:lvl w:ilvl="3">
       <w:start w:val="1"/>
       <w:numFmt w:val="decimal"/>
       <w:lvlText w:val="%4."/>
@@ -4989,7 +4725,7 @@
         <w:ind w:left="2880" w:hanging="360"/>
       </w:pPr>
     </w:lvl>
-    <w:lvl w:ilvl="4" w:tentative="0">
+    <w:lvl w:ilvl="4">
       <w:start w:val="1"/>
       <w:numFmt w:val="lowerLetter"/>
       <w:lvlText w:val="%5."/>
@@ -4998,7 +4734,7 @@
         <w:ind w:left="3600" w:hanging="360"/>
       </w:pPr>
     </w:lvl>
-    <w:lvl w:ilvl="5" w:tentative="0">
+    <w:lvl w:ilvl="5">
       <w:start w:val="1"/>
       <w:numFmt w:val="lowerRoman"/>
       <w:lvlText w:val="%6."/>
@@ -5007,7 +4743,7 @@
         <w:ind w:left="4320" w:hanging="180"/>
       </w:pPr>
     </w:lvl>
-    <w:lvl w:ilvl="6" w:tentative="0">
+    <w:lvl w:ilvl="6">
       <w:start w:val="1"/>
       <w:numFmt w:val="decimal"/>
       <w:lvlText w:val="%7."/>
@@ -5016,7 +4752,7 @@
         <w:ind w:left="5040" w:hanging="360"/>
       </w:pPr>
     </w:lvl>
-    <w:lvl w:ilvl="7" w:tentative="0">
+    <w:lvl w:ilvl="7">
       <w:start w:val="1"/>
       <w:numFmt w:val="lowerLetter"/>
       <w:lvlText w:val="%8."/>
@@ -5025,7 +4761,7 @@
         <w:ind w:left="5760" w:hanging="360"/>
       </w:pPr>
     </w:lvl>
-    <w:lvl w:ilvl="8" w:tentative="0">
+    <w:lvl w:ilvl="8">
       <w:start w:val="1"/>
       <w:numFmt w:val="lowerRoman"/>
       <w:lvlText w:val="%9."/>
@@ -5035,11 +4771,11 @@
       </w:pPr>
     </w:lvl>
   </w:abstractNum>
-  <w:abstractNum w:abstractNumId="4">
+  <w:abstractNum w:abstractNumId="4" w15:restartNumberingAfterBreak="0">
     <w:nsid w:val="43A2698D"/>
     <w:multiLevelType w:val="multilevel"/>
     <w:tmpl w:val="43A2698D"/>
-    <w:lvl w:ilvl="0" w:tentative="0">
+    <w:lvl w:ilvl="0">
       <w:start w:val="1"/>
       <w:numFmt w:val="decimal"/>
       <w:lvlText w:val="%1."/>
@@ -5051,7 +4787,7 @@
         <w:rFonts w:hint="default"/>
       </w:rPr>
     </w:lvl>
-    <w:lvl w:ilvl="1" w:tentative="0">
+    <w:lvl w:ilvl="1">
       <w:start w:val="1"/>
       <w:numFmt w:val="bullet"/>
       <w:lvlText w:val="o"/>
@@ -5060,10 +4796,10 @@
         <w:ind w:left="1440" w:hanging="360"/>
       </w:pPr>
       <w:rPr>
-        <w:rFonts w:hint="default" w:ascii="Courier New" w:hAnsi="Courier New" w:cs="Courier New"/>
+        <w:rFonts w:ascii="Courier New" w:hAnsi="Courier New" w:cs="Courier New" w:hint="default"/>
       </w:rPr>
     </w:lvl>
-    <w:lvl w:ilvl="2" w:tentative="0">
+    <w:lvl w:ilvl="2">
       <w:start w:val="1"/>
       <w:numFmt w:val="bullet"/>
       <w:lvlText w:val=""/>
@@ -5072,10 +4808,10 @@
         <w:ind w:left="2160" w:hanging="360"/>
       </w:pPr>
       <w:rPr>
-        <w:rFonts w:hint="default" w:ascii="Wingdings" w:hAnsi="Wingdings"/>
+        <w:rFonts w:ascii="Wingdings" w:hAnsi="Wingdings" w:hint="default"/>
       </w:rPr>
     </w:lvl>
-    <w:lvl w:ilvl="3" w:tentative="0">
+    <w:lvl w:ilvl="3">
       <w:start w:val="1"/>
       <w:numFmt w:val="bullet"/>
       <w:lvlText w:val=""/>
@@ -5084,10 +4820,10 @@
         <w:ind w:left="2880" w:hanging="360"/>
       </w:pPr>
       <w:rPr>
-        <w:rFonts w:hint="default" w:ascii="Symbol" w:hAnsi="Symbol"/>
+        <w:rFonts w:ascii="Symbol" w:hAnsi="Symbol" w:hint="default"/>
       </w:rPr>
     </w:lvl>
-    <w:lvl w:ilvl="4" w:tentative="0">
+    <w:lvl w:ilvl="4">
       <w:start w:val="1"/>
       <w:numFmt w:val="bullet"/>
       <w:lvlText w:val="o"/>
@@ -5096,10 +4832,10 @@
         <w:ind w:left="3600" w:hanging="360"/>
       </w:pPr>
       <w:rPr>
-        <w:rFonts w:hint="default" w:ascii="Courier New" w:hAnsi="Courier New" w:cs="Courier New"/>
+        <w:rFonts w:ascii="Courier New" w:hAnsi="Courier New" w:cs="Courier New" w:hint="default"/>
       </w:rPr>
     </w:lvl>
-    <w:lvl w:ilvl="5" w:tentative="0">
+    <w:lvl w:ilvl="5">
       <w:start w:val="1"/>
       <w:numFmt w:val="bullet"/>
       <w:lvlText w:val=""/>
@@ -5108,10 +4844,10 @@
         <w:ind w:left="4320" w:hanging="360"/>
       </w:pPr>
       <w:rPr>
-        <w:rFonts w:hint="default" w:ascii="Wingdings" w:hAnsi="Wingdings"/>
+        <w:rFonts w:ascii="Wingdings" w:hAnsi="Wingdings" w:hint="default"/>
       </w:rPr>
     </w:lvl>
-    <w:lvl w:ilvl="6" w:tentative="0">
+    <w:lvl w:ilvl="6">
       <w:start w:val="1"/>
       <w:numFmt w:val="bullet"/>
       <w:lvlText w:val=""/>
@@ -5120,10 +4856,10 @@
         <w:ind w:left="5040" w:hanging="360"/>
       </w:pPr>
       <w:rPr>
-        <w:rFonts w:hint="default" w:ascii="Symbol" w:hAnsi="Symbol"/>
+        <w:rFonts w:ascii="Symbol" w:hAnsi="Symbol" w:hint="default"/>
       </w:rPr>
     </w:lvl>
-    <w:lvl w:ilvl="7" w:tentative="0">
+    <w:lvl w:ilvl="7">
       <w:start w:val="1"/>
       <w:numFmt w:val="bullet"/>
       <w:lvlText w:val="o"/>
@@ -5132,10 +4868,10 @@
         <w:ind w:left="5760" w:hanging="360"/>
       </w:pPr>
       <w:rPr>
-        <w:rFonts w:hint="default" w:ascii="Courier New" w:hAnsi="Courier New" w:cs="Courier New"/>
+        <w:rFonts w:ascii="Courier New" w:hAnsi="Courier New" w:cs="Courier New" w:hint="default"/>
       </w:rPr>
     </w:lvl>
-    <w:lvl w:ilvl="8" w:tentative="0">
+    <w:lvl w:ilvl="8">
       <w:start w:val="1"/>
       <w:numFmt w:val="bullet"/>
       <w:lvlText w:val=""/>
@@ -5144,15 +4880,15 @@
         <w:ind w:left="6480" w:hanging="360"/>
       </w:pPr>
       <w:rPr>
-        <w:rFonts w:hint="default" w:ascii="Wingdings" w:hAnsi="Wingdings"/>
+        <w:rFonts w:ascii="Wingdings" w:hAnsi="Wingdings" w:hint="default"/>
       </w:rPr>
     </w:lvl>
   </w:abstractNum>
-  <w:abstractNum w:abstractNumId="5">
+  <w:abstractNum w:abstractNumId="5" w15:restartNumberingAfterBreak="0">
     <w:nsid w:val="46AD2E6F"/>
     <w:multiLevelType w:val="multilevel"/>
     <w:tmpl w:val="46AD2E6F"/>
-    <w:lvl w:ilvl="0" w:tentative="0">
+    <w:lvl w:ilvl="0">
       <w:start w:val="1"/>
       <w:numFmt w:val="lowerLetter"/>
       <w:lvlText w:val="%1."/>
@@ -5164,7 +4900,7 @@
         <w:rFonts w:hint="default"/>
       </w:rPr>
     </w:lvl>
-    <w:lvl w:ilvl="1" w:tentative="0">
+    <w:lvl w:ilvl="1">
       <w:start w:val="1"/>
       <w:numFmt w:val="lowerLetter"/>
       <w:lvlText w:val="%2."/>
@@ -5173,7 +4909,7 @@
         <w:ind w:left="1440" w:hanging="360"/>
       </w:pPr>
     </w:lvl>
-    <w:lvl w:ilvl="2" w:tentative="0">
+    <w:lvl w:ilvl="2">
       <w:start w:val="1"/>
       <w:numFmt w:val="lowerRoman"/>
       <w:lvlText w:val="%3."/>
@@ -5182,7 +4918,7 @@
         <w:ind w:left="2160" w:hanging="180"/>
       </w:pPr>
     </w:lvl>
-    <w:lvl w:ilvl="3" w:tentative="0">
+    <w:lvl w:ilvl="3">
       <w:start w:val="1"/>
       <w:numFmt w:val="decimal"/>
       <w:lvlText w:val="%4."/>
@@ -5191,7 +4927,7 @@
         <w:ind w:left="2880" w:hanging="360"/>
       </w:pPr>
     </w:lvl>
-    <w:lvl w:ilvl="4" w:tentative="0">
+    <w:lvl w:ilvl="4">
       <w:start w:val="1"/>
       <w:numFmt w:val="lowerLetter"/>
       <w:lvlText w:val="%5."/>
@@ -5200,7 +4936,7 @@
         <w:ind w:left="3600" w:hanging="360"/>
       </w:pPr>
     </w:lvl>
-    <w:lvl w:ilvl="5" w:tentative="0">
+    <w:lvl w:ilvl="5">
       <w:start w:val="1"/>
       <w:numFmt w:val="lowerRoman"/>
       <w:lvlText w:val="%6."/>
@@ -5209,7 +4945,7 @@
         <w:ind w:left="4320" w:hanging="180"/>
       </w:pPr>
     </w:lvl>
-    <w:lvl w:ilvl="6" w:tentative="0">
+    <w:lvl w:ilvl="6">
       <w:start w:val="1"/>
       <w:numFmt w:val="decimal"/>
       <w:lvlText w:val="%7."/>
@@ -5218,7 +4954,7 @@
         <w:ind w:left="5040" w:hanging="360"/>
       </w:pPr>
     </w:lvl>
-    <w:lvl w:ilvl="7" w:tentative="0">
+    <w:lvl w:ilvl="7">
       <w:start w:val="1"/>
       <w:numFmt w:val="lowerLetter"/>
       <w:lvlText w:val="%8."/>
@@ -5227,7 +4963,7 @@
         <w:ind w:left="5760" w:hanging="360"/>
       </w:pPr>
     </w:lvl>
-    <w:lvl w:ilvl="8" w:tentative="0">
+    <w:lvl w:ilvl="8">
       <w:start w:val="1"/>
       <w:numFmt w:val="lowerRoman"/>
       <w:lvlText w:val="%9."/>
@@ -5237,11 +4973,11 @@
       </w:pPr>
     </w:lvl>
   </w:abstractNum>
-  <w:abstractNum w:abstractNumId="6">
+  <w:abstractNum w:abstractNumId="6" w15:restartNumberingAfterBreak="0">
     <w:nsid w:val="5C904EC0"/>
     <w:multiLevelType w:val="multilevel"/>
     <w:tmpl w:val="5C904EC0"/>
-    <w:lvl w:ilvl="0" w:tentative="0">
+    <w:lvl w:ilvl="0">
       <w:start w:val="1"/>
       <w:numFmt w:val="decimal"/>
       <w:lvlText w:val="%1."/>
@@ -5253,7 +4989,7 @@
         <w:rFonts w:hint="default"/>
       </w:rPr>
     </w:lvl>
-    <w:lvl w:ilvl="1" w:tentative="0">
+    <w:lvl w:ilvl="1">
       <w:start w:val="1"/>
       <w:numFmt w:val="lowerLetter"/>
       <w:lvlText w:val="%2."/>
@@ -5262,7 +4998,7 @@
         <w:ind w:left="1440" w:hanging="360"/>
       </w:pPr>
     </w:lvl>
-    <w:lvl w:ilvl="2" w:tentative="0">
+    <w:lvl w:ilvl="2">
       <w:start w:val="1"/>
       <w:numFmt w:val="lowerRoman"/>
       <w:lvlText w:val="%3."/>
@@ -5271,7 +5007,7 @@
         <w:ind w:left="2160" w:hanging="180"/>
       </w:pPr>
     </w:lvl>
-    <w:lvl w:ilvl="3" w:tentative="0">
+    <w:lvl w:ilvl="3">
       <w:start w:val="1"/>
       <w:numFmt w:val="decimal"/>
       <w:lvlText w:val="%4."/>
@@ -5280,7 +5016,7 @@
         <w:ind w:left="2880" w:hanging="360"/>
       </w:pPr>
     </w:lvl>
-    <w:lvl w:ilvl="4" w:tentative="0">
+    <w:lvl w:ilvl="4">
       <w:start w:val="1"/>
       <w:numFmt w:val="lowerLetter"/>
       <w:lvlText w:val="%5."/>
@@ -5289,7 +5025,7 @@
         <w:ind w:left="3600" w:hanging="360"/>
       </w:pPr>
     </w:lvl>
-    <w:lvl w:ilvl="5" w:tentative="0">
+    <w:lvl w:ilvl="5">
       <w:start w:val="1"/>
       <w:numFmt w:val="lowerRoman"/>
       <w:lvlText w:val="%6."/>
@@ -5298,7 +5034,7 @@
         <w:ind w:left="4320" w:hanging="180"/>
       </w:pPr>
     </w:lvl>
-    <w:lvl w:ilvl="6" w:tentative="0">
+    <w:lvl w:ilvl="6">
       <w:start w:val="1"/>
       <w:numFmt w:val="decimal"/>
       <w:lvlText w:val="%7."/>
@@ -5307,7 +5043,7 @@
         <w:ind w:left="5040" w:hanging="360"/>
       </w:pPr>
     </w:lvl>
-    <w:lvl w:ilvl="7" w:tentative="0">
+    <w:lvl w:ilvl="7">
       <w:start w:val="1"/>
       <w:numFmt w:val="lowerLetter"/>
       <w:lvlText w:val="%8."/>
@@ -5316,7 +5052,7 @@
         <w:ind w:left="5760" w:hanging="360"/>
       </w:pPr>
     </w:lvl>
-    <w:lvl w:ilvl="8" w:tentative="0">
+    <w:lvl w:ilvl="8">
       <w:start w:val="1"/>
       <w:numFmt w:val="lowerRoman"/>
       <w:lvlText w:val="%9."/>
@@ -5326,11 +5062,11 @@
       </w:pPr>
     </w:lvl>
   </w:abstractNum>
-  <w:abstractNum w:abstractNumId="7">
+  <w:abstractNum w:abstractNumId="7" w15:restartNumberingAfterBreak="0">
     <w:nsid w:val="73F5463D"/>
     <w:multiLevelType w:val="multilevel"/>
     <w:tmpl w:val="73F5463D"/>
-    <w:lvl w:ilvl="0" w:tentative="0">
+    <w:lvl w:ilvl="0">
       <w:start w:val="1"/>
       <w:numFmt w:val="decimal"/>
       <w:lvlText w:val="%1."/>
@@ -5339,7 +5075,7 @@
         <w:ind w:left="360" w:hanging="360"/>
       </w:pPr>
     </w:lvl>
-    <w:lvl w:ilvl="1" w:tentative="0">
+    <w:lvl w:ilvl="1">
       <w:start w:val="1"/>
       <w:numFmt w:val="decimal"/>
       <w:lvlText w:val="%1.%2."/>
@@ -5348,7 +5084,7 @@
         <w:ind w:left="792" w:hanging="432"/>
       </w:pPr>
     </w:lvl>
-    <w:lvl w:ilvl="2" w:tentative="0">
+    <w:lvl w:ilvl="2">
       <w:start w:val="1"/>
       <w:numFmt w:val="decimal"/>
       <w:lvlText w:val="%1.%2.%3."/>
@@ -5357,7 +5093,7 @@
         <w:ind w:left="1224" w:hanging="504"/>
       </w:pPr>
     </w:lvl>
-    <w:lvl w:ilvl="3" w:tentative="0">
+    <w:lvl w:ilvl="3">
       <w:start w:val="1"/>
       <w:numFmt w:val="decimal"/>
       <w:lvlText w:val="%1.%2.%3.%4."/>
@@ -5366,7 +5102,7 @@
         <w:ind w:left="1728" w:hanging="648"/>
       </w:pPr>
     </w:lvl>
-    <w:lvl w:ilvl="4" w:tentative="0">
+    <w:lvl w:ilvl="4">
       <w:start w:val="1"/>
       <w:numFmt w:val="decimal"/>
       <w:lvlText w:val="%1.%2.%3.%4.%5."/>
@@ -5375,7 +5111,7 @@
         <w:ind w:left="2232" w:hanging="792"/>
       </w:pPr>
     </w:lvl>
-    <w:lvl w:ilvl="5" w:tentative="0">
+    <w:lvl w:ilvl="5">
       <w:start w:val="1"/>
       <w:numFmt w:val="decimal"/>
       <w:lvlText w:val="%1.%2.%3.%4.%5.%6."/>
@@ -5384,7 +5120,7 @@
         <w:ind w:left="2736" w:hanging="936"/>
       </w:pPr>
     </w:lvl>
-    <w:lvl w:ilvl="6" w:tentative="0">
+    <w:lvl w:ilvl="6">
       <w:start w:val="1"/>
       <w:numFmt w:val="decimal"/>
       <w:lvlText w:val="%1.%2.%3.%4.%5.%6.%7."/>
@@ -5393,7 +5129,7 @@
         <w:ind w:left="3240" w:hanging="1080"/>
       </w:pPr>
     </w:lvl>
-    <w:lvl w:ilvl="7" w:tentative="0">
+    <w:lvl w:ilvl="7">
       <w:start w:val="1"/>
       <w:numFmt w:val="decimal"/>
       <w:lvlText w:val="%1.%2.%3.%4.%5.%6.%7.%8."/>
@@ -5402,7 +5138,7 @@
         <w:ind w:left="3744" w:hanging="1224"/>
       </w:pPr>
     </w:lvl>
-    <w:lvl w:ilvl="8" w:tentative="0">
+    <w:lvl w:ilvl="8">
       <w:start w:val="1"/>
       <w:numFmt w:val="decimal"/>
       <w:lvlText w:val="%1.%2.%3.%4.%5.%6.%7.%8.%9."/>
@@ -5412,11 +5148,11 @@
       </w:pPr>
     </w:lvl>
   </w:abstractNum>
-  <w:abstractNum w:abstractNumId="8">
+  <w:abstractNum w:abstractNumId="8" w15:restartNumberingAfterBreak="0">
     <w:nsid w:val="749F3BFB"/>
     <w:multiLevelType w:val="multilevel"/>
     <w:tmpl w:val="749F3BFB"/>
-    <w:lvl w:ilvl="0" w:tentative="0">
+    <w:lvl w:ilvl="0">
       <w:start w:val="1"/>
       <w:numFmt w:val="bullet"/>
       <w:lvlText w:val=""/>
@@ -5425,10 +5161,10 @@
         <w:ind w:left="720" w:hanging="360"/>
       </w:pPr>
       <w:rPr>
-        <w:rFonts w:hint="default" w:ascii="Symbol" w:hAnsi="Symbol"/>
+        <w:rFonts w:ascii="Symbol" w:hAnsi="Symbol" w:hint="default"/>
       </w:rPr>
     </w:lvl>
-    <w:lvl w:ilvl="1" w:tentative="0">
+    <w:lvl w:ilvl="1">
       <w:start w:val="1"/>
       <w:numFmt w:val="bullet"/>
       <w:lvlText w:val="o"/>
@@ -5437,10 +5173,10 @@
         <w:ind w:left="1440" w:hanging="360"/>
       </w:pPr>
       <w:rPr>
-        <w:rFonts w:hint="default" w:ascii="Courier New" w:hAnsi="Courier New" w:cs="Courier New"/>
+        <w:rFonts w:ascii="Courier New" w:hAnsi="Courier New" w:cs="Courier New" w:hint="default"/>
       </w:rPr>
     </w:lvl>
-    <w:lvl w:ilvl="2" w:tentative="0">
+    <w:lvl w:ilvl="2">
       <w:start w:val="1"/>
       <w:numFmt w:val="bullet"/>
       <w:lvlText w:val=""/>
@@ -5449,10 +5185,10 @@
         <w:ind w:left="2160" w:hanging="360"/>
       </w:pPr>
       <w:rPr>
-        <w:rFonts w:hint="default" w:ascii="Wingdings" w:hAnsi="Wingdings"/>
+        <w:rFonts w:ascii="Wingdings" w:hAnsi="Wingdings" w:hint="default"/>
       </w:rPr>
     </w:lvl>
-    <w:lvl w:ilvl="3" w:tentative="0">
+    <w:lvl w:ilvl="3">
       <w:start w:val="1"/>
       <w:numFmt w:val="bullet"/>
       <w:lvlText w:val=""/>
@@ -5461,10 +5197,10 @@
         <w:ind w:left="2880" w:hanging="360"/>
       </w:pPr>
       <w:rPr>
-        <w:rFonts w:hint="default" w:ascii="Symbol" w:hAnsi="Symbol"/>
+        <w:rFonts w:ascii="Symbol" w:hAnsi="Symbol" w:hint="default"/>
       </w:rPr>
     </w:lvl>
-    <w:lvl w:ilvl="4" w:tentative="0">
+    <w:lvl w:ilvl="4">
       <w:start w:val="1"/>
       <w:numFmt w:val="bullet"/>
       <w:lvlText w:val="o"/>
@@ -5473,10 +5209,10 @@
         <w:ind w:left="3600" w:hanging="360"/>
       </w:pPr>
       <w:rPr>
-        <w:rFonts w:hint="default" w:ascii="Courier New" w:hAnsi="Courier New" w:cs="Courier New"/>
+        <w:rFonts w:ascii="Courier New" w:hAnsi="Courier New" w:cs="Courier New" w:hint="default"/>
       </w:rPr>
     </w:lvl>
-    <w:lvl w:ilvl="5" w:tentative="0">
+    <w:lvl w:ilvl="5">
       <w:start w:val="1"/>
       <w:numFmt w:val="bullet"/>
       <w:lvlText w:val=""/>
@@ -5485,10 +5221,10 @@
         <w:ind w:left="4320" w:hanging="360"/>
       </w:pPr>
       <w:rPr>
-        <w:rFonts w:hint="default" w:ascii="Wingdings" w:hAnsi="Wingdings"/>
+        <w:rFonts w:ascii="Wingdings" w:hAnsi="Wingdings" w:hint="default"/>
       </w:rPr>
     </w:lvl>
-    <w:lvl w:ilvl="6" w:tentative="0">
+    <w:lvl w:ilvl="6">
       <w:start w:val="1"/>
       <w:numFmt w:val="bullet"/>
       <w:lvlText w:val=""/>
@@ -5497,10 +5233,10 @@
         <w:ind w:left="5040" w:hanging="360"/>
       </w:pPr>
       <w:rPr>
-        <w:rFonts w:hint="default" w:ascii="Symbol" w:hAnsi="Symbol"/>
+        <w:rFonts w:ascii="Symbol" w:hAnsi="Symbol" w:hint="default"/>
       </w:rPr>
     </w:lvl>
-    <w:lvl w:ilvl="7" w:tentative="0">
+    <w:lvl w:ilvl="7">
       <w:start w:val="1"/>
       <w:numFmt w:val="bullet"/>
       <w:lvlText w:val="o"/>
@@ -5509,10 +5245,10 @@
         <w:ind w:left="5760" w:hanging="360"/>
       </w:pPr>
       <w:rPr>
-        <w:rFonts w:hint="default" w:ascii="Courier New" w:hAnsi="Courier New" w:cs="Courier New"/>
+        <w:rFonts w:ascii="Courier New" w:hAnsi="Courier New" w:cs="Courier New" w:hint="default"/>
       </w:rPr>
     </w:lvl>
-    <w:lvl w:ilvl="8" w:tentative="0">
+    <w:lvl w:ilvl="8">
       <w:start w:val="1"/>
       <w:numFmt w:val="bullet"/>
       <w:lvlText w:val=""/>
@@ -5521,325 +5257,450 @@
         <w:ind w:left="6480" w:hanging="360"/>
       </w:pPr>
       <w:rPr>
-        <w:rFonts w:hint="default" w:ascii="Wingdings" w:hAnsi="Wingdings"/>
+        <w:rFonts w:ascii="Wingdings" w:hAnsi="Wingdings" w:hint="default"/>
       </w:rPr>
     </w:lvl>
   </w:abstractNum>
-  <w:num w:numId="1">
+  <w:num w:numId="1" w16cid:durableId="769813894">
     <w:abstractNumId w:val="4"/>
   </w:num>
-  <w:num w:numId="2">
+  <w:num w:numId="2" w16cid:durableId="1793085668">
     <w:abstractNumId w:val="6"/>
   </w:num>
-  <w:num w:numId="3">
+  <w:num w:numId="3" w16cid:durableId="2102674762">
     <w:abstractNumId w:val="8"/>
   </w:num>
-  <w:num w:numId="4">
+  <w:num w:numId="4" w16cid:durableId="1826584125">
     <w:abstractNumId w:val="1"/>
   </w:num>
-  <w:num w:numId="5">
+  <w:num w:numId="5" w16cid:durableId="715467666">
     <w:abstractNumId w:val="2"/>
   </w:num>
-  <w:num w:numId="6">
+  <w:num w:numId="6" w16cid:durableId="2005160163">
     <w:abstractNumId w:val="7"/>
   </w:num>
-  <w:num w:numId="7">
+  <w:num w:numId="7" w16cid:durableId="903642790">
     <w:abstractNumId w:val="5"/>
   </w:num>
-  <w:num w:numId="8">
+  <w:num w:numId="8" w16cid:durableId="1185706987">
     <w:abstractNumId w:val="3"/>
   </w:num>
-  <w:num w:numId="9">
+  <w:num w:numId="9" w16cid:durableId="2007896759">
     <w:abstractNumId w:val="0"/>
   </w:num>
 </w:numbering>
 </file>
 
 <file path=word/styles.xml><?xml version="1.0" encoding="utf-8"?>
-<w:styles xmlns:mc="http://schemas.openxmlformats.org/markup-compatibility/2006" xmlns:o="urn:schemas-microsoft-com:office:office" xmlns:r="http://schemas.openxmlformats.org/officeDocument/2006/relationships" xmlns:m="http://schemas.openxmlformats.org/officeDocument/2006/math" xmlns:v="urn:schemas-microsoft-com:vml" xmlns:w="http://schemas.openxmlformats.org/wordprocessingml/2006/main" xmlns:w14="http://schemas.microsoft.com/office/word/2010/wordml" xmlns:w10="urn:schemas-microsoft-com:office:word" xmlns:sl="http://schemas.openxmlformats.org/schemaLibrary/2006/main" xmlns:wpsCustomData="http://www.wps.cn/officeDocument/2013/wpsCustomData" mc:Ignorable="w14">
+<w:styles xmlns:mc="http://schemas.openxmlformats.org/markup-compatibility/2006" xmlns:r="http://schemas.openxmlformats.org/officeDocument/2006/relationships" xmlns:w="http://schemas.openxmlformats.org/wordprocessingml/2006/main" xmlns:w14="http://schemas.microsoft.com/office/word/2010/wordml" xmlns:w15="http://schemas.microsoft.com/office/word/2012/wordml" xmlns:w16cex="http://schemas.microsoft.com/office/word/2018/wordml/cex" xmlns:w16cid="http://schemas.microsoft.com/office/word/2016/wordml/cid" xmlns:w16="http://schemas.microsoft.com/office/word/2018/wordml" xmlns:w16sdtdh="http://schemas.microsoft.com/office/word/2020/wordml/sdtdatahash" xmlns:w16se="http://schemas.microsoft.com/office/word/2015/wordml/symex" mc:Ignorable="w14 w15 w16se w16cid w16 w16cex w16sdtdh">
   <w:docDefaults>
     <w:rPrDefault>
       <w:rPr>
-        <w:rFonts w:asciiTheme="minorHAnsi" w:hAnsiTheme="minorHAnsi" w:eastAsiaTheme="minorHAnsi" w:cstheme="minorBidi"/>
+        <w:rFonts w:asciiTheme="minorHAnsi" w:eastAsiaTheme="minorHAnsi" w:hAnsiTheme="minorHAnsi" w:cstheme="minorBidi"/>
+        <w:lang w:val="en-US" w:eastAsia="en-US" w:bidi="ar-SA"/>
       </w:rPr>
     </w:rPrDefault>
     <w:pPrDefault/>
   </w:docDefaults>
-  <w:latentStyles w:count="260" w:defQFormat="0" w:defUnhideWhenUsed="1" w:defSemiHidden="1" w:defUIPriority="99" w:defLockedState="0">
-    <w:lsdException w:qFormat="1" w:unhideWhenUsed="0" w:uiPriority="0" w:semiHidden="0" w:name="Normal"/>
-    <w:lsdException w:qFormat="1" w:unhideWhenUsed="0" w:uiPriority="9" w:semiHidden="0" w:name="heading 1"/>
-    <w:lsdException w:qFormat="1" w:uiPriority="9" w:name="heading 2"/>
-    <w:lsdException w:qFormat="1" w:uiPriority="9" w:name="heading 3"/>
-    <w:lsdException w:qFormat="1" w:uiPriority="9" w:name="heading 4"/>
-    <w:lsdException w:qFormat="1" w:uiPriority="9" w:name="heading 5"/>
-    <w:lsdException w:qFormat="1" w:uiPriority="9" w:name="heading 6"/>
-    <w:lsdException w:qFormat="1" w:uiPriority="9" w:name="heading 7"/>
-    <w:lsdException w:qFormat="1" w:uiPriority="9" w:name="heading 8"/>
-    <w:lsdException w:qFormat="1" w:uiPriority="9" w:name="heading 9"/>
-    <w:lsdException w:uiPriority="99" w:name="index 1"/>
-    <w:lsdException w:uiPriority="99" w:name="index 2"/>
-    <w:lsdException w:uiPriority="99" w:name="index 3"/>
-    <w:lsdException w:uiPriority="99" w:name="index 4"/>
-    <w:lsdException w:uiPriority="99" w:name="index 5"/>
-    <w:lsdException w:uiPriority="99" w:name="index 6"/>
-    <w:lsdException w:uiPriority="99" w:name="index 7"/>
-    <w:lsdException w:uiPriority="99" w:name="index 8"/>
-    <w:lsdException w:uiPriority="99" w:name="index 9"/>
-    <w:lsdException w:qFormat="1" w:uiPriority="39" w:semiHidden="0" w:name="toc 1"/>
-    <w:lsdException w:uiPriority="39" w:name="toc 2"/>
-    <w:lsdException w:uiPriority="39" w:name="toc 3"/>
-    <w:lsdException w:uiPriority="39" w:name="toc 4"/>
-    <w:lsdException w:uiPriority="39" w:name="toc 5"/>
-    <w:lsdException w:uiPriority="39" w:name="toc 6"/>
-    <w:lsdException w:uiPriority="39" w:name="toc 7"/>
-    <w:lsdException w:uiPriority="39" w:name="toc 8"/>
-    <w:lsdException w:uiPriority="39" w:name="toc 9"/>
-    <w:lsdException w:uiPriority="99" w:name="Normal Indent"/>
-    <w:lsdException w:uiPriority="99" w:name="footnote text"/>
-    <w:lsdException w:uiPriority="99" w:name="annotation text"/>
-    <w:lsdException w:qFormat="1" w:uiPriority="99" w:semiHidden="0" w:name="header"/>
-    <w:lsdException w:uiPriority="99" w:semiHidden="0" w:name="footer"/>
-    <w:lsdException w:uiPriority="99" w:name="index heading"/>
-    <w:lsdException w:qFormat="1" w:uiPriority="35" w:name="caption"/>
-    <w:lsdException w:uiPriority="99" w:name="table of figures"/>
-    <w:lsdException w:uiPriority="99" w:name="envelope address"/>
-    <w:lsdException w:uiPriority="99" w:name="envelope return"/>
-    <w:lsdException w:uiPriority="99" w:name="footnote reference"/>
-    <w:lsdException w:uiPriority="99" w:name="annotation reference"/>
-    <w:lsdException w:uiPriority="99" w:name="line number"/>
-    <w:lsdException w:uiPriority="99" w:name="page number"/>
-    <w:lsdException w:uiPriority="99" w:name="endnote reference"/>
-    <w:lsdException w:uiPriority="99" w:name="endnote text"/>
-    <w:lsdException w:uiPriority="99" w:name="table of authorities"/>
-    <w:lsdException w:uiPriority="99" w:name="macro"/>
-    <w:lsdException w:uiPriority="99" w:name="toa heading"/>
-    <w:lsdException w:uiPriority="99" w:name="List"/>
-    <w:lsdException w:uiPriority="99" w:name="List Bullet"/>
-    <w:lsdException w:uiPriority="99" w:name="List Number"/>
-    <w:lsdException w:uiPriority="99" w:name="List 2"/>
-    <w:lsdException w:uiPriority="99" w:name="List 3"/>
-    <w:lsdException w:uiPriority="99" w:name="List 4"/>
-    <w:lsdException w:uiPriority="99" w:name="List 5"/>
-    <w:lsdException w:uiPriority="99" w:name="List Bullet 2"/>
-    <w:lsdException w:uiPriority="99" w:name="List Bullet 3"/>
-    <w:lsdException w:uiPriority="99" w:name="List Bullet 4"/>
-    <w:lsdException w:uiPriority="99" w:name="List Bullet 5"/>
-    <w:lsdException w:uiPriority="99" w:name="List Number 2"/>
-    <w:lsdException w:uiPriority="99" w:name="List Number 3"/>
-    <w:lsdException w:uiPriority="99" w:name="List Number 4"/>
-    <w:lsdException w:uiPriority="99" w:name="List Number 5"/>
-    <w:lsdException w:qFormat="1" w:unhideWhenUsed="0" w:uiPriority="10" w:semiHidden="0" w:name="Title"/>
-    <w:lsdException w:uiPriority="99" w:name="Closing"/>
-    <w:lsdException w:uiPriority="99" w:name="Signature"/>
-    <w:lsdException w:uiPriority="1" w:name="Default Paragraph Font"/>
-    <w:lsdException w:uiPriority="99" w:name="Body Text"/>
-    <w:lsdException w:uiPriority="99" w:name="Body Text Indent"/>
-    <w:lsdException w:uiPriority="99" w:name="List Continue"/>
-    <w:lsdException w:uiPriority="99" w:name="List Continue 2"/>
-    <w:lsdException w:uiPriority="99" w:name="List Continue 3"/>
-    <w:lsdException w:uiPriority="99" w:name="List Continue 4"/>
-    <w:lsdException w:uiPriority="99" w:name="List Continue 5"/>
-    <w:lsdException w:uiPriority="99" w:name="Message Header"/>
-    <w:lsdException w:qFormat="1" w:unhideWhenUsed="0" w:uiPriority="11" w:semiHidden="0" w:name="Subtitle"/>
-    <w:lsdException w:uiPriority="99" w:name="Salutation"/>
-    <w:lsdException w:uiPriority="99" w:name="Date"/>
-    <w:lsdException w:uiPriority="99" w:name="Body Text First Indent"/>
-    <w:lsdException w:uiPriority="99" w:name="Body Text First Indent 2"/>
-    <w:lsdException w:uiPriority="99" w:name="Note Heading"/>
-    <w:lsdException w:uiPriority="99" w:name="Body Text 2"/>
-    <w:lsdException w:uiPriority="99" w:name="Body Text 3"/>
-    <w:lsdException w:uiPriority="99" w:name="Body Text Indent 2"/>
-    <w:lsdException w:uiPriority="99" w:name="Body Text Indent 3"/>
-    <w:lsdException w:uiPriority="99" w:name="Block Text"/>
-    <w:lsdException w:qFormat="1" w:uiPriority="99" w:semiHidden="0" w:name="Hyperlink"/>
-    <w:lsdException w:uiPriority="99" w:name="FollowedHyperlink"/>
-    <w:lsdException w:qFormat="1" w:unhideWhenUsed="0" w:uiPriority="22" w:semiHidden="0" w:name="Strong"/>
-    <w:lsdException w:qFormat="1" w:unhideWhenUsed="0" w:uiPriority="20" w:semiHidden="0" w:name="Emphasis"/>
-    <w:lsdException w:uiPriority="99" w:name="Document Map"/>
-    <w:lsdException w:uiPriority="99" w:name="Plain Text"/>
-    <w:lsdException w:uiPriority="99" w:name="E-mail Signature"/>
-    <w:lsdException w:uiPriority="99" w:name="Normal (Web)"/>
-    <w:lsdException w:uiPriority="99" w:name="HTML Acronym"/>
-    <w:lsdException w:uiPriority="99" w:name="HTML Address"/>
-    <w:lsdException w:uiPriority="99" w:name="HTML Cite"/>
-    <w:lsdException w:uiPriority="99" w:name="HTML Code"/>
-    <w:lsdException w:uiPriority="99" w:name="HTML Definition"/>
-    <w:lsdException w:uiPriority="99" w:name="HTML Keyboard"/>
-    <w:lsdException w:uiPriority="99" w:name="HTML Preformatted"/>
-    <w:lsdException w:uiPriority="99" w:name="HTML Sample"/>
-    <w:lsdException w:uiPriority="99" w:name="HTML Typewriter"/>
-    <w:lsdException w:uiPriority="99" w:name="HTML Variable"/>
-    <w:lsdException w:qFormat="1" w:uiPriority="99" w:name="Normal Table"/>
-    <w:lsdException w:uiPriority="99" w:name="annotation subject"/>
-    <w:lsdException w:uiPriority="99" w:name="Table Simple 1"/>
-    <w:lsdException w:uiPriority="99" w:name="Table Simple 2"/>
-    <w:lsdException w:uiPriority="99" w:name="Table Simple 3"/>
-    <w:lsdException w:uiPriority="99" w:name="Table Classic 1"/>
-    <w:lsdException w:uiPriority="99" w:name="Table Classic 2"/>
-    <w:lsdException w:uiPriority="99" w:name="Table Classic 3"/>
-    <w:lsdException w:uiPriority="99" w:name="Table Classic 4"/>
-    <w:lsdException w:uiPriority="99" w:name="Table Colorful 1"/>
-    <w:lsdException w:uiPriority="99" w:name="Table Colorful 2"/>
-    <w:lsdException w:uiPriority="99" w:name="Table Colorful 3"/>
-    <w:lsdException w:uiPriority="99" w:name="Table Columns 1"/>
-    <w:lsdException w:uiPriority="99" w:name="Table Columns 2"/>
-    <w:lsdException w:uiPriority="99" w:name="Table Columns 3"/>
-    <w:lsdException w:uiPriority="99" w:name="Table Columns 4"/>
-    <w:lsdException w:uiPriority="99" w:name="Table Columns 5"/>
-    <w:lsdException w:uiPriority="99" w:name="Table Grid 1"/>
-    <w:lsdException w:uiPriority="99" w:name="Table Grid 2"/>
-    <w:lsdException w:uiPriority="99" w:name="Table Grid 3"/>
-    <w:lsdException w:uiPriority="99" w:name="Table Grid 4"/>
-    <w:lsdException w:uiPriority="99" w:name="Table Grid 5"/>
-    <w:lsdException w:uiPriority="99" w:name="Table Grid 6"/>
-    <w:lsdException w:uiPriority="99" w:name="Table Grid 7"/>
-    <w:lsdException w:uiPriority="99" w:name="Table Grid 8"/>
-    <w:lsdException w:uiPriority="99" w:name="Table List 1"/>
-    <w:lsdException w:uiPriority="99" w:name="Table List 2"/>
-    <w:lsdException w:uiPriority="99" w:name="Table List 3"/>
-    <w:lsdException w:uiPriority="99" w:name="Table List 4"/>
-    <w:lsdException w:uiPriority="99" w:name="Table List 5"/>
-    <w:lsdException w:uiPriority="99" w:name="Table List 6"/>
-    <w:lsdException w:uiPriority="99" w:name="Table List 7"/>
-    <w:lsdException w:uiPriority="99" w:name="Table List 8"/>
-    <w:lsdException w:uiPriority="99" w:name="Table 3D effects 1"/>
-    <w:lsdException w:uiPriority="99" w:name="Table 3D effects 2"/>
-    <w:lsdException w:uiPriority="99" w:name="Table 3D effects 3"/>
-    <w:lsdException w:uiPriority="99" w:name="Table Contemporary"/>
-    <w:lsdException w:uiPriority="99" w:name="Table Elegant"/>
-    <w:lsdException w:uiPriority="99" w:name="Table Professional"/>
-    <w:lsdException w:uiPriority="99" w:name="Table Subtle 1"/>
-    <w:lsdException w:uiPriority="99" w:name="Table Subtle 2"/>
-    <w:lsdException w:uiPriority="99" w:name="Table Web 1"/>
-    <w:lsdException w:uiPriority="99" w:name="Table Web 2"/>
-    <w:lsdException w:uiPriority="99" w:name="Table Web 3"/>
-    <w:lsdException w:uiPriority="99" w:name="Balloon Text"/>
-    <w:lsdException w:qFormat="1" w:unhideWhenUsed="0" w:uiPriority="39" w:semiHidden="0" w:name="Table Grid"/>
-    <w:lsdException w:uiPriority="99" w:name="Table Theme"/>
-    <w:lsdException w:qFormat="1" w:unhideWhenUsed="0" w:uiPriority="1" w:semiHidden="0" w:name="No Spacing"/>
-    <w:lsdException w:unhideWhenUsed="0" w:uiPriority="60" w:semiHidden="0" w:name="Light Shading"/>
-    <w:lsdException w:unhideWhenUsed="0" w:uiPriority="61" w:semiHidden="0" w:name="Light List"/>
-    <w:lsdException w:unhideWhenUsed="0" w:uiPriority="62" w:semiHidden="0" w:name="Light Grid"/>
-    <w:lsdException w:unhideWhenUsed="0" w:uiPriority="63" w:semiHidden="0" w:name="Medium Shading 1"/>
-    <w:lsdException w:unhideWhenUsed="0" w:uiPriority="64" w:semiHidden="0" w:name="Medium Shading 2"/>
-    <w:lsdException w:unhideWhenUsed="0" w:uiPriority="65" w:semiHidden="0" w:name="Medium List 1"/>
-    <w:lsdException w:unhideWhenUsed="0" w:uiPriority="66" w:semiHidden="0" w:name="Medium List 2"/>
-    <w:lsdException w:unhideWhenUsed="0" w:uiPriority="67" w:semiHidden="0" w:name="Medium Grid 1"/>
-    <w:lsdException w:unhideWhenUsed="0" w:uiPriority="68" w:semiHidden="0" w:name="Medium Grid 2"/>
-    <w:lsdException w:unhideWhenUsed="0" w:uiPriority="69" w:semiHidden="0" w:name="Medium Grid 3"/>
-    <w:lsdException w:unhideWhenUsed="0" w:uiPriority="70" w:semiHidden="0" w:name="Dark List"/>
-    <w:lsdException w:unhideWhenUsed="0" w:uiPriority="71" w:semiHidden="0" w:name="Colorful Shading"/>
-    <w:lsdException w:unhideWhenUsed="0" w:uiPriority="72" w:semiHidden="0" w:name="Colorful List"/>
-    <w:lsdException w:unhideWhenUsed="0" w:uiPriority="73" w:semiHidden="0" w:name="Colorful Grid"/>
-    <w:lsdException w:unhideWhenUsed="0" w:uiPriority="60" w:semiHidden="0" w:name="Light Shading Accent 1"/>
-    <w:lsdException w:unhideWhenUsed="0" w:uiPriority="61" w:semiHidden="0" w:name="Light List Accent 1"/>
-    <w:lsdException w:unhideWhenUsed="0" w:uiPriority="62" w:semiHidden="0" w:name="Light Grid Accent 1"/>
-    <w:lsdException w:unhideWhenUsed="0" w:uiPriority="63" w:semiHidden="0" w:name="Medium Shading 1 Accent 1"/>
-    <w:lsdException w:unhideWhenUsed="0" w:uiPriority="64" w:semiHidden="0" w:name="Medium Shading 2 Accent 1"/>
-    <w:lsdException w:unhideWhenUsed="0" w:uiPriority="65" w:semiHidden="0" w:name="Medium List 1 Accent 1"/>
-    <w:lsdException w:qFormat="1" w:unhideWhenUsed="0" w:uiPriority="34" w:semiHidden="0" w:name="List Paragraph"/>
-    <w:lsdException w:unhideWhenUsed="0" w:uiPriority="66" w:semiHidden="0" w:name="Medium List 2 Accent 1"/>
-    <w:lsdException w:unhideWhenUsed="0" w:uiPriority="67" w:semiHidden="0" w:name="Medium Grid 1 Accent 1"/>
-    <w:lsdException w:unhideWhenUsed="0" w:uiPriority="68" w:semiHidden="0" w:name="Medium Grid 2 Accent 1"/>
-    <w:lsdException w:unhideWhenUsed="0" w:uiPriority="69" w:semiHidden="0" w:name="Medium Grid 3 Accent 1"/>
-    <w:lsdException w:unhideWhenUsed="0" w:uiPriority="70" w:semiHidden="0" w:name="Dark List Accent 1"/>
-    <w:lsdException w:unhideWhenUsed="0" w:uiPriority="71" w:semiHidden="0" w:name="Colorful Shading Accent 1"/>
-    <w:lsdException w:unhideWhenUsed="0" w:uiPriority="72" w:semiHidden="0" w:name="Colorful List Accent 1"/>
-    <w:lsdException w:unhideWhenUsed="0" w:uiPriority="73" w:semiHidden="0" w:name="Colorful Grid Accent 1"/>
-    <w:lsdException w:unhideWhenUsed="0" w:uiPriority="60" w:semiHidden="0" w:name="Light Shading Accent 2"/>
-    <w:lsdException w:unhideWhenUsed="0" w:uiPriority="61" w:semiHidden="0" w:name="Light List Accent 2"/>
-    <w:lsdException w:unhideWhenUsed="0" w:uiPriority="62" w:semiHidden="0" w:name="Light Grid Accent 2"/>
-    <w:lsdException w:unhideWhenUsed="0" w:uiPriority="63" w:semiHidden="0" w:name="Medium Shading 1 Accent 2"/>
-    <w:lsdException w:unhideWhenUsed="0" w:uiPriority="64" w:semiHidden="0" w:name="Medium Shading 2 Accent 2"/>
-    <w:lsdException w:unhideWhenUsed="0" w:uiPriority="65" w:semiHidden="0" w:name="Medium List 1 Accent 2"/>
-    <w:lsdException w:unhideWhenUsed="0" w:uiPriority="66" w:semiHidden="0" w:name="Medium List 2 Accent 2"/>
-    <w:lsdException w:unhideWhenUsed="0" w:uiPriority="67" w:semiHidden="0" w:name="Medium Grid 1 Accent 2"/>
-    <w:lsdException w:unhideWhenUsed="0" w:uiPriority="68" w:semiHidden="0" w:name="Medium Grid 2 Accent 2"/>
-    <w:lsdException w:unhideWhenUsed="0" w:uiPriority="69" w:semiHidden="0" w:name="Medium Grid 3 Accent 2"/>
-    <w:lsdException w:unhideWhenUsed="0" w:uiPriority="70" w:semiHidden="0" w:name="Dark List Accent 2"/>
-    <w:lsdException w:unhideWhenUsed="0" w:uiPriority="71" w:semiHidden="0" w:name="Colorful Shading Accent 2"/>
-    <w:lsdException w:unhideWhenUsed="0" w:uiPriority="72" w:semiHidden="0" w:name="Colorful List Accent 2"/>
-    <w:lsdException w:unhideWhenUsed="0" w:uiPriority="73" w:semiHidden="0" w:name="Colorful Grid Accent 2"/>
-    <w:lsdException w:unhideWhenUsed="0" w:uiPriority="60" w:semiHidden="0" w:name="Light Shading Accent 3"/>
-    <w:lsdException w:unhideWhenUsed="0" w:uiPriority="61" w:semiHidden="0" w:name="Light List Accent 3"/>
-    <w:lsdException w:unhideWhenUsed="0" w:uiPriority="62" w:semiHidden="0" w:name="Light Grid Accent 3"/>
-    <w:lsdException w:unhideWhenUsed="0" w:uiPriority="63" w:semiHidden="0" w:name="Medium Shading 1 Accent 3"/>
-    <w:lsdException w:unhideWhenUsed="0" w:uiPriority="64" w:semiHidden="0" w:name="Medium Shading 2 Accent 3"/>
-    <w:lsdException w:unhideWhenUsed="0" w:uiPriority="65" w:semiHidden="0" w:name="Medium List 1 Accent 3"/>
-    <w:lsdException w:unhideWhenUsed="0" w:uiPriority="66" w:semiHidden="0" w:name="Medium List 2 Accent 3"/>
-    <w:lsdException w:unhideWhenUsed="0" w:uiPriority="67" w:semiHidden="0" w:name="Medium Grid 1 Accent 3"/>
-    <w:lsdException w:unhideWhenUsed="0" w:uiPriority="68" w:semiHidden="0" w:name="Medium Grid 2 Accent 3"/>
-    <w:lsdException w:unhideWhenUsed="0" w:uiPriority="69" w:semiHidden="0" w:name="Medium Grid 3 Accent 3"/>
-    <w:lsdException w:unhideWhenUsed="0" w:uiPriority="70" w:semiHidden="0" w:name="Dark List Accent 3"/>
-    <w:lsdException w:unhideWhenUsed="0" w:uiPriority="71" w:semiHidden="0" w:name="Colorful Shading Accent 3"/>
-    <w:lsdException w:unhideWhenUsed="0" w:uiPriority="72" w:semiHidden="0" w:name="Colorful List Accent 3"/>
-    <w:lsdException w:unhideWhenUsed="0" w:uiPriority="73" w:semiHidden="0" w:name="Colorful Grid Accent 3"/>
-    <w:lsdException w:unhideWhenUsed="0" w:uiPriority="60" w:semiHidden="0" w:name="Light Shading Accent 4"/>
-    <w:lsdException w:unhideWhenUsed="0" w:uiPriority="61" w:semiHidden="0" w:name="Light List Accent 4"/>
-    <w:lsdException w:unhideWhenUsed="0" w:uiPriority="62" w:semiHidden="0" w:name="Light Grid Accent 4"/>
-    <w:lsdException w:unhideWhenUsed="0" w:uiPriority="63" w:semiHidden="0" w:name="Medium Shading 1 Accent 4"/>
-    <w:lsdException w:unhideWhenUsed="0" w:uiPriority="64" w:semiHidden="0" w:name="Medium Shading 2 Accent 4"/>
-    <w:lsdException w:unhideWhenUsed="0" w:uiPriority="65" w:semiHidden="0" w:name="Medium List 1 Accent 4"/>
-    <w:lsdException w:unhideWhenUsed="0" w:uiPriority="66" w:semiHidden="0" w:name="Medium List 2 Accent 4"/>
-    <w:lsdException w:unhideWhenUsed="0" w:uiPriority="67" w:semiHidden="0" w:name="Medium Grid 1 Accent 4"/>
-    <w:lsdException w:unhideWhenUsed="0" w:uiPriority="68" w:semiHidden="0" w:name="Medium Grid 2 Accent 4"/>
-    <w:lsdException w:unhideWhenUsed="0" w:uiPriority="69" w:semiHidden="0" w:name="Medium Grid 3 Accent 4"/>
-    <w:lsdException w:unhideWhenUsed="0" w:uiPriority="70" w:semiHidden="0" w:name="Dark List Accent 4"/>
-    <w:lsdException w:unhideWhenUsed="0" w:uiPriority="71" w:semiHidden="0" w:name="Colorful Shading Accent 4"/>
-    <w:lsdException w:unhideWhenUsed="0" w:uiPriority="72" w:semiHidden="0" w:name="Colorful List Accent 4"/>
-    <w:lsdException w:unhideWhenUsed="0" w:uiPriority="73" w:semiHidden="0" w:name="Colorful Grid Accent 4"/>
-    <w:lsdException w:unhideWhenUsed="0" w:uiPriority="60" w:semiHidden="0" w:name="Light Shading Accent 5"/>
-    <w:lsdException w:unhideWhenUsed="0" w:uiPriority="61" w:semiHidden="0" w:name="Light List Accent 5"/>
-    <w:lsdException w:unhideWhenUsed="0" w:uiPriority="62" w:semiHidden="0" w:name="Light Grid Accent 5"/>
-    <w:lsdException w:unhideWhenUsed="0" w:uiPriority="63" w:semiHidden="0" w:name="Medium Shading 1 Accent 5"/>
-    <w:lsdException w:unhideWhenUsed="0" w:uiPriority="64" w:semiHidden="0" w:name="Medium Shading 2 Accent 5"/>
-    <w:lsdException w:unhideWhenUsed="0" w:uiPriority="65" w:semiHidden="0" w:name="Medium List 1 Accent 5"/>
-    <w:lsdException w:unhideWhenUsed="0" w:uiPriority="66" w:semiHidden="0" w:name="Medium List 2 Accent 5"/>
-    <w:lsdException w:unhideWhenUsed="0" w:uiPriority="67" w:semiHidden="0" w:name="Medium Grid 1 Accent 5"/>
-    <w:lsdException w:unhideWhenUsed="0" w:uiPriority="68" w:semiHidden="0" w:name="Medium Grid 2 Accent 5"/>
-    <w:lsdException w:unhideWhenUsed="0" w:uiPriority="69" w:semiHidden="0" w:name="Medium Grid 3 Accent 5"/>
-    <w:lsdException w:unhideWhenUsed="0" w:uiPriority="70" w:semiHidden="0" w:name="Dark List Accent 5"/>
-    <w:lsdException w:unhideWhenUsed="0" w:uiPriority="71" w:semiHidden="0" w:name="Colorful Shading Accent 5"/>
-    <w:lsdException w:unhideWhenUsed="0" w:uiPriority="72" w:semiHidden="0" w:name="Colorful List Accent 5"/>
-    <w:lsdException w:unhideWhenUsed="0" w:uiPriority="73" w:semiHidden="0" w:name="Colorful Grid Accent 5"/>
-    <w:lsdException w:unhideWhenUsed="0" w:uiPriority="60" w:semiHidden="0" w:name="Light Shading Accent 6"/>
-    <w:lsdException w:unhideWhenUsed="0" w:uiPriority="61" w:semiHidden="0" w:name="Light List Accent 6"/>
-    <w:lsdException w:unhideWhenUsed="0" w:uiPriority="62" w:semiHidden="0" w:name="Light Grid Accent 6"/>
-    <w:lsdException w:unhideWhenUsed="0" w:uiPriority="63" w:semiHidden="0" w:name="Medium Shading 1 Accent 6"/>
-    <w:lsdException w:unhideWhenUsed="0" w:uiPriority="64" w:semiHidden="0" w:name="Medium Shading 2 Accent 6"/>
-    <w:lsdException w:unhideWhenUsed="0" w:uiPriority="65" w:semiHidden="0" w:name="Medium List 1 Accent 6"/>
-    <w:lsdException w:unhideWhenUsed="0" w:uiPriority="66" w:semiHidden="0" w:name="Medium List 2 Accent 6"/>
-    <w:lsdException w:unhideWhenUsed="0" w:uiPriority="67" w:semiHidden="0" w:name="Medium Grid 1 Accent 6"/>
-    <w:lsdException w:unhideWhenUsed="0" w:uiPriority="68" w:semiHidden="0" w:name="Medium Grid 2 Accent 6"/>
-    <w:lsdException w:unhideWhenUsed="0" w:uiPriority="69" w:semiHidden="0" w:name="Medium Grid 3 Accent 6"/>
-    <w:lsdException w:unhideWhenUsed="0" w:uiPriority="70" w:semiHidden="0" w:name="Dark List Accent 6"/>
-    <w:lsdException w:unhideWhenUsed="0" w:uiPriority="71" w:semiHidden="0" w:name="Colorful Shading Accent 6"/>
-    <w:lsdException w:unhideWhenUsed="0" w:uiPriority="72" w:semiHidden="0" w:name="Colorful List Accent 6"/>
-    <w:lsdException w:unhideWhenUsed="0" w:uiPriority="73" w:semiHidden="0" w:name="Colorful Grid Accent 6"/>
+  <w:latentStyles w:defLockedState="0" w:defUIPriority="99" w:defSemiHidden="0" w:defUnhideWhenUsed="0" w:defQFormat="0" w:count="376">
+    <w:lsdException w:name="Normal" w:uiPriority="0" w:qFormat="1"/>
+    <w:lsdException w:name="heading 1" w:uiPriority="9" w:qFormat="1"/>
+    <w:lsdException w:name="heading 2" w:semiHidden="1" w:uiPriority="9" w:unhideWhenUsed="1" w:qFormat="1"/>
+    <w:lsdException w:name="heading 3" w:semiHidden="1" w:uiPriority="9" w:unhideWhenUsed="1" w:qFormat="1"/>
+    <w:lsdException w:name="heading 4" w:semiHidden="1" w:uiPriority="9" w:unhideWhenUsed="1" w:qFormat="1"/>
+    <w:lsdException w:name="heading 5" w:semiHidden="1" w:uiPriority="9" w:unhideWhenUsed="1" w:qFormat="1"/>
+    <w:lsdException w:name="heading 6" w:semiHidden="1" w:uiPriority="9" w:unhideWhenUsed="1" w:qFormat="1"/>
+    <w:lsdException w:name="heading 7" w:semiHidden="1" w:uiPriority="9" w:unhideWhenUsed="1" w:qFormat="1"/>
+    <w:lsdException w:name="heading 8" w:semiHidden="1" w:uiPriority="9" w:unhideWhenUsed="1" w:qFormat="1"/>
+    <w:lsdException w:name="heading 9" w:semiHidden="1" w:uiPriority="9" w:unhideWhenUsed="1" w:qFormat="1"/>
+    <w:lsdException w:name="index 1" w:semiHidden="1" w:unhideWhenUsed="1"/>
+    <w:lsdException w:name="index 2" w:semiHidden="1" w:unhideWhenUsed="1"/>
+    <w:lsdException w:name="index 3" w:semiHidden="1" w:unhideWhenUsed="1"/>
+    <w:lsdException w:name="index 4" w:semiHidden="1" w:unhideWhenUsed="1"/>
+    <w:lsdException w:name="index 5" w:semiHidden="1" w:unhideWhenUsed="1"/>
+    <w:lsdException w:name="index 6" w:semiHidden="1" w:unhideWhenUsed="1"/>
+    <w:lsdException w:name="index 7" w:semiHidden="1" w:unhideWhenUsed="1"/>
+    <w:lsdException w:name="index 8" w:semiHidden="1" w:unhideWhenUsed="1"/>
+    <w:lsdException w:name="index 9" w:semiHidden="1" w:unhideWhenUsed="1"/>
+    <w:lsdException w:name="toc 1" w:uiPriority="39" w:unhideWhenUsed="1" w:qFormat="1"/>
+    <w:lsdException w:name="toc 2" w:semiHidden="1" w:uiPriority="39" w:unhideWhenUsed="1"/>
+    <w:lsdException w:name="toc 3" w:semiHidden="1" w:uiPriority="39" w:unhideWhenUsed="1"/>
+    <w:lsdException w:name="toc 4" w:semiHidden="1" w:uiPriority="39" w:unhideWhenUsed="1"/>
+    <w:lsdException w:name="toc 5" w:semiHidden="1" w:uiPriority="39" w:unhideWhenUsed="1"/>
+    <w:lsdException w:name="toc 6" w:semiHidden="1" w:uiPriority="39" w:unhideWhenUsed="1"/>
+    <w:lsdException w:name="toc 7" w:semiHidden="1" w:uiPriority="39" w:unhideWhenUsed="1"/>
+    <w:lsdException w:name="toc 8" w:semiHidden="1" w:uiPriority="39" w:unhideWhenUsed="1"/>
+    <w:lsdException w:name="toc 9" w:semiHidden="1" w:uiPriority="39" w:unhideWhenUsed="1"/>
+    <w:lsdException w:name="Normal Indent" w:semiHidden="1" w:unhideWhenUsed="1"/>
+    <w:lsdException w:name="footnote text" w:semiHidden="1" w:unhideWhenUsed="1"/>
+    <w:lsdException w:name="annotation text" w:semiHidden="1" w:unhideWhenUsed="1"/>
+    <w:lsdException w:name="header" w:unhideWhenUsed="1" w:qFormat="1"/>
+    <w:lsdException w:name="footer" w:unhideWhenUsed="1"/>
+    <w:lsdException w:name="index heading" w:semiHidden="1" w:unhideWhenUsed="1"/>
+    <w:lsdException w:name="caption" w:semiHidden="1" w:uiPriority="35" w:unhideWhenUsed="1" w:qFormat="1"/>
+    <w:lsdException w:name="table of figures" w:semiHidden="1" w:unhideWhenUsed="1"/>
+    <w:lsdException w:name="envelope address" w:semiHidden="1" w:unhideWhenUsed="1"/>
+    <w:lsdException w:name="envelope return" w:semiHidden="1" w:unhideWhenUsed="1"/>
+    <w:lsdException w:name="footnote reference" w:semiHidden="1" w:unhideWhenUsed="1"/>
+    <w:lsdException w:name="annotation reference" w:semiHidden="1" w:unhideWhenUsed="1"/>
+    <w:lsdException w:name="line number" w:semiHidden="1" w:unhideWhenUsed="1"/>
+    <w:lsdException w:name="page number" w:semiHidden="1" w:unhideWhenUsed="1"/>
+    <w:lsdException w:name="endnote reference" w:semiHidden="1" w:unhideWhenUsed="1"/>
+    <w:lsdException w:name="endnote text" w:semiHidden="1" w:unhideWhenUsed="1"/>
+    <w:lsdException w:name="table of authorities" w:semiHidden="1" w:unhideWhenUsed="1"/>
+    <w:lsdException w:name="macro" w:semiHidden="1" w:unhideWhenUsed="1"/>
+    <w:lsdException w:name="toa heading" w:semiHidden="1" w:unhideWhenUsed="1"/>
+    <w:lsdException w:name="List" w:semiHidden="1" w:unhideWhenUsed="1"/>
+    <w:lsdException w:name="List Bullet" w:semiHidden="1" w:unhideWhenUsed="1"/>
+    <w:lsdException w:name="List Number" w:semiHidden="1" w:unhideWhenUsed="1"/>
+    <w:lsdException w:name="List 2" w:semiHidden="1" w:unhideWhenUsed="1"/>
+    <w:lsdException w:name="List 3" w:semiHidden="1" w:unhideWhenUsed="1"/>
+    <w:lsdException w:name="List 4" w:semiHidden="1" w:unhideWhenUsed="1"/>
+    <w:lsdException w:name="List 5" w:semiHidden="1" w:unhideWhenUsed="1"/>
+    <w:lsdException w:name="List Bullet 2" w:semiHidden="1" w:unhideWhenUsed="1"/>
+    <w:lsdException w:name="List Bullet 3" w:semiHidden="1" w:unhideWhenUsed="1"/>
+    <w:lsdException w:name="List Bullet 4" w:semiHidden="1" w:unhideWhenUsed="1"/>
+    <w:lsdException w:name="List Bullet 5" w:semiHidden="1" w:unhideWhenUsed="1"/>
+    <w:lsdException w:name="List Number 2" w:semiHidden="1" w:unhideWhenUsed="1"/>
+    <w:lsdException w:name="List Number 3" w:semiHidden="1" w:unhideWhenUsed="1"/>
+    <w:lsdException w:name="List Number 4" w:semiHidden="1" w:unhideWhenUsed="1"/>
+    <w:lsdException w:name="List Number 5" w:semiHidden="1" w:unhideWhenUsed="1"/>
+    <w:lsdException w:name="Title" w:uiPriority="10" w:qFormat="1"/>
+    <w:lsdException w:name="Closing" w:semiHidden="1" w:unhideWhenUsed="1"/>
+    <w:lsdException w:name="Signature" w:semiHidden="1" w:unhideWhenUsed="1"/>
+    <w:lsdException w:name="Default Paragraph Font" w:semiHidden="1" w:uiPriority="1" w:unhideWhenUsed="1"/>
+    <w:lsdException w:name="Body Text" w:semiHidden="1" w:unhideWhenUsed="1"/>
+    <w:lsdException w:name="Body Text Indent" w:semiHidden="1" w:unhideWhenUsed="1"/>
+    <w:lsdException w:name="List Continue" w:semiHidden="1" w:unhideWhenUsed="1"/>
+    <w:lsdException w:name="List Continue 2" w:semiHidden="1" w:unhideWhenUsed="1"/>
+    <w:lsdException w:name="List Continue 3" w:semiHidden="1" w:unhideWhenUsed="1"/>
+    <w:lsdException w:name="List Continue 4" w:semiHidden="1" w:unhideWhenUsed="1"/>
+    <w:lsdException w:name="List Continue 5" w:semiHidden="1" w:unhideWhenUsed="1"/>
+    <w:lsdException w:name="Message Header" w:semiHidden="1" w:unhideWhenUsed="1"/>
+    <w:lsdException w:name="Subtitle" w:uiPriority="11" w:qFormat="1"/>
+    <w:lsdException w:name="Salutation" w:semiHidden="1" w:unhideWhenUsed="1"/>
+    <w:lsdException w:name="Date" w:semiHidden="1" w:unhideWhenUsed="1"/>
+    <w:lsdException w:name="Body Text First Indent" w:semiHidden="1" w:unhideWhenUsed="1"/>
+    <w:lsdException w:name="Body Text First Indent 2" w:semiHidden="1" w:unhideWhenUsed="1"/>
+    <w:lsdException w:name="Note Heading" w:semiHidden="1" w:unhideWhenUsed="1"/>
+    <w:lsdException w:name="Body Text 2" w:semiHidden="1" w:unhideWhenUsed="1"/>
+    <w:lsdException w:name="Body Text 3" w:semiHidden="1" w:unhideWhenUsed="1"/>
+    <w:lsdException w:name="Body Text Indent 2" w:semiHidden="1" w:unhideWhenUsed="1"/>
+    <w:lsdException w:name="Body Text Indent 3" w:semiHidden="1" w:unhideWhenUsed="1"/>
+    <w:lsdException w:name="Block Text" w:semiHidden="1" w:unhideWhenUsed="1"/>
+    <w:lsdException w:name="Hyperlink" w:unhideWhenUsed="1" w:qFormat="1"/>
+    <w:lsdException w:name="FollowedHyperlink" w:semiHidden="1" w:unhideWhenUsed="1"/>
+    <w:lsdException w:name="Strong" w:uiPriority="22" w:qFormat="1"/>
+    <w:lsdException w:name="Emphasis" w:uiPriority="20" w:qFormat="1"/>
+    <w:lsdException w:name="Document Map" w:semiHidden="1" w:unhideWhenUsed="1"/>
+    <w:lsdException w:name="Plain Text" w:semiHidden="1" w:unhideWhenUsed="1"/>
+    <w:lsdException w:name="E-mail Signature" w:semiHidden="1" w:unhideWhenUsed="1"/>
+    <w:lsdException w:name="HTML Top of Form" w:semiHidden="1" w:unhideWhenUsed="1"/>
+    <w:lsdException w:name="HTML Bottom of Form" w:semiHidden="1" w:unhideWhenUsed="1"/>
+    <w:lsdException w:name="Normal (Web)" w:semiHidden="1" w:unhideWhenUsed="1"/>
+    <w:lsdException w:name="HTML Acronym" w:semiHidden="1" w:unhideWhenUsed="1"/>
+    <w:lsdException w:name="HTML Address" w:semiHidden="1" w:unhideWhenUsed="1"/>
+    <w:lsdException w:name="HTML Cite" w:semiHidden="1" w:unhideWhenUsed="1"/>
+    <w:lsdException w:name="HTML Code" w:semiHidden="1" w:unhideWhenUsed="1"/>
+    <w:lsdException w:name="HTML Definition" w:semiHidden="1" w:unhideWhenUsed="1"/>
+    <w:lsdException w:name="HTML Keyboard" w:semiHidden="1" w:unhideWhenUsed="1"/>
+    <w:lsdException w:name="HTML Preformatted" w:semiHidden="1" w:unhideWhenUsed="1"/>
+    <w:lsdException w:name="HTML Sample" w:semiHidden="1" w:unhideWhenUsed="1"/>
+    <w:lsdException w:name="HTML Typewriter" w:semiHidden="1" w:unhideWhenUsed="1"/>
+    <w:lsdException w:name="HTML Variable" w:semiHidden="1" w:unhideWhenUsed="1"/>
+    <w:lsdException w:name="Normal Table" w:semiHidden="1" w:unhideWhenUsed="1" w:qFormat="1"/>
+    <w:lsdException w:name="annotation subject" w:semiHidden="1" w:unhideWhenUsed="1"/>
+    <w:lsdException w:name="No List" w:semiHidden="1" w:unhideWhenUsed="1"/>
+    <w:lsdException w:name="Outline List 1" w:semiHidden="1" w:unhideWhenUsed="1"/>
+    <w:lsdException w:name="Outline List 2" w:semiHidden="1" w:unhideWhenUsed="1"/>
+    <w:lsdException w:name="Outline List 3" w:semiHidden="1" w:unhideWhenUsed="1"/>
+    <w:lsdException w:name="Table Simple 1" w:semiHidden="1" w:unhideWhenUsed="1"/>
+    <w:lsdException w:name="Table Simple 2" w:semiHidden="1" w:unhideWhenUsed="1"/>
+    <w:lsdException w:name="Table Simple 3" w:semiHidden="1" w:unhideWhenUsed="1"/>
+    <w:lsdException w:name="Table Classic 1" w:semiHidden="1" w:unhideWhenUsed="1"/>
+    <w:lsdException w:name="Table Classic 2" w:semiHidden="1" w:unhideWhenUsed="1"/>
+    <w:lsdException w:name="Table Classic 3" w:semiHidden="1" w:unhideWhenUsed="1"/>
+    <w:lsdException w:name="Table Classic 4" w:semiHidden="1" w:unhideWhenUsed="1"/>
+    <w:lsdException w:name="Table Colorful 1" w:semiHidden="1" w:unhideWhenUsed="1"/>
+    <w:lsdException w:name="Table Colorful 2" w:semiHidden="1" w:unhideWhenUsed="1"/>
+    <w:lsdException w:name="Table Colorful 3" w:semiHidden="1" w:unhideWhenUsed="1"/>
+    <w:lsdException w:name="Table Columns 1" w:semiHidden="1" w:unhideWhenUsed="1"/>
+    <w:lsdException w:name="Table Columns 2" w:semiHidden="1" w:unhideWhenUsed="1"/>
+    <w:lsdException w:name="Table Columns 3" w:semiHidden="1" w:unhideWhenUsed="1"/>
+    <w:lsdException w:name="Table Columns 4" w:semiHidden="1" w:unhideWhenUsed="1"/>
+    <w:lsdException w:name="Table Columns 5" w:semiHidden="1" w:unhideWhenUsed="1"/>
+    <w:lsdException w:name="Table Grid 1" w:semiHidden="1" w:unhideWhenUsed="1"/>
+    <w:lsdException w:name="Table Grid 2" w:semiHidden="1" w:unhideWhenUsed="1"/>
+    <w:lsdException w:name="Table Grid 3" w:semiHidden="1" w:unhideWhenUsed="1"/>
+    <w:lsdException w:name="Table Grid 4" w:semiHidden="1" w:unhideWhenUsed="1"/>
+    <w:lsdException w:name="Table Grid 5" w:semiHidden="1" w:unhideWhenUsed="1"/>
+    <w:lsdException w:name="Table Grid 6" w:semiHidden="1" w:unhideWhenUsed="1"/>
+    <w:lsdException w:name="Table Grid 7" w:semiHidden="1" w:unhideWhenUsed="1"/>
+    <w:lsdException w:name="Table Grid 8" w:semiHidden="1" w:unhideWhenUsed="1"/>
+    <w:lsdException w:name="Table List 1" w:semiHidden="1" w:unhideWhenUsed="1"/>
+    <w:lsdException w:name="Table List 2" w:semiHidden="1" w:unhideWhenUsed="1"/>
+    <w:lsdException w:name="Table List 3" w:semiHidden="1" w:unhideWhenUsed="1"/>
+    <w:lsdException w:name="Table List 4" w:semiHidden="1" w:unhideWhenUsed="1"/>
+    <w:lsdException w:name="Table List 5" w:semiHidden="1" w:unhideWhenUsed="1"/>
+    <w:lsdException w:name="Table List 6" w:semiHidden="1" w:unhideWhenUsed="1"/>
+    <w:lsdException w:name="Table List 7" w:semiHidden="1" w:unhideWhenUsed="1"/>
+    <w:lsdException w:name="Table List 8" w:semiHidden="1" w:unhideWhenUsed="1"/>
+    <w:lsdException w:name="Table 3D effects 1" w:semiHidden="1" w:unhideWhenUsed="1"/>
+    <w:lsdException w:name="Table 3D effects 2" w:semiHidden="1" w:unhideWhenUsed="1"/>
+    <w:lsdException w:name="Table 3D effects 3" w:semiHidden="1" w:unhideWhenUsed="1"/>
+    <w:lsdException w:name="Table Contemporary" w:semiHidden="1" w:unhideWhenUsed="1"/>
+    <w:lsdException w:name="Table Elegant" w:semiHidden="1" w:unhideWhenUsed="1"/>
+    <w:lsdException w:name="Table Professional" w:semiHidden="1" w:unhideWhenUsed="1"/>
+    <w:lsdException w:name="Table Subtle 1" w:semiHidden="1" w:unhideWhenUsed="1"/>
+    <w:lsdException w:name="Table Subtle 2" w:semiHidden="1" w:unhideWhenUsed="1"/>
+    <w:lsdException w:name="Table Web 1" w:semiHidden="1" w:unhideWhenUsed="1"/>
+    <w:lsdException w:name="Table Web 2" w:semiHidden="1" w:unhideWhenUsed="1"/>
+    <w:lsdException w:name="Table Web 3" w:semiHidden="1" w:unhideWhenUsed="1"/>
+    <w:lsdException w:name="Balloon Text" w:semiHidden="1" w:unhideWhenUsed="1"/>
+    <w:lsdException w:name="Table Grid" w:uiPriority="39" w:qFormat="1"/>
+    <w:lsdException w:name="Table Theme" w:semiHidden="1" w:unhideWhenUsed="1"/>
+    <w:lsdException w:name="Placeholder Text" w:semiHidden="1" w:unhideWhenUsed="1"/>
+    <w:lsdException w:name="No Spacing" w:uiPriority="1" w:qFormat="1"/>
+    <w:lsdException w:name="Light Shading" w:uiPriority="60"/>
+    <w:lsdException w:name="Light List" w:uiPriority="61"/>
+    <w:lsdException w:name="Light Grid" w:uiPriority="62"/>
+    <w:lsdException w:name="Medium Shading 1" w:uiPriority="63"/>
+    <w:lsdException w:name="Medium Shading 2" w:uiPriority="64"/>
+    <w:lsdException w:name="Medium List 1" w:uiPriority="65"/>
+    <w:lsdException w:name="Medium List 2" w:uiPriority="66"/>
+    <w:lsdException w:name="Medium Grid 1" w:uiPriority="67"/>
+    <w:lsdException w:name="Medium Grid 2" w:uiPriority="68"/>
+    <w:lsdException w:name="Medium Grid 3" w:uiPriority="69"/>
+    <w:lsdException w:name="Dark List" w:uiPriority="70"/>
+    <w:lsdException w:name="Colorful Shading" w:uiPriority="71"/>
+    <w:lsdException w:name="Colorful List" w:uiPriority="72"/>
+    <w:lsdException w:name="Colorful Grid" w:uiPriority="73"/>
+    <w:lsdException w:name="Light Shading Accent 1" w:uiPriority="60"/>
+    <w:lsdException w:name="Light List Accent 1" w:uiPriority="61"/>
+    <w:lsdException w:name="Light Grid Accent 1" w:uiPriority="62"/>
+    <w:lsdException w:name="Medium Shading 1 Accent 1" w:uiPriority="63"/>
+    <w:lsdException w:name="Medium Shading 2 Accent 1" w:uiPriority="64"/>
+    <w:lsdException w:name="Medium List 1 Accent 1" w:uiPriority="65"/>
+    <w:lsdException w:name="Revision" w:semiHidden="1" w:unhideWhenUsed="1"/>
+    <w:lsdException w:name="List Paragraph" w:uiPriority="34" w:qFormat="1"/>
+    <w:lsdException w:name="Quote" w:semiHidden="1" w:unhideWhenUsed="1"/>
+    <w:lsdException w:name="Intense Quote" w:semiHidden="1" w:unhideWhenUsed="1"/>
+    <w:lsdException w:name="Medium List 2 Accent 1" w:uiPriority="66"/>
+    <w:lsdException w:name="Medium Grid 1 Accent 1" w:uiPriority="67"/>
+    <w:lsdException w:name="Medium Grid 2 Accent 1" w:uiPriority="68"/>
+    <w:lsdException w:name="Medium Grid 3 Accent 1" w:uiPriority="69"/>
+    <w:lsdException w:name="Dark List Accent 1" w:uiPriority="70"/>
+    <w:lsdException w:name="Colorful Shading Accent 1" w:uiPriority="71"/>
+    <w:lsdException w:name="Colorful List Accent 1" w:uiPriority="72"/>
+    <w:lsdException w:name="Colorful Grid Accent 1" w:uiPriority="73"/>
+    <w:lsdException w:name="Light Shading Accent 2" w:uiPriority="60"/>
+    <w:lsdException w:name="Light List Accent 2" w:uiPriority="61"/>
+    <w:lsdException w:name="Light Grid Accent 2" w:uiPriority="62"/>
+    <w:lsdException w:name="Medium Shading 1 Accent 2" w:uiPriority="63"/>
+    <w:lsdException w:name="Medium Shading 2 Accent 2" w:uiPriority="64"/>
+    <w:lsdException w:name="Medium List 1 Accent 2" w:uiPriority="65"/>
+    <w:lsdException w:name="Medium List 2 Accent 2" w:uiPriority="66"/>
+    <w:lsdException w:name="Medium Grid 1 Accent 2" w:uiPriority="67"/>
+    <w:lsdException w:name="Medium Grid 2 Accent 2" w:uiPriority="68"/>
+    <w:lsdException w:name="Medium Grid 3 Accent 2" w:uiPriority="69"/>
+    <w:lsdException w:name="Dark List Accent 2" w:uiPriority="70"/>
+    <w:lsdException w:name="Colorful Shading Accent 2" w:uiPriority="71"/>
+    <w:lsdException w:name="Colorful List Accent 2" w:uiPriority="72"/>
+    <w:lsdException w:name="Colorful Grid Accent 2" w:uiPriority="73"/>
+    <w:lsdException w:name="Light Shading Accent 3" w:uiPriority="60"/>
+    <w:lsdException w:name="Light List Accent 3" w:uiPriority="61"/>
+    <w:lsdException w:name="Light Grid Accent 3" w:uiPriority="62"/>
+    <w:lsdException w:name="Medium Shading 1 Accent 3" w:uiPriority="63"/>
+    <w:lsdException w:name="Medium Shading 2 Accent 3" w:uiPriority="64"/>
+    <w:lsdException w:name="Medium List 1 Accent 3" w:uiPriority="65"/>
+    <w:lsdException w:name="Medium List 2 Accent 3" w:uiPriority="66"/>
+    <w:lsdException w:name="Medium Grid 1 Accent 3" w:uiPriority="67"/>
+    <w:lsdException w:name="Medium Grid 2 Accent 3" w:uiPriority="68"/>
+    <w:lsdException w:name="Medium Grid 3 Accent 3" w:uiPriority="69"/>
+    <w:lsdException w:name="Dark List Accent 3" w:uiPriority="70"/>
+    <w:lsdException w:name="Colorful Shading Accent 3" w:uiPriority="71"/>
+    <w:lsdException w:name="Colorful List Accent 3" w:uiPriority="72"/>
+    <w:lsdException w:name="Colorful Grid Accent 3" w:uiPriority="73"/>
+    <w:lsdException w:name="Light Shading Accent 4" w:uiPriority="60"/>
+    <w:lsdException w:name="Light List Accent 4" w:uiPriority="61"/>
+    <w:lsdException w:name="Light Grid Accent 4" w:uiPriority="62"/>
+    <w:lsdException w:name="Medium Shading 1 Accent 4" w:uiPriority="63"/>
+    <w:lsdException w:name="Medium Shading 2 Accent 4" w:uiPriority="64"/>
+    <w:lsdException w:name="Medium List 1 Accent 4" w:uiPriority="65"/>
+    <w:lsdException w:name="Medium List 2 Accent 4" w:uiPriority="66"/>
+    <w:lsdException w:name="Medium Grid 1 Accent 4" w:uiPriority="67"/>
+    <w:lsdException w:name="Medium Grid 2 Accent 4" w:uiPriority="68"/>
+    <w:lsdException w:name="Medium Grid 3 Accent 4" w:uiPriority="69"/>
+    <w:lsdException w:name="Dark List Accent 4" w:uiPriority="70"/>
+    <w:lsdException w:name="Colorful Shading Accent 4" w:uiPriority="71"/>
+    <w:lsdException w:name="Colorful List Accent 4" w:uiPriority="72"/>
+    <w:lsdException w:name="Colorful Grid Accent 4" w:uiPriority="73"/>
+    <w:lsdException w:name="Light Shading Accent 5" w:uiPriority="60"/>
+    <w:lsdException w:name="Light List Accent 5" w:uiPriority="61"/>
+    <w:lsdException w:name="Light Grid Accent 5" w:uiPriority="62"/>
+    <w:lsdException w:name="Medium Shading 1 Accent 5" w:uiPriority="63"/>
+    <w:lsdException w:name="Medium Shading 2 Accent 5" w:uiPriority="64"/>
+    <w:lsdException w:name="Medium List 1 Accent 5" w:uiPriority="65"/>
+    <w:lsdException w:name="Medium List 2 Accent 5" w:uiPriority="66"/>
+    <w:lsdException w:name="Medium Grid 1 Accent 5" w:uiPriority="67"/>
+    <w:lsdException w:name="Medium Grid 2 Accent 5" w:uiPriority="68"/>
+    <w:lsdException w:name="Medium Grid 3 Accent 5" w:uiPriority="69"/>
+    <w:lsdException w:name="Dark List Accent 5" w:uiPriority="70"/>
+    <w:lsdException w:name="Colorful Shading Accent 5" w:uiPriority="71"/>
+    <w:lsdException w:name="Colorful List Accent 5" w:uiPriority="72"/>
+    <w:lsdException w:name="Colorful Grid Accent 5" w:uiPriority="73"/>
+    <w:lsdException w:name="Light Shading Accent 6" w:uiPriority="60"/>
+    <w:lsdException w:name="Light List Accent 6" w:uiPriority="61"/>
+    <w:lsdException w:name="Light Grid Accent 6" w:uiPriority="62"/>
+    <w:lsdException w:name="Medium Shading 1 Accent 6" w:uiPriority="63"/>
+    <w:lsdException w:name="Medium Shading 2 Accent 6" w:uiPriority="64"/>
+    <w:lsdException w:name="Medium List 1 Accent 6" w:uiPriority="65"/>
+    <w:lsdException w:name="Medium List 2 Accent 6" w:uiPriority="66"/>
+    <w:lsdException w:name="Medium Grid 1 Accent 6" w:uiPriority="67"/>
+    <w:lsdException w:name="Medium Grid 2 Accent 6" w:uiPriority="68"/>
+    <w:lsdException w:name="Medium Grid 3 Accent 6" w:uiPriority="69"/>
+    <w:lsdException w:name="Dark List Accent 6" w:uiPriority="70"/>
+    <w:lsdException w:name="Colorful Shading Accent 6" w:uiPriority="71"/>
+    <w:lsdException w:name="Colorful List Accent 6" w:uiPriority="72"/>
+    <w:lsdException w:name="Colorful Grid Accent 6" w:uiPriority="73"/>
+    <w:lsdException w:name="Subtle Emphasis" w:uiPriority="19" w:qFormat="1"/>
+    <w:lsdException w:name="Intense Emphasis" w:uiPriority="21" w:qFormat="1"/>
+    <w:lsdException w:name="Subtle Reference" w:uiPriority="31" w:qFormat="1"/>
+    <w:lsdException w:name="Intense Reference" w:uiPriority="32" w:qFormat="1"/>
+    <w:lsdException w:name="Book Title" w:uiPriority="33" w:qFormat="1"/>
+    <w:lsdException w:name="Bibliography" w:semiHidden="1" w:uiPriority="37" w:unhideWhenUsed="1"/>
+    <w:lsdException w:name="TOC Heading" w:semiHidden="1" w:uiPriority="39" w:unhideWhenUsed="1" w:qFormat="1"/>
+    <w:lsdException w:name="Plain Table 1" w:uiPriority="41"/>
+    <w:lsdException w:name="Plain Table 2" w:uiPriority="42"/>
+    <w:lsdException w:name="Plain Table 3" w:uiPriority="43"/>
+    <w:lsdException w:name="Plain Table 4" w:uiPriority="44"/>
+    <w:lsdException w:name="Plain Table 5" w:uiPriority="45"/>
+    <w:lsdException w:name="Grid Table Light" w:uiPriority="40"/>
+    <w:lsdException w:name="Grid Table 1 Light" w:uiPriority="46"/>
+    <w:lsdException w:name="Grid Table 2" w:uiPriority="47"/>
+    <w:lsdException w:name="Grid Table 3" w:uiPriority="48"/>
+    <w:lsdException w:name="Grid Table 4" w:uiPriority="49"/>
+    <w:lsdException w:name="Grid Table 5 Dark" w:uiPriority="50"/>
+    <w:lsdException w:name="Grid Table 6 Colorful" w:uiPriority="51"/>
+    <w:lsdException w:name="Grid Table 7 Colorful" w:uiPriority="52"/>
+    <w:lsdException w:name="Grid Table 1 Light Accent 1" w:uiPriority="46"/>
+    <w:lsdException w:name="Grid Table 2 Accent 1" w:uiPriority="47"/>
+    <w:lsdException w:name="Grid Table 3 Accent 1" w:uiPriority="48"/>
+    <w:lsdException w:name="Grid Table 4 Accent 1" w:uiPriority="49"/>
+    <w:lsdException w:name="Grid Table 5 Dark Accent 1" w:uiPriority="50"/>
+    <w:lsdException w:name="Grid Table 6 Colorful Accent 1" w:uiPriority="51"/>
+    <w:lsdException w:name="Grid Table 7 Colorful Accent 1" w:uiPriority="52"/>
+    <w:lsdException w:name="Grid Table 1 Light Accent 2" w:uiPriority="46"/>
+    <w:lsdException w:name="Grid Table 2 Accent 2" w:uiPriority="47"/>
+    <w:lsdException w:name="Grid Table 3 Accent 2" w:uiPriority="48"/>
+    <w:lsdException w:name="Grid Table 4 Accent 2" w:uiPriority="49"/>
+    <w:lsdException w:name="Grid Table 5 Dark Accent 2" w:uiPriority="50"/>
+    <w:lsdException w:name="Grid Table 6 Colorful Accent 2" w:uiPriority="51"/>
+    <w:lsdException w:name="Grid Table 7 Colorful Accent 2" w:uiPriority="52"/>
+    <w:lsdException w:name="Grid Table 1 Light Accent 3" w:uiPriority="46"/>
+    <w:lsdException w:name="Grid Table 2 Accent 3" w:uiPriority="47"/>
+    <w:lsdException w:name="Grid Table 3 Accent 3" w:uiPriority="48"/>
+    <w:lsdException w:name="Grid Table 4 Accent 3" w:uiPriority="49"/>
+    <w:lsdException w:name="Grid Table 5 Dark Accent 3" w:uiPriority="50"/>
+    <w:lsdException w:name="Grid Table 6 Colorful Accent 3" w:uiPriority="51"/>
+    <w:lsdException w:name="Grid Table 7 Colorful Accent 3" w:uiPriority="52"/>
+    <w:lsdException w:name="Grid Table 1 Light Accent 4" w:uiPriority="46"/>
+    <w:lsdException w:name="Grid Table 2 Accent 4" w:uiPriority="47"/>
+    <w:lsdException w:name="Grid Table 3 Accent 4" w:uiPriority="48"/>
+    <w:lsdException w:name="Grid Table 4 Accent 4" w:uiPriority="49"/>
+    <w:lsdException w:name="Grid Table 5 Dark Accent 4" w:uiPriority="50"/>
+    <w:lsdException w:name="Grid Table 6 Colorful Accent 4" w:uiPriority="51"/>
+    <w:lsdException w:name="Grid Table 7 Colorful Accent 4" w:uiPriority="52"/>
+    <w:lsdException w:name="Grid Table 1 Light Accent 5" w:uiPriority="46"/>
+    <w:lsdException w:name="Grid Table 2 Accent 5" w:uiPriority="47"/>
+    <w:lsdException w:name="Grid Table 3 Accent 5" w:uiPriority="48"/>
+    <w:lsdException w:name="Grid Table 4 Accent 5" w:uiPriority="49"/>
+    <w:lsdException w:name="Grid Table 5 Dark Accent 5" w:uiPriority="50"/>
+    <w:lsdException w:name="Grid Table 6 Colorful Accent 5" w:uiPriority="51"/>
+    <w:lsdException w:name="Grid Table 7 Colorful Accent 5" w:uiPriority="52"/>
+    <w:lsdException w:name="Grid Table 1 Light Accent 6" w:uiPriority="46"/>
+    <w:lsdException w:name="Grid Table 2 Accent 6" w:uiPriority="47"/>
+    <w:lsdException w:name="Grid Table 3 Accent 6" w:uiPriority="48"/>
+    <w:lsdException w:name="Grid Table 4 Accent 6" w:uiPriority="49"/>
+    <w:lsdException w:name="Grid Table 5 Dark Accent 6" w:uiPriority="50"/>
+    <w:lsdException w:name="Grid Table 6 Colorful Accent 6" w:uiPriority="51"/>
+    <w:lsdException w:name="Grid Table 7 Colorful Accent 6" w:uiPriority="52"/>
+    <w:lsdException w:name="List Table 1 Light" w:uiPriority="46"/>
+    <w:lsdException w:name="List Table 2" w:uiPriority="47"/>
+    <w:lsdException w:name="List Table 3" w:uiPriority="48"/>
+    <w:lsdException w:name="List Table 4" w:uiPriority="49"/>
+    <w:lsdException w:name="List Table 5 Dark" w:uiPriority="50"/>
+    <w:lsdException w:name="List Table 6 Colorful" w:uiPriority="51"/>
+    <w:lsdException w:name="List Table 7 Colorful" w:uiPriority="52"/>
+    <w:lsdException w:name="List Table 1 Light Accent 1" w:uiPriority="46"/>
+    <w:lsdException w:name="List Table 2 Accent 1" w:uiPriority="47"/>
+    <w:lsdException w:name="List Table 3 Accent 1" w:uiPriority="48"/>
+    <w:lsdException w:name="List Table 4 Accent 1" w:uiPriority="49"/>
+    <w:lsdException w:name="List Table 5 Dark Accent 1" w:uiPriority="50"/>
+    <w:lsdException w:name="List Table 6 Colorful Accent 1" w:uiPriority="51"/>
+    <w:lsdException w:name="List Table 7 Colorful Accent 1" w:uiPriority="52"/>
+    <w:lsdException w:name="List Table 1 Light Accent 2" w:uiPriority="46"/>
+    <w:lsdException w:name="List Table 2 Accent 2" w:uiPriority="47"/>
+    <w:lsdException w:name="List Table 3 Accent 2" w:uiPriority="48"/>
+    <w:lsdException w:name="List Table 4 Accent 2" w:uiPriority="49"/>
+    <w:lsdException w:name="List Table 5 Dark Accent 2" w:uiPriority="50"/>
+    <w:lsdException w:name="List Table 6 Colorful Accent 2" w:uiPriority="51"/>
+    <w:lsdException w:name="List Table 7 Colorful Accent 2" w:uiPriority="52"/>
+    <w:lsdException w:name="List Table 1 Light Accent 3" w:uiPriority="46"/>
+    <w:lsdException w:name="List Table 2 Accent 3" w:uiPriority="47"/>
+    <w:lsdException w:name="List Table 3 Accent 3" w:uiPriority="48"/>
+    <w:lsdException w:name="List Table 4 Accent 3" w:uiPriority="49"/>
+    <w:lsdException w:name="List Table 5 Dark Accent 3" w:uiPriority="50"/>
+    <w:lsdException w:name="List Table 6 Colorful Accent 3" w:uiPriority="51"/>
+    <w:lsdException w:name="List Table 7 Colorful Accent 3" w:uiPriority="52"/>
+    <w:lsdException w:name="List Table 1 Light Accent 4" w:uiPriority="46"/>
+    <w:lsdException w:name="List Table 2 Accent 4" w:uiPriority="47"/>
+    <w:lsdException w:name="List Table 3 Accent 4" w:uiPriority="48"/>
+    <w:lsdException w:name="List Table 4 Accent 4" w:uiPriority="49"/>
+    <w:lsdException w:name="List Table 5 Dark Accent 4" w:uiPriority="50"/>
+    <w:lsdException w:name="List Table 6 Colorful Accent 4" w:uiPriority="51"/>
+    <w:lsdException w:name="List Table 7 Colorful Accent 4" w:uiPriority="52"/>
+    <w:lsdException w:name="List Table 1 Light Accent 5" w:uiPriority="46"/>
+    <w:lsdException w:name="List Table 2 Accent 5" w:uiPriority="47"/>
+    <w:lsdException w:name="List Table 3 Accent 5" w:uiPriority="48"/>
+    <w:lsdException w:name="List Table 4 Accent 5" w:uiPriority="49"/>
+    <w:lsdException w:name="List Table 5 Dark Accent 5" w:uiPriority="50"/>
+    <w:lsdException w:name="List Table 6 Colorful Accent 5" w:uiPriority="51"/>
+    <w:lsdException w:name="List Table 7 Colorful Accent 5" w:uiPriority="52"/>
+    <w:lsdException w:name="List Table 1 Light Accent 6" w:uiPriority="46"/>
+    <w:lsdException w:name="List Table 2 Accent 6" w:uiPriority="47"/>
+    <w:lsdException w:name="List Table 3 Accent 6" w:uiPriority="48"/>
+    <w:lsdException w:name="List Table 4 Accent 6" w:uiPriority="49"/>
+    <w:lsdException w:name="List Table 5 Dark Accent 6" w:uiPriority="50"/>
+    <w:lsdException w:name="List Table 6 Colorful Accent 6" w:uiPriority="51"/>
+    <w:lsdException w:name="List Table 7 Colorful Accent 6" w:uiPriority="52"/>
+    <w:lsdException w:name="Mention" w:semiHidden="1" w:unhideWhenUsed="1"/>
+    <w:lsdException w:name="Smart Hyperlink" w:semiHidden="1" w:unhideWhenUsed="1"/>
+    <w:lsdException w:name="Hashtag" w:semiHidden="1" w:unhideWhenUsed="1"/>
+    <w:lsdException w:name="Unresolved Mention" w:semiHidden="1" w:unhideWhenUsed="1"/>
+    <w:lsdException w:name="Smart Link" w:semiHidden="1" w:unhideWhenUsed="1"/>
   </w:latentStyles>
-  <w:style w:type="paragraph" w:default="1" w:styleId="1">
+  <w:style w:type="paragraph" w:default="1" w:styleId="Normal">
     <w:name w:val="Normal"/>
     <w:qFormat/>
-    <w:uiPriority w:val="0"/>
     <w:pPr>
       <w:spacing w:after="160" w:line="259" w:lineRule="auto"/>
     </w:pPr>
     <w:rPr>
-      <w:rFonts w:asciiTheme="minorHAnsi" w:hAnsiTheme="minorHAnsi" w:eastAsiaTheme="minorHAnsi" w:cstheme="minorBidi"/>
       <w:kern w:val="2"/>
       <w:sz w:val="22"/>
       <w:szCs w:val="22"/>
-      <w:lang w:val="en-PH" w:eastAsia="en-US" w:bidi="ar-SA"/>
+      <w:lang w:val="en-PH"/>
       <w14:ligatures w14:val="standardContextual"/>
     </w:rPr>
   </w:style>
-  <w:style w:type="paragraph" w:styleId="2">
+  <w:style w:type="paragraph" w:styleId="Heading1">
     <w:name w:val="heading 1"/>
-    <w:basedOn w:val="1"/>
-    <w:next w:val="1"/>
-    <w:link w:val="14"/>
+    <w:basedOn w:val="Normal"/>
+    <w:next w:val="Normal"/>
+    <w:link w:val="Heading1Char"/>
+    <w:uiPriority w:val="9"/>
     <w:qFormat/>
-    <w:uiPriority w:val="9"/>
     <w:pPr>
       <w:keepNext/>
       <w:keepLines/>
@@ -5847,25 +5708,25 @@
       <w:outlineLvl w:val="0"/>
     </w:pPr>
     <w:rPr>
-      <w:rFonts w:asciiTheme="majorHAnsi" w:hAnsiTheme="majorHAnsi" w:eastAsiaTheme="majorEastAsia" w:cstheme="majorBidi"/>
-      <w:color w:val="2F5597" w:themeColor="accent1" w:themeShade="BF"/>
+      <w:rFonts w:asciiTheme="majorHAnsi" w:eastAsiaTheme="majorEastAsia" w:hAnsiTheme="majorHAnsi" w:cstheme="majorBidi"/>
+      <w:color w:val="2F5496" w:themeColor="accent1" w:themeShade="BF"/>
       <w:sz w:val="32"/>
       <w:szCs w:val="32"/>
     </w:rPr>
   </w:style>
-  <w:style w:type="character" w:default="1" w:styleId="3">
+  <w:style w:type="character" w:default="1" w:styleId="DefaultParagraphFont">
     <w:name w:val="Default Paragraph Font"/>
+    <w:uiPriority w:val="1"/>
     <w:semiHidden/>
     <w:unhideWhenUsed/>
-    <w:uiPriority w:val="1"/>
   </w:style>
-  <w:style w:type="table" w:default="1" w:styleId="4">
+  <w:style w:type="table" w:default="1" w:styleId="TableNormal">
     <w:name w:val="Normal Table"/>
+    <w:uiPriority w:val="99"/>
     <w:semiHidden/>
     <w:unhideWhenUsed/>
-    <w:qFormat/>
-    <w:uiPriority w:val="99"/>
     <w:tblPr>
+      <w:tblInd w:w="0" w:type="dxa"/>
       <w:tblCellMar>
         <w:top w:w="0" w:type="dxa"/>
         <w:left w:w="108" w:type="dxa"/>
@@ -5874,12 +5735,18 @@
       </w:tblCellMar>
     </w:tblPr>
   </w:style>
-  <w:style w:type="paragraph" w:styleId="5">
+  <w:style w:type="numbering" w:default="1" w:styleId="NoList">
+    <w:name w:val="No List"/>
+    <w:uiPriority w:val="99"/>
+    <w:semiHidden/>
+    <w:unhideWhenUsed/>
+  </w:style>
+  <w:style w:type="paragraph" w:styleId="Footer">
     <w:name w:val="footer"/>
-    <w:basedOn w:val="1"/>
-    <w:link w:val="13"/>
+    <w:basedOn w:val="Normal"/>
+    <w:link w:val="FooterChar"/>
+    <w:uiPriority w:val="99"/>
     <w:unhideWhenUsed/>
-    <w:uiPriority w:val="99"/>
     <w:pPr>
       <w:tabs>
         <w:tab w:val="center" w:pos="4680"/>
@@ -5888,13 +5755,13 @@
       <w:spacing w:after="0" w:line="240" w:lineRule="auto"/>
     </w:pPr>
   </w:style>
-  <w:style w:type="paragraph" w:styleId="6">
+  <w:style w:type="paragraph" w:styleId="Header">
     <w:name w:val="header"/>
-    <w:basedOn w:val="1"/>
-    <w:link w:val="12"/>
+    <w:basedOn w:val="Normal"/>
+    <w:link w:val="HeaderChar"/>
+    <w:uiPriority w:val="99"/>
     <w:unhideWhenUsed/>
     <w:qFormat/>
-    <w:uiPriority w:val="99"/>
     <w:pPr>
       <w:tabs>
         <w:tab w:val="center" w:pos="4680"/>
@@ -5903,110 +5770,98 @@
       <w:spacing w:after="0" w:line="240" w:lineRule="auto"/>
     </w:pPr>
   </w:style>
-  <w:style w:type="character" w:styleId="7">
+  <w:style w:type="character" w:styleId="Hyperlink">
     <w:name w:val="Hyperlink"/>
-    <w:basedOn w:val="3"/>
+    <w:basedOn w:val="DefaultParagraphFont"/>
+    <w:uiPriority w:val="99"/>
     <w:unhideWhenUsed/>
     <w:qFormat/>
-    <w:uiPriority w:val="99"/>
     <w:rPr>
       <w:color w:val="0563C1" w:themeColor="hyperlink"/>
       <w:u w:val="single"/>
-      <w14:textFill>
-        <w14:solidFill>
-          <w14:schemeClr w14:val="hlink"/>
-        </w14:solidFill>
-      </w14:textFill>
     </w:rPr>
   </w:style>
-  <w:style w:type="table" w:styleId="8">
+  <w:style w:type="table" w:styleId="TableGrid">
     <w:name w:val="Table Grid"/>
-    <w:basedOn w:val="4"/>
+    <w:basedOn w:val="TableNormal"/>
+    <w:uiPriority w:val="39"/>
     <w:qFormat/>
-    <w:uiPriority w:val="39"/>
-    <w:pPr>
-      <w:spacing w:after="0" w:line="240" w:lineRule="auto"/>
-    </w:pPr>
     <w:tblPr>
       <w:tblBorders>
-        <w:top w:val="single" w:color="auto" w:sz="4" w:space="0"/>
-        <w:left w:val="single" w:color="auto" w:sz="4" w:space="0"/>
-        <w:bottom w:val="single" w:color="auto" w:sz="4" w:space="0"/>
-        <w:right w:val="single" w:color="auto" w:sz="4" w:space="0"/>
-        <w:insideH w:val="single" w:color="auto" w:sz="4" w:space="0"/>
-        <w:insideV w:val="single" w:color="auto" w:sz="4" w:space="0"/>
+        <w:top w:val="single" w:sz="4" w:space="0" w:color="auto"/>
+        <w:left w:val="single" w:sz="4" w:space="0" w:color="auto"/>
+        <w:bottom w:val="single" w:sz="4" w:space="0" w:color="auto"/>
+        <w:right w:val="single" w:sz="4" w:space="0" w:color="auto"/>
+        <w:insideH w:val="single" w:sz="4" w:space="0" w:color="auto"/>
+        <w:insideV w:val="single" w:sz="4" w:space="0" w:color="auto"/>
       </w:tblBorders>
     </w:tblPr>
   </w:style>
-  <w:style w:type="paragraph" w:styleId="9">
+  <w:style w:type="paragraph" w:styleId="TOC1">
     <w:name w:val="toc 1"/>
-    <w:basedOn w:val="1"/>
-    <w:next w:val="1"/>
+    <w:basedOn w:val="Normal"/>
+    <w:next w:val="Normal"/>
+    <w:uiPriority w:val="39"/>
     <w:unhideWhenUsed/>
     <w:qFormat/>
-    <w:uiPriority w:val="39"/>
     <w:pPr>
       <w:spacing w:after="100"/>
     </w:pPr>
   </w:style>
-  <w:style w:type="character" w:customStyle="1" w:styleId="10">
+  <w:style w:type="character" w:customStyle="1" w:styleId="NoSpacingChar">
     <w:name w:val="No Spacing Char"/>
-    <w:basedOn w:val="3"/>
-    <w:link w:val="11"/>
+    <w:basedOn w:val="DefaultParagraphFont"/>
+    <w:link w:val="NoSpacing"/>
+    <w:uiPriority w:val="1"/>
     <w:locked/>
+  </w:style>
+  <w:style w:type="paragraph" w:styleId="NoSpacing">
+    <w:name w:val="No Spacing"/>
+    <w:link w:val="NoSpacingChar"/>
     <w:uiPriority w:val="1"/>
-  </w:style>
-  <w:style w:type="paragraph" w:styleId="11">
-    <w:name w:val="No Spacing"/>
-    <w:link w:val="10"/>
     <w:qFormat/>
-    <w:uiPriority w:val="1"/>
-    <w:pPr>
-      <w:spacing w:after="0" w:line="240" w:lineRule="auto"/>
-    </w:pPr>
     <w:rPr>
-      <w:rFonts w:asciiTheme="minorHAnsi" w:hAnsiTheme="minorHAnsi" w:eastAsiaTheme="minorHAnsi" w:cstheme="minorBidi"/>
       <w:kern w:val="2"/>
       <w:sz w:val="22"/>
       <w:szCs w:val="22"/>
-      <w:lang w:val="en-PH" w:eastAsia="en-US" w:bidi="ar-SA"/>
+      <w:lang w:val="en-PH"/>
       <w14:ligatures w14:val="standardContextual"/>
     </w:rPr>
   </w:style>
-  <w:style w:type="character" w:customStyle="1" w:styleId="12">
+  <w:style w:type="character" w:customStyle="1" w:styleId="HeaderChar">
     <w:name w:val="Header Char"/>
-    <w:basedOn w:val="3"/>
-    <w:link w:val="6"/>
+    <w:basedOn w:val="DefaultParagraphFont"/>
+    <w:link w:val="Header"/>
+    <w:uiPriority w:val="99"/>
     <w:qFormat/>
+  </w:style>
+  <w:style w:type="character" w:customStyle="1" w:styleId="FooterChar">
+    <w:name w:val="Footer Char"/>
+    <w:basedOn w:val="DefaultParagraphFont"/>
+    <w:link w:val="Footer"/>
     <w:uiPriority w:val="99"/>
+    <w:qFormat/>
   </w:style>
-  <w:style w:type="character" w:customStyle="1" w:styleId="13">
-    <w:name w:val="Footer Char"/>
-    <w:basedOn w:val="3"/>
-    <w:link w:val="5"/>
+  <w:style w:type="character" w:customStyle="1" w:styleId="Heading1Char">
+    <w:name w:val="Heading 1 Char"/>
+    <w:basedOn w:val="DefaultParagraphFont"/>
+    <w:link w:val="Heading1"/>
+    <w:uiPriority w:val="9"/>
     <w:qFormat/>
-    <w:uiPriority w:val="99"/>
-  </w:style>
-  <w:style w:type="character" w:customStyle="1" w:styleId="14">
-    <w:name w:val="Heading 1 Char"/>
-    <w:basedOn w:val="3"/>
-    <w:link w:val="2"/>
-    <w:qFormat/>
-    <w:uiPriority w:val="9"/>
     <w:rPr>
-      <w:rFonts w:asciiTheme="majorHAnsi" w:hAnsiTheme="majorHAnsi" w:eastAsiaTheme="majorEastAsia" w:cstheme="majorBidi"/>
-      <w:color w:val="2F5597" w:themeColor="accent1" w:themeShade="BF"/>
+      <w:rFonts w:asciiTheme="majorHAnsi" w:eastAsiaTheme="majorEastAsia" w:hAnsiTheme="majorHAnsi" w:cstheme="majorBidi"/>
+      <w:color w:val="2F5496" w:themeColor="accent1" w:themeShade="BF"/>
       <w:sz w:val="32"/>
       <w:szCs w:val="32"/>
     </w:rPr>
   </w:style>
-  <w:style w:type="paragraph" w:customStyle="1" w:styleId="15">
-    <w:name w:val="TOC Heading"/>
-    <w:basedOn w:val="2"/>
-    <w:next w:val="1"/>
+  <w:style w:type="paragraph" w:customStyle="1" w:styleId="TOCHeading1">
+    <w:name w:val="TOC Heading1"/>
+    <w:basedOn w:val="Heading1"/>
+    <w:next w:val="Normal"/>
+    <w:uiPriority w:val="39"/>
     <w:unhideWhenUsed/>
     <w:qFormat/>
-    <w:uiPriority w:val="39"/>
     <w:pPr>
       <w:outlineLvl w:val="9"/>
     </w:pPr>
@@ -6015,13 +5870,12 @@
       <w:lang w:val="en-US"/>
     </w:rPr>
   </w:style>
-  <w:style w:type="paragraph" w:customStyle="1" w:styleId="16">
+  <w:style w:type="paragraph" w:customStyle="1" w:styleId="Style1">
     <w:name w:val="Style1"/>
-    <w:basedOn w:val="2"/>
-    <w:next w:val="1"/>
-    <w:link w:val="17"/>
+    <w:basedOn w:val="Heading1"/>
+    <w:next w:val="Normal"/>
+    <w:link w:val="Style1Char"/>
     <w:qFormat/>
-    <w:uiPriority w:val="0"/>
     <w:pPr>
       <w:spacing w:before="0" w:line="360" w:lineRule="auto"/>
       <w:contextualSpacing/>
@@ -6037,27 +5891,26 @@
       <w:lang w:val="en-US"/>
     </w:rPr>
   </w:style>
-  <w:style w:type="character" w:customStyle="1" w:styleId="17">
+  <w:style w:type="character" w:customStyle="1" w:styleId="Style1Char">
     <w:name w:val="Style1 Char"/>
-    <w:basedOn w:val="14"/>
-    <w:link w:val="16"/>
+    <w:basedOn w:val="Heading1Char"/>
+    <w:link w:val="Style1"/>
     <w:qFormat/>
-    <w:uiPriority w:val="0"/>
     <w:rPr>
-      <w:rFonts w:ascii="Courier New" w:hAnsi="Courier New" w:cs="Courier New" w:eastAsiaTheme="majorEastAsia"/>
+      <w:rFonts w:ascii="Courier New" w:eastAsiaTheme="majorEastAsia" w:hAnsi="Courier New" w:cs="Courier New"/>
       <w:b/>
       <w:bCs/>
-      <w:color w:val="2F5597" w:themeColor="accent1" w:themeShade="BF"/>
+      <w:color w:val="2F5496" w:themeColor="accent1" w:themeShade="BF"/>
       <w:sz w:val="24"/>
       <w:szCs w:val="24"/>
       <w:lang w:val="en-US"/>
     </w:rPr>
   </w:style>
-  <w:style w:type="paragraph" w:styleId="18">
+  <w:style w:type="paragraph" w:styleId="ListParagraph">
     <w:name w:val="List Paragraph"/>
-    <w:basedOn w:val="1"/>
+    <w:basedOn w:val="Normal"/>
+    <w:uiPriority w:val="34"/>
     <w:qFormat/>
-    <w:uiPriority w:val="34"/>
     <w:pPr>
       <w:ind w:left="720"/>
       <w:contextualSpacing/>
@@ -6318,11 +6171,17 @@
     </a:fmtScheme>
   </a:themeElements>
   <a:objectDefaults/>
+  <a:extraClrSchemeLst/>
 </a:theme>
 </file>
 
 <file path=customXml/item1.xml><?xml version="1.0" encoding="utf-8"?>
-<b:Sources xmlns:b="http://schemas.openxmlformats.org/officeDocument/2006/bibliography" xmlns="http://schemas.openxmlformats.org/officeDocument/2006/bibliography" SelectedStyle="\APASixthEditionOfficeOnline.xsl" StyleName="APA" Version="6"/>
+<?mso-contentType ?>
+<FormTemplates xmlns="http://schemas.microsoft.com/sharepoint/v3/contenttype/forms">
+  <Display>DocumentLibraryForm</Display>
+  <Edit>DocumentLibraryForm</Edit>
+  <New>DocumentLibraryForm</New>
+</FormTemplates>
 </file>
 
 <file path=customXml/item2.xml><?xml version="1.0" encoding="utf-8"?>
@@ -6547,12 +6406,7 @@
 </file>
 
 <file path=customXml/item3.xml><?xml version="1.0" encoding="utf-8"?>
-<?mso-contentType ?>
-<FormTemplates xmlns="http://schemas.microsoft.com/sharepoint/v3/contenttype/forms">
-  <Display>DocumentLibraryForm</Display>
-  <Edit>DocumentLibraryForm</Edit>
-  <New>DocumentLibraryForm</New>
-</FormTemplates>
+<b:Sources xmlns:b="http://schemas.openxmlformats.org/officeDocument/2006/bibliography" xmlns="http://schemas.openxmlformats.org/officeDocument/2006/bibliography" SelectedStyle="\APASixthEditionOfficeOnline.xsl" StyleName="APA" Version="6"/>
 </file>
 
 <file path=customXml/item4.xml><?xml version="1.0" encoding="utf-8"?>
@@ -6564,25 +6418,46 @@
 </file>
 
 <file path=customXml/itemProps1.xml><?xml version="1.0" encoding="utf-8"?>
-<ds:datastoreItem xmlns:ds="http://schemas.openxmlformats.org/officeDocument/2006/customXml" ds:itemID="{EC7B7B58-EEC2-4A66-90F3-93F8F7E8B3D9}">
-  <ds:schemaRefs/>
+<ds:datastoreItem xmlns:ds="http://schemas.openxmlformats.org/officeDocument/2006/customXml" ds:itemID="{AD2C07D5-7A98-461D-BF0A-9F495489B3B0}">
+  <ds:schemaRefs>
+    <ds:schemaRef ds:uri="http://schemas.microsoft.com/sharepoint/v3/contenttype/forms"/>
+  </ds:schemaRefs>
 </ds:datastoreItem>
 </file>
 
 <file path=customXml/itemProps2.xml><?xml version="1.0" encoding="utf-8"?>
 <ds:datastoreItem xmlns:ds="http://schemas.openxmlformats.org/officeDocument/2006/customXml" ds:itemID="{26325387-B812-4925-AB16-C59780103B10}">
-  <ds:schemaRefs/>
+  <ds:schemaRefs>
+    <ds:schemaRef ds:uri="http://schemas.microsoft.com/office/2006/metadata/contentType"/>
+    <ds:schemaRef ds:uri="http://schemas.microsoft.com/office/2006/metadata/properties/metaAttributes"/>
+    <ds:schemaRef ds:uri="http://www.w3.org/2001/XMLSchema"/>
+    <ds:schemaRef ds:uri="http://schemas.microsoft.com/office/2006/metadata/properties"/>
+    <ds:schemaRef ds:uri="5b9b270c-017c-4f24-ae09-188205a1e23b"/>
+    <ds:schemaRef ds:uri="8e4f88f8-dd11-4509-8f2e-a5708a89f348"/>
+    <ds:schemaRef ds:uri="http://schemas.microsoft.com/office/2006/documentManagement/types"/>
+    <ds:schemaRef ds:uri="http://schemas.microsoft.com/office/infopath/2007/PartnerControls"/>
+    <ds:schemaRef ds:uri="http://schemas.openxmlformats.org/package/2006/metadata/core-properties"/>
+    <ds:schemaRef ds:uri="http://purl.org/dc/elements/1.1/"/>
+    <ds:schemaRef ds:uri="http://purl.org/dc/terms/"/>
+    <ds:schemaRef ds:uri="http://schemas.microsoft.com/internal/obd"/>
+  </ds:schemaRefs>
 </ds:datastoreItem>
 </file>
 
 <file path=customXml/itemProps3.xml><?xml version="1.0" encoding="utf-8"?>
-<ds:datastoreItem xmlns:ds="http://schemas.openxmlformats.org/officeDocument/2006/customXml" ds:itemID="{AD2C07D5-7A98-461D-BF0A-9F495489B3B0}">
-  <ds:schemaRefs/>
+<ds:datastoreItem xmlns:ds="http://schemas.openxmlformats.org/officeDocument/2006/customXml" ds:itemID="{EC7B7B58-EEC2-4A66-90F3-93F8F7E8B3D9}">
+  <ds:schemaRefs>
+    <ds:schemaRef ds:uri="http://schemas.openxmlformats.org/officeDocument/2006/bibliography"/>
+  </ds:schemaRefs>
 </ds:datastoreItem>
 </file>
 
 <file path=customXml/itemProps4.xml><?xml version="1.0" encoding="utf-8"?>
 <ds:datastoreItem xmlns:ds="http://schemas.openxmlformats.org/officeDocument/2006/customXml" ds:itemID="{8EF8D3F2-BC17-4ED5-ABCA-16C8E455A5E7}">
-  <ds:schemaRefs/>
+  <ds:schemaRefs>
+    <ds:schemaRef ds:uri="http://schemas.microsoft.com/office/2006/metadata/properties"/>
+    <ds:schemaRef ds:uri="http://schemas.microsoft.com/office/infopath/2007/PartnerControls"/>
+    <ds:schemaRef ds:uri="8e4f88f8-dd11-4509-8f2e-a5708a89f348"/>
+  </ds:schemaRefs>
 </ds:datastoreItem>
 </file>